--- a/lab9/лаб9.docx
+++ b/lab9/лаб9.docx
@@ -147,7 +147,7 @@
           <w:sz w:val="24"/>
           <w:szCs w:val="24"/>
         </w:rPr>
-        <w:t>Үндсэн хүн класс байгуулаж түүнээс удамшуулан ажилчин, гэрэлсэн хүн, хүүхэд зэрэг классуудыг үүсэгсэн. Мөн ажилчин</w:t>
+        <w:t xml:space="preserve">Үндсэн хүн класс байгуулж </w:t>
       </w:r>
       <w:r>
         <w:rPr>
@@ -156,7 +156,7 @@
           <w:sz w:val="24"/>
           <w:szCs w:val="24"/>
         </w:rPr>
-        <w:t>ы</w:t>
+        <w:t>түүнээс удамшуулан ажилчин, гэр</w:t>
       </w:r>
       <w:r>
         <w:rPr>
@@ -165,7 +165,17 @@
           <w:sz w:val="24"/>
           <w:szCs w:val="24"/>
         </w:rPr>
-        <w:t xml:space="preserve"> ажилах хэлтэс, хийдэг ажилын мэдээлэл зэрэг кдассулыг үүсэгсэн.</w:t>
+        <w:t xml:space="preserve">лсэн хүн, хүүхэд зэрэг классуудыг </w:t>
+      </w:r>
+      <w:r>
+        <w:rPr>
+          <w:rFonts w:ascii="Segoe UI" w:hAnsi="Segoe UI" w:cs="Segoe UI"/>
+          <w:color w:val="000000"/>
+          <w:sz w:val="24"/>
+          <w:szCs w:val="24"/>
+          <w:shd w:val="clear" w:color="auto" w:fill="FFFFFF"/>
+        </w:rPr>
+        <w:t>үүсгэсэн</w:t>
       </w:r>
       <w:r>
         <w:rPr>
@@ -174,7 +184,97 @@
           <w:sz w:val="24"/>
           <w:szCs w:val="24"/>
         </w:rPr>
-        <w:t xml:space="preserve"> Эдгээр классиудын харьцааг судалж.</w:t>
+        <w:t>. Мөн ажилч</w:t>
+      </w:r>
+      <w:r>
+        <w:rPr>
+          <w:rStyle w:val="normaltextrun"/>
+          <w:rFonts w:ascii="Segoe UI" w:hAnsi="Segoe UI" w:cs="Segoe UI"/>
+          <w:sz w:val="24"/>
+          <w:szCs w:val="24"/>
+        </w:rPr>
+        <w:t>н</w:t>
+      </w:r>
+      <w:r>
+        <w:rPr>
+          <w:rStyle w:val="normaltextrun"/>
+          <w:rFonts w:ascii="Segoe UI" w:hAnsi="Segoe UI" w:cs="Segoe UI"/>
+          <w:sz w:val="24"/>
+          <w:szCs w:val="24"/>
+        </w:rPr>
+        <w:t>ы</w:t>
+      </w:r>
+      <w:r>
+        <w:rPr>
+          <w:rStyle w:val="normaltextrun"/>
+          <w:rFonts w:ascii="Segoe UI" w:hAnsi="Segoe UI" w:cs="Segoe UI"/>
+          <w:sz w:val="24"/>
+          <w:szCs w:val="24"/>
+        </w:rPr>
+        <w:t xml:space="preserve"> ажи</w:t>
+      </w:r>
+      <w:r>
+        <w:rPr>
+          <w:rStyle w:val="normaltextrun"/>
+          <w:rFonts w:ascii="Segoe UI" w:hAnsi="Segoe UI" w:cs="Segoe UI"/>
+          <w:sz w:val="24"/>
+          <w:szCs w:val="24"/>
+        </w:rPr>
+        <w:t>л</w:t>
+      </w:r>
+      <w:r>
+        <w:rPr>
+          <w:rStyle w:val="normaltextrun"/>
+          <w:rFonts w:ascii="Segoe UI" w:hAnsi="Segoe UI" w:cs="Segoe UI"/>
+          <w:sz w:val="24"/>
+          <w:szCs w:val="24"/>
+        </w:rPr>
+        <w:t>лах хэлтэс, хийдэг аж</w:t>
+      </w:r>
+      <w:r>
+        <w:rPr>
+          <w:rStyle w:val="normaltextrun"/>
+          <w:rFonts w:ascii="Segoe UI" w:hAnsi="Segoe UI" w:cs="Segoe UI"/>
+          <w:sz w:val="24"/>
+          <w:szCs w:val="24"/>
+        </w:rPr>
+        <w:t>л</w:t>
+      </w:r>
+      <w:r>
+        <w:rPr>
+          <w:rStyle w:val="normaltextrun"/>
+          <w:rFonts w:ascii="Segoe UI" w:hAnsi="Segoe UI" w:cs="Segoe UI"/>
+          <w:sz w:val="24"/>
+          <w:szCs w:val="24"/>
+        </w:rPr>
+        <w:t>ын мэдээлэл зэрэг кдассулыг үүс</w:t>
+      </w:r>
+      <w:r>
+        <w:rPr>
+          <w:rStyle w:val="normaltextrun"/>
+          <w:rFonts w:ascii="Segoe UI" w:hAnsi="Segoe UI" w:cs="Segoe UI"/>
+          <w:sz w:val="24"/>
+          <w:szCs w:val="24"/>
+        </w:rPr>
+        <w:t>гсэн.</w:t>
+      </w:r>
+      <w:r>
+        <w:rPr>
+          <w:rStyle w:val="normaltextrun"/>
+          <w:rFonts w:ascii="Segoe UI" w:hAnsi="Segoe UI" w:cs="Segoe UI"/>
+          <w:sz w:val="24"/>
+          <w:szCs w:val="24"/>
+        </w:rPr>
+        <w:t xml:space="preserve"> Эдгээр классу</w:t>
+      </w:r>
+      <w:r>
+        <w:rPr>
+          <w:rStyle w:val="normaltextrun"/>
+          <w:rFonts w:ascii="Segoe UI" w:hAnsi="Segoe UI" w:cs="Segoe UI"/>
+          <w:sz w:val="24"/>
+          <w:szCs w:val="24"/>
+        </w:rPr>
+        <w:t>удын харьцааг судалж.</w:t>
       </w:r>
       <w:r>
         <w:rPr>
@@ -260,7 +360,34 @@
           <w:sz w:val="22"/>
           <w:szCs w:val="22"/>
         </w:rPr>
-        <w:t>Класс хоорондын харьцааны талаар судлах. Ажилчин классид эхнэр, хүүхэд, ажилын мэдээлэл, хэлтэс зэрэг классыг зав харьцаанд оруулах. Үүний тулд дараах зорилтуудыг тавьж ажилласан:</w:t>
+        <w:t>Класс хоорондын харьцаа</w:t>
+      </w:r>
+      <w:r>
+        <w:rPr>
+          <w:rStyle w:val="normaltextrun"/>
+          <w:rFonts w:ascii="Segoe UI" w:eastAsiaTheme="minorHAnsi" w:hAnsi="Segoe UI" w:cs="Segoe UI"/>
+          <w:sz w:val="22"/>
+          <w:szCs w:val="22"/>
+        </w:rPr>
+        <w:t>ны талаар судлах. Ажилчин класса</w:t>
+      </w:r>
+      <w:r>
+        <w:rPr>
+          <w:rStyle w:val="normaltextrun"/>
+          <w:rFonts w:ascii="Segoe UI" w:eastAsiaTheme="minorHAnsi" w:hAnsi="Segoe UI" w:cs="Segoe UI"/>
+          <w:sz w:val="22"/>
+          <w:szCs w:val="22"/>
+        </w:rPr>
+        <w:t>д эхнэр, хүүхэд, аж</w:t>
+      </w:r>
+      <w:r>
+        <w:rPr>
+          <w:rStyle w:val="normaltextrun"/>
+          <w:rFonts w:ascii="Segoe UI" w:eastAsiaTheme="minorHAnsi" w:hAnsi="Segoe UI" w:cs="Segoe UI"/>
+          <w:sz w:val="22"/>
+          <w:szCs w:val="22"/>
+        </w:rPr>
+        <w:t>лын мэдээлэл, хэлтэс зэрэг классыг зав харьцаанд оруулах. Үүний тулд дараах зорилтуудыг тавьж ажилласан:</w:t>
       </w:r>
     </w:p>
     <w:p>
@@ -282,14 +409,21 @@
           <w:rStyle w:val="normaltextrun"/>
           <w:rFonts w:ascii="Segoe UI" w:hAnsi="Segoe UI" w:cs="Segoe UI"/>
         </w:rPr>
-        <w:t xml:space="preserve">ArrayList-ийн </w:t>
+        <w:t>ArrayList-ийн талаар суд</w:t>
       </w:r>
       <w:r>
         <w:rPr>
           <w:rStyle w:val="normaltextrun"/>
           <w:rFonts w:ascii="Segoe UI" w:hAnsi="Segoe UI" w:cs="Segoe UI"/>
         </w:rPr>
-        <w:t>талаар судах.</w:t>
+        <w:t>л</w:t>
+      </w:r>
+      <w:r>
+        <w:rPr>
+          <w:rStyle w:val="normaltextrun"/>
+          <w:rFonts w:ascii="Segoe UI" w:hAnsi="Segoe UI" w:cs="Segoe UI"/>
+        </w:rPr>
+        <w:t>ах.</w:t>
       </w:r>
     </w:p>
     <w:p>
@@ -307,7 +441,21 @@
           <w:rStyle w:val="normaltextrun"/>
           <w:rFonts w:ascii="Segoe UI" w:hAnsi="Segoe UI" w:cs="Segoe UI"/>
         </w:rPr>
-        <w:t>Классын харьцааны талаар судах</w:t>
+        <w:t>Классын харьцааны талаар суд</w:t>
+      </w:r>
+      <w:r>
+        <w:rPr>
+          <w:rStyle w:val="normaltextrun"/>
+          <w:rFonts w:ascii="Segoe UI" w:hAnsi="Segoe UI" w:cs="Segoe UI"/>
+        </w:rPr>
+        <w:t>л</w:t>
+      </w:r>
+      <w:r>
+        <w:rPr>
+          <w:rStyle w:val="normaltextrun"/>
+          <w:rFonts w:ascii="Segoe UI" w:hAnsi="Segoe UI" w:cs="Segoe UI"/>
+        </w:rPr>
+        <w:t>ах</w:t>
       </w:r>
       <w:r>
         <w:rPr>
@@ -499,7 +647,14 @@
           <w:rStyle w:val="eop"/>
           <w:rFonts w:ascii="Segoe UI" w:hAnsi="Segoe UI" w:cs="Segoe UI"/>
         </w:rPr>
-        <w:t>Ажилын мэдээлэл</w:t>
+        <w:t>Аж</w:t>
+      </w:r>
+      <w:r>
+        <w:rPr>
+          <w:rStyle w:val="eop"/>
+          <w:rFonts w:ascii="Segoe UI" w:hAnsi="Segoe UI" w:cs="Segoe UI"/>
+        </w:rPr>
+        <w:t>лын мэдээлэл</w:t>
       </w:r>
     </w:p>
     <w:p>
@@ -521,7 +676,35 @@
           <w:rStyle w:val="eop"/>
           <w:rFonts w:ascii="Segoe UI" w:hAnsi="Segoe UI" w:cs="Segoe UI"/>
         </w:rPr>
-        <w:t>Байгуулсан класс хоородын харьцааг програмчилах</w:t>
+        <w:t>Байгуулсан класс х</w:t>
+      </w:r>
+      <w:r>
+        <w:rPr>
+          <w:rStyle w:val="eop"/>
+          <w:rFonts w:ascii="Segoe UI" w:hAnsi="Segoe UI" w:cs="Segoe UI"/>
+        </w:rPr>
+        <w:t>оо</w:t>
+      </w:r>
+      <w:r>
+        <w:rPr>
+          <w:rStyle w:val="eop"/>
+          <w:rFonts w:ascii="Segoe UI" w:hAnsi="Segoe UI" w:cs="Segoe UI"/>
+        </w:rPr>
+        <w:t>оро</w:t>
+      </w:r>
+      <w:r>
+        <w:rPr>
+          <w:rStyle w:val="eop"/>
+          <w:rFonts w:ascii="Segoe UI" w:hAnsi="Segoe UI" w:cs="Segoe UI"/>
+        </w:rPr>
+        <w:t>ндын харьцааг програмч</w:t>
+      </w:r>
+      <w:r>
+        <w:rPr>
+          <w:rStyle w:val="eop"/>
+          <w:rFonts w:ascii="Segoe UI" w:hAnsi="Segoe UI" w:cs="Segoe UI"/>
+        </w:rPr>
+        <w:t>лах</w:t>
       </w:r>
       <w:r>
         <w:rPr>
@@ -589,8 +772,137 @@
           <w:rFonts w:ascii="Segoe UI" w:hAnsi="Segoe UI" w:cs="Segoe UI"/>
           <w:sz w:val="24"/>
           <w:szCs w:val="24"/>
-        </w:rPr>
-        <w:t>Java collection-ийн List-ийн доор оршидог юм. ArrayList нь динамик хүснэгт ба түүний хэмжээн нь елеметнмийн тоогоос хамаарч өсөж, багсна. Хүснэгтээс елемент авах, хэмжээгийн харах зэрэг үйлдэлүүдийг маш хурдан гүйцэгдэг. Элемент нэмхэд O(n) хугцаа зарцуулдаг</w:t>
+          <w:lang w:val="en-US"/>
+        </w:rPr>
+        <w:t xml:space="preserve">ArrayList </w:t>
+      </w:r>
+      <w:r>
+        <w:rPr>
+          <w:rFonts w:ascii="Segoe UI" w:hAnsi="Segoe UI" w:cs="Segoe UI"/>
+          <w:sz w:val="24"/>
+          <w:szCs w:val="24"/>
+        </w:rPr>
+        <w:t xml:space="preserve">нь </w:t>
+      </w:r>
+      <w:r>
+        <w:rPr>
+          <w:rFonts w:ascii="Segoe UI" w:hAnsi="Segoe UI" w:cs="Segoe UI"/>
+          <w:sz w:val="24"/>
+          <w:szCs w:val="24"/>
+        </w:rPr>
+        <w:t>Java collection-ийн</w:t>
+      </w:r>
+      <w:r>
+        <w:rPr>
+          <w:rFonts w:ascii="Segoe UI" w:hAnsi="Segoe UI" w:cs="Segoe UI"/>
+          <w:sz w:val="24"/>
+          <w:szCs w:val="24"/>
+        </w:rPr>
+        <w:t xml:space="preserve"> </w:t>
+      </w:r>
+      <w:r>
+        <w:rPr>
+          <w:rFonts w:ascii="Segoe UI" w:hAnsi="Segoe UI" w:cs="Segoe UI"/>
+          <w:sz w:val="24"/>
+          <w:szCs w:val="24"/>
+        </w:rPr>
+        <w:t>List</w:t>
+      </w:r>
+      <w:r>
+        <w:rPr>
+          <w:rFonts w:ascii="Segoe UI" w:hAnsi="Segoe UI" w:cs="Segoe UI"/>
+          <w:sz w:val="24"/>
+          <w:szCs w:val="24"/>
+        </w:rPr>
+        <w:t xml:space="preserve">-ийн </w:t>
+      </w:r>
+      <w:r>
+        <w:rPr>
+          <w:rFonts w:ascii="Segoe UI" w:hAnsi="Segoe UI" w:cs="Segoe UI"/>
+          <w:sz w:val="24"/>
+          <w:szCs w:val="24"/>
+        </w:rPr>
+        <w:t>дотор</w:t>
+      </w:r>
+      <w:r>
+        <w:rPr>
+          <w:rFonts w:ascii="Segoe UI" w:hAnsi="Segoe UI" w:cs="Segoe UI"/>
+          <w:sz w:val="24"/>
+          <w:szCs w:val="24"/>
+        </w:rPr>
+        <w:t xml:space="preserve"> орш</w:t>
+      </w:r>
+      <w:r>
+        <w:rPr>
+          <w:rFonts w:ascii="Segoe UI" w:hAnsi="Segoe UI" w:cs="Segoe UI"/>
+          <w:sz w:val="24"/>
+          <w:szCs w:val="24"/>
+        </w:rPr>
+        <w:t xml:space="preserve">дог юм. ArrayList нь динамик хүснэгт ба түүний хэмжээн нь елеметнмийн </w:t>
+      </w:r>
+      <w:r>
+        <w:rPr>
+          <w:rFonts w:ascii="Segoe UI" w:hAnsi="Segoe UI" w:cs="Segoe UI"/>
+          <w:sz w:val="24"/>
+          <w:szCs w:val="24"/>
+        </w:rPr>
+        <w:t>тоогоос</w:t>
+      </w:r>
+      <w:r>
+        <w:rPr>
+          <w:rFonts w:ascii="Segoe UI" w:hAnsi="Segoe UI" w:cs="Segoe UI"/>
+          <w:sz w:val="24"/>
+          <w:szCs w:val="24"/>
+        </w:rPr>
+        <w:t xml:space="preserve"> ха</w:t>
+      </w:r>
+      <w:r>
+        <w:rPr>
+          <w:rFonts w:ascii="Segoe UI" w:hAnsi="Segoe UI" w:cs="Segoe UI"/>
+          <w:sz w:val="24"/>
+          <w:szCs w:val="24"/>
+        </w:rPr>
+        <w:t>маарч өсөж, багсна. Хүснэгтээс э</w:t>
+      </w:r>
+      <w:r>
+        <w:rPr>
+          <w:rFonts w:ascii="Segoe UI" w:hAnsi="Segoe UI" w:cs="Segoe UI"/>
+          <w:sz w:val="24"/>
+          <w:szCs w:val="24"/>
+        </w:rPr>
+        <w:t>лемент авах, хэмжээгийн харах зэрэг үйлдлүүдийг маш хурдан гүйцэгдэг. Элемент нэм</w:t>
+      </w:r>
+      <w:r>
+        <w:rPr>
+          <w:rFonts w:ascii="Segoe UI" w:hAnsi="Segoe UI" w:cs="Segoe UI"/>
+          <w:sz w:val="24"/>
+          <w:szCs w:val="24"/>
+        </w:rPr>
+        <w:t>э</w:t>
+      </w:r>
+      <w:r>
+        <w:rPr>
+          <w:rFonts w:ascii="Segoe UI" w:hAnsi="Segoe UI" w:cs="Segoe UI"/>
+          <w:sz w:val="24"/>
+          <w:szCs w:val="24"/>
+        </w:rPr>
+        <w:t>хэд O(n) хуг</w:t>
+      </w:r>
+      <w:r>
+        <w:rPr>
+          <w:rFonts w:ascii="Segoe UI" w:hAnsi="Segoe UI" w:cs="Segoe UI"/>
+          <w:sz w:val="24"/>
+          <w:szCs w:val="24"/>
+        </w:rPr>
+        <w:t>а</w:t>
+      </w:r>
+      <w:r>
+        <w:rPr>
+          <w:rFonts w:ascii="Segoe UI" w:hAnsi="Segoe UI" w:cs="Segoe UI"/>
+          <w:sz w:val="24"/>
+          <w:szCs w:val="24"/>
+        </w:rPr>
+        <w:t>цаа зарцуулдаг</w:t>
       </w:r>
       <w:r>
         <w:rPr>
@@ -1067,7 +1379,19 @@
               <w:rPr>
                 <w:color w:val="888888"/>
               </w:rPr>
-              <w:t>// Тухайн инлекс дэх элементийг авах</w:t>
+              <w:t>// Тухайн ин</w:t>
+            </w:r>
+            <w:r>
+              <w:rPr>
+                <w:color w:val="888888"/>
+              </w:rPr>
+              <w:t>д</w:t>
+            </w:r>
+            <w:r>
+              <w:rPr>
+                <w:color w:val="888888"/>
+              </w:rPr>
+              <w:t>екс дэх элементийг авах</w:t>
             </w:r>
           </w:p>
           <w:p>
@@ -1123,7 +1447,13 @@
               <w:rPr>
                 <w:color w:val="888888"/>
               </w:rPr>
-              <w:t>// Тухайн инлекс дэх элементийг утгах</w:t>
+              <w:t>// Тухайн инд</w:t>
+            </w:r>
+            <w:r>
+              <w:rPr>
+                <w:color w:val="888888"/>
+              </w:rPr>
+              <w:t>екс дэх элементийг утгах</w:t>
             </w:r>
           </w:p>
           <w:p>
@@ -1206,7 +1536,47 @@
           <w:sz w:val="24"/>
           <w:szCs w:val="24"/>
         </w:rPr>
-        <w:t>Нэг классын гишүүн өгөгдөлд заваамал төрөлөөс гадна. Өөрийн тодорхойлж өгсөн өгөгдөлийн төрөл буюу үүсмэл классыг ашиглаж болно.</w:t>
+        <w:t>Нэг классын гишүүн өгөгдөлд зая</w:t>
+      </w:r>
+      <w:r>
+        <w:rPr>
+          <w:rFonts w:ascii="Segoe UI" w:hAnsi="Segoe UI" w:cs="Segoe UI"/>
+          <w:sz w:val="24"/>
+          <w:szCs w:val="24"/>
+        </w:rPr>
+        <w:t>а</w:t>
+      </w:r>
+      <w:r>
+        <w:rPr>
+          <w:rFonts w:ascii="Segoe UI" w:hAnsi="Segoe UI" w:cs="Segoe UI"/>
+          <w:sz w:val="24"/>
+          <w:szCs w:val="24"/>
+        </w:rPr>
+        <w:t>гд</w:t>
+      </w:r>
+      <w:r>
+        <w:rPr>
+          <w:rFonts w:ascii="Segoe UI" w:hAnsi="Segoe UI" w:cs="Segoe UI"/>
+          <w:sz w:val="24"/>
+          <w:szCs w:val="24"/>
+        </w:rPr>
+        <w:t xml:space="preserve">мал </w:t>
+      </w:r>
+      <w:r>
+        <w:rPr>
+          <w:rFonts w:ascii="Segoe UI" w:hAnsi="Segoe UI" w:cs="Segoe UI"/>
+          <w:sz w:val="24"/>
+          <w:szCs w:val="24"/>
+        </w:rPr>
+        <w:t xml:space="preserve">өгөгдлийн </w:t>
+      </w:r>
+      <w:r>
+        <w:rPr>
+          <w:rFonts w:ascii="Segoe UI" w:hAnsi="Segoe UI" w:cs="Segoe UI"/>
+          <w:sz w:val="24"/>
+          <w:szCs w:val="24"/>
+        </w:rPr>
+        <w:t>төрөлөөс гадна. Өөрийн тодорхойлж өгсөн өгөгдлийн төрөл буюу үүсмэл классыг ашиглаж болно.</w:t>
       </w:r>
     </w:p>
     <w:p>
@@ -1260,7 +1630,7 @@
           <w:sz w:val="24"/>
           <w:szCs w:val="24"/>
         </w:rPr>
-        <w:t xml:space="preserve"> класс дотор өөр нэгэн классын объект нэг эсвэл тэг байхыг хэлнэ. Энэ хоёр харьцааг үүсэгхэд нэлээд төстэй ба нэг – нэг </w:t>
+        <w:t xml:space="preserve"> класс дотор өөр нэгэн классын объект нэг эсвэл тэг байх</w:t>
       </w:r>
       <w:r>
         <w:rPr>
@@ -1268,6 +1638,38 @@
           <w:sz w:val="24"/>
           <w:szCs w:val="24"/>
         </w:rPr>
+        <w:t>ыг хэлнэ. Энэ хоёр харьцааг үүс</w:t>
+      </w:r>
+      <w:r>
+        <w:rPr>
+          <w:rFonts w:ascii="Segoe UI" w:hAnsi="Segoe UI" w:cs="Segoe UI"/>
+          <w:sz w:val="24"/>
+          <w:szCs w:val="24"/>
+        </w:rPr>
+        <w:t>г</w:t>
+      </w:r>
+      <w:r>
+        <w:rPr>
+          <w:rFonts w:ascii="Segoe UI" w:hAnsi="Segoe UI" w:cs="Segoe UI"/>
+          <w:sz w:val="24"/>
+          <w:szCs w:val="24"/>
+        </w:rPr>
+        <w:t>э</w:t>
+      </w:r>
+      <w:r>
+        <w:rPr>
+          <w:rFonts w:ascii="Segoe UI" w:hAnsi="Segoe UI" w:cs="Segoe UI"/>
+          <w:sz w:val="24"/>
+          <w:szCs w:val="24"/>
+        </w:rPr>
+        <w:t xml:space="preserve">хэд нэлээд төстэй ба нэг – нэг </w:t>
+      </w:r>
+      <w:r>
+        <w:rPr>
+          <w:rFonts w:ascii="Segoe UI" w:hAnsi="Segoe UI" w:cs="Segoe UI"/>
+          <w:sz w:val="24"/>
+          <w:szCs w:val="24"/>
+        </w:rPr>
         <w:t>харьц</w:t>
       </w:r>
       <w:r>
@@ -1276,7 +1678,23 @@
           <w:sz w:val="24"/>
           <w:szCs w:val="24"/>
         </w:rPr>
-        <w:t xml:space="preserve"> нь байгуулагч функц ашиглан үүсгнэ.</w:t>
+        <w:t xml:space="preserve"> нь байгуулагч функц ашиглан үүсг</w:t>
+      </w:r>
+      <w:r>
+        <w:rPr>
+          <w:rFonts w:ascii="Segoe UI" w:hAnsi="Segoe UI" w:cs="Segoe UI"/>
+          <w:sz w:val="24"/>
+          <w:szCs w:val="24"/>
+        </w:rPr>
+        <w:t>э</w:t>
+      </w:r>
+      <w:r>
+        <w:rPr>
+          <w:rFonts w:ascii="Segoe UI" w:hAnsi="Segoe UI" w:cs="Segoe UI"/>
+          <w:sz w:val="24"/>
+          <w:szCs w:val="24"/>
+        </w:rPr>
+        <w:t>н.</w:t>
       </w:r>
     </w:p>
     <w:p>
@@ -1623,31 +2041,7 @@
           <w:sz w:val="24"/>
           <w:szCs w:val="24"/>
         </w:rPr>
-        <w:t>Жишээ: Нэг – Нэг (Нэг а</w:t>
-      </w:r>
-      <w:r>
-        <w:rPr>
-          <w:rFonts w:ascii="Segoe UI" w:hAnsi="Segoe UI" w:cs="Segoe UI"/>
-          <w:sz w:val="24"/>
-          <w:szCs w:val="24"/>
-        </w:rPr>
-        <w:t>жилчин</w:t>
-      </w:r>
-      <w:r>
-        <w:rPr>
-          <w:rFonts w:ascii="Segoe UI" w:hAnsi="Segoe UI" w:cs="Segoe UI"/>
-          <w:sz w:val="24"/>
-          <w:szCs w:val="24"/>
-        </w:rPr>
-        <w:t xml:space="preserve"> нэг хэлтэстэй байна</w:t>
-      </w:r>
-      <w:r>
-        <w:rPr>
-          <w:rFonts w:ascii="Segoe UI" w:hAnsi="Segoe UI" w:cs="Segoe UI"/>
-          <w:sz w:val="24"/>
-          <w:szCs w:val="24"/>
-        </w:rPr>
-        <w:t>)</w:t>
+        <w:t>Жишээ: Нэг – Нэг (Нэг ажилчин нэг хэлтэстэй байна)</w:t>
       </w:r>
     </w:p>
     <w:tbl>
@@ -2293,7 +2687,39 @@
           <w:sz w:val="24"/>
           <w:szCs w:val="24"/>
         </w:rPr>
-        <w:t>Дээрэх жишээ нь хэлтэсийн заалт үүсгэн, түүнд байгуулагч функцид орж ирсэн хэлтэсээ өгнө.</w:t>
+        <w:t>Дээр</w:t>
+      </w:r>
+      <w:r>
+        <w:rPr>
+          <w:rFonts w:ascii="Segoe UI" w:hAnsi="Segoe UI" w:cs="Segoe UI"/>
+          <w:sz w:val="24"/>
+          <w:szCs w:val="24"/>
+        </w:rPr>
+        <w:t>х жишээ нь хэлт</w:t>
+      </w:r>
+      <w:r>
+        <w:rPr>
+          <w:rFonts w:ascii="Segoe UI" w:hAnsi="Segoe UI" w:cs="Segoe UI"/>
+          <w:sz w:val="24"/>
+          <w:szCs w:val="24"/>
+        </w:rPr>
+        <w:t>сийн заалт</w:t>
+      </w:r>
+      <w:r>
+        <w:rPr>
+          <w:rFonts w:ascii="Segoe UI" w:hAnsi="Segoe UI" w:cs="Segoe UI"/>
+          <w:sz w:val="24"/>
+          <w:szCs w:val="24"/>
+        </w:rPr>
+        <w:t xml:space="preserve"> үүсгэн, түүнд байгуулагч функцэ</w:t>
+      </w:r>
+      <w:r>
+        <w:rPr>
+          <w:rFonts w:ascii="Segoe UI" w:hAnsi="Segoe UI" w:cs="Segoe UI"/>
+          <w:sz w:val="24"/>
+          <w:szCs w:val="24"/>
+        </w:rPr>
+        <w:t>д орж ирсэн хэлтсээ өгнө.</w:t>
       </w:r>
     </w:p>
     <w:p>
@@ -2331,7 +2757,7 @@
           <w:sz w:val="24"/>
           <w:szCs w:val="24"/>
         </w:rPr>
-        <w:t xml:space="preserve">Энэ харьцаан нь нэг классит өөр нэгэн класс хоёр болон түүнээс дээш объектийг хадаглахыг хэлнэ. </w:t>
+        <w:t>Энэ харьцаан нь нэг класси</w:t>
       </w:r>
       <w:r>
         <w:rPr>
@@ -2339,7 +2765,7 @@
           <w:sz w:val="24"/>
           <w:szCs w:val="24"/>
         </w:rPr>
-        <w:t xml:space="preserve">Мөн нэг – олон, тэг – олонг үүсгхэд Java хэлэнд зааяамал байдаг ArrayList </w:t>
+        <w:t>д</w:t>
       </w:r>
       <w:r>
         <w:rPr>
@@ -2347,7 +2773,7 @@
           <w:sz w:val="24"/>
           <w:szCs w:val="24"/>
         </w:rPr>
-        <w:t>буюу динамик хүнэгтийг ашиглна. Н</w:t>
+        <w:t xml:space="preserve"> өөр нэгэн класс </w:t>
       </w:r>
       <w:r>
         <w:rPr>
@@ -2355,7 +2781,7 @@
           <w:sz w:val="24"/>
           <w:szCs w:val="24"/>
         </w:rPr>
-        <w:t>эг – олонг үүсгэхэд</w:t>
+        <w:t>тэг</w:t>
       </w:r>
       <w:r>
         <w:rPr>
@@ -2363,7 +2789,199 @@
           <w:sz w:val="24"/>
           <w:szCs w:val="24"/>
         </w:rPr>
-        <w:t xml:space="preserve"> байгуулагч функц ашиглан үүсгнэ.</w:t>
+        <w:t xml:space="preserve"> болон түүнээс дээш объект</w:t>
+      </w:r>
+      <w:r>
+        <w:rPr>
+          <w:rFonts w:ascii="Segoe UI" w:hAnsi="Segoe UI" w:cs="Segoe UI"/>
+          <w:sz w:val="24"/>
+          <w:szCs w:val="24"/>
+        </w:rPr>
+        <w:t>ы</w:t>
+      </w:r>
+      <w:r>
+        <w:rPr>
+          <w:rFonts w:ascii="Segoe UI" w:hAnsi="Segoe UI" w:cs="Segoe UI"/>
+          <w:sz w:val="24"/>
+          <w:szCs w:val="24"/>
+        </w:rPr>
+        <w:t>г хадаг</w:t>
+      </w:r>
+      <w:r>
+        <w:rPr>
+          <w:rFonts w:ascii="Segoe UI" w:hAnsi="Segoe UI" w:cs="Segoe UI"/>
+          <w:sz w:val="24"/>
+          <w:szCs w:val="24"/>
+        </w:rPr>
+        <w:t>а</w:t>
+      </w:r>
+      <w:r>
+        <w:rPr>
+          <w:rFonts w:ascii="Segoe UI" w:hAnsi="Segoe UI" w:cs="Segoe UI"/>
+          <w:sz w:val="24"/>
+          <w:szCs w:val="24"/>
+        </w:rPr>
+        <w:t xml:space="preserve">лахыг хэлнэ. </w:t>
+      </w:r>
+      <w:r>
+        <w:rPr>
+          <w:rFonts w:ascii="Segoe UI" w:hAnsi="Segoe UI" w:cs="Segoe UI"/>
+          <w:sz w:val="24"/>
+          <w:szCs w:val="24"/>
+        </w:rPr>
+        <w:t>Мөн нэг – олон, тэг – олон</w:t>
+      </w:r>
+      <w:r>
+        <w:rPr>
+          <w:rFonts w:ascii="Segoe UI" w:hAnsi="Segoe UI" w:cs="Segoe UI"/>
+          <w:sz w:val="24"/>
+          <w:szCs w:val="24"/>
+        </w:rPr>
+        <w:t>-</w:t>
+      </w:r>
+      <w:r>
+        <w:rPr>
+          <w:rFonts w:ascii="Segoe UI" w:hAnsi="Segoe UI" w:cs="Segoe UI"/>
+          <w:sz w:val="24"/>
+          <w:szCs w:val="24"/>
+        </w:rPr>
+        <w:t>г үүсг</w:t>
+      </w:r>
+      <w:r>
+        <w:rPr>
+          <w:rFonts w:ascii="Segoe UI" w:hAnsi="Segoe UI" w:cs="Segoe UI"/>
+          <w:sz w:val="24"/>
+          <w:szCs w:val="24"/>
+        </w:rPr>
+        <w:t>э</w:t>
+      </w:r>
+      <w:r>
+        <w:rPr>
+          <w:rFonts w:ascii="Segoe UI" w:hAnsi="Segoe UI" w:cs="Segoe UI"/>
+          <w:sz w:val="24"/>
+          <w:szCs w:val="24"/>
+        </w:rPr>
+        <w:t>хэд Java хэлэнд за</w:t>
+      </w:r>
+      <w:r>
+        <w:rPr>
+          <w:rFonts w:ascii="Segoe UI" w:hAnsi="Segoe UI" w:cs="Segoe UI"/>
+          <w:sz w:val="24"/>
+          <w:szCs w:val="24"/>
+        </w:rPr>
+        <w:t>яа</w:t>
+      </w:r>
+      <w:r>
+        <w:rPr>
+          <w:rFonts w:ascii="Segoe UI" w:hAnsi="Segoe UI" w:cs="Segoe UI"/>
+          <w:sz w:val="24"/>
+          <w:szCs w:val="24"/>
+        </w:rPr>
+        <w:t>гд</w:t>
+      </w:r>
+      <w:r>
+        <w:rPr>
+          <w:rFonts w:ascii="Segoe UI" w:hAnsi="Segoe UI" w:cs="Segoe UI"/>
+          <w:sz w:val="24"/>
+          <w:szCs w:val="24"/>
+        </w:rPr>
+        <w:t xml:space="preserve">мал байдаг ArrayList </w:t>
+      </w:r>
+      <w:r>
+        <w:rPr>
+          <w:rFonts w:ascii="Segoe UI" w:hAnsi="Segoe UI" w:cs="Segoe UI"/>
+          <w:sz w:val="24"/>
+          <w:szCs w:val="24"/>
+        </w:rPr>
+        <w:t>буюу динамик хү</w:t>
+      </w:r>
+      <w:r>
+        <w:rPr>
+          <w:rFonts w:ascii="Segoe UI" w:hAnsi="Segoe UI" w:cs="Segoe UI"/>
+          <w:sz w:val="24"/>
+          <w:szCs w:val="24"/>
+        </w:rPr>
+        <w:t>с</w:t>
+      </w:r>
+      <w:r>
+        <w:rPr>
+          <w:rFonts w:ascii="Segoe UI" w:hAnsi="Segoe UI" w:cs="Segoe UI"/>
+          <w:sz w:val="24"/>
+          <w:szCs w:val="24"/>
+        </w:rPr>
+        <w:t>нэгтийг ашигл</w:t>
+      </w:r>
+      <w:r>
+        <w:rPr>
+          <w:rFonts w:ascii="Segoe UI" w:hAnsi="Segoe UI" w:cs="Segoe UI"/>
+          <w:sz w:val="24"/>
+          <w:szCs w:val="24"/>
+        </w:rPr>
+        <w:t>а</w:t>
+      </w:r>
+      <w:r>
+        <w:rPr>
+          <w:rFonts w:ascii="Segoe UI" w:hAnsi="Segoe UI" w:cs="Segoe UI"/>
+          <w:sz w:val="24"/>
+          <w:szCs w:val="24"/>
+        </w:rPr>
+        <w:t>н. Н</w:t>
+      </w:r>
+      <w:r>
+        <w:rPr>
+          <w:rFonts w:ascii="Segoe UI" w:hAnsi="Segoe UI" w:cs="Segoe UI"/>
+          <w:sz w:val="24"/>
+          <w:szCs w:val="24"/>
+        </w:rPr>
+        <w:t>эг – олон</w:t>
+      </w:r>
+      <w:r>
+        <w:rPr>
+          <w:rFonts w:ascii="Segoe UI" w:hAnsi="Segoe UI" w:cs="Segoe UI"/>
+          <w:sz w:val="24"/>
+          <w:szCs w:val="24"/>
+        </w:rPr>
+        <w:t>-</w:t>
+      </w:r>
+      <w:r>
+        <w:rPr>
+          <w:rFonts w:ascii="Segoe UI" w:hAnsi="Segoe UI" w:cs="Segoe UI"/>
+          <w:sz w:val="24"/>
+          <w:szCs w:val="24"/>
+        </w:rPr>
+        <w:t>г үүсгэхэд</w:t>
+      </w:r>
+      <w:r>
+        <w:rPr>
+          <w:rFonts w:ascii="Segoe UI" w:hAnsi="Segoe UI" w:cs="Segoe UI"/>
+          <w:sz w:val="24"/>
+          <w:szCs w:val="24"/>
+        </w:rPr>
+        <w:t xml:space="preserve"> байгуулагч функц ашиглан үүсг</w:t>
+      </w:r>
+      <w:r>
+        <w:rPr>
+          <w:rFonts w:ascii="Segoe UI" w:hAnsi="Segoe UI" w:cs="Segoe UI"/>
+          <w:sz w:val="24"/>
+          <w:szCs w:val="24"/>
+        </w:rPr>
+        <w:t>э</w:t>
+      </w:r>
+      <w:r>
+        <w:rPr>
+          <w:rFonts w:ascii="Segoe UI" w:hAnsi="Segoe UI" w:cs="Segoe UI"/>
+          <w:sz w:val="24"/>
+          <w:szCs w:val="24"/>
+        </w:rPr>
+        <w:t>н</w:t>
+      </w:r>
+      <w:r>
+        <w:rPr>
+          <w:rFonts w:ascii="Segoe UI" w:hAnsi="Segoe UI" w:cs="Segoe UI"/>
+          <w:sz w:val="24"/>
+          <w:szCs w:val="24"/>
+        </w:rPr>
+        <w:t>.</w:t>
       </w:r>
     </w:p>
     <w:p>
@@ -2417,7 +3035,23 @@
           <w:sz w:val="24"/>
           <w:szCs w:val="24"/>
         </w:rPr>
-        <w:t>Нэг ажилчин нэг болон түүнээс олон ажилийн мэдээлэлтэй байна.</w:t>
+        <w:t>Нэг ажилч</w:t>
+      </w:r>
+      <w:r>
+        <w:rPr>
+          <w:rFonts w:ascii="Segoe UI" w:hAnsi="Segoe UI" w:cs="Segoe UI"/>
+          <w:sz w:val="24"/>
+          <w:szCs w:val="24"/>
+        </w:rPr>
+        <w:t>ин нэг болон түүнээс олон ажилы</w:t>
+      </w:r>
+      <w:r>
+        <w:rPr>
+          <w:rFonts w:ascii="Segoe UI" w:hAnsi="Segoe UI" w:cs="Segoe UI"/>
+          <w:sz w:val="24"/>
+          <w:szCs w:val="24"/>
+        </w:rPr>
+        <w:t>н мэдээлэлтэй байна.</w:t>
       </w:r>
     </w:p>
     <w:tbl>
@@ -3302,7 +3936,23 @@
           <w:sz w:val="24"/>
           <w:szCs w:val="24"/>
         </w:rPr>
-        <w:t xml:space="preserve">энэ файлд хүн гэсэн хамгийн ерөнхий класс байна. Үүнд нэр, регистэрийн дугаар, нас зэрэг гишүүн өгөгдөлтэй ба түүнийг өөрчилөх </w:t>
+        <w:t>энэ файлд хүн гэсэн хамгийн ерөнхи</w:t>
+      </w:r>
+      <w:r>
+        <w:rPr>
+          <w:rFonts w:ascii="Segoe UI" w:hAnsi="Segoe UI" w:cs="Segoe UI"/>
+          <w:sz w:val="24"/>
+          <w:szCs w:val="24"/>
+        </w:rPr>
+        <w:t>й класс байна. Үүнд нэр, регист</w:t>
+      </w:r>
+      <w:r>
+        <w:rPr>
+          <w:rFonts w:ascii="Segoe UI" w:hAnsi="Segoe UI" w:cs="Segoe UI"/>
+          <w:sz w:val="24"/>
+          <w:szCs w:val="24"/>
+        </w:rPr>
+        <w:t xml:space="preserve">рийн дугаар, нас зэрэг гишүүн өгөгдөлтэй ба түүнийг өөрчлөх </w:t>
       </w:r>
       <w:r>
         <w:rPr>
@@ -3356,7 +4006,55 @@
           <w:sz w:val="24"/>
           <w:szCs w:val="24"/>
         </w:rPr>
-        <w:t xml:space="preserve"> – Хүүхэд класс нь хүн классаас удамшисан ба түүний хамгийн дуртай тоглоомыг агуулсан. Мөн дуртай тогоомийг авах, өөрчилөх </w:t>
+        <w:t xml:space="preserve"> – Хүү</w:t>
+      </w:r>
+      <w:r>
+        <w:rPr>
+          <w:rFonts w:ascii="Segoe UI" w:hAnsi="Segoe UI" w:cs="Segoe UI"/>
+          <w:sz w:val="24"/>
+          <w:szCs w:val="24"/>
+        </w:rPr>
+        <w:t>хэд класс нь хүн классаас удамш</w:t>
+      </w:r>
+      <w:r>
+        <w:rPr>
+          <w:rFonts w:ascii="Segoe UI" w:hAnsi="Segoe UI" w:cs="Segoe UI"/>
+          <w:sz w:val="24"/>
+          <w:szCs w:val="24"/>
+        </w:rPr>
+        <w:t>сан ба түүний хамгийн дуртай тоглоомыг агуулсан. Мөн дуртай тог</w:t>
+      </w:r>
+      <w:r>
+        <w:rPr>
+          <w:rFonts w:ascii="Segoe UI" w:hAnsi="Segoe UI" w:cs="Segoe UI"/>
+          <w:sz w:val="24"/>
+          <w:szCs w:val="24"/>
+        </w:rPr>
+        <w:t>лоом</w:t>
+      </w:r>
+      <w:r>
+        <w:rPr>
+          <w:rFonts w:ascii="Segoe UI" w:hAnsi="Segoe UI" w:cs="Segoe UI"/>
+          <w:sz w:val="24"/>
+          <w:szCs w:val="24"/>
+        </w:rPr>
+        <w:t>ы</w:t>
+      </w:r>
+      <w:r>
+        <w:rPr>
+          <w:rFonts w:ascii="Segoe UI" w:hAnsi="Segoe UI" w:cs="Segoe UI"/>
+          <w:sz w:val="24"/>
+          <w:szCs w:val="24"/>
+        </w:rPr>
+        <w:t>г авах, өөрч</w:t>
+      </w:r>
+      <w:r>
+        <w:rPr>
+          <w:rFonts w:ascii="Segoe UI" w:hAnsi="Segoe UI" w:cs="Segoe UI"/>
+          <w:sz w:val="24"/>
+          <w:szCs w:val="24"/>
+        </w:rPr>
+        <w:t xml:space="preserve">лөх </w:t>
       </w:r>
       <w:r>
         <w:rPr>
@@ -3373,7 +4071,15 @@
           <w:sz w:val="24"/>
           <w:szCs w:val="24"/>
         </w:rPr>
-        <w:t xml:space="preserve"> функцтай.</w:t>
+        <w:t xml:space="preserve"> функцтэ</w:t>
+      </w:r>
+      <w:r>
+        <w:rPr>
+          <w:rFonts w:ascii="Segoe UI" w:hAnsi="Segoe UI" w:cs="Segoe UI"/>
+          <w:sz w:val="24"/>
+          <w:szCs w:val="24"/>
+        </w:rPr>
+        <w:t>й.</w:t>
       </w:r>
     </w:p>
     <w:p>
@@ -3420,7 +4126,7 @@
           <w:sz w:val="24"/>
           <w:szCs w:val="24"/>
         </w:rPr>
-        <w:t xml:space="preserve"> – </w:t>
+        <w:t xml:space="preserve"> – Эхнэр, нө</w:t>
       </w:r>
       <w:r>
         <w:rPr>
@@ -3428,7 +4134,7 @@
           <w:sz w:val="24"/>
           <w:szCs w:val="24"/>
         </w:rPr>
-        <w:t>Эхнэр, нөхөр</w:t>
+        <w:t>хөр класс нь хүн классаас удамш</w:t>
       </w:r>
       <w:r>
         <w:rPr>
@@ -3436,7 +4142,7 @@
           <w:sz w:val="24"/>
           <w:szCs w:val="24"/>
         </w:rPr>
-        <w:t xml:space="preserve"> класс нь хүн классаас удамшисан ба</w:t>
+        <w:t>сан ба гэрлэлти</w:t>
       </w:r>
       <w:r>
         <w:rPr>
@@ -3444,7 +4150,7 @@
           <w:sz w:val="24"/>
           <w:szCs w:val="24"/>
         </w:rPr>
-        <w:t xml:space="preserve"> гэрлэлтйин өдөрийг агуулсан</w:t>
+        <w:t>й</w:t>
       </w:r>
       <w:r>
         <w:rPr>
@@ -3452,7 +4158,7 @@
           <w:sz w:val="24"/>
           <w:szCs w:val="24"/>
         </w:rPr>
-        <w:t>. Мөн гэрлэлтийн өдөрийг авах</w:t>
+        <w:t>н өд</w:t>
       </w:r>
       <w:r>
         <w:rPr>
@@ -3460,7 +4166,23 @@
           <w:sz w:val="24"/>
           <w:szCs w:val="24"/>
         </w:rPr>
-        <w:t xml:space="preserve">, өөрчилөх </w:t>
+        <w:t>рийг агуулсан</w:t>
+      </w:r>
+      <w:r>
+        <w:rPr>
+          <w:rFonts w:ascii="Segoe UI" w:hAnsi="Segoe UI" w:cs="Segoe UI"/>
+          <w:sz w:val="24"/>
+          <w:szCs w:val="24"/>
+        </w:rPr>
+        <w:t>. Мөн гэрлэлтийн өд</w:t>
+      </w:r>
+      <w:r>
+        <w:rPr>
+          <w:rFonts w:ascii="Segoe UI" w:hAnsi="Segoe UI" w:cs="Segoe UI"/>
+          <w:sz w:val="24"/>
+          <w:szCs w:val="24"/>
+        </w:rPr>
+        <w:t xml:space="preserve">рийг авах, өөрчлөх </w:t>
       </w:r>
       <w:r>
         <w:rPr>
@@ -3477,7 +4199,7 @@
           <w:sz w:val="24"/>
           <w:szCs w:val="24"/>
         </w:rPr>
-        <w:t xml:space="preserve"> функцтай</w:t>
+        <w:t xml:space="preserve"> функцтэ</w:t>
       </w:r>
       <w:r>
         <w:rPr>
@@ -3485,7 +4207,7 @@
           <w:sz w:val="24"/>
           <w:szCs w:val="24"/>
         </w:rPr>
-        <w:t>.</w:t>
+        <w:t>й.</w:t>
       </w:r>
     </w:p>
     <w:p>
@@ -3532,7 +4254,15 @@
           <w:sz w:val="24"/>
           <w:szCs w:val="24"/>
         </w:rPr>
-        <w:t xml:space="preserve">Хэлтэс класс нь тухай нь хэлтэсийн нэрийг агуулсан ба түүний утгыг нь авах </w:t>
+        <w:t>Хэлтэс класс нь тухай нь хэлт</w:t>
+      </w:r>
+      <w:r>
+        <w:rPr>
+          <w:rFonts w:ascii="Segoe UI" w:hAnsi="Segoe UI" w:cs="Segoe UI"/>
+          <w:sz w:val="24"/>
+          <w:szCs w:val="24"/>
+        </w:rPr>
+        <w:t xml:space="preserve">сийн нэрийг агуулсан ба түүний утгыг нь авах </w:t>
       </w:r>
       <w:r>
         <w:rPr>
@@ -3549,7 +4279,15 @@
           <w:sz w:val="24"/>
           <w:szCs w:val="24"/>
         </w:rPr>
-        <w:t xml:space="preserve">, өөрчилөх </w:t>
+        <w:t>, өөрч</w:t>
+      </w:r>
+      <w:r>
+        <w:rPr>
+          <w:rFonts w:ascii="Segoe UI" w:hAnsi="Segoe UI" w:cs="Segoe UI"/>
+          <w:sz w:val="24"/>
+          <w:szCs w:val="24"/>
+        </w:rPr>
+        <w:t xml:space="preserve">лөх </w:t>
       </w:r>
       <w:r>
         <w:rPr>
@@ -3566,7 +4304,23 @@
           <w:sz w:val="24"/>
           <w:szCs w:val="24"/>
         </w:rPr>
-        <w:t xml:space="preserve"> функцтай байна.</w:t>
+        <w:t xml:space="preserve"> функцт</w:t>
+      </w:r>
+      <w:r>
+        <w:rPr>
+          <w:rFonts w:ascii="Segoe UI" w:hAnsi="Segoe UI" w:cs="Segoe UI"/>
+          <w:sz w:val="24"/>
+          <w:szCs w:val="24"/>
+        </w:rPr>
+        <w:t>э</w:t>
+      </w:r>
+      <w:r>
+        <w:rPr>
+          <w:rFonts w:ascii="Segoe UI" w:hAnsi="Segoe UI" w:cs="Segoe UI"/>
+          <w:sz w:val="24"/>
+          <w:szCs w:val="24"/>
+        </w:rPr>
+        <w:t>й байна.</w:t>
       </w:r>
     </w:p>
     <w:p>
@@ -3621,7 +4375,7 @@
           <w:sz w:val="24"/>
           <w:szCs w:val="24"/>
         </w:rPr>
-        <w:t>Ажилийн мэдээлэл</w:t>
+        <w:t>Ажилы</w:t>
       </w:r>
       <w:r>
         <w:rPr>
@@ -3629,6 +4383,14 @@
           <w:sz w:val="24"/>
           <w:szCs w:val="24"/>
         </w:rPr>
+        <w:t>н мэдээлэл</w:t>
+      </w:r>
+      <w:r>
+        <w:rPr>
+          <w:rFonts w:ascii="Segoe UI" w:hAnsi="Segoe UI" w:cs="Segoe UI"/>
+          <w:sz w:val="24"/>
+          <w:szCs w:val="24"/>
+        </w:rPr>
         <w:t xml:space="preserve"> класс нь</w:t>
       </w:r>
       <w:r>
@@ -3637,7 +4399,15 @@
           <w:sz w:val="24"/>
           <w:szCs w:val="24"/>
         </w:rPr>
-        <w:t xml:space="preserve"> ажилийн мэдээлэл</w:t>
+        <w:t xml:space="preserve"> ажилы</w:t>
+      </w:r>
+      <w:r>
+        <w:rPr>
+          <w:rFonts w:ascii="Segoe UI" w:hAnsi="Segoe UI" w:cs="Segoe UI"/>
+          <w:sz w:val="24"/>
+          <w:szCs w:val="24"/>
+        </w:rPr>
+        <w:t>н мэдээлэл</w:t>
       </w:r>
       <w:r>
         <w:rPr>
@@ -3662,7 +4432,15 @@
           <w:sz w:val="24"/>
           <w:szCs w:val="24"/>
         </w:rPr>
-        <w:t xml:space="preserve">, өөрчилөх </w:t>
+        <w:t>, өөрч</w:t>
+      </w:r>
+      <w:r>
+        <w:rPr>
+          <w:rFonts w:ascii="Segoe UI" w:hAnsi="Segoe UI" w:cs="Segoe UI"/>
+          <w:sz w:val="24"/>
+          <w:szCs w:val="24"/>
+        </w:rPr>
+        <w:t xml:space="preserve">лөх </w:t>
       </w:r>
       <w:r>
         <w:rPr>
@@ -3679,7 +4457,15 @@
           <w:sz w:val="24"/>
           <w:szCs w:val="24"/>
         </w:rPr>
-        <w:t xml:space="preserve"> функцтай байна.</w:t>
+        <w:t xml:space="preserve"> функцтэ</w:t>
+      </w:r>
+      <w:r>
+        <w:rPr>
+          <w:rFonts w:ascii="Segoe UI" w:hAnsi="Segoe UI" w:cs="Segoe UI"/>
+          <w:sz w:val="24"/>
+          <w:szCs w:val="24"/>
+        </w:rPr>
+        <w:t>й байна.</w:t>
       </w:r>
     </w:p>
     <w:p>
@@ -3727,7 +4513,7 @@
           <w:sz w:val="24"/>
           <w:szCs w:val="24"/>
         </w:rPr>
-        <w:t xml:space="preserve">– Ажилтан класс нь хүн классаас удамшисан ба ажичины дугаар, ажилчины цол, ажилд орсон </w:t>
+        <w:t>– Ажилчи</w:t>
       </w:r>
       <w:r>
         <w:rPr>
@@ -3735,6 +4521,62 @@
           <w:sz w:val="24"/>
           <w:szCs w:val="24"/>
         </w:rPr>
+        <w:t>н класс нь хүн классаас удамш</w:t>
+      </w:r>
+      <w:r>
+        <w:rPr>
+          <w:rFonts w:ascii="Segoe UI" w:hAnsi="Segoe UI" w:cs="Segoe UI"/>
+          <w:sz w:val="24"/>
+          <w:szCs w:val="24"/>
+        </w:rPr>
+        <w:t xml:space="preserve">сан ба </w:t>
+      </w:r>
+      <w:r>
+        <w:rPr>
+          <w:rFonts w:ascii="Segoe UI" w:hAnsi="Segoe UI" w:cs="Segoe UI"/>
+          <w:sz w:val="24"/>
+          <w:szCs w:val="24"/>
+        </w:rPr>
+        <w:t xml:space="preserve">заяагдмал төрлийг ашиглан </w:t>
+      </w:r>
+      <w:r>
+        <w:rPr>
+          <w:rFonts w:ascii="Segoe UI" w:hAnsi="Segoe UI" w:cs="Segoe UI"/>
+          <w:sz w:val="24"/>
+          <w:szCs w:val="24"/>
+        </w:rPr>
+        <w:t>аж</w:t>
+      </w:r>
+      <w:r>
+        <w:rPr>
+          <w:rFonts w:ascii="Segoe UI" w:hAnsi="Segoe UI" w:cs="Segoe UI"/>
+          <w:sz w:val="24"/>
+          <w:szCs w:val="24"/>
+        </w:rPr>
+        <w:t>ил</w:t>
+      </w:r>
+      <w:r>
+        <w:rPr>
+          <w:rFonts w:ascii="Segoe UI" w:hAnsi="Segoe UI" w:cs="Segoe UI"/>
+          <w:sz w:val="24"/>
+          <w:szCs w:val="24"/>
+        </w:rPr>
+        <w:t>ч</w:t>
+      </w:r>
+      <w:r>
+        <w:rPr>
+          <w:rFonts w:ascii="Segoe UI" w:hAnsi="Segoe UI" w:cs="Segoe UI"/>
+          <w:sz w:val="24"/>
+          <w:szCs w:val="24"/>
+        </w:rPr>
+        <w:t xml:space="preserve">ны дугаар, ажилчны цол, ажилд орсон </w:t>
+      </w:r>
+      <w:r>
+        <w:rPr>
+          <w:rFonts w:ascii="Segoe UI" w:hAnsi="Segoe UI" w:cs="Segoe UI"/>
+          <w:sz w:val="24"/>
+          <w:szCs w:val="24"/>
+        </w:rPr>
         <w:t xml:space="preserve">огноо </w:t>
       </w:r>
       <w:r>
@@ -3759,7 +4601,7 @@
           <w:sz w:val="24"/>
           <w:szCs w:val="24"/>
         </w:rPr>
-        <w:t>өгөгдөлийн</w:t>
+        <w:t>гишүүн өгө</w:t>
       </w:r>
       <w:r>
         <w:rPr>
@@ -3767,7 +4609,7 @@
           <w:sz w:val="24"/>
           <w:szCs w:val="24"/>
         </w:rPr>
-        <w:t xml:space="preserve"> </w:t>
+        <w:t>г</w:t>
       </w:r>
       <w:r>
         <w:rPr>
@@ -3775,23 +4617,7 @@
           <w:sz w:val="24"/>
           <w:szCs w:val="24"/>
         </w:rPr>
-        <w:t xml:space="preserve">заяамал </w:t>
-      </w:r>
-      <w:r>
-        <w:rPr>
-          <w:rFonts w:ascii="Segoe UI" w:hAnsi="Segoe UI" w:cs="Segoe UI"/>
-          <w:sz w:val="24"/>
-          <w:szCs w:val="24"/>
-        </w:rPr>
-        <w:t xml:space="preserve">төрөлийн </w:t>
-      </w:r>
-      <w:r>
-        <w:rPr>
-          <w:rFonts w:ascii="Segoe UI" w:hAnsi="Segoe UI" w:cs="Segoe UI"/>
-          <w:sz w:val="24"/>
-          <w:szCs w:val="24"/>
-        </w:rPr>
-        <w:t xml:space="preserve">гишүүн өгөдөлтэй ба тэдгээрийн утгыг нь авах </w:t>
+        <w:t xml:space="preserve">дөлтэй ба тэдгээрийн утгыг нь авах </w:t>
       </w:r>
       <w:r>
         <w:rPr>
@@ -3825,7 +4651,7 @@
           <w:sz w:val="24"/>
           <w:szCs w:val="24"/>
         </w:rPr>
-        <w:t xml:space="preserve">функуудтай. </w:t>
+        <w:t>функуудт</w:t>
       </w:r>
       <w:r>
         <w:rPr>
@@ -3833,6 +4659,22 @@
           <w:sz w:val="24"/>
           <w:szCs w:val="24"/>
         </w:rPr>
+        <w:t>э</w:t>
+      </w:r>
+      <w:r>
+        <w:rPr>
+          <w:rFonts w:ascii="Segoe UI" w:hAnsi="Segoe UI" w:cs="Segoe UI"/>
+          <w:sz w:val="24"/>
+          <w:szCs w:val="24"/>
+        </w:rPr>
+        <w:t xml:space="preserve">й. </w:t>
+      </w:r>
+      <w:r>
+        <w:rPr>
+          <w:rFonts w:ascii="Segoe UI" w:hAnsi="Segoe UI" w:cs="Segoe UI"/>
+          <w:sz w:val="24"/>
+          <w:szCs w:val="24"/>
+        </w:rPr>
         <w:t xml:space="preserve">Мөн </w:t>
       </w:r>
       <w:r>
@@ -3841,7 +4683,7 @@
           <w:sz w:val="24"/>
           <w:szCs w:val="24"/>
         </w:rPr>
-        <w:t>дээр үүсэгсэн</w:t>
+        <w:t>дээр үүсг</w:t>
       </w:r>
       <w:r>
         <w:rPr>
@@ -3849,7 +4691,47 @@
           <w:sz w:val="24"/>
           <w:szCs w:val="24"/>
         </w:rPr>
-        <w:t xml:space="preserve"> классуудтай хамааралтай юм</w:t>
+        <w:t>э</w:t>
+      </w:r>
+      <w:r>
+        <w:rPr>
+          <w:rFonts w:ascii="Segoe UI" w:hAnsi="Segoe UI" w:cs="Segoe UI"/>
+          <w:sz w:val="24"/>
+          <w:szCs w:val="24"/>
+        </w:rPr>
+        <w:t>сэн</w:t>
+      </w:r>
+      <w:r>
+        <w:rPr>
+          <w:rFonts w:ascii="Segoe UI" w:hAnsi="Segoe UI" w:cs="Segoe UI"/>
+          <w:sz w:val="24"/>
+          <w:szCs w:val="24"/>
+        </w:rPr>
+        <w:t xml:space="preserve"> классуудтай хамааралта</w:t>
+      </w:r>
+      <w:r>
+        <w:rPr>
+          <w:rFonts w:ascii="Segoe UI" w:hAnsi="Segoe UI" w:cs="Segoe UI"/>
+          <w:sz w:val="24"/>
+          <w:szCs w:val="24"/>
+        </w:rPr>
+        <w:t>й ба тэ</w:t>
+      </w:r>
+      <w:r>
+        <w:rPr>
+          <w:rFonts w:ascii="Segoe UI" w:hAnsi="Segoe UI" w:cs="Segoe UI"/>
+          <w:sz w:val="24"/>
+          <w:szCs w:val="24"/>
+        </w:rPr>
+        <w:t>д</w:t>
+      </w:r>
+      <w:r>
+        <w:rPr>
+          <w:rFonts w:ascii="Segoe UI" w:hAnsi="Segoe UI" w:cs="Segoe UI"/>
+          <w:sz w:val="24"/>
+          <w:szCs w:val="24"/>
+        </w:rPr>
+        <w:t>гээрийг мөн гишүүн өгөгдөл хэлбэрээр авч байгаа юм</w:t>
       </w:r>
       <w:r>
         <w:rPr>
@@ -3866,15 +4748,16 @@
           <w:szCs w:val="24"/>
           <w:lang w:val="en-US"/>
         </w:rPr>
-        <w:t>ArrayList-ийг ашиглан үүсэгсэн</w:t>
+        <w:t>ArrayList-ийг ашиглан үүс</w:t>
       </w:r>
       <w:r>
         <w:rPr>
           <w:rFonts w:ascii="Segoe UI" w:hAnsi="Segoe UI" w:cs="Segoe UI"/>
           <w:sz w:val="24"/>
           <w:szCs w:val="24"/>
-        </w:rPr>
-        <w:t>. Ажилчин заавал нэг хэлтэсд оршиж байх ёстой ба түүний байгуулагч функц ашиглан харьцаагын үүсэгсэн.</w:t>
+          <w:lang w:val="en-US"/>
+        </w:rPr>
+        <w:t>г</w:t>
       </w:r>
       <w:r>
         <w:rPr>
@@ -3882,7 +4765,128 @@
           <w:sz w:val="24"/>
           <w:szCs w:val="24"/>
         </w:rPr>
-        <w:t xml:space="preserve"> Ажилчин нэг болон олон ажилын мэдээлэлтэй байж болох ба түүнийг байгуулагч функц, ArrayList ашиглан ажилчин, ажилийн мэдээлэл класс хоорондийн харьцааг бий болгосон.</w:t>
+        <w:t>э</w:t>
+      </w:r>
+      <w:r>
+        <w:rPr>
+          <w:rFonts w:ascii="Segoe UI" w:hAnsi="Segoe UI" w:cs="Segoe UI"/>
+          <w:sz w:val="24"/>
+          <w:szCs w:val="24"/>
+          <w:lang w:val="en-US"/>
+        </w:rPr>
+        <w:t>сэн</w:t>
+      </w:r>
+      <w:r>
+        <w:rPr>
+          <w:rFonts w:ascii="Segoe UI" w:hAnsi="Segoe UI" w:cs="Segoe UI"/>
+          <w:sz w:val="24"/>
+          <w:szCs w:val="24"/>
+        </w:rPr>
+        <w:t>. Ажилчин заавал нэг хэлтэст</w:t>
+      </w:r>
+      <w:r>
+        <w:rPr>
+          <w:rFonts w:ascii="Segoe UI" w:hAnsi="Segoe UI" w:cs="Segoe UI"/>
+          <w:sz w:val="24"/>
+          <w:szCs w:val="24"/>
+        </w:rPr>
+        <w:t xml:space="preserve"> оршиж байх ёстой ба түүний байгуула</w:t>
+      </w:r>
+      <w:r>
+        <w:rPr>
+          <w:rFonts w:ascii="Segoe UI" w:hAnsi="Segoe UI" w:cs="Segoe UI"/>
+          <w:sz w:val="24"/>
+          <w:szCs w:val="24"/>
+        </w:rPr>
+        <w:t>гч функц ашиглан харьцаагын үүс</w:t>
+      </w:r>
+      <w:r>
+        <w:rPr>
+          <w:rFonts w:ascii="Segoe UI" w:hAnsi="Segoe UI" w:cs="Segoe UI"/>
+          <w:sz w:val="24"/>
+          <w:szCs w:val="24"/>
+        </w:rPr>
+        <w:t>г</w:t>
+      </w:r>
+      <w:r>
+        <w:rPr>
+          <w:rFonts w:ascii="Segoe UI" w:hAnsi="Segoe UI" w:cs="Segoe UI"/>
+          <w:sz w:val="24"/>
+          <w:szCs w:val="24"/>
+        </w:rPr>
+        <w:t>э</w:t>
+      </w:r>
+      <w:r>
+        <w:rPr>
+          <w:rFonts w:ascii="Segoe UI" w:hAnsi="Segoe UI" w:cs="Segoe UI"/>
+          <w:sz w:val="24"/>
+          <w:szCs w:val="24"/>
+        </w:rPr>
+        <w:t>сэн.</w:t>
+      </w:r>
+      <w:r>
+        <w:rPr>
+          <w:rFonts w:ascii="Segoe UI" w:hAnsi="Segoe UI" w:cs="Segoe UI"/>
+          <w:sz w:val="24"/>
+          <w:szCs w:val="24"/>
+        </w:rPr>
+        <w:t xml:space="preserve"> Ажилчин нэг болон о</w:t>
+      </w:r>
+      <w:r>
+        <w:rPr>
+          <w:rFonts w:ascii="Segoe UI" w:hAnsi="Segoe UI" w:cs="Segoe UI"/>
+          <w:sz w:val="24"/>
+          <w:szCs w:val="24"/>
+        </w:rPr>
+        <w:t>лон аж</w:t>
+      </w:r>
+      <w:r>
+        <w:rPr>
+          <w:rFonts w:ascii="Segoe UI" w:hAnsi="Segoe UI" w:cs="Segoe UI"/>
+          <w:sz w:val="24"/>
+          <w:szCs w:val="24"/>
+        </w:rPr>
+        <w:t>лын мэдээлэлтэй байж болох ба түүнийг байгуулагч функц</w:t>
+      </w:r>
+      <w:r>
+        <w:rPr>
+          <w:rFonts w:ascii="Segoe UI" w:hAnsi="Segoe UI" w:cs="Segoe UI"/>
+          <w:sz w:val="24"/>
+          <w:szCs w:val="24"/>
+        </w:rPr>
+        <w:t>, ArrayList ашиглан ажилчин, аж</w:t>
+      </w:r>
+      <w:r>
+        <w:rPr>
+          <w:rFonts w:ascii="Segoe UI" w:hAnsi="Segoe UI" w:cs="Segoe UI"/>
+          <w:sz w:val="24"/>
+          <w:szCs w:val="24"/>
+        </w:rPr>
+        <w:t>л</w:t>
+      </w:r>
+      <w:r>
+        <w:rPr>
+          <w:rFonts w:ascii="Segoe UI" w:hAnsi="Segoe UI" w:cs="Segoe UI"/>
+          <w:sz w:val="24"/>
+          <w:szCs w:val="24"/>
+        </w:rPr>
+        <w:t>ы</w:t>
+      </w:r>
+      <w:r>
+        <w:rPr>
+          <w:rFonts w:ascii="Segoe UI" w:hAnsi="Segoe UI" w:cs="Segoe UI"/>
+          <w:sz w:val="24"/>
+          <w:szCs w:val="24"/>
+        </w:rPr>
+        <w:t>н мэдээлэл класс хооронды</w:t>
+      </w:r>
+      <w:r>
+        <w:rPr>
+          <w:rFonts w:ascii="Segoe UI" w:hAnsi="Segoe UI" w:cs="Segoe UI"/>
+          <w:sz w:val="24"/>
+          <w:szCs w:val="24"/>
+        </w:rPr>
+        <w:t>н харьцааг бий болгосон.</w:t>
       </w:r>
     </w:p>
     <w:p>
@@ -3900,23 +4904,44 @@
       </w:pPr>
       <w:r>
         <w:rPr>
-          <w:rFonts w:ascii="Segoe UI" w:eastAsia="Times New Roman" w:hAnsi="Segoe UI" w:cs="Segoe UI"/>
-          <w:b/>
-          <w:color w:val="00000A"/>
-          <w:sz w:val="28"/>
-          <w:szCs w:val="28"/>
-        </w:rPr>
-        <w:t xml:space="preserve">5. </w:t>
-      </w:r>
-      <w:r>
-        <w:rPr>
           <w:rFonts w:ascii="Segoe UI" w:eastAsia="Times" w:hAnsi="Segoe UI" w:cs="Segoe UI"/>
           <w:b/>
           <w:color w:val="00000A"/>
           <w:sz w:val="28"/>
           <w:szCs w:val="28"/>
+          <w:lang w:val="en-US"/>
+        </w:rPr>
+        <w:t xml:space="preserve">5. </w:t>
+      </w:r>
+      <w:r>
+        <w:rPr>
+          <w:rFonts w:ascii="Segoe UI" w:eastAsia="Times" w:hAnsi="Segoe UI" w:cs="Segoe UI"/>
+          <w:b/>
+          <w:color w:val="00000A"/>
+          <w:sz w:val="28"/>
+          <w:szCs w:val="28"/>
         </w:rPr>
         <w:t>ДҮГНЭЛТ</w:t>
+      </w:r>
+      <w:r>
+        <w:rPr>
+          <w:rFonts w:ascii="Segoe UI" w:eastAsia="Times" w:hAnsi="Segoe UI" w:cs="Segoe UI"/>
+          <w:b/>
+          <w:color w:val="00000A"/>
+          <w:sz w:val="28"/>
+          <w:szCs w:val="28"/>
+        </w:rPr>
+        <w:tab/>
+      </w:r>
+      <w:r>
+        <w:rPr>
+          <w:rFonts w:ascii="Segoe UI" w:eastAsia="Times" w:hAnsi="Segoe UI" w:cs="Segoe UI"/>
+          <w:b/>
+          <w:color w:val="00000A"/>
+          <w:sz w:val="28"/>
+          <w:szCs w:val="28"/>
+        </w:rPr>
+        <w:tab/>
       </w:r>
     </w:p>
     <w:p>
@@ -3934,7 +4959,154 @@
           <w:sz w:val="24"/>
           <w:szCs w:val="24"/>
         </w:rPr>
-        <w:t>б</w:t>
+        <w:t xml:space="preserve">Классын гишүүн өгөгдөлд зөвхөн </w:t>
+      </w:r>
+      <w:r>
+        <w:rPr>
+          <w:rFonts w:ascii="Segoe UI" w:hAnsi="Segoe UI" w:cs="Segoe UI"/>
+          <w:sz w:val="24"/>
+          <w:szCs w:val="24"/>
+          <w:lang w:val="en-US"/>
+        </w:rPr>
+        <w:t xml:space="preserve">Java </w:t>
+      </w:r>
+      <w:r>
+        <w:rPr>
+          <w:rFonts w:ascii="Segoe UI" w:hAnsi="Segoe UI" w:cs="Segoe UI"/>
+          <w:sz w:val="24"/>
+          <w:szCs w:val="24"/>
+        </w:rPr>
+        <w:t>хэлэнд заяа</w:t>
+      </w:r>
+      <w:r>
+        <w:rPr>
+          <w:rFonts w:ascii="Segoe UI" w:hAnsi="Segoe UI" w:cs="Segoe UI"/>
+          <w:sz w:val="24"/>
+          <w:szCs w:val="24"/>
+        </w:rPr>
+        <w:t>гд</w:t>
+      </w:r>
+      <w:r>
+        <w:rPr>
+          <w:rFonts w:ascii="Segoe UI" w:hAnsi="Segoe UI" w:cs="Segoe UI"/>
+          <w:sz w:val="24"/>
+          <w:szCs w:val="24"/>
+        </w:rPr>
+        <w:t>мал байдаг өгөгд</w:t>
+      </w:r>
+      <w:r>
+        <w:rPr>
+          <w:rFonts w:ascii="Segoe UI" w:hAnsi="Segoe UI" w:cs="Segoe UI"/>
+          <w:sz w:val="24"/>
+          <w:szCs w:val="24"/>
+        </w:rPr>
+        <w:t>лийн төр</w:t>
+      </w:r>
+      <w:r>
+        <w:rPr>
+          <w:rFonts w:ascii="Segoe UI" w:hAnsi="Segoe UI" w:cs="Segoe UI"/>
+          <w:sz w:val="24"/>
+          <w:szCs w:val="24"/>
+        </w:rPr>
+        <w:t>лөөс гадна өөрсдийн үүс</w:t>
+      </w:r>
+      <w:r>
+        <w:rPr>
+          <w:rFonts w:ascii="Segoe UI" w:hAnsi="Segoe UI" w:cs="Segoe UI"/>
+          <w:sz w:val="24"/>
+          <w:szCs w:val="24"/>
+        </w:rPr>
+        <w:t>г</w:t>
+      </w:r>
+      <w:r>
+        <w:rPr>
+          <w:rFonts w:ascii="Segoe UI" w:hAnsi="Segoe UI" w:cs="Segoe UI"/>
+          <w:sz w:val="24"/>
+          <w:szCs w:val="24"/>
+        </w:rPr>
+        <w:t>э</w:t>
+      </w:r>
+      <w:r>
+        <w:rPr>
+          <w:rFonts w:ascii="Segoe UI" w:hAnsi="Segoe UI" w:cs="Segoe UI"/>
+          <w:sz w:val="24"/>
+          <w:szCs w:val="24"/>
+        </w:rPr>
+        <w:t>сэн класс буюу</w:t>
+      </w:r>
+      <w:r>
+        <w:rPr>
+          <w:rFonts w:ascii="Segoe UI" w:hAnsi="Segoe UI" w:cs="Segoe UI"/>
+          <w:sz w:val="24"/>
+          <w:szCs w:val="24"/>
+        </w:rPr>
+        <w:t xml:space="preserve"> үүсмэл өгөгд</w:t>
+      </w:r>
+      <w:r>
+        <w:rPr>
+          <w:rFonts w:ascii="Segoe UI" w:hAnsi="Segoe UI" w:cs="Segoe UI"/>
+          <w:sz w:val="24"/>
+          <w:szCs w:val="24"/>
+        </w:rPr>
+        <w:t>лийн төр</w:t>
+      </w:r>
+      <w:r>
+        <w:rPr>
+          <w:rFonts w:ascii="Segoe UI" w:hAnsi="Segoe UI" w:cs="Segoe UI"/>
+          <w:sz w:val="24"/>
+          <w:szCs w:val="24"/>
+        </w:rPr>
+        <w:t>лөө гишүүн өгөгд</w:t>
+      </w:r>
+      <w:r>
+        <w:rPr>
+          <w:rFonts w:ascii="Segoe UI" w:hAnsi="Segoe UI" w:cs="Segoe UI"/>
+          <w:sz w:val="24"/>
+          <w:szCs w:val="24"/>
+        </w:rPr>
+        <w:t>лөөр нь авч болох юм. И</w:t>
+      </w:r>
+      <w:r>
+        <w:rPr>
+          <w:rFonts w:ascii="Segoe UI" w:hAnsi="Segoe UI" w:cs="Segoe UI"/>
+          <w:sz w:val="24"/>
+          <w:szCs w:val="24"/>
+        </w:rPr>
+        <w:t>нгэснээр үүсг</w:t>
+      </w:r>
+      <w:r>
+        <w:rPr>
+          <w:rFonts w:ascii="Segoe UI" w:hAnsi="Segoe UI" w:cs="Segoe UI"/>
+          <w:sz w:val="24"/>
+          <w:szCs w:val="24"/>
+        </w:rPr>
+        <w:t>э</w:t>
+      </w:r>
+      <w:r>
+        <w:rPr>
+          <w:rFonts w:ascii="Segoe UI" w:hAnsi="Segoe UI" w:cs="Segoe UI"/>
+          <w:sz w:val="24"/>
+          <w:szCs w:val="24"/>
+        </w:rPr>
+        <w:t>сэн кл</w:t>
+      </w:r>
+      <w:r>
+        <w:rPr>
+          <w:rFonts w:ascii="Segoe UI" w:hAnsi="Segoe UI" w:cs="Segoe UI"/>
+          <w:sz w:val="24"/>
+          <w:szCs w:val="24"/>
+        </w:rPr>
+        <w:t>асс хоорондын харьцааг програмч</w:t>
+      </w:r>
+      <w:bookmarkStart w:id="0" w:name="_GoBack"/>
+      <w:bookmarkEnd w:id="0"/>
+      <w:r>
+        <w:rPr>
+          <w:rFonts w:ascii="Segoe UI" w:hAnsi="Segoe UI" w:cs="Segoe UI"/>
+          <w:sz w:val="24"/>
+          <w:szCs w:val="24"/>
+        </w:rPr>
+        <w:t>лах боломжтой болсон юм.</w:t>
       </w:r>
     </w:p>
     <w:p>
@@ -4063,6 +5235,7 @@
               <w:rPr>
                 <w:color w:val="333333"/>
               </w:rPr>
+              <w:lastRenderedPageBreak/>
               <w:t>1</w:t>
             </w:r>
           </w:p>
@@ -4123,7 +5296,6 @@
               <w:rPr>
                 <w:color w:val="333333"/>
               </w:rPr>
-              <w:lastRenderedPageBreak/>
               <w:t xml:space="preserve"> 5</w:t>
             </w:r>
           </w:p>
@@ -4509,7 +5681,6 @@
                 <w:bCs/>
                 <w:color w:val="008800"/>
               </w:rPr>
-              <w:lastRenderedPageBreak/>
               <w:t>package</w:t>
             </w:r>
             <w:r>
@@ -4600,7 +5771,6 @@
                 <w:bCs/>
                 <w:color w:val="008800"/>
               </w:rPr>
-              <w:lastRenderedPageBreak/>
               <w:t>public</w:t>
             </w:r>
             <w:r>
@@ -5885,7 +7055,6 @@
           <w:color w:val="000000"/>
           <w:lang w:val="en-US"/>
         </w:rPr>
-        <w:lastRenderedPageBreak/>
         <w:t>Person.java</w:t>
       </w:r>
     </w:p>
@@ -6167,6 +7336,7 @@
               <w:rPr>
                 <w:color w:val="333333"/>
               </w:rPr>
+              <w:lastRenderedPageBreak/>
               <w:t>17</w:t>
             </w:r>
           </w:p>
@@ -6227,7 +7397,6 @@
               <w:rPr>
                 <w:color w:val="333333"/>
               </w:rPr>
-              <w:lastRenderedPageBreak/>
               <w:t>21</w:t>
             </w:r>
           </w:p>
@@ -7139,6 +8308,7 @@
               <w:rPr>
                 <w:color w:val="333333"/>
               </w:rPr>
+              <w:lastRenderedPageBreak/>
               <w:t xml:space="preserve">        </w:t>
             </w:r>
             <w:r>
@@ -8396,6 +9566,7 @@
               <w:rPr>
                 <w:color w:val="333333"/>
               </w:rPr>
+              <w:lastRenderedPageBreak/>
               <w:t>20</w:t>
             </w:r>
           </w:p>
@@ -8456,7 +9627,6 @@
               <w:rPr>
                 <w:color w:val="333333"/>
               </w:rPr>
-              <w:lastRenderedPageBreak/>
               <w:t>24</w:t>
             </w:r>
           </w:p>
@@ -8975,6 +10145,7 @@
               <w:rPr>
                 <w:color w:val="333333"/>
               </w:rPr>
+              <w:lastRenderedPageBreak/>
               <w:t xml:space="preserve">    }</w:t>
             </w:r>
           </w:p>
@@ -9097,7 +10268,6 @@
               <w:rPr>
                 <w:color w:val="333333"/>
               </w:rPr>
-              <w:lastRenderedPageBreak/>
               <w:t xml:space="preserve">    }</w:t>
             </w:r>
           </w:p>
@@ -10466,6 +11636,7 @@
               <w:rPr>
                 <w:color w:val="333333"/>
               </w:rPr>
+              <w:lastRenderedPageBreak/>
               <w:t>21</w:t>
             </w:r>
           </w:p>
@@ -10490,6 +11661,7 @@
                 <w:bCs/>
                 <w:color w:val="008800"/>
               </w:rPr>
+              <w:lastRenderedPageBreak/>
               <w:t>package</w:t>
             </w:r>
             <w:r>
@@ -10951,6 +12123,7 @@
               <w:rPr>
                 <w:color w:val="333333"/>
               </w:rPr>
+              <w:lastRenderedPageBreak/>
               <w:t>}</w:t>
             </w:r>
           </w:p>
@@ -10974,6 +12147,7 @@
           <w:color w:val="000000"/>
           <w:lang w:val="en-US"/>
         </w:rPr>
+        <w:lastRenderedPageBreak/>
         <w:t>JobDescription.java</w:t>
       </w:r>
     </w:p>
@@ -11045,7 +12219,6 @@
               <w:rPr>
                 <w:color w:val="333333"/>
               </w:rPr>
-              <w:lastRenderedPageBreak/>
               <w:t xml:space="preserve"> 3</w:t>
             </w:r>
           </w:p>
@@ -11341,7 +12514,6 @@
                 <w:bCs/>
                 <w:color w:val="008800"/>
               </w:rPr>
-              <w:lastRenderedPageBreak/>
               <w:t>package</w:t>
             </w:r>
             <w:r>
@@ -11386,7 +12558,6 @@
                 <w:bCs/>
                 <w:color w:val="008800"/>
               </w:rPr>
-              <w:lastRenderedPageBreak/>
               <w:t>public</w:t>
             </w:r>
             <w:r>
@@ -11827,7 +12998,6 @@
           <w:color w:val="24292E"/>
           <w:shd w:val="clear" w:color="auto" w:fill="FFFFFF"/>
         </w:rPr>
-        <w:lastRenderedPageBreak/>
         <w:t>Employee.java</w:t>
       </w:r>
     </w:p>
@@ -12974,6 +14144,7 @@
                 <w:szCs w:val="20"/>
                 <w:lang w:val="en-US"/>
               </w:rPr>
+              <w:lastRenderedPageBreak/>
               <w:t xml:space="preserve"> 28</w:t>
             </w:r>
           </w:p>
@@ -13174,1887 +14345,1887 @@
                 <w:szCs w:val="20"/>
                 <w:lang w:val="en-US"/>
               </w:rPr>
+              <w:t xml:space="preserve"> 33</w:t>
+            </w:r>
+          </w:p>
+          <w:p>
+            <w:pPr>
+              <w:tabs>
+                <w:tab w:val="left" w:pos="916"/>
+                <w:tab w:val="left" w:pos="1832"/>
+                <w:tab w:val="left" w:pos="2748"/>
+                <w:tab w:val="left" w:pos="3664"/>
+                <w:tab w:val="left" w:pos="4580"/>
+                <w:tab w:val="left" w:pos="5496"/>
+                <w:tab w:val="left" w:pos="6412"/>
+                <w:tab w:val="left" w:pos="7328"/>
+                <w:tab w:val="left" w:pos="8244"/>
+                <w:tab w:val="left" w:pos="9160"/>
+                <w:tab w:val="left" w:pos="10076"/>
+                <w:tab w:val="left" w:pos="10992"/>
+                <w:tab w:val="left" w:pos="11908"/>
+                <w:tab w:val="left" w:pos="12824"/>
+                <w:tab w:val="left" w:pos="13740"/>
+                <w:tab w:val="left" w:pos="14656"/>
+              </w:tabs>
+              <w:spacing w:after="0" w:line="244" w:lineRule="atLeast"/>
+              <w:rPr>
+                <w:rFonts w:ascii="Courier New" w:eastAsia="Times New Roman" w:hAnsi="Courier New" w:cs="Courier New"/>
+                <w:color w:val="333333"/>
+                <w:sz w:val="20"/>
+                <w:szCs w:val="20"/>
+                <w:lang w:val="en-US"/>
+              </w:rPr>
+            </w:pPr>
+            <w:r>
+              <w:rPr>
+                <w:rFonts w:ascii="Courier New" w:eastAsia="Times New Roman" w:hAnsi="Courier New" w:cs="Courier New"/>
+                <w:color w:val="333333"/>
+                <w:sz w:val="20"/>
+                <w:szCs w:val="20"/>
+                <w:lang w:val="en-US"/>
+              </w:rPr>
+              <w:t xml:space="preserve"> 34</w:t>
+            </w:r>
+          </w:p>
+          <w:p>
+            <w:pPr>
+              <w:tabs>
+                <w:tab w:val="left" w:pos="916"/>
+                <w:tab w:val="left" w:pos="1832"/>
+                <w:tab w:val="left" w:pos="2748"/>
+                <w:tab w:val="left" w:pos="3664"/>
+                <w:tab w:val="left" w:pos="4580"/>
+                <w:tab w:val="left" w:pos="5496"/>
+                <w:tab w:val="left" w:pos="6412"/>
+                <w:tab w:val="left" w:pos="7328"/>
+                <w:tab w:val="left" w:pos="8244"/>
+                <w:tab w:val="left" w:pos="9160"/>
+                <w:tab w:val="left" w:pos="10076"/>
+                <w:tab w:val="left" w:pos="10992"/>
+                <w:tab w:val="left" w:pos="11908"/>
+                <w:tab w:val="left" w:pos="12824"/>
+                <w:tab w:val="left" w:pos="13740"/>
+                <w:tab w:val="left" w:pos="14656"/>
+              </w:tabs>
+              <w:spacing w:after="0" w:line="244" w:lineRule="atLeast"/>
+              <w:rPr>
+                <w:rFonts w:ascii="Courier New" w:eastAsia="Times New Roman" w:hAnsi="Courier New" w:cs="Courier New"/>
+                <w:color w:val="333333"/>
+                <w:sz w:val="20"/>
+                <w:szCs w:val="20"/>
+                <w:lang w:val="en-US"/>
+              </w:rPr>
+            </w:pPr>
+            <w:r>
+              <w:rPr>
+                <w:rFonts w:ascii="Courier New" w:eastAsia="Times New Roman" w:hAnsi="Courier New" w:cs="Courier New"/>
+                <w:color w:val="333333"/>
+                <w:sz w:val="20"/>
+                <w:szCs w:val="20"/>
+                <w:lang w:val="en-US"/>
+              </w:rPr>
+              <w:t xml:space="preserve"> 35</w:t>
+            </w:r>
+          </w:p>
+          <w:p>
+            <w:pPr>
+              <w:tabs>
+                <w:tab w:val="left" w:pos="916"/>
+                <w:tab w:val="left" w:pos="1832"/>
+                <w:tab w:val="left" w:pos="2748"/>
+                <w:tab w:val="left" w:pos="3664"/>
+                <w:tab w:val="left" w:pos="4580"/>
+                <w:tab w:val="left" w:pos="5496"/>
+                <w:tab w:val="left" w:pos="6412"/>
+                <w:tab w:val="left" w:pos="7328"/>
+                <w:tab w:val="left" w:pos="8244"/>
+                <w:tab w:val="left" w:pos="9160"/>
+                <w:tab w:val="left" w:pos="10076"/>
+                <w:tab w:val="left" w:pos="10992"/>
+                <w:tab w:val="left" w:pos="11908"/>
+                <w:tab w:val="left" w:pos="12824"/>
+                <w:tab w:val="left" w:pos="13740"/>
+                <w:tab w:val="left" w:pos="14656"/>
+              </w:tabs>
+              <w:spacing w:after="0" w:line="244" w:lineRule="atLeast"/>
+              <w:rPr>
+                <w:rFonts w:ascii="Courier New" w:eastAsia="Times New Roman" w:hAnsi="Courier New" w:cs="Courier New"/>
+                <w:color w:val="333333"/>
+                <w:sz w:val="20"/>
+                <w:szCs w:val="20"/>
+                <w:lang w:val="en-US"/>
+              </w:rPr>
+            </w:pPr>
+            <w:r>
+              <w:rPr>
+                <w:rFonts w:ascii="Courier New" w:eastAsia="Times New Roman" w:hAnsi="Courier New" w:cs="Courier New"/>
+                <w:color w:val="333333"/>
+                <w:sz w:val="20"/>
+                <w:szCs w:val="20"/>
+                <w:lang w:val="en-US"/>
+              </w:rPr>
+              <w:t xml:space="preserve"> 36</w:t>
+            </w:r>
+          </w:p>
+          <w:p>
+            <w:pPr>
+              <w:tabs>
+                <w:tab w:val="left" w:pos="916"/>
+                <w:tab w:val="left" w:pos="1832"/>
+                <w:tab w:val="left" w:pos="2748"/>
+                <w:tab w:val="left" w:pos="3664"/>
+                <w:tab w:val="left" w:pos="4580"/>
+                <w:tab w:val="left" w:pos="5496"/>
+                <w:tab w:val="left" w:pos="6412"/>
+                <w:tab w:val="left" w:pos="7328"/>
+                <w:tab w:val="left" w:pos="8244"/>
+                <w:tab w:val="left" w:pos="9160"/>
+                <w:tab w:val="left" w:pos="10076"/>
+                <w:tab w:val="left" w:pos="10992"/>
+                <w:tab w:val="left" w:pos="11908"/>
+                <w:tab w:val="left" w:pos="12824"/>
+                <w:tab w:val="left" w:pos="13740"/>
+                <w:tab w:val="left" w:pos="14656"/>
+              </w:tabs>
+              <w:spacing w:after="0" w:line="244" w:lineRule="atLeast"/>
+              <w:rPr>
+                <w:rFonts w:ascii="Courier New" w:eastAsia="Times New Roman" w:hAnsi="Courier New" w:cs="Courier New"/>
+                <w:color w:val="333333"/>
+                <w:sz w:val="20"/>
+                <w:szCs w:val="20"/>
+                <w:lang w:val="en-US"/>
+              </w:rPr>
+            </w:pPr>
+            <w:r>
+              <w:rPr>
+                <w:rFonts w:ascii="Courier New" w:eastAsia="Times New Roman" w:hAnsi="Courier New" w:cs="Courier New"/>
+                <w:color w:val="333333"/>
+                <w:sz w:val="20"/>
+                <w:szCs w:val="20"/>
+                <w:lang w:val="en-US"/>
+              </w:rPr>
+              <w:t xml:space="preserve"> 37</w:t>
+            </w:r>
+          </w:p>
+          <w:p>
+            <w:pPr>
+              <w:tabs>
+                <w:tab w:val="left" w:pos="916"/>
+                <w:tab w:val="left" w:pos="1832"/>
+                <w:tab w:val="left" w:pos="2748"/>
+                <w:tab w:val="left" w:pos="3664"/>
+                <w:tab w:val="left" w:pos="4580"/>
+                <w:tab w:val="left" w:pos="5496"/>
+                <w:tab w:val="left" w:pos="6412"/>
+                <w:tab w:val="left" w:pos="7328"/>
+                <w:tab w:val="left" w:pos="8244"/>
+                <w:tab w:val="left" w:pos="9160"/>
+                <w:tab w:val="left" w:pos="10076"/>
+                <w:tab w:val="left" w:pos="10992"/>
+                <w:tab w:val="left" w:pos="11908"/>
+                <w:tab w:val="left" w:pos="12824"/>
+                <w:tab w:val="left" w:pos="13740"/>
+                <w:tab w:val="left" w:pos="14656"/>
+              </w:tabs>
+              <w:spacing w:after="0" w:line="244" w:lineRule="atLeast"/>
+              <w:rPr>
+                <w:rFonts w:ascii="Courier New" w:eastAsia="Times New Roman" w:hAnsi="Courier New" w:cs="Courier New"/>
+                <w:color w:val="333333"/>
+                <w:sz w:val="20"/>
+                <w:szCs w:val="20"/>
+                <w:lang w:val="en-US"/>
+              </w:rPr>
+            </w:pPr>
+            <w:r>
+              <w:rPr>
+                <w:rFonts w:ascii="Courier New" w:eastAsia="Times New Roman" w:hAnsi="Courier New" w:cs="Courier New"/>
+                <w:color w:val="333333"/>
+                <w:sz w:val="20"/>
+                <w:szCs w:val="20"/>
+                <w:lang w:val="en-US"/>
+              </w:rPr>
+              <w:t xml:space="preserve"> 38</w:t>
+            </w:r>
+          </w:p>
+          <w:p>
+            <w:pPr>
+              <w:tabs>
+                <w:tab w:val="left" w:pos="916"/>
+                <w:tab w:val="left" w:pos="1832"/>
+                <w:tab w:val="left" w:pos="2748"/>
+                <w:tab w:val="left" w:pos="3664"/>
+                <w:tab w:val="left" w:pos="4580"/>
+                <w:tab w:val="left" w:pos="5496"/>
+                <w:tab w:val="left" w:pos="6412"/>
+                <w:tab w:val="left" w:pos="7328"/>
+                <w:tab w:val="left" w:pos="8244"/>
+                <w:tab w:val="left" w:pos="9160"/>
+                <w:tab w:val="left" w:pos="10076"/>
+                <w:tab w:val="left" w:pos="10992"/>
+                <w:tab w:val="left" w:pos="11908"/>
+                <w:tab w:val="left" w:pos="12824"/>
+                <w:tab w:val="left" w:pos="13740"/>
+                <w:tab w:val="left" w:pos="14656"/>
+              </w:tabs>
+              <w:spacing w:after="0" w:line="244" w:lineRule="atLeast"/>
+              <w:rPr>
+                <w:rFonts w:ascii="Courier New" w:eastAsia="Times New Roman" w:hAnsi="Courier New" w:cs="Courier New"/>
+                <w:color w:val="333333"/>
+                <w:sz w:val="20"/>
+                <w:szCs w:val="20"/>
+                <w:lang w:val="en-US"/>
+              </w:rPr>
+            </w:pPr>
+            <w:r>
+              <w:rPr>
+                <w:rFonts w:ascii="Courier New" w:eastAsia="Times New Roman" w:hAnsi="Courier New" w:cs="Courier New"/>
+                <w:color w:val="333333"/>
+                <w:sz w:val="20"/>
+                <w:szCs w:val="20"/>
+                <w:lang w:val="en-US"/>
+              </w:rPr>
+              <w:t xml:space="preserve"> 39</w:t>
+            </w:r>
+          </w:p>
+          <w:p>
+            <w:pPr>
+              <w:tabs>
+                <w:tab w:val="left" w:pos="916"/>
+                <w:tab w:val="left" w:pos="1832"/>
+                <w:tab w:val="left" w:pos="2748"/>
+                <w:tab w:val="left" w:pos="3664"/>
+                <w:tab w:val="left" w:pos="4580"/>
+                <w:tab w:val="left" w:pos="5496"/>
+                <w:tab w:val="left" w:pos="6412"/>
+                <w:tab w:val="left" w:pos="7328"/>
+                <w:tab w:val="left" w:pos="8244"/>
+                <w:tab w:val="left" w:pos="9160"/>
+                <w:tab w:val="left" w:pos="10076"/>
+                <w:tab w:val="left" w:pos="10992"/>
+                <w:tab w:val="left" w:pos="11908"/>
+                <w:tab w:val="left" w:pos="12824"/>
+                <w:tab w:val="left" w:pos="13740"/>
+                <w:tab w:val="left" w:pos="14656"/>
+              </w:tabs>
+              <w:spacing w:after="0" w:line="244" w:lineRule="atLeast"/>
+              <w:rPr>
+                <w:rFonts w:ascii="Courier New" w:eastAsia="Times New Roman" w:hAnsi="Courier New" w:cs="Courier New"/>
+                <w:color w:val="333333"/>
+                <w:sz w:val="20"/>
+                <w:szCs w:val="20"/>
+                <w:lang w:val="en-US"/>
+              </w:rPr>
+            </w:pPr>
+            <w:r>
+              <w:rPr>
+                <w:rFonts w:ascii="Courier New" w:eastAsia="Times New Roman" w:hAnsi="Courier New" w:cs="Courier New"/>
+                <w:color w:val="333333"/>
+                <w:sz w:val="20"/>
+                <w:szCs w:val="20"/>
+                <w:lang w:val="en-US"/>
+              </w:rPr>
+              <w:t xml:space="preserve"> 40</w:t>
+            </w:r>
+          </w:p>
+          <w:p>
+            <w:pPr>
+              <w:tabs>
+                <w:tab w:val="left" w:pos="916"/>
+                <w:tab w:val="left" w:pos="1832"/>
+                <w:tab w:val="left" w:pos="2748"/>
+                <w:tab w:val="left" w:pos="3664"/>
+                <w:tab w:val="left" w:pos="4580"/>
+                <w:tab w:val="left" w:pos="5496"/>
+                <w:tab w:val="left" w:pos="6412"/>
+                <w:tab w:val="left" w:pos="7328"/>
+                <w:tab w:val="left" w:pos="8244"/>
+                <w:tab w:val="left" w:pos="9160"/>
+                <w:tab w:val="left" w:pos="10076"/>
+                <w:tab w:val="left" w:pos="10992"/>
+                <w:tab w:val="left" w:pos="11908"/>
+                <w:tab w:val="left" w:pos="12824"/>
+                <w:tab w:val="left" w:pos="13740"/>
+                <w:tab w:val="left" w:pos="14656"/>
+              </w:tabs>
+              <w:spacing w:after="0" w:line="244" w:lineRule="atLeast"/>
+              <w:rPr>
+                <w:rFonts w:ascii="Courier New" w:eastAsia="Times New Roman" w:hAnsi="Courier New" w:cs="Courier New"/>
+                <w:color w:val="333333"/>
+                <w:sz w:val="20"/>
+                <w:szCs w:val="20"/>
+                <w:lang w:val="en-US"/>
+              </w:rPr>
+            </w:pPr>
+            <w:r>
+              <w:rPr>
+                <w:rFonts w:ascii="Courier New" w:eastAsia="Times New Roman" w:hAnsi="Courier New" w:cs="Courier New"/>
+                <w:color w:val="333333"/>
+                <w:sz w:val="20"/>
+                <w:szCs w:val="20"/>
+                <w:lang w:val="en-US"/>
+              </w:rPr>
+              <w:t xml:space="preserve"> 41</w:t>
+            </w:r>
+          </w:p>
+          <w:p>
+            <w:pPr>
+              <w:tabs>
+                <w:tab w:val="left" w:pos="916"/>
+                <w:tab w:val="left" w:pos="1832"/>
+                <w:tab w:val="left" w:pos="2748"/>
+                <w:tab w:val="left" w:pos="3664"/>
+                <w:tab w:val="left" w:pos="4580"/>
+                <w:tab w:val="left" w:pos="5496"/>
+                <w:tab w:val="left" w:pos="6412"/>
+                <w:tab w:val="left" w:pos="7328"/>
+                <w:tab w:val="left" w:pos="8244"/>
+                <w:tab w:val="left" w:pos="9160"/>
+                <w:tab w:val="left" w:pos="10076"/>
+                <w:tab w:val="left" w:pos="10992"/>
+                <w:tab w:val="left" w:pos="11908"/>
+                <w:tab w:val="left" w:pos="12824"/>
+                <w:tab w:val="left" w:pos="13740"/>
+                <w:tab w:val="left" w:pos="14656"/>
+              </w:tabs>
+              <w:spacing w:after="0" w:line="244" w:lineRule="atLeast"/>
+              <w:rPr>
+                <w:rFonts w:ascii="Courier New" w:eastAsia="Times New Roman" w:hAnsi="Courier New" w:cs="Courier New"/>
+                <w:color w:val="333333"/>
+                <w:sz w:val="20"/>
+                <w:szCs w:val="20"/>
+                <w:lang w:val="en-US"/>
+              </w:rPr>
+            </w:pPr>
+            <w:r>
+              <w:rPr>
+                <w:rFonts w:ascii="Courier New" w:eastAsia="Times New Roman" w:hAnsi="Courier New" w:cs="Courier New"/>
+                <w:color w:val="333333"/>
+                <w:sz w:val="20"/>
+                <w:szCs w:val="20"/>
+                <w:lang w:val="en-US"/>
+              </w:rPr>
+              <w:t xml:space="preserve"> 42</w:t>
+            </w:r>
+          </w:p>
+          <w:p>
+            <w:pPr>
+              <w:tabs>
+                <w:tab w:val="left" w:pos="916"/>
+                <w:tab w:val="left" w:pos="1832"/>
+                <w:tab w:val="left" w:pos="2748"/>
+                <w:tab w:val="left" w:pos="3664"/>
+                <w:tab w:val="left" w:pos="4580"/>
+                <w:tab w:val="left" w:pos="5496"/>
+                <w:tab w:val="left" w:pos="6412"/>
+                <w:tab w:val="left" w:pos="7328"/>
+                <w:tab w:val="left" w:pos="8244"/>
+                <w:tab w:val="left" w:pos="9160"/>
+                <w:tab w:val="left" w:pos="10076"/>
+                <w:tab w:val="left" w:pos="10992"/>
+                <w:tab w:val="left" w:pos="11908"/>
+                <w:tab w:val="left" w:pos="12824"/>
+                <w:tab w:val="left" w:pos="13740"/>
+                <w:tab w:val="left" w:pos="14656"/>
+              </w:tabs>
+              <w:spacing w:after="0" w:line="244" w:lineRule="atLeast"/>
+              <w:rPr>
+                <w:rFonts w:ascii="Courier New" w:eastAsia="Times New Roman" w:hAnsi="Courier New" w:cs="Courier New"/>
+                <w:color w:val="333333"/>
+                <w:sz w:val="20"/>
+                <w:szCs w:val="20"/>
+                <w:lang w:val="en-US"/>
+              </w:rPr>
+            </w:pPr>
+            <w:r>
+              <w:rPr>
+                <w:rFonts w:ascii="Courier New" w:eastAsia="Times New Roman" w:hAnsi="Courier New" w:cs="Courier New"/>
+                <w:color w:val="333333"/>
+                <w:sz w:val="20"/>
+                <w:szCs w:val="20"/>
+                <w:lang w:val="en-US"/>
+              </w:rPr>
+              <w:t xml:space="preserve"> 43</w:t>
+            </w:r>
+          </w:p>
+          <w:p>
+            <w:pPr>
+              <w:tabs>
+                <w:tab w:val="left" w:pos="916"/>
+                <w:tab w:val="left" w:pos="1832"/>
+                <w:tab w:val="left" w:pos="2748"/>
+                <w:tab w:val="left" w:pos="3664"/>
+                <w:tab w:val="left" w:pos="4580"/>
+                <w:tab w:val="left" w:pos="5496"/>
+                <w:tab w:val="left" w:pos="6412"/>
+                <w:tab w:val="left" w:pos="7328"/>
+                <w:tab w:val="left" w:pos="8244"/>
+                <w:tab w:val="left" w:pos="9160"/>
+                <w:tab w:val="left" w:pos="10076"/>
+                <w:tab w:val="left" w:pos="10992"/>
+                <w:tab w:val="left" w:pos="11908"/>
+                <w:tab w:val="left" w:pos="12824"/>
+                <w:tab w:val="left" w:pos="13740"/>
+                <w:tab w:val="left" w:pos="14656"/>
+              </w:tabs>
+              <w:spacing w:after="0" w:line="244" w:lineRule="atLeast"/>
+              <w:rPr>
+                <w:rFonts w:ascii="Courier New" w:eastAsia="Times New Roman" w:hAnsi="Courier New" w:cs="Courier New"/>
+                <w:color w:val="333333"/>
+                <w:sz w:val="20"/>
+                <w:szCs w:val="20"/>
+                <w:lang w:val="en-US"/>
+              </w:rPr>
+            </w:pPr>
+            <w:r>
+              <w:rPr>
+                <w:rFonts w:ascii="Courier New" w:eastAsia="Times New Roman" w:hAnsi="Courier New" w:cs="Courier New"/>
+                <w:color w:val="333333"/>
+                <w:sz w:val="20"/>
+                <w:szCs w:val="20"/>
+                <w:lang w:val="en-US"/>
+              </w:rPr>
+              <w:t xml:space="preserve"> 44</w:t>
+            </w:r>
+          </w:p>
+          <w:p>
+            <w:pPr>
+              <w:tabs>
+                <w:tab w:val="left" w:pos="916"/>
+                <w:tab w:val="left" w:pos="1832"/>
+                <w:tab w:val="left" w:pos="2748"/>
+                <w:tab w:val="left" w:pos="3664"/>
+                <w:tab w:val="left" w:pos="4580"/>
+                <w:tab w:val="left" w:pos="5496"/>
+                <w:tab w:val="left" w:pos="6412"/>
+                <w:tab w:val="left" w:pos="7328"/>
+                <w:tab w:val="left" w:pos="8244"/>
+                <w:tab w:val="left" w:pos="9160"/>
+                <w:tab w:val="left" w:pos="10076"/>
+                <w:tab w:val="left" w:pos="10992"/>
+                <w:tab w:val="left" w:pos="11908"/>
+                <w:tab w:val="left" w:pos="12824"/>
+                <w:tab w:val="left" w:pos="13740"/>
+                <w:tab w:val="left" w:pos="14656"/>
+              </w:tabs>
+              <w:spacing w:after="0" w:line="244" w:lineRule="atLeast"/>
+              <w:rPr>
+                <w:rFonts w:ascii="Courier New" w:eastAsia="Times New Roman" w:hAnsi="Courier New" w:cs="Courier New"/>
+                <w:color w:val="333333"/>
+                <w:sz w:val="20"/>
+                <w:szCs w:val="20"/>
+                <w:lang w:val="en-US"/>
+              </w:rPr>
+            </w:pPr>
+            <w:r>
+              <w:rPr>
+                <w:rFonts w:ascii="Courier New" w:eastAsia="Times New Roman" w:hAnsi="Courier New" w:cs="Courier New"/>
+                <w:color w:val="333333"/>
+                <w:sz w:val="20"/>
+                <w:szCs w:val="20"/>
+                <w:lang w:val="en-US"/>
+              </w:rPr>
+              <w:t xml:space="preserve"> 45</w:t>
+            </w:r>
+          </w:p>
+          <w:p>
+            <w:pPr>
+              <w:tabs>
+                <w:tab w:val="left" w:pos="916"/>
+                <w:tab w:val="left" w:pos="1832"/>
+                <w:tab w:val="left" w:pos="2748"/>
+                <w:tab w:val="left" w:pos="3664"/>
+                <w:tab w:val="left" w:pos="4580"/>
+                <w:tab w:val="left" w:pos="5496"/>
+                <w:tab w:val="left" w:pos="6412"/>
+                <w:tab w:val="left" w:pos="7328"/>
+                <w:tab w:val="left" w:pos="8244"/>
+                <w:tab w:val="left" w:pos="9160"/>
+                <w:tab w:val="left" w:pos="10076"/>
+                <w:tab w:val="left" w:pos="10992"/>
+                <w:tab w:val="left" w:pos="11908"/>
+                <w:tab w:val="left" w:pos="12824"/>
+                <w:tab w:val="left" w:pos="13740"/>
+                <w:tab w:val="left" w:pos="14656"/>
+              </w:tabs>
+              <w:spacing w:after="0" w:line="244" w:lineRule="atLeast"/>
+              <w:rPr>
+                <w:rFonts w:ascii="Courier New" w:eastAsia="Times New Roman" w:hAnsi="Courier New" w:cs="Courier New"/>
+                <w:color w:val="333333"/>
+                <w:sz w:val="20"/>
+                <w:szCs w:val="20"/>
+                <w:lang w:val="en-US"/>
+              </w:rPr>
+            </w:pPr>
+            <w:r>
+              <w:rPr>
+                <w:rFonts w:ascii="Courier New" w:eastAsia="Times New Roman" w:hAnsi="Courier New" w:cs="Courier New"/>
+                <w:color w:val="333333"/>
+                <w:sz w:val="20"/>
+                <w:szCs w:val="20"/>
+                <w:lang w:val="en-US"/>
+              </w:rPr>
+              <w:t xml:space="preserve"> 46</w:t>
+            </w:r>
+          </w:p>
+          <w:p>
+            <w:pPr>
+              <w:tabs>
+                <w:tab w:val="left" w:pos="916"/>
+                <w:tab w:val="left" w:pos="1832"/>
+                <w:tab w:val="left" w:pos="2748"/>
+                <w:tab w:val="left" w:pos="3664"/>
+                <w:tab w:val="left" w:pos="4580"/>
+                <w:tab w:val="left" w:pos="5496"/>
+                <w:tab w:val="left" w:pos="6412"/>
+                <w:tab w:val="left" w:pos="7328"/>
+                <w:tab w:val="left" w:pos="8244"/>
+                <w:tab w:val="left" w:pos="9160"/>
+                <w:tab w:val="left" w:pos="10076"/>
+                <w:tab w:val="left" w:pos="10992"/>
+                <w:tab w:val="left" w:pos="11908"/>
+                <w:tab w:val="left" w:pos="12824"/>
+                <w:tab w:val="left" w:pos="13740"/>
+                <w:tab w:val="left" w:pos="14656"/>
+              </w:tabs>
+              <w:spacing w:after="0" w:line="244" w:lineRule="atLeast"/>
+              <w:rPr>
+                <w:rFonts w:ascii="Courier New" w:eastAsia="Times New Roman" w:hAnsi="Courier New" w:cs="Courier New"/>
+                <w:color w:val="333333"/>
+                <w:sz w:val="20"/>
+                <w:szCs w:val="20"/>
+                <w:lang w:val="en-US"/>
+              </w:rPr>
+            </w:pPr>
+            <w:r>
+              <w:rPr>
+                <w:rFonts w:ascii="Courier New" w:eastAsia="Times New Roman" w:hAnsi="Courier New" w:cs="Courier New"/>
+                <w:color w:val="333333"/>
+                <w:sz w:val="20"/>
+                <w:szCs w:val="20"/>
+                <w:lang w:val="en-US"/>
+              </w:rPr>
+              <w:t xml:space="preserve"> 47</w:t>
+            </w:r>
+          </w:p>
+          <w:p>
+            <w:pPr>
+              <w:tabs>
+                <w:tab w:val="left" w:pos="916"/>
+                <w:tab w:val="left" w:pos="1832"/>
+                <w:tab w:val="left" w:pos="2748"/>
+                <w:tab w:val="left" w:pos="3664"/>
+                <w:tab w:val="left" w:pos="4580"/>
+                <w:tab w:val="left" w:pos="5496"/>
+                <w:tab w:val="left" w:pos="6412"/>
+                <w:tab w:val="left" w:pos="7328"/>
+                <w:tab w:val="left" w:pos="8244"/>
+                <w:tab w:val="left" w:pos="9160"/>
+                <w:tab w:val="left" w:pos="10076"/>
+                <w:tab w:val="left" w:pos="10992"/>
+                <w:tab w:val="left" w:pos="11908"/>
+                <w:tab w:val="left" w:pos="12824"/>
+                <w:tab w:val="left" w:pos="13740"/>
+                <w:tab w:val="left" w:pos="14656"/>
+              </w:tabs>
+              <w:spacing w:after="0" w:line="244" w:lineRule="atLeast"/>
+              <w:rPr>
+                <w:rFonts w:ascii="Courier New" w:eastAsia="Times New Roman" w:hAnsi="Courier New" w:cs="Courier New"/>
+                <w:color w:val="333333"/>
+                <w:sz w:val="20"/>
+                <w:szCs w:val="20"/>
+                <w:lang w:val="en-US"/>
+              </w:rPr>
+            </w:pPr>
+            <w:r>
+              <w:rPr>
+                <w:rFonts w:ascii="Courier New" w:eastAsia="Times New Roman" w:hAnsi="Courier New" w:cs="Courier New"/>
+                <w:color w:val="333333"/>
+                <w:sz w:val="20"/>
+                <w:szCs w:val="20"/>
+                <w:lang w:val="en-US"/>
+              </w:rPr>
+              <w:t xml:space="preserve"> 48</w:t>
+            </w:r>
+          </w:p>
+          <w:p>
+            <w:pPr>
+              <w:tabs>
+                <w:tab w:val="left" w:pos="916"/>
+                <w:tab w:val="left" w:pos="1832"/>
+                <w:tab w:val="left" w:pos="2748"/>
+                <w:tab w:val="left" w:pos="3664"/>
+                <w:tab w:val="left" w:pos="4580"/>
+                <w:tab w:val="left" w:pos="5496"/>
+                <w:tab w:val="left" w:pos="6412"/>
+                <w:tab w:val="left" w:pos="7328"/>
+                <w:tab w:val="left" w:pos="8244"/>
+                <w:tab w:val="left" w:pos="9160"/>
+                <w:tab w:val="left" w:pos="10076"/>
+                <w:tab w:val="left" w:pos="10992"/>
+                <w:tab w:val="left" w:pos="11908"/>
+                <w:tab w:val="left" w:pos="12824"/>
+                <w:tab w:val="left" w:pos="13740"/>
+                <w:tab w:val="left" w:pos="14656"/>
+              </w:tabs>
+              <w:spacing w:after="0" w:line="244" w:lineRule="atLeast"/>
+              <w:rPr>
+                <w:rFonts w:ascii="Courier New" w:eastAsia="Times New Roman" w:hAnsi="Courier New" w:cs="Courier New"/>
+                <w:color w:val="333333"/>
+                <w:sz w:val="20"/>
+                <w:szCs w:val="20"/>
+                <w:lang w:val="en-US"/>
+              </w:rPr>
+            </w:pPr>
+            <w:r>
+              <w:rPr>
+                <w:rFonts w:ascii="Courier New" w:eastAsia="Times New Roman" w:hAnsi="Courier New" w:cs="Courier New"/>
+                <w:color w:val="333333"/>
+                <w:sz w:val="20"/>
+                <w:szCs w:val="20"/>
+                <w:lang w:val="en-US"/>
+              </w:rPr>
+              <w:t xml:space="preserve"> 49</w:t>
+            </w:r>
+          </w:p>
+          <w:p>
+            <w:pPr>
+              <w:tabs>
+                <w:tab w:val="left" w:pos="916"/>
+                <w:tab w:val="left" w:pos="1832"/>
+                <w:tab w:val="left" w:pos="2748"/>
+                <w:tab w:val="left" w:pos="3664"/>
+                <w:tab w:val="left" w:pos="4580"/>
+                <w:tab w:val="left" w:pos="5496"/>
+                <w:tab w:val="left" w:pos="6412"/>
+                <w:tab w:val="left" w:pos="7328"/>
+                <w:tab w:val="left" w:pos="8244"/>
+                <w:tab w:val="left" w:pos="9160"/>
+                <w:tab w:val="left" w:pos="10076"/>
+                <w:tab w:val="left" w:pos="10992"/>
+                <w:tab w:val="left" w:pos="11908"/>
+                <w:tab w:val="left" w:pos="12824"/>
+                <w:tab w:val="left" w:pos="13740"/>
+                <w:tab w:val="left" w:pos="14656"/>
+              </w:tabs>
+              <w:spacing w:after="0" w:line="244" w:lineRule="atLeast"/>
+              <w:rPr>
+                <w:rFonts w:ascii="Courier New" w:eastAsia="Times New Roman" w:hAnsi="Courier New" w:cs="Courier New"/>
+                <w:color w:val="333333"/>
+                <w:sz w:val="20"/>
+                <w:szCs w:val="20"/>
+                <w:lang w:val="en-US"/>
+              </w:rPr>
+            </w:pPr>
+            <w:r>
+              <w:rPr>
+                <w:rFonts w:ascii="Courier New" w:eastAsia="Times New Roman" w:hAnsi="Courier New" w:cs="Courier New"/>
+                <w:color w:val="333333"/>
+                <w:sz w:val="20"/>
+                <w:szCs w:val="20"/>
+                <w:lang w:val="en-US"/>
+              </w:rPr>
+              <w:t xml:space="preserve"> 50</w:t>
+            </w:r>
+          </w:p>
+          <w:p>
+            <w:pPr>
+              <w:tabs>
+                <w:tab w:val="left" w:pos="916"/>
+                <w:tab w:val="left" w:pos="1832"/>
+                <w:tab w:val="left" w:pos="2748"/>
+                <w:tab w:val="left" w:pos="3664"/>
+                <w:tab w:val="left" w:pos="4580"/>
+                <w:tab w:val="left" w:pos="5496"/>
+                <w:tab w:val="left" w:pos="6412"/>
+                <w:tab w:val="left" w:pos="7328"/>
+                <w:tab w:val="left" w:pos="8244"/>
+                <w:tab w:val="left" w:pos="9160"/>
+                <w:tab w:val="left" w:pos="10076"/>
+                <w:tab w:val="left" w:pos="10992"/>
+                <w:tab w:val="left" w:pos="11908"/>
+                <w:tab w:val="left" w:pos="12824"/>
+                <w:tab w:val="left" w:pos="13740"/>
+                <w:tab w:val="left" w:pos="14656"/>
+              </w:tabs>
+              <w:spacing w:after="0" w:line="244" w:lineRule="atLeast"/>
+              <w:rPr>
+                <w:rFonts w:ascii="Courier New" w:eastAsia="Times New Roman" w:hAnsi="Courier New" w:cs="Courier New"/>
+                <w:color w:val="333333"/>
+                <w:sz w:val="20"/>
+                <w:szCs w:val="20"/>
+                <w:lang w:val="en-US"/>
+              </w:rPr>
+            </w:pPr>
+            <w:r>
+              <w:rPr>
+                <w:rFonts w:ascii="Courier New" w:eastAsia="Times New Roman" w:hAnsi="Courier New" w:cs="Courier New"/>
+                <w:color w:val="333333"/>
+                <w:sz w:val="20"/>
+                <w:szCs w:val="20"/>
+                <w:lang w:val="en-US"/>
+              </w:rPr>
+              <w:t xml:space="preserve"> 51</w:t>
+            </w:r>
+          </w:p>
+          <w:p>
+            <w:pPr>
+              <w:tabs>
+                <w:tab w:val="left" w:pos="916"/>
+                <w:tab w:val="left" w:pos="1832"/>
+                <w:tab w:val="left" w:pos="2748"/>
+                <w:tab w:val="left" w:pos="3664"/>
+                <w:tab w:val="left" w:pos="4580"/>
+                <w:tab w:val="left" w:pos="5496"/>
+                <w:tab w:val="left" w:pos="6412"/>
+                <w:tab w:val="left" w:pos="7328"/>
+                <w:tab w:val="left" w:pos="8244"/>
+                <w:tab w:val="left" w:pos="9160"/>
+                <w:tab w:val="left" w:pos="10076"/>
+                <w:tab w:val="left" w:pos="10992"/>
+                <w:tab w:val="left" w:pos="11908"/>
+                <w:tab w:val="left" w:pos="12824"/>
+                <w:tab w:val="left" w:pos="13740"/>
+                <w:tab w:val="left" w:pos="14656"/>
+              </w:tabs>
+              <w:spacing w:after="0" w:line="244" w:lineRule="atLeast"/>
+              <w:rPr>
+                <w:rFonts w:ascii="Courier New" w:eastAsia="Times New Roman" w:hAnsi="Courier New" w:cs="Courier New"/>
+                <w:color w:val="333333"/>
+                <w:sz w:val="20"/>
+                <w:szCs w:val="20"/>
+                <w:lang w:val="en-US"/>
+              </w:rPr>
+            </w:pPr>
+            <w:r>
+              <w:rPr>
+                <w:rFonts w:ascii="Courier New" w:eastAsia="Times New Roman" w:hAnsi="Courier New" w:cs="Courier New"/>
+                <w:color w:val="333333"/>
+                <w:sz w:val="20"/>
+                <w:szCs w:val="20"/>
+                <w:lang w:val="en-US"/>
+              </w:rPr>
+              <w:t xml:space="preserve"> 52</w:t>
+            </w:r>
+          </w:p>
+          <w:p>
+            <w:pPr>
+              <w:tabs>
+                <w:tab w:val="left" w:pos="916"/>
+                <w:tab w:val="left" w:pos="1832"/>
+                <w:tab w:val="left" w:pos="2748"/>
+                <w:tab w:val="left" w:pos="3664"/>
+                <w:tab w:val="left" w:pos="4580"/>
+                <w:tab w:val="left" w:pos="5496"/>
+                <w:tab w:val="left" w:pos="6412"/>
+                <w:tab w:val="left" w:pos="7328"/>
+                <w:tab w:val="left" w:pos="8244"/>
+                <w:tab w:val="left" w:pos="9160"/>
+                <w:tab w:val="left" w:pos="10076"/>
+                <w:tab w:val="left" w:pos="10992"/>
+                <w:tab w:val="left" w:pos="11908"/>
+                <w:tab w:val="left" w:pos="12824"/>
+                <w:tab w:val="left" w:pos="13740"/>
+                <w:tab w:val="left" w:pos="14656"/>
+              </w:tabs>
+              <w:spacing w:after="0" w:line="244" w:lineRule="atLeast"/>
+              <w:rPr>
+                <w:rFonts w:ascii="Courier New" w:eastAsia="Times New Roman" w:hAnsi="Courier New" w:cs="Courier New"/>
+                <w:color w:val="333333"/>
+                <w:sz w:val="20"/>
+                <w:szCs w:val="20"/>
+                <w:lang w:val="en-US"/>
+              </w:rPr>
+            </w:pPr>
+            <w:r>
+              <w:rPr>
+                <w:rFonts w:ascii="Courier New" w:eastAsia="Times New Roman" w:hAnsi="Courier New" w:cs="Courier New"/>
+                <w:color w:val="333333"/>
+                <w:sz w:val="20"/>
+                <w:szCs w:val="20"/>
+                <w:lang w:val="en-US"/>
+              </w:rPr>
+              <w:t xml:space="preserve"> 53</w:t>
+            </w:r>
+          </w:p>
+          <w:p>
+            <w:pPr>
+              <w:tabs>
+                <w:tab w:val="left" w:pos="916"/>
+                <w:tab w:val="left" w:pos="1832"/>
+                <w:tab w:val="left" w:pos="2748"/>
+                <w:tab w:val="left" w:pos="3664"/>
+                <w:tab w:val="left" w:pos="4580"/>
+                <w:tab w:val="left" w:pos="5496"/>
+                <w:tab w:val="left" w:pos="6412"/>
+                <w:tab w:val="left" w:pos="7328"/>
+                <w:tab w:val="left" w:pos="8244"/>
+                <w:tab w:val="left" w:pos="9160"/>
+                <w:tab w:val="left" w:pos="10076"/>
+                <w:tab w:val="left" w:pos="10992"/>
+                <w:tab w:val="left" w:pos="11908"/>
+                <w:tab w:val="left" w:pos="12824"/>
+                <w:tab w:val="left" w:pos="13740"/>
+                <w:tab w:val="left" w:pos="14656"/>
+              </w:tabs>
+              <w:spacing w:after="0" w:line="244" w:lineRule="atLeast"/>
+              <w:rPr>
+                <w:rFonts w:ascii="Courier New" w:eastAsia="Times New Roman" w:hAnsi="Courier New" w:cs="Courier New"/>
+                <w:color w:val="333333"/>
+                <w:sz w:val="20"/>
+                <w:szCs w:val="20"/>
+                <w:lang w:val="en-US"/>
+              </w:rPr>
+            </w:pPr>
+            <w:r>
+              <w:rPr>
+                <w:rFonts w:ascii="Courier New" w:eastAsia="Times New Roman" w:hAnsi="Courier New" w:cs="Courier New"/>
+                <w:color w:val="333333"/>
+                <w:sz w:val="20"/>
+                <w:szCs w:val="20"/>
+                <w:lang w:val="en-US"/>
+              </w:rPr>
+              <w:t xml:space="preserve"> 54</w:t>
+            </w:r>
+          </w:p>
+          <w:p>
+            <w:pPr>
+              <w:tabs>
+                <w:tab w:val="left" w:pos="916"/>
+                <w:tab w:val="left" w:pos="1832"/>
+                <w:tab w:val="left" w:pos="2748"/>
+                <w:tab w:val="left" w:pos="3664"/>
+                <w:tab w:val="left" w:pos="4580"/>
+                <w:tab w:val="left" w:pos="5496"/>
+                <w:tab w:val="left" w:pos="6412"/>
+                <w:tab w:val="left" w:pos="7328"/>
+                <w:tab w:val="left" w:pos="8244"/>
+                <w:tab w:val="left" w:pos="9160"/>
+                <w:tab w:val="left" w:pos="10076"/>
+                <w:tab w:val="left" w:pos="10992"/>
+                <w:tab w:val="left" w:pos="11908"/>
+                <w:tab w:val="left" w:pos="12824"/>
+                <w:tab w:val="left" w:pos="13740"/>
+                <w:tab w:val="left" w:pos="14656"/>
+              </w:tabs>
+              <w:spacing w:after="0" w:line="244" w:lineRule="atLeast"/>
+              <w:rPr>
+                <w:rFonts w:ascii="Courier New" w:eastAsia="Times New Roman" w:hAnsi="Courier New" w:cs="Courier New"/>
+                <w:color w:val="333333"/>
+                <w:sz w:val="20"/>
+                <w:szCs w:val="20"/>
+                <w:lang w:val="en-US"/>
+              </w:rPr>
+            </w:pPr>
+            <w:r>
+              <w:rPr>
+                <w:rFonts w:ascii="Courier New" w:eastAsia="Times New Roman" w:hAnsi="Courier New" w:cs="Courier New"/>
+                <w:color w:val="333333"/>
+                <w:sz w:val="20"/>
+                <w:szCs w:val="20"/>
+                <w:lang w:val="en-US"/>
+              </w:rPr>
+              <w:t xml:space="preserve"> 55</w:t>
+            </w:r>
+          </w:p>
+          <w:p>
+            <w:pPr>
+              <w:tabs>
+                <w:tab w:val="left" w:pos="916"/>
+                <w:tab w:val="left" w:pos="1832"/>
+                <w:tab w:val="left" w:pos="2748"/>
+                <w:tab w:val="left" w:pos="3664"/>
+                <w:tab w:val="left" w:pos="4580"/>
+                <w:tab w:val="left" w:pos="5496"/>
+                <w:tab w:val="left" w:pos="6412"/>
+                <w:tab w:val="left" w:pos="7328"/>
+                <w:tab w:val="left" w:pos="8244"/>
+                <w:tab w:val="left" w:pos="9160"/>
+                <w:tab w:val="left" w:pos="10076"/>
+                <w:tab w:val="left" w:pos="10992"/>
+                <w:tab w:val="left" w:pos="11908"/>
+                <w:tab w:val="left" w:pos="12824"/>
+                <w:tab w:val="left" w:pos="13740"/>
+                <w:tab w:val="left" w:pos="14656"/>
+              </w:tabs>
+              <w:spacing w:after="0" w:line="244" w:lineRule="atLeast"/>
+              <w:rPr>
+                <w:rFonts w:ascii="Courier New" w:eastAsia="Times New Roman" w:hAnsi="Courier New" w:cs="Courier New"/>
+                <w:color w:val="333333"/>
+                <w:sz w:val="20"/>
+                <w:szCs w:val="20"/>
+                <w:lang w:val="en-US"/>
+              </w:rPr>
+            </w:pPr>
+            <w:r>
+              <w:rPr>
+                <w:rFonts w:ascii="Courier New" w:eastAsia="Times New Roman" w:hAnsi="Courier New" w:cs="Courier New"/>
+                <w:color w:val="333333"/>
+                <w:sz w:val="20"/>
+                <w:szCs w:val="20"/>
+                <w:lang w:val="en-US"/>
+              </w:rPr>
+              <w:t xml:space="preserve"> 56</w:t>
+            </w:r>
+          </w:p>
+          <w:p>
+            <w:pPr>
+              <w:tabs>
+                <w:tab w:val="left" w:pos="916"/>
+                <w:tab w:val="left" w:pos="1832"/>
+                <w:tab w:val="left" w:pos="2748"/>
+                <w:tab w:val="left" w:pos="3664"/>
+                <w:tab w:val="left" w:pos="4580"/>
+                <w:tab w:val="left" w:pos="5496"/>
+                <w:tab w:val="left" w:pos="6412"/>
+                <w:tab w:val="left" w:pos="7328"/>
+                <w:tab w:val="left" w:pos="8244"/>
+                <w:tab w:val="left" w:pos="9160"/>
+                <w:tab w:val="left" w:pos="10076"/>
+                <w:tab w:val="left" w:pos="10992"/>
+                <w:tab w:val="left" w:pos="11908"/>
+                <w:tab w:val="left" w:pos="12824"/>
+                <w:tab w:val="left" w:pos="13740"/>
+                <w:tab w:val="left" w:pos="14656"/>
+              </w:tabs>
+              <w:spacing w:after="0" w:line="244" w:lineRule="atLeast"/>
+              <w:rPr>
+                <w:rFonts w:ascii="Courier New" w:eastAsia="Times New Roman" w:hAnsi="Courier New" w:cs="Courier New"/>
+                <w:color w:val="333333"/>
+                <w:sz w:val="20"/>
+                <w:szCs w:val="20"/>
+                <w:lang w:val="en-US"/>
+              </w:rPr>
+            </w:pPr>
+            <w:r>
+              <w:rPr>
+                <w:rFonts w:ascii="Courier New" w:eastAsia="Times New Roman" w:hAnsi="Courier New" w:cs="Courier New"/>
+                <w:color w:val="333333"/>
+                <w:sz w:val="20"/>
+                <w:szCs w:val="20"/>
+                <w:lang w:val="en-US"/>
+              </w:rPr>
+              <w:t xml:space="preserve"> 57</w:t>
+            </w:r>
+          </w:p>
+          <w:p>
+            <w:pPr>
+              <w:tabs>
+                <w:tab w:val="left" w:pos="916"/>
+                <w:tab w:val="left" w:pos="1832"/>
+                <w:tab w:val="left" w:pos="2748"/>
+                <w:tab w:val="left" w:pos="3664"/>
+                <w:tab w:val="left" w:pos="4580"/>
+                <w:tab w:val="left" w:pos="5496"/>
+                <w:tab w:val="left" w:pos="6412"/>
+                <w:tab w:val="left" w:pos="7328"/>
+                <w:tab w:val="left" w:pos="8244"/>
+                <w:tab w:val="left" w:pos="9160"/>
+                <w:tab w:val="left" w:pos="10076"/>
+                <w:tab w:val="left" w:pos="10992"/>
+                <w:tab w:val="left" w:pos="11908"/>
+                <w:tab w:val="left" w:pos="12824"/>
+                <w:tab w:val="left" w:pos="13740"/>
+                <w:tab w:val="left" w:pos="14656"/>
+              </w:tabs>
+              <w:spacing w:after="0" w:line="244" w:lineRule="atLeast"/>
+              <w:rPr>
+                <w:rFonts w:ascii="Courier New" w:eastAsia="Times New Roman" w:hAnsi="Courier New" w:cs="Courier New"/>
+                <w:color w:val="333333"/>
+                <w:sz w:val="20"/>
+                <w:szCs w:val="20"/>
+                <w:lang w:val="en-US"/>
+              </w:rPr>
+            </w:pPr>
+            <w:r>
+              <w:rPr>
+                <w:rFonts w:ascii="Courier New" w:eastAsia="Times New Roman" w:hAnsi="Courier New" w:cs="Courier New"/>
+                <w:color w:val="333333"/>
+                <w:sz w:val="20"/>
+                <w:szCs w:val="20"/>
+                <w:lang w:val="en-US"/>
+              </w:rPr>
+              <w:t xml:space="preserve"> 58</w:t>
+            </w:r>
+          </w:p>
+          <w:p>
+            <w:pPr>
+              <w:tabs>
+                <w:tab w:val="left" w:pos="916"/>
+                <w:tab w:val="left" w:pos="1832"/>
+                <w:tab w:val="left" w:pos="2748"/>
+                <w:tab w:val="left" w:pos="3664"/>
+                <w:tab w:val="left" w:pos="4580"/>
+                <w:tab w:val="left" w:pos="5496"/>
+                <w:tab w:val="left" w:pos="6412"/>
+                <w:tab w:val="left" w:pos="7328"/>
+                <w:tab w:val="left" w:pos="8244"/>
+                <w:tab w:val="left" w:pos="9160"/>
+                <w:tab w:val="left" w:pos="10076"/>
+                <w:tab w:val="left" w:pos="10992"/>
+                <w:tab w:val="left" w:pos="11908"/>
+                <w:tab w:val="left" w:pos="12824"/>
+                <w:tab w:val="left" w:pos="13740"/>
+                <w:tab w:val="left" w:pos="14656"/>
+              </w:tabs>
+              <w:spacing w:after="0" w:line="244" w:lineRule="atLeast"/>
+              <w:rPr>
+                <w:rFonts w:ascii="Courier New" w:eastAsia="Times New Roman" w:hAnsi="Courier New" w:cs="Courier New"/>
+                <w:color w:val="333333"/>
+                <w:sz w:val="20"/>
+                <w:szCs w:val="20"/>
+                <w:lang w:val="en-US"/>
+              </w:rPr>
+            </w:pPr>
+            <w:r>
+              <w:rPr>
+                <w:rFonts w:ascii="Courier New" w:eastAsia="Times New Roman" w:hAnsi="Courier New" w:cs="Courier New"/>
+                <w:color w:val="333333"/>
+                <w:sz w:val="20"/>
+                <w:szCs w:val="20"/>
+                <w:lang w:val="en-US"/>
+              </w:rPr>
+              <w:t xml:space="preserve"> 59</w:t>
+            </w:r>
+          </w:p>
+          <w:p>
+            <w:pPr>
+              <w:tabs>
+                <w:tab w:val="left" w:pos="916"/>
+                <w:tab w:val="left" w:pos="1832"/>
+                <w:tab w:val="left" w:pos="2748"/>
+                <w:tab w:val="left" w:pos="3664"/>
+                <w:tab w:val="left" w:pos="4580"/>
+                <w:tab w:val="left" w:pos="5496"/>
+                <w:tab w:val="left" w:pos="6412"/>
+                <w:tab w:val="left" w:pos="7328"/>
+                <w:tab w:val="left" w:pos="8244"/>
+                <w:tab w:val="left" w:pos="9160"/>
+                <w:tab w:val="left" w:pos="10076"/>
+                <w:tab w:val="left" w:pos="10992"/>
+                <w:tab w:val="left" w:pos="11908"/>
+                <w:tab w:val="left" w:pos="12824"/>
+                <w:tab w:val="left" w:pos="13740"/>
+                <w:tab w:val="left" w:pos="14656"/>
+              </w:tabs>
+              <w:spacing w:after="0" w:line="244" w:lineRule="atLeast"/>
+              <w:rPr>
+                <w:rFonts w:ascii="Courier New" w:eastAsia="Times New Roman" w:hAnsi="Courier New" w:cs="Courier New"/>
+                <w:color w:val="333333"/>
+                <w:sz w:val="20"/>
+                <w:szCs w:val="20"/>
+                <w:lang w:val="en-US"/>
+              </w:rPr>
+            </w:pPr>
+            <w:r>
+              <w:rPr>
+                <w:rFonts w:ascii="Courier New" w:eastAsia="Times New Roman" w:hAnsi="Courier New" w:cs="Courier New"/>
+                <w:color w:val="333333"/>
+                <w:sz w:val="20"/>
+                <w:szCs w:val="20"/>
+                <w:lang w:val="en-US"/>
+              </w:rPr>
+              <w:t xml:space="preserve"> 60</w:t>
+            </w:r>
+          </w:p>
+          <w:p>
+            <w:pPr>
+              <w:tabs>
+                <w:tab w:val="left" w:pos="916"/>
+                <w:tab w:val="left" w:pos="1832"/>
+                <w:tab w:val="left" w:pos="2748"/>
+                <w:tab w:val="left" w:pos="3664"/>
+                <w:tab w:val="left" w:pos="4580"/>
+                <w:tab w:val="left" w:pos="5496"/>
+                <w:tab w:val="left" w:pos="6412"/>
+                <w:tab w:val="left" w:pos="7328"/>
+                <w:tab w:val="left" w:pos="8244"/>
+                <w:tab w:val="left" w:pos="9160"/>
+                <w:tab w:val="left" w:pos="10076"/>
+                <w:tab w:val="left" w:pos="10992"/>
+                <w:tab w:val="left" w:pos="11908"/>
+                <w:tab w:val="left" w:pos="12824"/>
+                <w:tab w:val="left" w:pos="13740"/>
+                <w:tab w:val="left" w:pos="14656"/>
+              </w:tabs>
+              <w:spacing w:after="0" w:line="244" w:lineRule="atLeast"/>
+              <w:rPr>
+                <w:rFonts w:ascii="Courier New" w:eastAsia="Times New Roman" w:hAnsi="Courier New" w:cs="Courier New"/>
+                <w:color w:val="333333"/>
+                <w:sz w:val="20"/>
+                <w:szCs w:val="20"/>
+                <w:lang w:val="en-US"/>
+              </w:rPr>
+            </w:pPr>
+            <w:r>
+              <w:rPr>
+                <w:rFonts w:ascii="Courier New" w:eastAsia="Times New Roman" w:hAnsi="Courier New" w:cs="Courier New"/>
+                <w:color w:val="333333"/>
+                <w:sz w:val="20"/>
+                <w:szCs w:val="20"/>
+                <w:lang w:val="en-US"/>
+              </w:rPr>
+              <w:t xml:space="preserve"> 61</w:t>
+            </w:r>
+          </w:p>
+          <w:p>
+            <w:pPr>
+              <w:tabs>
+                <w:tab w:val="left" w:pos="916"/>
+                <w:tab w:val="left" w:pos="1832"/>
+                <w:tab w:val="left" w:pos="2748"/>
+                <w:tab w:val="left" w:pos="3664"/>
+                <w:tab w:val="left" w:pos="4580"/>
+                <w:tab w:val="left" w:pos="5496"/>
+                <w:tab w:val="left" w:pos="6412"/>
+                <w:tab w:val="left" w:pos="7328"/>
+                <w:tab w:val="left" w:pos="8244"/>
+                <w:tab w:val="left" w:pos="9160"/>
+                <w:tab w:val="left" w:pos="10076"/>
+                <w:tab w:val="left" w:pos="10992"/>
+                <w:tab w:val="left" w:pos="11908"/>
+                <w:tab w:val="left" w:pos="12824"/>
+                <w:tab w:val="left" w:pos="13740"/>
+                <w:tab w:val="left" w:pos="14656"/>
+              </w:tabs>
+              <w:spacing w:after="0" w:line="244" w:lineRule="atLeast"/>
+              <w:rPr>
+                <w:rFonts w:ascii="Courier New" w:eastAsia="Times New Roman" w:hAnsi="Courier New" w:cs="Courier New"/>
+                <w:color w:val="333333"/>
+                <w:sz w:val="20"/>
+                <w:szCs w:val="20"/>
+                <w:lang w:val="en-US"/>
+              </w:rPr>
+            </w:pPr>
+            <w:r>
+              <w:rPr>
+                <w:rFonts w:ascii="Courier New" w:eastAsia="Times New Roman" w:hAnsi="Courier New" w:cs="Courier New"/>
+                <w:color w:val="333333"/>
+                <w:sz w:val="20"/>
+                <w:szCs w:val="20"/>
+                <w:lang w:val="en-US"/>
+              </w:rPr>
+              <w:t xml:space="preserve"> 62</w:t>
+            </w:r>
+          </w:p>
+          <w:p>
+            <w:pPr>
+              <w:tabs>
+                <w:tab w:val="left" w:pos="916"/>
+                <w:tab w:val="left" w:pos="1832"/>
+                <w:tab w:val="left" w:pos="2748"/>
+                <w:tab w:val="left" w:pos="3664"/>
+                <w:tab w:val="left" w:pos="4580"/>
+                <w:tab w:val="left" w:pos="5496"/>
+                <w:tab w:val="left" w:pos="6412"/>
+                <w:tab w:val="left" w:pos="7328"/>
+                <w:tab w:val="left" w:pos="8244"/>
+                <w:tab w:val="left" w:pos="9160"/>
+                <w:tab w:val="left" w:pos="10076"/>
+                <w:tab w:val="left" w:pos="10992"/>
+                <w:tab w:val="left" w:pos="11908"/>
+                <w:tab w:val="left" w:pos="12824"/>
+                <w:tab w:val="left" w:pos="13740"/>
+                <w:tab w:val="left" w:pos="14656"/>
+              </w:tabs>
+              <w:spacing w:after="0" w:line="244" w:lineRule="atLeast"/>
+              <w:rPr>
+                <w:rFonts w:ascii="Courier New" w:eastAsia="Times New Roman" w:hAnsi="Courier New" w:cs="Courier New"/>
+                <w:color w:val="333333"/>
+                <w:sz w:val="20"/>
+                <w:szCs w:val="20"/>
+                <w:lang w:val="en-US"/>
+              </w:rPr>
+            </w:pPr>
+            <w:r>
+              <w:rPr>
+                <w:rFonts w:ascii="Courier New" w:eastAsia="Times New Roman" w:hAnsi="Courier New" w:cs="Courier New"/>
+                <w:color w:val="333333"/>
+                <w:sz w:val="20"/>
+                <w:szCs w:val="20"/>
+                <w:lang w:val="en-US"/>
+              </w:rPr>
+              <w:t xml:space="preserve"> 63</w:t>
+            </w:r>
+          </w:p>
+          <w:p>
+            <w:pPr>
+              <w:tabs>
+                <w:tab w:val="left" w:pos="916"/>
+                <w:tab w:val="left" w:pos="1832"/>
+                <w:tab w:val="left" w:pos="2748"/>
+                <w:tab w:val="left" w:pos="3664"/>
+                <w:tab w:val="left" w:pos="4580"/>
+                <w:tab w:val="left" w:pos="5496"/>
+                <w:tab w:val="left" w:pos="6412"/>
+                <w:tab w:val="left" w:pos="7328"/>
+                <w:tab w:val="left" w:pos="8244"/>
+                <w:tab w:val="left" w:pos="9160"/>
+                <w:tab w:val="left" w:pos="10076"/>
+                <w:tab w:val="left" w:pos="10992"/>
+                <w:tab w:val="left" w:pos="11908"/>
+                <w:tab w:val="left" w:pos="12824"/>
+                <w:tab w:val="left" w:pos="13740"/>
+                <w:tab w:val="left" w:pos="14656"/>
+              </w:tabs>
+              <w:spacing w:after="0" w:line="244" w:lineRule="atLeast"/>
+              <w:rPr>
+                <w:rFonts w:ascii="Courier New" w:eastAsia="Times New Roman" w:hAnsi="Courier New" w:cs="Courier New"/>
+                <w:color w:val="333333"/>
+                <w:sz w:val="20"/>
+                <w:szCs w:val="20"/>
+                <w:lang w:val="en-US"/>
+              </w:rPr>
+            </w:pPr>
+            <w:r>
+              <w:rPr>
+                <w:rFonts w:ascii="Courier New" w:eastAsia="Times New Roman" w:hAnsi="Courier New" w:cs="Courier New"/>
+                <w:color w:val="333333"/>
+                <w:sz w:val="20"/>
+                <w:szCs w:val="20"/>
+                <w:lang w:val="en-US"/>
+              </w:rPr>
+              <w:t xml:space="preserve"> 64</w:t>
+            </w:r>
+          </w:p>
+          <w:p>
+            <w:pPr>
+              <w:tabs>
+                <w:tab w:val="left" w:pos="916"/>
+                <w:tab w:val="left" w:pos="1832"/>
+                <w:tab w:val="left" w:pos="2748"/>
+                <w:tab w:val="left" w:pos="3664"/>
+                <w:tab w:val="left" w:pos="4580"/>
+                <w:tab w:val="left" w:pos="5496"/>
+                <w:tab w:val="left" w:pos="6412"/>
+                <w:tab w:val="left" w:pos="7328"/>
+                <w:tab w:val="left" w:pos="8244"/>
+                <w:tab w:val="left" w:pos="9160"/>
+                <w:tab w:val="left" w:pos="10076"/>
+                <w:tab w:val="left" w:pos="10992"/>
+                <w:tab w:val="left" w:pos="11908"/>
+                <w:tab w:val="left" w:pos="12824"/>
+                <w:tab w:val="left" w:pos="13740"/>
+                <w:tab w:val="left" w:pos="14656"/>
+              </w:tabs>
+              <w:spacing w:after="0" w:line="244" w:lineRule="atLeast"/>
+              <w:rPr>
+                <w:rFonts w:ascii="Courier New" w:eastAsia="Times New Roman" w:hAnsi="Courier New" w:cs="Courier New"/>
+                <w:color w:val="333333"/>
+                <w:sz w:val="20"/>
+                <w:szCs w:val="20"/>
+                <w:lang w:val="en-US"/>
+              </w:rPr>
+            </w:pPr>
+            <w:r>
+              <w:rPr>
+                <w:rFonts w:ascii="Courier New" w:eastAsia="Times New Roman" w:hAnsi="Courier New" w:cs="Courier New"/>
+                <w:color w:val="333333"/>
+                <w:sz w:val="20"/>
+                <w:szCs w:val="20"/>
+                <w:lang w:val="en-US"/>
+              </w:rPr>
+              <w:t xml:space="preserve"> 65</w:t>
+            </w:r>
+          </w:p>
+          <w:p>
+            <w:pPr>
+              <w:tabs>
+                <w:tab w:val="left" w:pos="916"/>
+                <w:tab w:val="left" w:pos="1832"/>
+                <w:tab w:val="left" w:pos="2748"/>
+                <w:tab w:val="left" w:pos="3664"/>
+                <w:tab w:val="left" w:pos="4580"/>
+                <w:tab w:val="left" w:pos="5496"/>
+                <w:tab w:val="left" w:pos="6412"/>
+                <w:tab w:val="left" w:pos="7328"/>
+                <w:tab w:val="left" w:pos="8244"/>
+                <w:tab w:val="left" w:pos="9160"/>
+                <w:tab w:val="left" w:pos="10076"/>
+                <w:tab w:val="left" w:pos="10992"/>
+                <w:tab w:val="left" w:pos="11908"/>
+                <w:tab w:val="left" w:pos="12824"/>
+                <w:tab w:val="left" w:pos="13740"/>
+                <w:tab w:val="left" w:pos="14656"/>
+              </w:tabs>
+              <w:spacing w:after="0" w:line="244" w:lineRule="atLeast"/>
+              <w:rPr>
+                <w:rFonts w:ascii="Courier New" w:eastAsia="Times New Roman" w:hAnsi="Courier New" w:cs="Courier New"/>
+                <w:color w:val="333333"/>
+                <w:sz w:val="20"/>
+                <w:szCs w:val="20"/>
+                <w:lang w:val="en-US"/>
+              </w:rPr>
+            </w:pPr>
+            <w:r>
+              <w:rPr>
+                <w:rFonts w:ascii="Courier New" w:eastAsia="Times New Roman" w:hAnsi="Courier New" w:cs="Courier New"/>
+                <w:color w:val="333333"/>
+                <w:sz w:val="20"/>
+                <w:szCs w:val="20"/>
+                <w:lang w:val="en-US"/>
+              </w:rPr>
+              <w:t xml:space="preserve"> 66</w:t>
+            </w:r>
+          </w:p>
+          <w:p>
+            <w:pPr>
+              <w:tabs>
+                <w:tab w:val="left" w:pos="916"/>
+                <w:tab w:val="left" w:pos="1832"/>
+                <w:tab w:val="left" w:pos="2748"/>
+                <w:tab w:val="left" w:pos="3664"/>
+                <w:tab w:val="left" w:pos="4580"/>
+                <w:tab w:val="left" w:pos="5496"/>
+                <w:tab w:val="left" w:pos="6412"/>
+                <w:tab w:val="left" w:pos="7328"/>
+                <w:tab w:val="left" w:pos="8244"/>
+                <w:tab w:val="left" w:pos="9160"/>
+                <w:tab w:val="left" w:pos="10076"/>
+                <w:tab w:val="left" w:pos="10992"/>
+                <w:tab w:val="left" w:pos="11908"/>
+                <w:tab w:val="left" w:pos="12824"/>
+                <w:tab w:val="left" w:pos="13740"/>
+                <w:tab w:val="left" w:pos="14656"/>
+              </w:tabs>
+              <w:spacing w:after="0" w:line="244" w:lineRule="atLeast"/>
+              <w:rPr>
+                <w:rFonts w:ascii="Courier New" w:eastAsia="Times New Roman" w:hAnsi="Courier New" w:cs="Courier New"/>
+                <w:color w:val="333333"/>
+                <w:sz w:val="20"/>
+                <w:szCs w:val="20"/>
+                <w:lang w:val="en-US"/>
+              </w:rPr>
+            </w:pPr>
+            <w:r>
+              <w:rPr>
+                <w:rFonts w:ascii="Courier New" w:eastAsia="Times New Roman" w:hAnsi="Courier New" w:cs="Courier New"/>
+                <w:color w:val="333333"/>
+                <w:sz w:val="20"/>
+                <w:szCs w:val="20"/>
+                <w:lang w:val="en-US"/>
+              </w:rPr>
+              <w:t xml:space="preserve"> 67</w:t>
+            </w:r>
+          </w:p>
+          <w:p>
+            <w:pPr>
+              <w:tabs>
+                <w:tab w:val="left" w:pos="916"/>
+                <w:tab w:val="left" w:pos="1832"/>
+                <w:tab w:val="left" w:pos="2748"/>
+                <w:tab w:val="left" w:pos="3664"/>
+                <w:tab w:val="left" w:pos="4580"/>
+                <w:tab w:val="left" w:pos="5496"/>
+                <w:tab w:val="left" w:pos="6412"/>
+                <w:tab w:val="left" w:pos="7328"/>
+                <w:tab w:val="left" w:pos="8244"/>
+                <w:tab w:val="left" w:pos="9160"/>
+                <w:tab w:val="left" w:pos="10076"/>
+                <w:tab w:val="left" w:pos="10992"/>
+                <w:tab w:val="left" w:pos="11908"/>
+                <w:tab w:val="left" w:pos="12824"/>
+                <w:tab w:val="left" w:pos="13740"/>
+                <w:tab w:val="left" w:pos="14656"/>
+              </w:tabs>
+              <w:spacing w:after="0" w:line="244" w:lineRule="atLeast"/>
+              <w:rPr>
+                <w:rFonts w:ascii="Courier New" w:eastAsia="Times New Roman" w:hAnsi="Courier New" w:cs="Courier New"/>
+                <w:color w:val="333333"/>
+                <w:sz w:val="20"/>
+                <w:szCs w:val="20"/>
+                <w:lang w:val="en-US"/>
+              </w:rPr>
+            </w:pPr>
+            <w:r>
+              <w:rPr>
+                <w:rFonts w:ascii="Courier New" w:eastAsia="Times New Roman" w:hAnsi="Courier New" w:cs="Courier New"/>
+                <w:color w:val="333333"/>
+                <w:sz w:val="20"/>
+                <w:szCs w:val="20"/>
+                <w:lang w:val="en-US"/>
+              </w:rPr>
+              <w:t xml:space="preserve"> 68</w:t>
+            </w:r>
+          </w:p>
+          <w:p>
+            <w:pPr>
+              <w:tabs>
+                <w:tab w:val="left" w:pos="916"/>
+                <w:tab w:val="left" w:pos="1832"/>
+                <w:tab w:val="left" w:pos="2748"/>
+                <w:tab w:val="left" w:pos="3664"/>
+                <w:tab w:val="left" w:pos="4580"/>
+                <w:tab w:val="left" w:pos="5496"/>
+                <w:tab w:val="left" w:pos="6412"/>
+                <w:tab w:val="left" w:pos="7328"/>
+                <w:tab w:val="left" w:pos="8244"/>
+                <w:tab w:val="left" w:pos="9160"/>
+                <w:tab w:val="left" w:pos="10076"/>
+                <w:tab w:val="left" w:pos="10992"/>
+                <w:tab w:val="left" w:pos="11908"/>
+                <w:tab w:val="left" w:pos="12824"/>
+                <w:tab w:val="left" w:pos="13740"/>
+                <w:tab w:val="left" w:pos="14656"/>
+              </w:tabs>
+              <w:spacing w:after="0" w:line="244" w:lineRule="atLeast"/>
+              <w:rPr>
+                <w:rFonts w:ascii="Courier New" w:eastAsia="Times New Roman" w:hAnsi="Courier New" w:cs="Courier New"/>
+                <w:color w:val="333333"/>
+                <w:sz w:val="20"/>
+                <w:szCs w:val="20"/>
+                <w:lang w:val="en-US"/>
+              </w:rPr>
+            </w:pPr>
+            <w:r>
+              <w:rPr>
+                <w:rFonts w:ascii="Courier New" w:eastAsia="Times New Roman" w:hAnsi="Courier New" w:cs="Courier New"/>
+                <w:color w:val="333333"/>
+                <w:sz w:val="20"/>
+                <w:szCs w:val="20"/>
+                <w:lang w:val="en-US"/>
+              </w:rPr>
+              <w:t xml:space="preserve"> 69</w:t>
+            </w:r>
+          </w:p>
+          <w:p>
+            <w:pPr>
+              <w:tabs>
+                <w:tab w:val="left" w:pos="916"/>
+                <w:tab w:val="left" w:pos="1832"/>
+                <w:tab w:val="left" w:pos="2748"/>
+                <w:tab w:val="left" w:pos="3664"/>
+                <w:tab w:val="left" w:pos="4580"/>
+                <w:tab w:val="left" w:pos="5496"/>
+                <w:tab w:val="left" w:pos="6412"/>
+                <w:tab w:val="left" w:pos="7328"/>
+                <w:tab w:val="left" w:pos="8244"/>
+                <w:tab w:val="left" w:pos="9160"/>
+                <w:tab w:val="left" w:pos="10076"/>
+                <w:tab w:val="left" w:pos="10992"/>
+                <w:tab w:val="left" w:pos="11908"/>
+                <w:tab w:val="left" w:pos="12824"/>
+                <w:tab w:val="left" w:pos="13740"/>
+                <w:tab w:val="left" w:pos="14656"/>
+              </w:tabs>
+              <w:spacing w:after="0" w:line="244" w:lineRule="atLeast"/>
+              <w:rPr>
+                <w:rFonts w:ascii="Courier New" w:eastAsia="Times New Roman" w:hAnsi="Courier New" w:cs="Courier New"/>
+                <w:color w:val="333333"/>
+                <w:sz w:val="20"/>
+                <w:szCs w:val="20"/>
+                <w:lang w:val="en-US"/>
+              </w:rPr>
+            </w:pPr>
+            <w:r>
+              <w:rPr>
+                <w:rFonts w:ascii="Courier New" w:eastAsia="Times New Roman" w:hAnsi="Courier New" w:cs="Courier New"/>
+                <w:color w:val="333333"/>
+                <w:sz w:val="20"/>
+                <w:szCs w:val="20"/>
+                <w:lang w:val="en-US"/>
+              </w:rPr>
+              <w:t xml:space="preserve"> 70</w:t>
+            </w:r>
+          </w:p>
+          <w:p>
+            <w:pPr>
+              <w:tabs>
+                <w:tab w:val="left" w:pos="916"/>
+                <w:tab w:val="left" w:pos="1832"/>
+                <w:tab w:val="left" w:pos="2748"/>
+                <w:tab w:val="left" w:pos="3664"/>
+                <w:tab w:val="left" w:pos="4580"/>
+                <w:tab w:val="left" w:pos="5496"/>
+                <w:tab w:val="left" w:pos="6412"/>
+                <w:tab w:val="left" w:pos="7328"/>
+                <w:tab w:val="left" w:pos="8244"/>
+                <w:tab w:val="left" w:pos="9160"/>
+                <w:tab w:val="left" w:pos="10076"/>
+                <w:tab w:val="left" w:pos="10992"/>
+                <w:tab w:val="left" w:pos="11908"/>
+                <w:tab w:val="left" w:pos="12824"/>
+                <w:tab w:val="left" w:pos="13740"/>
+                <w:tab w:val="left" w:pos="14656"/>
+              </w:tabs>
+              <w:spacing w:after="0" w:line="244" w:lineRule="atLeast"/>
+              <w:rPr>
+                <w:rFonts w:ascii="Courier New" w:eastAsia="Times New Roman" w:hAnsi="Courier New" w:cs="Courier New"/>
+                <w:color w:val="333333"/>
+                <w:sz w:val="20"/>
+                <w:szCs w:val="20"/>
+                <w:lang w:val="en-US"/>
+              </w:rPr>
+            </w:pPr>
+            <w:r>
+              <w:rPr>
+                <w:rFonts w:ascii="Courier New" w:eastAsia="Times New Roman" w:hAnsi="Courier New" w:cs="Courier New"/>
+                <w:color w:val="333333"/>
+                <w:sz w:val="20"/>
+                <w:szCs w:val="20"/>
+                <w:lang w:val="en-US"/>
+              </w:rPr>
+              <w:t xml:space="preserve"> 71</w:t>
+            </w:r>
+          </w:p>
+          <w:p>
+            <w:pPr>
+              <w:tabs>
+                <w:tab w:val="left" w:pos="916"/>
+                <w:tab w:val="left" w:pos="1832"/>
+                <w:tab w:val="left" w:pos="2748"/>
+                <w:tab w:val="left" w:pos="3664"/>
+                <w:tab w:val="left" w:pos="4580"/>
+                <w:tab w:val="left" w:pos="5496"/>
+                <w:tab w:val="left" w:pos="6412"/>
+                <w:tab w:val="left" w:pos="7328"/>
+                <w:tab w:val="left" w:pos="8244"/>
+                <w:tab w:val="left" w:pos="9160"/>
+                <w:tab w:val="left" w:pos="10076"/>
+                <w:tab w:val="left" w:pos="10992"/>
+                <w:tab w:val="left" w:pos="11908"/>
+                <w:tab w:val="left" w:pos="12824"/>
+                <w:tab w:val="left" w:pos="13740"/>
+                <w:tab w:val="left" w:pos="14656"/>
+              </w:tabs>
+              <w:spacing w:after="0" w:line="244" w:lineRule="atLeast"/>
+              <w:rPr>
+                <w:rFonts w:ascii="Courier New" w:eastAsia="Times New Roman" w:hAnsi="Courier New" w:cs="Courier New"/>
+                <w:color w:val="333333"/>
+                <w:sz w:val="20"/>
+                <w:szCs w:val="20"/>
+                <w:lang w:val="en-US"/>
+              </w:rPr>
+            </w:pPr>
+            <w:r>
+              <w:rPr>
+                <w:rFonts w:ascii="Courier New" w:eastAsia="Times New Roman" w:hAnsi="Courier New" w:cs="Courier New"/>
+                <w:color w:val="333333"/>
+                <w:sz w:val="20"/>
+                <w:szCs w:val="20"/>
+                <w:lang w:val="en-US"/>
+              </w:rPr>
+              <w:t xml:space="preserve"> 72</w:t>
+            </w:r>
+          </w:p>
+          <w:p>
+            <w:pPr>
+              <w:tabs>
+                <w:tab w:val="left" w:pos="916"/>
+                <w:tab w:val="left" w:pos="1832"/>
+                <w:tab w:val="left" w:pos="2748"/>
+                <w:tab w:val="left" w:pos="3664"/>
+                <w:tab w:val="left" w:pos="4580"/>
+                <w:tab w:val="left" w:pos="5496"/>
+                <w:tab w:val="left" w:pos="6412"/>
+                <w:tab w:val="left" w:pos="7328"/>
+                <w:tab w:val="left" w:pos="8244"/>
+                <w:tab w:val="left" w:pos="9160"/>
+                <w:tab w:val="left" w:pos="10076"/>
+                <w:tab w:val="left" w:pos="10992"/>
+                <w:tab w:val="left" w:pos="11908"/>
+                <w:tab w:val="left" w:pos="12824"/>
+                <w:tab w:val="left" w:pos="13740"/>
+                <w:tab w:val="left" w:pos="14656"/>
+              </w:tabs>
+              <w:spacing w:after="0" w:line="244" w:lineRule="atLeast"/>
+              <w:rPr>
+                <w:rFonts w:ascii="Courier New" w:eastAsia="Times New Roman" w:hAnsi="Courier New" w:cs="Courier New"/>
+                <w:color w:val="333333"/>
+                <w:sz w:val="20"/>
+                <w:szCs w:val="20"/>
+                <w:lang w:val="en-US"/>
+              </w:rPr>
+            </w:pPr>
+            <w:r>
+              <w:rPr>
+                <w:rFonts w:ascii="Courier New" w:eastAsia="Times New Roman" w:hAnsi="Courier New" w:cs="Courier New"/>
+                <w:color w:val="333333"/>
+                <w:sz w:val="20"/>
+                <w:szCs w:val="20"/>
+                <w:lang w:val="en-US"/>
+              </w:rPr>
+              <w:t xml:space="preserve"> 73</w:t>
+            </w:r>
+          </w:p>
+          <w:p>
+            <w:pPr>
+              <w:tabs>
+                <w:tab w:val="left" w:pos="916"/>
+                <w:tab w:val="left" w:pos="1832"/>
+                <w:tab w:val="left" w:pos="2748"/>
+                <w:tab w:val="left" w:pos="3664"/>
+                <w:tab w:val="left" w:pos="4580"/>
+                <w:tab w:val="left" w:pos="5496"/>
+                <w:tab w:val="left" w:pos="6412"/>
+                <w:tab w:val="left" w:pos="7328"/>
+                <w:tab w:val="left" w:pos="8244"/>
+                <w:tab w:val="left" w:pos="9160"/>
+                <w:tab w:val="left" w:pos="10076"/>
+                <w:tab w:val="left" w:pos="10992"/>
+                <w:tab w:val="left" w:pos="11908"/>
+                <w:tab w:val="left" w:pos="12824"/>
+                <w:tab w:val="left" w:pos="13740"/>
+                <w:tab w:val="left" w:pos="14656"/>
+              </w:tabs>
+              <w:spacing w:after="0" w:line="244" w:lineRule="atLeast"/>
+              <w:rPr>
+                <w:rFonts w:ascii="Courier New" w:eastAsia="Times New Roman" w:hAnsi="Courier New" w:cs="Courier New"/>
+                <w:color w:val="333333"/>
+                <w:sz w:val="20"/>
+                <w:szCs w:val="20"/>
+                <w:lang w:val="en-US"/>
+              </w:rPr>
+            </w:pPr>
+            <w:r>
+              <w:rPr>
+                <w:rFonts w:ascii="Courier New" w:eastAsia="Times New Roman" w:hAnsi="Courier New" w:cs="Courier New"/>
+                <w:color w:val="333333"/>
+                <w:sz w:val="20"/>
+                <w:szCs w:val="20"/>
+                <w:lang w:val="en-US"/>
+              </w:rPr>
+              <w:t xml:space="preserve"> 74</w:t>
+            </w:r>
+          </w:p>
+          <w:p>
+            <w:pPr>
+              <w:tabs>
+                <w:tab w:val="left" w:pos="916"/>
+                <w:tab w:val="left" w:pos="1832"/>
+                <w:tab w:val="left" w:pos="2748"/>
+                <w:tab w:val="left" w:pos="3664"/>
+                <w:tab w:val="left" w:pos="4580"/>
+                <w:tab w:val="left" w:pos="5496"/>
+                <w:tab w:val="left" w:pos="6412"/>
+                <w:tab w:val="left" w:pos="7328"/>
+                <w:tab w:val="left" w:pos="8244"/>
+                <w:tab w:val="left" w:pos="9160"/>
+                <w:tab w:val="left" w:pos="10076"/>
+                <w:tab w:val="left" w:pos="10992"/>
+                <w:tab w:val="left" w:pos="11908"/>
+                <w:tab w:val="left" w:pos="12824"/>
+                <w:tab w:val="left" w:pos="13740"/>
+                <w:tab w:val="left" w:pos="14656"/>
+              </w:tabs>
+              <w:spacing w:after="0" w:line="244" w:lineRule="atLeast"/>
+              <w:rPr>
+                <w:rFonts w:ascii="Courier New" w:eastAsia="Times New Roman" w:hAnsi="Courier New" w:cs="Courier New"/>
+                <w:color w:val="333333"/>
+                <w:sz w:val="20"/>
+                <w:szCs w:val="20"/>
+                <w:lang w:val="en-US"/>
+              </w:rPr>
+            </w:pPr>
+            <w:r>
+              <w:rPr>
+                <w:rFonts w:ascii="Courier New" w:eastAsia="Times New Roman" w:hAnsi="Courier New" w:cs="Courier New"/>
+                <w:color w:val="333333"/>
+                <w:sz w:val="20"/>
+                <w:szCs w:val="20"/>
+                <w:lang w:val="en-US"/>
+              </w:rPr>
+              <w:t xml:space="preserve"> 75</w:t>
+            </w:r>
+          </w:p>
+          <w:p>
+            <w:pPr>
+              <w:tabs>
+                <w:tab w:val="left" w:pos="916"/>
+                <w:tab w:val="left" w:pos="1832"/>
+                <w:tab w:val="left" w:pos="2748"/>
+                <w:tab w:val="left" w:pos="3664"/>
+                <w:tab w:val="left" w:pos="4580"/>
+                <w:tab w:val="left" w:pos="5496"/>
+                <w:tab w:val="left" w:pos="6412"/>
+                <w:tab w:val="left" w:pos="7328"/>
+                <w:tab w:val="left" w:pos="8244"/>
+                <w:tab w:val="left" w:pos="9160"/>
+                <w:tab w:val="left" w:pos="10076"/>
+                <w:tab w:val="left" w:pos="10992"/>
+                <w:tab w:val="left" w:pos="11908"/>
+                <w:tab w:val="left" w:pos="12824"/>
+                <w:tab w:val="left" w:pos="13740"/>
+                <w:tab w:val="left" w:pos="14656"/>
+              </w:tabs>
+              <w:spacing w:after="0" w:line="244" w:lineRule="atLeast"/>
+              <w:rPr>
+                <w:rFonts w:ascii="Courier New" w:eastAsia="Times New Roman" w:hAnsi="Courier New" w:cs="Courier New"/>
+                <w:color w:val="333333"/>
+                <w:sz w:val="20"/>
+                <w:szCs w:val="20"/>
+                <w:lang w:val="en-US"/>
+              </w:rPr>
+            </w:pPr>
+            <w:r>
+              <w:rPr>
+                <w:rFonts w:ascii="Courier New" w:eastAsia="Times New Roman" w:hAnsi="Courier New" w:cs="Courier New"/>
+                <w:color w:val="333333"/>
+                <w:sz w:val="20"/>
+                <w:szCs w:val="20"/>
+                <w:lang w:val="en-US"/>
+              </w:rPr>
+              <w:t xml:space="preserve"> 76</w:t>
+            </w:r>
+          </w:p>
+          <w:p>
+            <w:pPr>
+              <w:tabs>
+                <w:tab w:val="left" w:pos="916"/>
+                <w:tab w:val="left" w:pos="1832"/>
+                <w:tab w:val="left" w:pos="2748"/>
+                <w:tab w:val="left" w:pos="3664"/>
+                <w:tab w:val="left" w:pos="4580"/>
+                <w:tab w:val="left" w:pos="5496"/>
+                <w:tab w:val="left" w:pos="6412"/>
+                <w:tab w:val="left" w:pos="7328"/>
+                <w:tab w:val="left" w:pos="8244"/>
+                <w:tab w:val="left" w:pos="9160"/>
+                <w:tab w:val="left" w:pos="10076"/>
+                <w:tab w:val="left" w:pos="10992"/>
+                <w:tab w:val="left" w:pos="11908"/>
+                <w:tab w:val="left" w:pos="12824"/>
+                <w:tab w:val="left" w:pos="13740"/>
+                <w:tab w:val="left" w:pos="14656"/>
+              </w:tabs>
+              <w:spacing w:after="0" w:line="244" w:lineRule="atLeast"/>
+              <w:rPr>
+                <w:rFonts w:ascii="Courier New" w:eastAsia="Times New Roman" w:hAnsi="Courier New" w:cs="Courier New"/>
+                <w:color w:val="333333"/>
+                <w:sz w:val="20"/>
+                <w:szCs w:val="20"/>
+                <w:lang w:val="en-US"/>
+              </w:rPr>
+            </w:pPr>
+            <w:r>
+              <w:rPr>
+                <w:rFonts w:ascii="Courier New" w:eastAsia="Times New Roman" w:hAnsi="Courier New" w:cs="Courier New"/>
+                <w:color w:val="333333"/>
+                <w:sz w:val="20"/>
+                <w:szCs w:val="20"/>
+                <w:lang w:val="en-US"/>
+              </w:rPr>
+              <w:t xml:space="preserve"> 77</w:t>
+            </w:r>
+          </w:p>
+          <w:p>
+            <w:pPr>
+              <w:tabs>
+                <w:tab w:val="left" w:pos="916"/>
+                <w:tab w:val="left" w:pos="1832"/>
+                <w:tab w:val="left" w:pos="2748"/>
+                <w:tab w:val="left" w:pos="3664"/>
+                <w:tab w:val="left" w:pos="4580"/>
+                <w:tab w:val="left" w:pos="5496"/>
+                <w:tab w:val="left" w:pos="6412"/>
+                <w:tab w:val="left" w:pos="7328"/>
+                <w:tab w:val="left" w:pos="8244"/>
+                <w:tab w:val="left" w:pos="9160"/>
+                <w:tab w:val="left" w:pos="10076"/>
+                <w:tab w:val="left" w:pos="10992"/>
+                <w:tab w:val="left" w:pos="11908"/>
+                <w:tab w:val="left" w:pos="12824"/>
+                <w:tab w:val="left" w:pos="13740"/>
+                <w:tab w:val="left" w:pos="14656"/>
+              </w:tabs>
+              <w:spacing w:after="0" w:line="244" w:lineRule="atLeast"/>
+              <w:rPr>
+                <w:rFonts w:ascii="Courier New" w:eastAsia="Times New Roman" w:hAnsi="Courier New" w:cs="Courier New"/>
+                <w:color w:val="333333"/>
+                <w:sz w:val="20"/>
+                <w:szCs w:val="20"/>
+                <w:lang w:val="en-US"/>
+              </w:rPr>
+            </w:pPr>
+            <w:r>
+              <w:rPr>
+                <w:rFonts w:ascii="Courier New" w:eastAsia="Times New Roman" w:hAnsi="Courier New" w:cs="Courier New"/>
+                <w:color w:val="333333"/>
+                <w:sz w:val="20"/>
+                <w:szCs w:val="20"/>
+                <w:lang w:val="en-US"/>
+              </w:rPr>
+              <w:t xml:space="preserve"> 78</w:t>
+            </w:r>
+          </w:p>
+          <w:p>
+            <w:pPr>
+              <w:tabs>
+                <w:tab w:val="left" w:pos="916"/>
+                <w:tab w:val="left" w:pos="1832"/>
+                <w:tab w:val="left" w:pos="2748"/>
+                <w:tab w:val="left" w:pos="3664"/>
+                <w:tab w:val="left" w:pos="4580"/>
+                <w:tab w:val="left" w:pos="5496"/>
+                <w:tab w:val="left" w:pos="6412"/>
+                <w:tab w:val="left" w:pos="7328"/>
+                <w:tab w:val="left" w:pos="8244"/>
+                <w:tab w:val="left" w:pos="9160"/>
+                <w:tab w:val="left" w:pos="10076"/>
+                <w:tab w:val="left" w:pos="10992"/>
+                <w:tab w:val="left" w:pos="11908"/>
+                <w:tab w:val="left" w:pos="12824"/>
+                <w:tab w:val="left" w:pos="13740"/>
+                <w:tab w:val="left" w:pos="14656"/>
+              </w:tabs>
+              <w:spacing w:after="0" w:line="244" w:lineRule="atLeast"/>
+              <w:rPr>
+                <w:rFonts w:ascii="Courier New" w:eastAsia="Times New Roman" w:hAnsi="Courier New" w:cs="Courier New"/>
+                <w:color w:val="333333"/>
+                <w:sz w:val="20"/>
+                <w:szCs w:val="20"/>
+                <w:lang w:val="en-US"/>
+              </w:rPr>
+            </w:pPr>
+            <w:r>
+              <w:rPr>
+                <w:rFonts w:ascii="Courier New" w:eastAsia="Times New Roman" w:hAnsi="Courier New" w:cs="Courier New"/>
+                <w:color w:val="333333"/>
+                <w:sz w:val="20"/>
+                <w:szCs w:val="20"/>
+                <w:lang w:val="en-US"/>
+              </w:rPr>
+              <w:t xml:space="preserve"> 79</w:t>
+            </w:r>
+          </w:p>
+          <w:p>
+            <w:pPr>
+              <w:tabs>
+                <w:tab w:val="left" w:pos="916"/>
+                <w:tab w:val="left" w:pos="1832"/>
+                <w:tab w:val="left" w:pos="2748"/>
+                <w:tab w:val="left" w:pos="3664"/>
+                <w:tab w:val="left" w:pos="4580"/>
+                <w:tab w:val="left" w:pos="5496"/>
+                <w:tab w:val="left" w:pos="6412"/>
+                <w:tab w:val="left" w:pos="7328"/>
+                <w:tab w:val="left" w:pos="8244"/>
+                <w:tab w:val="left" w:pos="9160"/>
+                <w:tab w:val="left" w:pos="10076"/>
+                <w:tab w:val="left" w:pos="10992"/>
+                <w:tab w:val="left" w:pos="11908"/>
+                <w:tab w:val="left" w:pos="12824"/>
+                <w:tab w:val="left" w:pos="13740"/>
+                <w:tab w:val="left" w:pos="14656"/>
+              </w:tabs>
+              <w:spacing w:after="0" w:line="244" w:lineRule="atLeast"/>
+              <w:rPr>
+                <w:rFonts w:ascii="Courier New" w:eastAsia="Times New Roman" w:hAnsi="Courier New" w:cs="Courier New"/>
+                <w:color w:val="333333"/>
+                <w:sz w:val="20"/>
+                <w:szCs w:val="20"/>
+                <w:lang w:val="en-US"/>
+              </w:rPr>
+            </w:pPr>
+            <w:r>
+              <w:rPr>
+                <w:rFonts w:ascii="Courier New" w:eastAsia="Times New Roman" w:hAnsi="Courier New" w:cs="Courier New"/>
+                <w:color w:val="333333"/>
+                <w:sz w:val="20"/>
+                <w:szCs w:val="20"/>
+                <w:lang w:val="en-US"/>
+              </w:rPr>
               <w:lastRenderedPageBreak/>
-              <w:t xml:space="preserve"> 33</w:t>
-            </w:r>
-          </w:p>
-          <w:p>
-            <w:pPr>
-              <w:tabs>
-                <w:tab w:val="left" w:pos="916"/>
-                <w:tab w:val="left" w:pos="1832"/>
-                <w:tab w:val="left" w:pos="2748"/>
-                <w:tab w:val="left" w:pos="3664"/>
-                <w:tab w:val="left" w:pos="4580"/>
-                <w:tab w:val="left" w:pos="5496"/>
-                <w:tab w:val="left" w:pos="6412"/>
-                <w:tab w:val="left" w:pos="7328"/>
-                <w:tab w:val="left" w:pos="8244"/>
-                <w:tab w:val="left" w:pos="9160"/>
-                <w:tab w:val="left" w:pos="10076"/>
-                <w:tab w:val="left" w:pos="10992"/>
-                <w:tab w:val="left" w:pos="11908"/>
-                <w:tab w:val="left" w:pos="12824"/>
-                <w:tab w:val="left" w:pos="13740"/>
-                <w:tab w:val="left" w:pos="14656"/>
-              </w:tabs>
-              <w:spacing w:after="0" w:line="244" w:lineRule="atLeast"/>
-              <w:rPr>
-                <w:rFonts w:ascii="Courier New" w:eastAsia="Times New Roman" w:hAnsi="Courier New" w:cs="Courier New"/>
-                <w:color w:val="333333"/>
-                <w:sz w:val="20"/>
-                <w:szCs w:val="20"/>
-                <w:lang w:val="en-US"/>
-              </w:rPr>
-            </w:pPr>
-            <w:r>
-              <w:rPr>
-                <w:rFonts w:ascii="Courier New" w:eastAsia="Times New Roman" w:hAnsi="Courier New" w:cs="Courier New"/>
-                <w:color w:val="333333"/>
-                <w:sz w:val="20"/>
-                <w:szCs w:val="20"/>
-                <w:lang w:val="en-US"/>
-              </w:rPr>
-              <w:t xml:space="preserve"> 34</w:t>
-            </w:r>
-          </w:p>
-          <w:p>
-            <w:pPr>
-              <w:tabs>
-                <w:tab w:val="left" w:pos="916"/>
-                <w:tab w:val="left" w:pos="1832"/>
-                <w:tab w:val="left" w:pos="2748"/>
-                <w:tab w:val="left" w:pos="3664"/>
-                <w:tab w:val="left" w:pos="4580"/>
-                <w:tab w:val="left" w:pos="5496"/>
-                <w:tab w:val="left" w:pos="6412"/>
-                <w:tab w:val="left" w:pos="7328"/>
-                <w:tab w:val="left" w:pos="8244"/>
-                <w:tab w:val="left" w:pos="9160"/>
-                <w:tab w:val="left" w:pos="10076"/>
-                <w:tab w:val="left" w:pos="10992"/>
-                <w:tab w:val="left" w:pos="11908"/>
-                <w:tab w:val="left" w:pos="12824"/>
-                <w:tab w:val="left" w:pos="13740"/>
-                <w:tab w:val="left" w:pos="14656"/>
-              </w:tabs>
-              <w:spacing w:after="0" w:line="244" w:lineRule="atLeast"/>
-              <w:rPr>
-                <w:rFonts w:ascii="Courier New" w:eastAsia="Times New Roman" w:hAnsi="Courier New" w:cs="Courier New"/>
-                <w:color w:val="333333"/>
-                <w:sz w:val="20"/>
-                <w:szCs w:val="20"/>
-                <w:lang w:val="en-US"/>
-              </w:rPr>
-            </w:pPr>
-            <w:r>
-              <w:rPr>
-                <w:rFonts w:ascii="Courier New" w:eastAsia="Times New Roman" w:hAnsi="Courier New" w:cs="Courier New"/>
-                <w:color w:val="333333"/>
-                <w:sz w:val="20"/>
-                <w:szCs w:val="20"/>
-                <w:lang w:val="en-US"/>
-              </w:rPr>
-              <w:t xml:space="preserve"> 35</w:t>
-            </w:r>
-          </w:p>
-          <w:p>
-            <w:pPr>
-              <w:tabs>
-                <w:tab w:val="left" w:pos="916"/>
-                <w:tab w:val="left" w:pos="1832"/>
-                <w:tab w:val="left" w:pos="2748"/>
-                <w:tab w:val="left" w:pos="3664"/>
-                <w:tab w:val="left" w:pos="4580"/>
-                <w:tab w:val="left" w:pos="5496"/>
-                <w:tab w:val="left" w:pos="6412"/>
-                <w:tab w:val="left" w:pos="7328"/>
-                <w:tab w:val="left" w:pos="8244"/>
-                <w:tab w:val="left" w:pos="9160"/>
-                <w:tab w:val="left" w:pos="10076"/>
-                <w:tab w:val="left" w:pos="10992"/>
-                <w:tab w:val="left" w:pos="11908"/>
-                <w:tab w:val="left" w:pos="12824"/>
-                <w:tab w:val="left" w:pos="13740"/>
-                <w:tab w:val="left" w:pos="14656"/>
-              </w:tabs>
-              <w:spacing w:after="0" w:line="244" w:lineRule="atLeast"/>
-              <w:rPr>
-                <w:rFonts w:ascii="Courier New" w:eastAsia="Times New Roman" w:hAnsi="Courier New" w:cs="Courier New"/>
-                <w:color w:val="333333"/>
-                <w:sz w:val="20"/>
-                <w:szCs w:val="20"/>
-                <w:lang w:val="en-US"/>
-              </w:rPr>
-            </w:pPr>
-            <w:r>
-              <w:rPr>
-                <w:rFonts w:ascii="Courier New" w:eastAsia="Times New Roman" w:hAnsi="Courier New" w:cs="Courier New"/>
-                <w:color w:val="333333"/>
-                <w:sz w:val="20"/>
-                <w:szCs w:val="20"/>
-                <w:lang w:val="en-US"/>
-              </w:rPr>
-              <w:t xml:space="preserve"> 36</w:t>
-            </w:r>
-          </w:p>
-          <w:p>
-            <w:pPr>
-              <w:tabs>
-                <w:tab w:val="left" w:pos="916"/>
-                <w:tab w:val="left" w:pos="1832"/>
-                <w:tab w:val="left" w:pos="2748"/>
-                <w:tab w:val="left" w:pos="3664"/>
-                <w:tab w:val="left" w:pos="4580"/>
-                <w:tab w:val="left" w:pos="5496"/>
-                <w:tab w:val="left" w:pos="6412"/>
-                <w:tab w:val="left" w:pos="7328"/>
-                <w:tab w:val="left" w:pos="8244"/>
-                <w:tab w:val="left" w:pos="9160"/>
-                <w:tab w:val="left" w:pos="10076"/>
-                <w:tab w:val="left" w:pos="10992"/>
-                <w:tab w:val="left" w:pos="11908"/>
-                <w:tab w:val="left" w:pos="12824"/>
-                <w:tab w:val="left" w:pos="13740"/>
-                <w:tab w:val="left" w:pos="14656"/>
-              </w:tabs>
-              <w:spacing w:after="0" w:line="244" w:lineRule="atLeast"/>
-              <w:rPr>
-                <w:rFonts w:ascii="Courier New" w:eastAsia="Times New Roman" w:hAnsi="Courier New" w:cs="Courier New"/>
-                <w:color w:val="333333"/>
-                <w:sz w:val="20"/>
-                <w:szCs w:val="20"/>
-                <w:lang w:val="en-US"/>
-              </w:rPr>
-            </w:pPr>
-            <w:r>
-              <w:rPr>
-                <w:rFonts w:ascii="Courier New" w:eastAsia="Times New Roman" w:hAnsi="Courier New" w:cs="Courier New"/>
-                <w:color w:val="333333"/>
-                <w:sz w:val="20"/>
-                <w:szCs w:val="20"/>
-                <w:lang w:val="en-US"/>
-              </w:rPr>
-              <w:t xml:space="preserve"> 37</w:t>
-            </w:r>
-          </w:p>
-          <w:p>
-            <w:pPr>
-              <w:tabs>
-                <w:tab w:val="left" w:pos="916"/>
-                <w:tab w:val="left" w:pos="1832"/>
-                <w:tab w:val="left" w:pos="2748"/>
-                <w:tab w:val="left" w:pos="3664"/>
-                <w:tab w:val="left" w:pos="4580"/>
-                <w:tab w:val="left" w:pos="5496"/>
-                <w:tab w:val="left" w:pos="6412"/>
-                <w:tab w:val="left" w:pos="7328"/>
-                <w:tab w:val="left" w:pos="8244"/>
-                <w:tab w:val="left" w:pos="9160"/>
-                <w:tab w:val="left" w:pos="10076"/>
-                <w:tab w:val="left" w:pos="10992"/>
-                <w:tab w:val="left" w:pos="11908"/>
-                <w:tab w:val="left" w:pos="12824"/>
-                <w:tab w:val="left" w:pos="13740"/>
-                <w:tab w:val="left" w:pos="14656"/>
-              </w:tabs>
-              <w:spacing w:after="0" w:line="244" w:lineRule="atLeast"/>
-              <w:rPr>
-                <w:rFonts w:ascii="Courier New" w:eastAsia="Times New Roman" w:hAnsi="Courier New" w:cs="Courier New"/>
-                <w:color w:val="333333"/>
-                <w:sz w:val="20"/>
-                <w:szCs w:val="20"/>
-                <w:lang w:val="en-US"/>
-              </w:rPr>
-            </w:pPr>
-            <w:r>
-              <w:rPr>
-                <w:rFonts w:ascii="Courier New" w:eastAsia="Times New Roman" w:hAnsi="Courier New" w:cs="Courier New"/>
-                <w:color w:val="333333"/>
-                <w:sz w:val="20"/>
-                <w:szCs w:val="20"/>
-                <w:lang w:val="en-US"/>
-              </w:rPr>
-              <w:t xml:space="preserve"> 38</w:t>
-            </w:r>
-          </w:p>
-          <w:p>
-            <w:pPr>
-              <w:tabs>
-                <w:tab w:val="left" w:pos="916"/>
-                <w:tab w:val="left" w:pos="1832"/>
-                <w:tab w:val="left" w:pos="2748"/>
-                <w:tab w:val="left" w:pos="3664"/>
-                <w:tab w:val="left" w:pos="4580"/>
-                <w:tab w:val="left" w:pos="5496"/>
-                <w:tab w:val="left" w:pos="6412"/>
-                <w:tab w:val="left" w:pos="7328"/>
-                <w:tab w:val="left" w:pos="8244"/>
-                <w:tab w:val="left" w:pos="9160"/>
-                <w:tab w:val="left" w:pos="10076"/>
-                <w:tab w:val="left" w:pos="10992"/>
-                <w:tab w:val="left" w:pos="11908"/>
-                <w:tab w:val="left" w:pos="12824"/>
-                <w:tab w:val="left" w:pos="13740"/>
-                <w:tab w:val="left" w:pos="14656"/>
-              </w:tabs>
-              <w:spacing w:after="0" w:line="244" w:lineRule="atLeast"/>
-              <w:rPr>
-                <w:rFonts w:ascii="Courier New" w:eastAsia="Times New Roman" w:hAnsi="Courier New" w:cs="Courier New"/>
-                <w:color w:val="333333"/>
-                <w:sz w:val="20"/>
-                <w:szCs w:val="20"/>
-                <w:lang w:val="en-US"/>
-              </w:rPr>
-            </w:pPr>
-            <w:r>
-              <w:rPr>
-                <w:rFonts w:ascii="Courier New" w:eastAsia="Times New Roman" w:hAnsi="Courier New" w:cs="Courier New"/>
-                <w:color w:val="333333"/>
-                <w:sz w:val="20"/>
-                <w:szCs w:val="20"/>
-                <w:lang w:val="en-US"/>
-              </w:rPr>
-              <w:t xml:space="preserve"> 39</w:t>
-            </w:r>
-          </w:p>
-          <w:p>
-            <w:pPr>
-              <w:tabs>
-                <w:tab w:val="left" w:pos="916"/>
-                <w:tab w:val="left" w:pos="1832"/>
-                <w:tab w:val="left" w:pos="2748"/>
-                <w:tab w:val="left" w:pos="3664"/>
-                <w:tab w:val="left" w:pos="4580"/>
-                <w:tab w:val="left" w:pos="5496"/>
-                <w:tab w:val="left" w:pos="6412"/>
-                <w:tab w:val="left" w:pos="7328"/>
-                <w:tab w:val="left" w:pos="8244"/>
-                <w:tab w:val="left" w:pos="9160"/>
-                <w:tab w:val="left" w:pos="10076"/>
-                <w:tab w:val="left" w:pos="10992"/>
-                <w:tab w:val="left" w:pos="11908"/>
-                <w:tab w:val="left" w:pos="12824"/>
-                <w:tab w:val="left" w:pos="13740"/>
-                <w:tab w:val="left" w:pos="14656"/>
-              </w:tabs>
-              <w:spacing w:after="0" w:line="244" w:lineRule="atLeast"/>
-              <w:rPr>
-                <w:rFonts w:ascii="Courier New" w:eastAsia="Times New Roman" w:hAnsi="Courier New" w:cs="Courier New"/>
-                <w:color w:val="333333"/>
-                <w:sz w:val="20"/>
-                <w:szCs w:val="20"/>
-                <w:lang w:val="en-US"/>
-              </w:rPr>
-            </w:pPr>
-            <w:r>
-              <w:rPr>
-                <w:rFonts w:ascii="Courier New" w:eastAsia="Times New Roman" w:hAnsi="Courier New" w:cs="Courier New"/>
-                <w:color w:val="333333"/>
-                <w:sz w:val="20"/>
-                <w:szCs w:val="20"/>
-                <w:lang w:val="en-US"/>
-              </w:rPr>
-              <w:t xml:space="preserve"> 40</w:t>
-            </w:r>
-          </w:p>
-          <w:p>
-            <w:pPr>
-              <w:tabs>
-                <w:tab w:val="left" w:pos="916"/>
-                <w:tab w:val="left" w:pos="1832"/>
-                <w:tab w:val="left" w:pos="2748"/>
-                <w:tab w:val="left" w:pos="3664"/>
-                <w:tab w:val="left" w:pos="4580"/>
-                <w:tab w:val="left" w:pos="5496"/>
-                <w:tab w:val="left" w:pos="6412"/>
-                <w:tab w:val="left" w:pos="7328"/>
-                <w:tab w:val="left" w:pos="8244"/>
-                <w:tab w:val="left" w:pos="9160"/>
-                <w:tab w:val="left" w:pos="10076"/>
-                <w:tab w:val="left" w:pos="10992"/>
-                <w:tab w:val="left" w:pos="11908"/>
-                <w:tab w:val="left" w:pos="12824"/>
-                <w:tab w:val="left" w:pos="13740"/>
-                <w:tab w:val="left" w:pos="14656"/>
-              </w:tabs>
-              <w:spacing w:after="0" w:line="244" w:lineRule="atLeast"/>
-              <w:rPr>
-                <w:rFonts w:ascii="Courier New" w:eastAsia="Times New Roman" w:hAnsi="Courier New" w:cs="Courier New"/>
-                <w:color w:val="333333"/>
-                <w:sz w:val="20"/>
-                <w:szCs w:val="20"/>
-                <w:lang w:val="en-US"/>
-              </w:rPr>
-            </w:pPr>
-            <w:r>
-              <w:rPr>
-                <w:rFonts w:ascii="Courier New" w:eastAsia="Times New Roman" w:hAnsi="Courier New" w:cs="Courier New"/>
-                <w:color w:val="333333"/>
-                <w:sz w:val="20"/>
-                <w:szCs w:val="20"/>
-                <w:lang w:val="en-US"/>
-              </w:rPr>
-              <w:t xml:space="preserve"> 41</w:t>
-            </w:r>
-          </w:p>
-          <w:p>
-            <w:pPr>
-              <w:tabs>
-                <w:tab w:val="left" w:pos="916"/>
-                <w:tab w:val="left" w:pos="1832"/>
-                <w:tab w:val="left" w:pos="2748"/>
-                <w:tab w:val="left" w:pos="3664"/>
-                <w:tab w:val="left" w:pos="4580"/>
-                <w:tab w:val="left" w:pos="5496"/>
-                <w:tab w:val="left" w:pos="6412"/>
-                <w:tab w:val="left" w:pos="7328"/>
-                <w:tab w:val="left" w:pos="8244"/>
-                <w:tab w:val="left" w:pos="9160"/>
-                <w:tab w:val="left" w:pos="10076"/>
-                <w:tab w:val="left" w:pos="10992"/>
-                <w:tab w:val="left" w:pos="11908"/>
-                <w:tab w:val="left" w:pos="12824"/>
-                <w:tab w:val="left" w:pos="13740"/>
-                <w:tab w:val="left" w:pos="14656"/>
-              </w:tabs>
-              <w:spacing w:after="0" w:line="244" w:lineRule="atLeast"/>
-              <w:rPr>
-                <w:rFonts w:ascii="Courier New" w:eastAsia="Times New Roman" w:hAnsi="Courier New" w:cs="Courier New"/>
-                <w:color w:val="333333"/>
-                <w:sz w:val="20"/>
-                <w:szCs w:val="20"/>
-                <w:lang w:val="en-US"/>
-              </w:rPr>
-            </w:pPr>
-            <w:r>
-              <w:rPr>
-                <w:rFonts w:ascii="Courier New" w:eastAsia="Times New Roman" w:hAnsi="Courier New" w:cs="Courier New"/>
-                <w:color w:val="333333"/>
-                <w:sz w:val="20"/>
-                <w:szCs w:val="20"/>
-                <w:lang w:val="en-US"/>
-              </w:rPr>
-              <w:t xml:space="preserve"> 42</w:t>
-            </w:r>
-          </w:p>
-          <w:p>
-            <w:pPr>
-              <w:tabs>
-                <w:tab w:val="left" w:pos="916"/>
-                <w:tab w:val="left" w:pos="1832"/>
-                <w:tab w:val="left" w:pos="2748"/>
-                <w:tab w:val="left" w:pos="3664"/>
-                <w:tab w:val="left" w:pos="4580"/>
-                <w:tab w:val="left" w:pos="5496"/>
-                <w:tab w:val="left" w:pos="6412"/>
-                <w:tab w:val="left" w:pos="7328"/>
-                <w:tab w:val="left" w:pos="8244"/>
-                <w:tab w:val="left" w:pos="9160"/>
-                <w:tab w:val="left" w:pos="10076"/>
-                <w:tab w:val="left" w:pos="10992"/>
-                <w:tab w:val="left" w:pos="11908"/>
-                <w:tab w:val="left" w:pos="12824"/>
-                <w:tab w:val="left" w:pos="13740"/>
-                <w:tab w:val="left" w:pos="14656"/>
-              </w:tabs>
-              <w:spacing w:after="0" w:line="244" w:lineRule="atLeast"/>
-              <w:rPr>
-                <w:rFonts w:ascii="Courier New" w:eastAsia="Times New Roman" w:hAnsi="Courier New" w:cs="Courier New"/>
-                <w:color w:val="333333"/>
-                <w:sz w:val="20"/>
-                <w:szCs w:val="20"/>
-                <w:lang w:val="en-US"/>
-              </w:rPr>
-            </w:pPr>
-            <w:r>
-              <w:rPr>
-                <w:rFonts w:ascii="Courier New" w:eastAsia="Times New Roman" w:hAnsi="Courier New" w:cs="Courier New"/>
-                <w:color w:val="333333"/>
-                <w:sz w:val="20"/>
-                <w:szCs w:val="20"/>
-                <w:lang w:val="en-US"/>
-              </w:rPr>
-              <w:t xml:space="preserve"> 43</w:t>
-            </w:r>
-          </w:p>
-          <w:p>
-            <w:pPr>
-              <w:tabs>
-                <w:tab w:val="left" w:pos="916"/>
-                <w:tab w:val="left" w:pos="1832"/>
-                <w:tab w:val="left" w:pos="2748"/>
-                <w:tab w:val="left" w:pos="3664"/>
-                <w:tab w:val="left" w:pos="4580"/>
-                <w:tab w:val="left" w:pos="5496"/>
-                <w:tab w:val="left" w:pos="6412"/>
-                <w:tab w:val="left" w:pos="7328"/>
-                <w:tab w:val="left" w:pos="8244"/>
-                <w:tab w:val="left" w:pos="9160"/>
-                <w:tab w:val="left" w:pos="10076"/>
-                <w:tab w:val="left" w:pos="10992"/>
-                <w:tab w:val="left" w:pos="11908"/>
-                <w:tab w:val="left" w:pos="12824"/>
-                <w:tab w:val="left" w:pos="13740"/>
-                <w:tab w:val="left" w:pos="14656"/>
-              </w:tabs>
-              <w:spacing w:after="0" w:line="244" w:lineRule="atLeast"/>
-              <w:rPr>
-                <w:rFonts w:ascii="Courier New" w:eastAsia="Times New Roman" w:hAnsi="Courier New" w:cs="Courier New"/>
-                <w:color w:val="333333"/>
-                <w:sz w:val="20"/>
-                <w:szCs w:val="20"/>
-                <w:lang w:val="en-US"/>
-              </w:rPr>
-            </w:pPr>
-            <w:r>
-              <w:rPr>
-                <w:rFonts w:ascii="Courier New" w:eastAsia="Times New Roman" w:hAnsi="Courier New" w:cs="Courier New"/>
-                <w:color w:val="333333"/>
-                <w:sz w:val="20"/>
-                <w:szCs w:val="20"/>
-                <w:lang w:val="en-US"/>
-              </w:rPr>
-              <w:t xml:space="preserve"> 44</w:t>
-            </w:r>
-          </w:p>
-          <w:p>
-            <w:pPr>
-              <w:tabs>
-                <w:tab w:val="left" w:pos="916"/>
-                <w:tab w:val="left" w:pos="1832"/>
-                <w:tab w:val="left" w:pos="2748"/>
-                <w:tab w:val="left" w:pos="3664"/>
-                <w:tab w:val="left" w:pos="4580"/>
-                <w:tab w:val="left" w:pos="5496"/>
-                <w:tab w:val="left" w:pos="6412"/>
-                <w:tab w:val="left" w:pos="7328"/>
-                <w:tab w:val="left" w:pos="8244"/>
-                <w:tab w:val="left" w:pos="9160"/>
-                <w:tab w:val="left" w:pos="10076"/>
-                <w:tab w:val="left" w:pos="10992"/>
-                <w:tab w:val="left" w:pos="11908"/>
-                <w:tab w:val="left" w:pos="12824"/>
-                <w:tab w:val="left" w:pos="13740"/>
-                <w:tab w:val="left" w:pos="14656"/>
-              </w:tabs>
-              <w:spacing w:after="0" w:line="244" w:lineRule="atLeast"/>
-              <w:rPr>
-                <w:rFonts w:ascii="Courier New" w:eastAsia="Times New Roman" w:hAnsi="Courier New" w:cs="Courier New"/>
-                <w:color w:val="333333"/>
-                <w:sz w:val="20"/>
-                <w:szCs w:val="20"/>
-                <w:lang w:val="en-US"/>
-              </w:rPr>
-            </w:pPr>
-            <w:r>
-              <w:rPr>
-                <w:rFonts w:ascii="Courier New" w:eastAsia="Times New Roman" w:hAnsi="Courier New" w:cs="Courier New"/>
-                <w:color w:val="333333"/>
-                <w:sz w:val="20"/>
-                <w:szCs w:val="20"/>
-                <w:lang w:val="en-US"/>
-              </w:rPr>
-              <w:t xml:space="preserve"> 45</w:t>
-            </w:r>
-          </w:p>
-          <w:p>
-            <w:pPr>
-              <w:tabs>
-                <w:tab w:val="left" w:pos="916"/>
-                <w:tab w:val="left" w:pos="1832"/>
-                <w:tab w:val="left" w:pos="2748"/>
-                <w:tab w:val="left" w:pos="3664"/>
-                <w:tab w:val="left" w:pos="4580"/>
-                <w:tab w:val="left" w:pos="5496"/>
-                <w:tab w:val="left" w:pos="6412"/>
-                <w:tab w:val="left" w:pos="7328"/>
-                <w:tab w:val="left" w:pos="8244"/>
-                <w:tab w:val="left" w:pos="9160"/>
-                <w:tab w:val="left" w:pos="10076"/>
-                <w:tab w:val="left" w:pos="10992"/>
-                <w:tab w:val="left" w:pos="11908"/>
-                <w:tab w:val="left" w:pos="12824"/>
-                <w:tab w:val="left" w:pos="13740"/>
-                <w:tab w:val="left" w:pos="14656"/>
-              </w:tabs>
-              <w:spacing w:after="0" w:line="244" w:lineRule="atLeast"/>
-              <w:rPr>
-                <w:rFonts w:ascii="Courier New" w:eastAsia="Times New Roman" w:hAnsi="Courier New" w:cs="Courier New"/>
-                <w:color w:val="333333"/>
-                <w:sz w:val="20"/>
-                <w:szCs w:val="20"/>
-                <w:lang w:val="en-US"/>
-              </w:rPr>
-            </w:pPr>
-            <w:r>
-              <w:rPr>
-                <w:rFonts w:ascii="Courier New" w:eastAsia="Times New Roman" w:hAnsi="Courier New" w:cs="Courier New"/>
-                <w:color w:val="333333"/>
-                <w:sz w:val="20"/>
-                <w:szCs w:val="20"/>
-                <w:lang w:val="en-US"/>
-              </w:rPr>
-              <w:t xml:space="preserve"> 46</w:t>
-            </w:r>
-          </w:p>
-          <w:p>
-            <w:pPr>
-              <w:tabs>
-                <w:tab w:val="left" w:pos="916"/>
-                <w:tab w:val="left" w:pos="1832"/>
-                <w:tab w:val="left" w:pos="2748"/>
-                <w:tab w:val="left" w:pos="3664"/>
-                <w:tab w:val="left" w:pos="4580"/>
-                <w:tab w:val="left" w:pos="5496"/>
-                <w:tab w:val="left" w:pos="6412"/>
-                <w:tab w:val="left" w:pos="7328"/>
-                <w:tab w:val="left" w:pos="8244"/>
-                <w:tab w:val="left" w:pos="9160"/>
-                <w:tab w:val="left" w:pos="10076"/>
-                <w:tab w:val="left" w:pos="10992"/>
-                <w:tab w:val="left" w:pos="11908"/>
-                <w:tab w:val="left" w:pos="12824"/>
-                <w:tab w:val="left" w:pos="13740"/>
-                <w:tab w:val="left" w:pos="14656"/>
-              </w:tabs>
-              <w:spacing w:after="0" w:line="244" w:lineRule="atLeast"/>
-              <w:rPr>
-                <w:rFonts w:ascii="Courier New" w:eastAsia="Times New Roman" w:hAnsi="Courier New" w:cs="Courier New"/>
-                <w:color w:val="333333"/>
-                <w:sz w:val="20"/>
-                <w:szCs w:val="20"/>
-                <w:lang w:val="en-US"/>
-              </w:rPr>
-            </w:pPr>
-            <w:r>
-              <w:rPr>
-                <w:rFonts w:ascii="Courier New" w:eastAsia="Times New Roman" w:hAnsi="Courier New" w:cs="Courier New"/>
-                <w:color w:val="333333"/>
-                <w:sz w:val="20"/>
-                <w:szCs w:val="20"/>
-                <w:lang w:val="en-US"/>
-              </w:rPr>
-              <w:t xml:space="preserve"> 47</w:t>
-            </w:r>
-          </w:p>
-          <w:p>
-            <w:pPr>
-              <w:tabs>
-                <w:tab w:val="left" w:pos="916"/>
-                <w:tab w:val="left" w:pos="1832"/>
-                <w:tab w:val="left" w:pos="2748"/>
-                <w:tab w:val="left" w:pos="3664"/>
-                <w:tab w:val="left" w:pos="4580"/>
-                <w:tab w:val="left" w:pos="5496"/>
-                <w:tab w:val="left" w:pos="6412"/>
-                <w:tab w:val="left" w:pos="7328"/>
-                <w:tab w:val="left" w:pos="8244"/>
-                <w:tab w:val="left" w:pos="9160"/>
-                <w:tab w:val="left" w:pos="10076"/>
-                <w:tab w:val="left" w:pos="10992"/>
-                <w:tab w:val="left" w:pos="11908"/>
-                <w:tab w:val="left" w:pos="12824"/>
-                <w:tab w:val="left" w:pos="13740"/>
-                <w:tab w:val="left" w:pos="14656"/>
-              </w:tabs>
-              <w:spacing w:after="0" w:line="244" w:lineRule="atLeast"/>
-              <w:rPr>
-                <w:rFonts w:ascii="Courier New" w:eastAsia="Times New Roman" w:hAnsi="Courier New" w:cs="Courier New"/>
-                <w:color w:val="333333"/>
-                <w:sz w:val="20"/>
-                <w:szCs w:val="20"/>
-                <w:lang w:val="en-US"/>
-              </w:rPr>
-            </w:pPr>
-            <w:r>
-              <w:rPr>
-                <w:rFonts w:ascii="Courier New" w:eastAsia="Times New Roman" w:hAnsi="Courier New" w:cs="Courier New"/>
-                <w:color w:val="333333"/>
-                <w:sz w:val="20"/>
-                <w:szCs w:val="20"/>
-                <w:lang w:val="en-US"/>
-              </w:rPr>
-              <w:t xml:space="preserve"> 48</w:t>
-            </w:r>
-          </w:p>
-          <w:p>
-            <w:pPr>
-              <w:tabs>
-                <w:tab w:val="left" w:pos="916"/>
-                <w:tab w:val="left" w:pos="1832"/>
-                <w:tab w:val="left" w:pos="2748"/>
-                <w:tab w:val="left" w:pos="3664"/>
-                <w:tab w:val="left" w:pos="4580"/>
-                <w:tab w:val="left" w:pos="5496"/>
-                <w:tab w:val="left" w:pos="6412"/>
-                <w:tab w:val="left" w:pos="7328"/>
-                <w:tab w:val="left" w:pos="8244"/>
-                <w:tab w:val="left" w:pos="9160"/>
-                <w:tab w:val="left" w:pos="10076"/>
-                <w:tab w:val="left" w:pos="10992"/>
-                <w:tab w:val="left" w:pos="11908"/>
-                <w:tab w:val="left" w:pos="12824"/>
-                <w:tab w:val="left" w:pos="13740"/>
-                <w:tab w:val="left" w:pos="14656"/>
-              </w:tabs>
-              <w:spacing w:after="0" w:line="244" w:lineRule="atLeast"/>
-              <w:rPr>
-                <w:rFonts w:ascii="Courier New" w:eastAsia="Times New Roman" w:hAnsi="Courier New" w:cs="Courier New"/>
-                <w:color w:val="333333"/>
-                <w:sz w:val="20"/>
-                <w:szCs w:val="20"/>
-                <w:lang w:val="en-US"/>
-              </w:rPr>
-            </w:pPr>
-            <w:r>
-              <w:rPr>
-                <w:rFonts w:ascii="Courier New" w:eastAsia="Times New Roman" w:hAnsi="Courier New" w:cs="Courier New"/>
-                <w:color w:val="333333"/>
-                <w:sz w:val="20"/>
-                <w:szCs w:val="20"/>
-                <w:lang w:val="en-US"/>
-              </w:rPr>
-              <w:t xml:space="preserve"> 49</w:t>
-            </w:r>
-          </w:p>
-          <w:p>
-            <w:pPr>
-              <w:tabs>
-                <w:tab w:val="left" w:pos="916"/>
-                <w:tab w:val="left" w:pos="1832"/>
-                <w:tab w:val="left" w:pos="2748"/>
-                <w:tab w:val="left" w:pos="3664"/>
-                <w:tab w:val="left" w:pos="4580"/>
-                <w:tab w:val="left" w:pos="5496"/>
-                <w:tab w:val="left" w:pos="6412"/>
-                <w:tab w:val="left" w:pos="7328"/>
-                <w:tab w:val="left" w:pos="8244"/>
-                <w:tab w:val="left" w:pos="9160"/>
-                <w:tab w:val="left" w:pos="10076"/>
-                <w:tab w:val="left" w:pos="10992"/>
-                <w:tab w:val="left" w:pos="11908"/>
-                <w:tab w:val="left" w:pos="12824"/>
-                <w:tab w:val="left" w:pos="13740"/>
-                <w:tab w:val="left" w:pos="14656"/>
-              </w:tabs>
-              <w:spacing w:after="0" w:line="244" w:lineRule="atLeast"/>
-              <w:rPr>
-                <w:rFonts w:ascii="Courier New" w:eastAsia="Times New Roman" w:hAnsi="Courier New" w:cs="Courier New"/>
-                <w:color w:val="333333"/>
-                <w:sz w:val="20"/>
-                <w:szCs w:val="20"/>
-                <w:lang w:val="en-US"/>
-              </w:rPr>
-            </w:pPr>
-            <w:r>
-              <w:rPr>
-                <w:rFonts w:ascii="Courier New" w:eastAsia="Times New Roman" w:hAnsi="Courier New" w:cs="Courier New"/>
-                <w:color w:val="333333"/>
-                <w:sz w:val="20"/>
-                <w:szCs w:val="20"/>
-                <w:lang w:val="en-US"/>
-              </w:rPr>
-              <w:t xml:space="preserve"> 50</w:t>
-            </w:r>
-          </w:p>
-          <w:p>
-            <w:pPr>
-              <w:tabs>
-                <w:tab w:val="left" w:pos="916"/>
-                <w:tab w:val="left" w:pos="1832"/>
-                <w:tab w:val="left" w:pos="2748"/>
-                <w:tab w:val="left" w:pos="3664"/>
-                <w:tab w:val="left" w:pos="4580"/>
-                <w:tab w:val="left" w:pos="5496"/>
-                <w:tab w:val="left" w:pos="6412"/>
-                <w:tab w:val="left" w:pos="7328"/>
-                <w:tab w:val="left" w:pos="8244"/>
-                <w:tab w:val="left" w:pos="9160"/>
-                <w:tab w:val="left" w:pos="10076"/>
-                <w:tab w:val="left" w:pos="10992"/>
-                <w:tab w:val="left" w:pos="11908"/>
-                <w:tab w:val="left" w:pos="12824"/>
-                <w:tab w:val="left" w:pos="13740"/>
-                <w:tab w:val="left" w:pos="14656"/>
-              </w:tabs>
-              <w:spacing w:after="0" w:line="244" w:lineRule="atLeast"/>
-              <w:rPr>
-                <w:rFonts w:ascii="Courier New" w:eastAsia="Times New Roman" w:hAnsi="Courier New" w:cs="Courier New"/>
-                <w:color w:val="333333"/>
-                <w:sz w:val="20"/>
-                <w:szCs w:val="20"/>
-                <w:lang w:val="en-US"/>
-              </w:rPr>
-            </w:pPr>
-            <w:r>
-              <w:rPr>
-                <w:rFonts w:ascii="Courier New" w:eastAsia="Times New Roman" w:hAnsi="Courier New" w:cs="Courier New"/>
-                <w:color w:val="333333"/>
-                <w:sz w:val="20"/>
-                <w:szCs w:val="20"/>
-                <w:lang w:val="en-US"/>
-              </w:rPr>
-              <w:t xml:space="preserve"> 51</w:t>
-            </w:r>
-          </w:p>
-          <w:p>
-            <w:pPr>
-              <w:tabs>
-                <w:tab w:val="left" w:pos="916"/>
-                <w:tab w:val="left" w:pos="1832"/>
-                <w:tab w:val="left" w:pos="2748"/>
-                <w:tab w:val="left" w:pos="3664"/>
-                <w:tab w:val="left" w:pos="4580"/>
-                <w:tab w:val="left" w:pos="5496"/>
-                <w:tab w:val="left" w:pos="6412"/>
-                <w:tab w:val="left" w:pos="7328"/>
-                <w:tab w:val="left" w:pos="8244"/>
-                <w:tab w:val="left" w:pos="9160"/>
-                <w:tab w:val="left" w:pos="10076"/>
-                <w:tab w:val="left" w:pos="10992"/>
-                <w:tab w:val="left" w:pos="11908"/>
-                <w:tab w:val="left" w:pos="12824"/>
-                <w:tab w:val="left" w:pos="13740"/>
-                <w:tab w:val="left" w:pos="14656"/>
-              </w:tabs>
-              <w:spacing w:after="0" w:line="244" w:lineRule="atLeast"/>
-              <w:rPr>
-                <w:rFonts w:ascii="Courier New" w:eastAsia="Times New Roman" w:hAnsi="Courier New" w:cs="Courier New"/>
-                <w:color w:val="333333"/>
-                <w:sz w:val="20"/>
-                <w:szCs w:val="20"/>
-                <w:lang w:val="en-US"/>
-              </w:rPr>
-            </w:pPr>
-            <w:r>
-              <w:rPr>
-                <w:rFonts w:ascii="Courier New" w:eastAsia="Times New Roman" w:hAnsi="Courier New" w:cs="Courier New"/>
-                <w:color w:val="333333"/>
-                <w:sz w:val="20"/>
-                <w:szCs w:val="20"/>
-                <w:lang w:val="en-US"/>
-              </w:rPr>
-              <w:t xml:space="preserve"> 52</w:t>
-            </w:r>
-          </w:p>
-          <w:p>
-            <w:pPr>
-              <w:tabs>
-                <w:tab w:val="left" w:pos="916"/>
-                <w:tab w:val="left" w:pos="1832"/>
-                <w:tab w:val="left" w:pos="2748"/>
-                <w:tab w:val="left" w:pos="3664"/>
-                <w:tab w:val="left" w:pos="4580"/>
-                <w:tab w:val="left" w:pos="5496"/>
-                <w:tab w:val="left" w:pos="6412"/>
-                <w:tab w:val="left" w:pos="7328"/>
-                <w:tab w:val="left" w:pos="8244"/>
-                <w:tab w:val="left" w:pos="9160"/>
-                <w:tab w:val="left" w:pos="10076"/>
-                <w:tab w:val="left" w:pos="10992"/>
-                <w:tab w:val="left" w:pos="11908"/>
-                <w:tab w:val="left" w:pos="12824"/>
-                <w:tab w:val="left" w:pos="13740"/>
-                <w:tab w:val="left" w:pos="14656"/>
-              </w:tabs>
-              <w:spacing w:after="0" w:line="244" w:lineRule="atLeast"/>
-              <w:rPr>
-                <w:rFonts w:ascii="Courier New" w:eastAsia="Times New Roman" w:hAnsi="Courier New" w:cs="Courier New"/>
-                <w:color w:val="333333"/>
-                <w:sz w:val="20"/>
-                <w:szCs w:val="20"/>
-                <w:lang w:val="en-US"/>
-              </w:rPr>
-            </w:pPr>
-            <w:r>
-              <w:rPr>
-                <w:rFonts w:ascii="Courier New" w:eastAsia="Times New Roman" w:hAnsi="Courier New" w:cs="Courier New"/>
-                <w:color w:val="333333"/>
-                <w:sz w:val="20"/>
-                <w:szCs w:val="20"/>
-                <w:lang w:val="en-US"/>
-              </w:rPr>
-              <w:t xml:space="preserve"> 53</w:t>
-            </w:r>
-          </w:p>
-          <w:p>
-            <w:pPr>
-              <w:tabs>
-                <w:tab w:val="left" w:pos="916"/>
-                <w:tab w:val="left" w:pos="1832"/>
-                <w:tab w:val="left" w:pos="2748"/>
-                <w:tab w:val="left" w:pos="3664"/>
-                <w:tab w:val="left" w:pos="4580"/>
-                <w:tab w:val="left" w:pos="5496"/>
-                <w:tab w:val="left" w:pos="6412"/>
-                <w:tab w:val="left" w:pos="7328"/>
-                <w:tab w:val="left" w:pos="8244"/>
-                <w:tab w:val="left" w:pos="9160"/>
-                <w:tab w:val="left" w:pos="10076"/>
-                <w:tab w:val="left" w:pos="10992"/>
-                <w:tab w:val="left" w:pos="11908"/>
-                <w:tab w:val="left" w:pos="12824"/>
-                <w:tab w:val="left" w:pos="13740"/>
-                <w:tab w:val="left" w:pos="14656"/>
-              </w:tabs>
-              <w:spacing w:after="0" w:line="244" w:lineRule="atLeast"/>
-              <w:rPr>
-                <w:rFonts w:ascii="Courier New" w:eastAsia="Times New Roman" w:hAnsi="Courier New" w:cs="Courier New"/>
-                <w:color w:val="333333"/>
-                <w:sz w:val="20"/>
-                <w:szCs w:val="20"/>
-                <w:lang w:val="en-US"/>
-              </w:rPr>
-            </w:pPr>
-            <w:r>
-              <w:rPr>
-                <w:rFonts w:ascii="Courier New" w:eastAsia="Times New Roman" w:hAnsi="Courier New" w:cs="Courier New"/>
-                <w:color w:val="333333"/>
-                <w:sz w:val="20"/>
-                <w:szCs w:val="20"/>
-                <w:lang w:val="en-US"/>
-              </w:rPr>
-              <w:t xml:space="preserve"> 54</w:t>
-            </w:r>
-          </w:p>
-          <w:p>
-            <w:pPr>
-              <w:tabs>
-                <w:tab w:val="left" w:pos="916"/>
-                <w:tab w:val="left" w:pos="1832"/>
-                <w:tab w:val="left" w:pos="2748"/>
-                <w:tab w:val="left" w:pos="3664"/>
-                <w:tab w:val="left" w:pos="4580"/>
-                <w:tab w:val="left" w:pos="5496"/>
-                <w:tab w:val="left" w:pos="6412"/>
-                <w:tab w:val="left" w:pos="7328"/>
-                <w:tab w:val="left" w:pos="8244"/>
-                <w:tab w:val="left" w:pos="9160"/>
-                <w:tab w:val="left" w:pos="10076"/>
-                <w:tab w:val="left" w:pos="10992"/>
-                <w:tab w:val="left" w:pos="11908"/>
-                <w:tab w:val="left" w:pos="12824"/>
-                <w:tab w:val="left" w:pos="13740"/>
-                <w:tab w:val="left" w:pos="14656"/>
-              </w:tabs>
-              <w:spacing w:after="0" w:line="244" w:lineRule="atLeast"/>
-              <w:rPr>
-                <w:rFonts w:ascii="Courier New" w:eastAsia="Times New Roman" w:hAnsi="Courier New" w:cs="Courier New"/>
-                <w:color w:val="333333"/>
-                <w:sz w:val="20"/>
-                <w:szCs w:val="20"/>
-                <w:lang w:val="en-US"/>
-              </w:rPr>
-            </w:pPr>
-            <w:r>
-              <w:rPr>
-                <w:rFonts w:ascii="Courier New" w:eastAsia="Times New Roman" w:hAnsi="Courier New" w:cs="Courier New"/>
-                <w:color w:val="333333"/>
-                <w:sz w:val="20"/>
-                <w:szCs w:val="20"/>
-                <w:lang w:val="en-US"/>
-              </w:rPr>
-              <w:t xml:space="preserve"> 55</w:t>
-            </w:r>
-          </w:p>
-          <w:p>
-            <w:pPr>
-              <w:tabs>
-                <w:tab w:val="left" w:pos="916"/>
-                <w:tab w:val="left" w:pos="1832"/>
-                <w:tab w:val="left" w:pos="2748"/>
-                <w:tab w:val="left" w:pos="3664"/>
-                <w:tab w:val="left" w:pos="4580"/>
-                <w:tab w:val="left" w:pos="5496"/>
-                <w:tab w:val="left" w:pos="6412"/>
-                <w:tab w:val="left" w:pos="7328"/>
-                <w:tab w:val="left" w:pos="8244"/>
-                <w:tab w:val="left" w:pos="9160"/>
-                <w:tab w:val="left" w:pos="10076"/>
-                <w:tab w:val="left" w:pos="10992"/>
-                <w:tab w:val="left" w:pos="11908"/>
-                <w:tab w:val="left" w:pos="12824"/>
-                <w:tab w:val="left" w:pos="13740"/>
-                <w:tab w:val="left" w:pos="14656"/>
-              </w:tabs>
-              <w:spacing w:after="0" w:line="244" w:lineRule="atLeast"/>
-              <w:rPr>
-                <w:rFonts w:ascii="Courier New" w:eastAsia="Times New Roman" w:hAnsi="Courier New" w:cs="Courier New"/>
-                <w:color w:val="333333"/>
-                <w:sz w:val="20"/>
-                <w:szCs w:val="20"/>
-                <w:lang w:val="en-US"/>
-              </w:rPr>
-            </w:pPr>
-            <w:r>
-              <w:rPr>
-                <w:rFonts w:ascii="Courier New" w:eastAsia="Times New Roman" w:hAnsi="Courier New" w:cs="Courier New"/>
-                <w:color w:val="333333"/>
-                <w:sz w:val="20"/>
-                <w:szCs w:val="20"/>
-                <w:lang w:val="en-US"/>
-              </w:rPr>
-              <w:t xml:space="preserve"> 56</w:t>
-            </w:r>
-          </w:p>
-          <w:p>
-            <w:pPr>
-              <w:tabs>
-                <w:tab w:val="left" w:pos="916"/>
-                <w:tab w:val="left" w:pos="1832"/>
-                <w:tab w:val="left" w:pos="2748"/>
-                <w:tab w:val="left" w:pos="3664"/>
-                <w:tab w:val="left" w:pos="4580"/>
-                <w:tab w:val="left" w:pos="5496"/>
-                <w:tab w:val="left" w:pos="6412"/>
-                <w:tab w:val="left" w:pos="7328"/>
-                <w:tab w:val="left" w:pos="8244"/>
-                <w:tab w:val="left" w:pos="9160"/>
-                <w:tab w:val="left" w:pos="10076"/>
-                <w:tab w:val="left" w:pos="10992"/>
-                <w:tab w:val="left" w:pos="11908"/>
-                <w:tab w:val="left" w:pos="12824"/>
-                <w:tab w:val="left" w:pos="13740"/>
-                <w:tab w:val="left" w:pos="14656"/>
-              </w:tabs>
-              <w:spacing w:after="0" w:line="244" w:lineRule="atLeast"/>
-              <w:rPr>
-                <w:rFonts w:ascii="Courier New" w:eastAsia="Times New Roman" w:hAnsi="Courier New" w:cs="Courier New"/>
-                <w:color w:val="333333"/>
-                <w:sz w:val="20"/>
-                <w:szCs w:val="20"/>
-                <w:lang w:val="en-US"/>
-              </w:rPr>
-            </w:pPr>
-            <w:r>
-              <w:rPr>
-                <w:rFonts w:ascii="Courier New" w:eastAsia="Times New Roman" w:hAnsi="Courier New" w:cs="Courier New"/>
-                <w:color w:val="333333"/>
-                <w:sz w:val="20"/>
-                <w:szCs w:val="20"/>
-                <w:lang w:val="en-US"/>
-              </w:rPr>
-              <w:t xml:space="preserve"> 57</w:t>
-            </w:r>
-          </w:p>
-          <w:p>
-            <w:pPr>
-              <w:tabs>
-                <w:tab w:val="left" w:pos="916"/>
-                <w:tab w:val="left" w:pos="1832"/>
-                <w:tab w:val="left" w:pos="2748"/>
-                <w:tab w:val="left" w:pos="3664"/>
-                <w:tab w:val="left" w:pos="4580"/>
-                <w:tab w:val="left" w:pos="5496"/>
-                <w:tab w:val="left" w:pos="6412"/>
-                <w:tab w:val="left" w:pos="7328"/>
-                <w:tab w:val="left" w:pos="8244"/>
-                <w:tab w:val="left" w:pos="9160"/>
-                <w:tab w:val="left" w:pos="10076"/>
-                <w:tab w:val="left" w:pos="10992"/>
-                <w:tab w:val="left" w:pos="11908"/>
-                <w:tab w:val="left" w:pos="12824"/>
-                <w:tab w:val="left" w:pos="13740"/>
-                <w:tab w:val="left" w:pos="14656"/>
-              </w:tabs>
-              <w:spacing w:after="0" w:line="244" w:lineRule="atLeast"/>
-              <w:rPr>
-                <w:rFonts w:ascii="Courier New" w:eastAsia="Times New Roman" w:hAnsi="Courier New" w:cs="Courier New"/>
-                <w:color w:val="333333"/>
-                <w:sz w:val="20"/>
-                <w:szCs w:val="20"/>
-                <w:lang w:val="en-US"/>
-              </w:rPr>
-            </w:pPr>
-            <w:r>
-              <w:rPr>
-                <w:rFonts w:ascii="Courier New" w:eastAsia="Times New Roman" w:hAnsi="Courier New" w:cs="Courier New"/>
-                <w:color w:val="333333"/>
-                <w:sz w:val="20"/>
-                <w:szCs w:val="20"/>
-                <w:lang w:val="en-US"/>
-              </w:rPr>
-              <w:t xml:space="preserve"> 58</w:t>
-            </w:r>
-          </w:p>
-          <w:p>
-            <w:pPr>
-              <w:tabs>
-                <w:tab w:val="left" w:pos="916"/>
-                <w:tab w:val="left" w:pos="1832"/>
-                <w:tab w:val="left" w:pos="2748"/>
-                <w:tab w:val="left" w:pos="3664"/>
-                <w:tab w:val="left" w:pos="4580"/>
-                <w:tab w:val="left" w:pos="5496"/>
-                <w:tab w:val="left" w:pos="6412"/>
-                <w:tab w:val="left" w:pos="7328"/>
-                <w:tab w:val="left" w:pos="8244"/>
-                <w:tab w:val="left" w:pos="9160"/>
-                <w:tab w:val="left" w:pos="10076"/>
-                <w:tab w:val="left" w:pos="10992"/>
-                <w:tab w:val="left" w:pos="11908"/>
-                <w:tab w:val="left" w:pos="12824"/>
-                <w:tab w:val="left" w:pos="13740"/>
-                <w:tab w:val="left" w:pos="14656"/>
-              </w:tabs>
-              <w:spacing w:after="0" w:line="244" w:lineRule="atLeast"/>
-              <w:rPr>
-                <w:rFonts w:ascii="Courier New" w:eastAsia="Times New Roman" w:hAnsi="Courier New" w:cs="Courier New"/>
-                <w:color w:val="333333"/>
-                <w:sz w:val="20"/>
-                <w:szCs w:val="20"/>
-                <w:lang w:val="en-US"/>
-              </w:rPr>
-            </w:pPr>
-            <w:r>
-              <w:rPr>
-                <w:rFonts w:ascii="Courier New" w:eastAsia="Times New Roman" w:hAnsi="Courier New" w:cs="Courier New"/>
-                <w:color w:val="333333"/>
-                <w:sz w:val="20"/>
-                <w:szCs w:val="20"/>
-                <w:lang w:val="en-US"/>
-              </w:rPr>
-              <w:t xml:space="preserve"> 59</w:t>
-            </w:r>
-          </w:p>
-          <w:p>
-            <w:pPr>
-              <w:tabs>
-                <w:tab w:val="left" w:pos="916"/>
-                <w:tab w:val="left" w:pos="1832"/>
-                <w:tab w:val="left" w:pos="2748"/>
-                <w:tab w:val="left" w:pos="3664"/>
-                <w:tab w:val="left" w:pos="4580"/>
-                <w:tab w:val="left" w:pos="5496"/>
-                <w:tab w:val="left" w:pos="6412"/>
-                <w:tab w:val="left" w:pos="7328"/>
-                <w:tab w:val="left" w:pos="8244"/>
-                <w:tab w:val="left" w:pos="9160"/>
-                <w:tab w:val="left" w:pos="10076"/>
-                <w:tab w:val="left" w:pos="10992"/>
-                <w:tab w:val="left" w:pos="11908"/>
-                <w:tab w:val="left" w:pos="12824"/>
-                <w:tab w:val="left" w:pos="13740"/>
-                <w:tab w:val="left" w:pos="14656"/>
-              </w:tabs>
-              <w:spacing w:after="0" w:line="244" w:lineRule="atLeast"/>
-              <w:rPr>
-                <w:rFonts w:ascii="Courier New" w:eastAsia="Times New Roman" w:hAnsi="Courier New" w:cs="Courier New"/>
-                <w:color w:val="333333"/>
-                <w:sz w:val="20"/>
-                <w:szCs w:val="20"/>
-                <w:lang w:val="en-US"/>
-              </w:rPr>
-            </w:pPr>
-            <w:r>
-              <w:rPr>
-                <w:rFonts w:ascii="Courier New" w:eastAsia="Times New Roman" w:hAnsi="Courier New" w:cs="Courier New"/>
-                <w:color w:val="333333"/>
-                <w:sz w:val="20"/>
-                <w:szCs w:val="20"/>
-                <w:lang w:val="en-US"/>
-              </w:rPr>
-              <w:t xml:space="preserve"> 60</w:t>
-            </w:r>
-          </w:p>
-          <w:p>
-            <w:pPr>
-              <w:tabs>
-                <w:tab w:val="left" w:pos="916"/>
-                <w:tab w:val="left" w:pos="1832"/>
-                <w:tab w:val="left" w:pos="2748"/>
-                <w:tab w:val="left" w:pos="3664"/>
-                <w:tab w:val="left" w:pos="4580"/>
-                <w:tab w:val="left" w:pos="5496"/>
-                <w:tab w:val="left" w:pos="6412"/>
-                <w:tab w:val="left" w:pos="7328"/>
-                <w:tab w:val="left" w:pos="8244"/>
-                <w:tab w:val="left" w:pos="9160"/>
-                <w:tab w:val="left" w:pos="10076"/>
-                <w:tab w:val="left" w:pos="10992"/>
-                <w:tab w:val="left" w:pos="11908"/>
-                <w:tab w:val="left" w:pos="12824"/>
-                <w:tab w:val="left" w:pos="13740"/>
-                <w:tab w:val="left" w:pos="14656"/>
-              </w:tabs>
-              <w:spacing w:after="0" w:line="244" w:lineRule="atLeast"/>
-              <w:rPr>
-                <w:rFonts w:ascii="Courier New" w:eastAsia="Times New Roman" w:hAnsi="Courier New" w:cs="Courier New"/>
-                <w:color w:val="333333"/>
-                <w:sz w:val="20"/>
-                <w:szCs w:val="20"/>
-                <w:lang w:val="en-US"/>
-              </w:rPr>
-            </w:pPr>
-            <w:r>
-              <w:rPr>
-                <w:rFonts w:ascii="Courier New" w:eastAsia="Times New Roman" w:hAnsi="Courier New" w:cs="Courier New"/>
-                <w:color w:val="333333"/>
-                <w:sz w:val="20"/>
-                <w:szCs w:val="20"/>
-                <w:lang w:val="en-US"/>
-              </w:rPr>
-              <w:t xml:space="preserve"> 61</w:t>
-            </w:r>
-          </w:p>
-          <w:p>
-            <w:pPr>
-              <w:tabs>
-                <w:tab w:val="left" w:pos="916"/>
-                <w:tab w:val="left" w:pos="1832"/>
-                <w:tab w:val="left" w:pos="2748"/>
-                <w:tab w:val="left" w:pos="3664"/>
-                <w:tab w:val="left" w:pos="4580"/>
-                <w:tab w:val="left" w:pos="5496"/>
-                <w:tab w:val="left" w:pos="6412"/>
-                <w:tab w:val="left" w:pos="7328"/>
-                <w:tab w:val="left" w:pos="8244"/>
-                <w:tab w:val="left" w:pos="9160"/>
-                <w:tab w:val="left" w:pos="10076"/>
-                <w:tab w:val="left" w:pos="10992"/>
-                <w:tab w:val="left" w:pos="11908"/>
-                <w:tab w:val="left" w:pos="12824"/>
-                <w:tab w:val="left" w:pos="13740"/>
-                <w:tab w:val="left" w:pos="14656"/>
-              </w:tabs>
-              <w:spacing w:after="0" w:line="244" w:lineRule="atLeast"/>
-              <w:rPr>
-                <w:rFonts w:ascii="Courier New" w:eastAsia="Times New Roman" w:hAnsi="Courier New" w:cs="Courier New"/>
-                <w:color w:val="333333"/>
-                <w:sz w:val="20"/>
-                <w:szCs w:val="20"/>
-                <w:lang w:val="en-US"/>
-              </w:rPr>
-            </w:pPr>
-            <w:r>
-              <w:rPr>
-                <w:rFonts w:ascii="Courier New" w:eastAsia="Times New Roman" w:hAnsi="Courier New" w:cs="Courier New"/>
-                <w:color w:val="333333"/>
-                <w:sz w:val="20"/>
-                <w:szCs w:val="20"/>
-                <w:lang w:val="en-US"/>
-              </w:rPr>
-              <w:t xml:space="preserve"> 62</w:t>
-            </w:r>
-          </w:p>
-          <w:p>
-            <w:pPr>
-              <w:tabs>
-                <w:tab w:val="left" w:pos="916"/>
-                <w:tab w:val="left" w:pos="1832"/>
-                <w:tab w:val="left" w:pos="2748"/>
-                <w:tab w:val="left" w:pos="3664"/>
-                <w:tab w:val="left" w:pos="4580"/>
-                <w:tab w:val="left" w:pos="5496"/>
-                <w:tab w:val="left" w:pos="6412"/>
-                <w:tab w:val="left" w:pos="7328"/>
-                <w:tab w:val="left" w:pos="8244"/>
-                <w:tab w:val="left" w:pos="9160"/>
-                <w:tab w:val="left" w:pos="10076"/>
-                <w:tab w:val="left" w:pos="10992"/>
-                <w:tab w:val="left" w:pos="11908"/>
-                <w:tab w:val="left" w:pos="12824"/>
-                <w:tab w:val="left" w:pos="13740"/>
-                <w:tab w:val="left" w:pos="14656"/>
-              </w:tabs>
-              <w:spacing w:after="0" w:line="244" w:lineRule="atLeast"/>
-              <w:rPr>
-                <w:rFonts w:ascii="Courier New" w:eastAsia="Times New Roman" w:hAnsi="Courier New" w:cs="Courier New"/>
-                <w:color w:val="333333"/>
-                <w:sz w:val="20"/>
-                <w:szCs w:val="20"/>
-                <w:lang w:val="en-US"/>
-              </w:rPr>
-            </w:pPr>
-            <w:r>
-              <w:rPr>
-                <w:rFonts w:ascii="Courier New" w:eastAsia="Times New Roman" w:hAnsi="Courier New" w:cs="Courier New"/>
-                <w:color w:val="333333"/>
-                <w:sz w:val="20"/>
-                <w:szCs w:val="20"/>
-                <w:lang w:val="en-US"/>
-              </w:rPr>
-              <w:t xml:space="preserve"> 63</w:t>
-            </w:r>
-          </w:p>
-          <w:p>
-            <w:pPr>
-              <w:tabs>
-                <w:tab w:val="left" w:pos="916"/>
-                <w:tab w:val="left" w:pos="1832"/>
-                <w:tab w:val="left" w:pos="2748"/>
-                <w:tab w:val="left" w:pos="3664"/>
-                <w:tab w:val="left" w:pos="4580"/>
-                <w:tab w:val="left" w:pos="5496"/>
-                <w:tab w:val="left" w:pos="6412"/>
-                <w:tab w:val="left" w:pos="7328"/>
-                <w:tab w:val="left" w:pos="8244"/>
-                <w:tab w:val="left" w:pos="9160"/>
-                <w:tab w:val="left" w:pos="10076"/>
-                <w:tab w:val="left" w:pos="10992"/>
-                <w:tab w:val="left" w:pos="11908"/>
-                <w:tab w:val="left" w:pos="12824"/>
-                <w:tab w:val="left" w:pos="13740"/>
-                <w:tab w:val="left" w:pos="14656"/>
-              </w:tabs>
-              <w:spacing w:after="0" w:line="244" w:lineRule="atLeast"/>
-              <w:rPr>
-                <w:rFonts w:ascii="Courier New" w:eastAsia="Times New Roman" w:hAnsi="Courier New" w:cs="Courier New"/>
-                <w:color w:val="333333"/>
-                <w:sz w:val="20"/>
-                <w:szCs w:val="20"/>
-                <w:lang w:val="en-US"/>
-              </w:rPr>
-            </w:pPr>
-            <w:r>
-              <w:rPr>
-                <w:rFonts w:ascii="Courier New" w:eastAsia="Times New Roman" w:hAnsi="Courier New" w:cs="Courier New"/>
-                <w:color w:val="333333"/>
-                <w:sz w:val="20"/>
-                <w:szCs w:val="20"/>
-                <w:lang w:val="en-US"/>
-              </w:rPr>
-              <w:t xml:space="preserve"> 64</w:t>
-            </w:r>
-          </w:p>
-          <w:p>
-            <w:pPr>
-              <w:tabs>
-                <w:tab w:val="left" w:pos="916"/>
-                <w:tab w:val="left" w:pos="1832"/>
-                <w:tab w:val="left" w:pos="2748"/>
-                <w:tab w:val="left" w:pos="3664"/>
-                <w:tab w:val="left" w:pos="4580"/>
-                <w:tab w:val="left" w:pos="5496"/>
-                <w:tab w:val="left" w:pos="6412"/>
-                <w:tab w:val="left" w:pos="7328"/>
-                <w:tab w:val="left" w:pos="8244"/>
-                <w:tab w:val="left" w:pos="9160"/>
-                <w:tab w:val="left" w:pos="10076"/>
-                <w:tab w:val="left" w:pos="10992"/>
-                <w:tab w:val="left" w:pos="11908"/>
-                <w:tab w:val="left" w:pos="12824"/>
-                <w:tab w:val="left" w:pos="13740"/>
-                <w:tab w:val="left" w:pos="14656"/>
-              </w:tabs>
-              <w:spacing w:after="0" w:line="244" w:lineRule="atLeast"/>
-              <w:rPr>
-                <w:rFonts w:ascii="Courier New" w:eastAsia="Times New Roman" w:hAnsi="Courier New" w:cs="Courier New"/>
-                <w:color w:val="333333"/>
-                <w:sz w:val="20"/>
-                <w:szCs w:val="20"/>
-                <w:lang w:val="en-US"/>
-              </w:rPr>
-            </w:pPr>
-            <w:r>
-              <w:rPr>
-                <w:rFonts w:ascii="Courier New" w:eastAsia="Times New Roman" w:hAnsi="Courier New" w:cs="Courier New"/>
-                <w:color w:val="333333"/>
-                <w:sz w:val="20"/>
-                <w:szCs w:val="20"/>
-                <w:lang w:val="en-US"/>
-              </w:rPr>
-              <w:t xml:space="preserve"> 65</w:t>
-            </w:r>
-          </w:p>
-          <w:p>
-            <w:pPr>
-              <w:tabs>
-                <w:tab w:val="left" w:pos="916"/>
-                <w:tab w:val="left" w:pos="1832"/>
-                <w:tab w:val="left" w:pos="2748"/>
-                <w:tab w:val="left" w:pos="3664"/>
-                <w:tab w:val="left" w:pos="4580"/>
-                <w:tab w:val="left" w:pos="5496"/>
-                <w:tab w:val="left" w:pos="6412"/>
-                <w:tab w:val="left" w:pos="7328"/>
-                <w:tab w:val="left" w:pos="8244"/>
-                <w:tab w:val="left" w:pos="9160"/>
-                <w:tab w:val="left" w:pos="10076"/>
-                <w:tab w:val="left" w:pos="10992"/>
-                <w:tab w:val="left" w:pos="11908"/>
-                <w:tab w:val="left" w:pos="12824"/>
-                <w:tab w:val="left" w:pos="13740"/>
-                <w:tab w:val="left" w:pos="14656"/>
-              </w:tabs>
-              <w:spacing w:after="0" w:line="244" w:lineRule="atLeast"/>
-              <w:rPr>
-                <w:rFonts w:ascii="Courier New" w:eastAsia="Times New Roman" w:hAnsi="Courier New" w:cs="Courier New"/>
-                <w:color w:val="333333"/>
-                <w:sz w:val="20"/>
-                <w:szCs w:val="20"/>
-                <w:lang w:val="en-US"/>
-              </w:rPr>
-            </w:pPr>
-            <w:r>
-              <w:rPr>
-                <w:rFonts w:ascii="Courier New" w:eastAsia="Times New Roman" w:hAnsi="Courier New" w:cs="Courier New"/>
-                <w:color w:val="333333"/>
-                <w:sz w:val="20"/>
-                <w:szCs w:val="20"/>
-                <w:lang w:val="en-US"/>
-              </w:rPr>
-              <w:t xml:space="preserve"> 66</w:t>
-            </w:r>
-          </w:p>
-          <w:p>
-            <w:pPr>
-              <w:tabs>
-                <w:tab w:val="left" w:pos="916"/>
-                <w:tab w:val="left" w:pos="1832"/>
-                <w:tab w:val="left" w:pos="2748"/>
-                <w:tab w:val="left" w:pos="3664"/>
-                <w:tab w:val="left" w:pos="4580"/>
-                <w:tab w:val="left" w:pos="5496"/>
-                <w:tab w:val="left" w:pos="6412"/>
-                <w:tab w:val="left" w:pos="7328"/>
-                <w:tab w:val="left" w:pos="8244"/>
-                <w:tab w:val="left" w:pos="9160"/>
-                <w:tab w:val="left" w:pos="10076"/>
-                <w:tab w:val="left" w:pos="10992"/>
-                <w:tab w:val="left" w:pos="11908"/>
-                <w:tab w:val="left" w:pos="12824"/>
-                <w:tab w:val="left" w:pos="13740"/>
-                <w:tab w:val="left" w:pos="14656"/>
-              </w:tabs>
-              <w:spacing w:after="0" w:line="244" w:lineRule="atLeast"/>
-              <w:rPr>
-                <w:rFonts w:ascii="Courier New" w:eastAsia="Times New Roman" w:hAnsi="Courier New" w:cs="Courier New"/>
-                <w:color w:val="333333"/>
-                <w:sz w:val="20"/>
-                <w:szCs w:val="20"/>
-                <w:lang w:val="en-US"/>
-              </w:rPr>
-            </w:pPr>
-            <w:r>
-              <w:rPr>
-                <w:rFonts w:ascii="Courier New" w:eastAsia="Times New Roman" w:hAnsi="Courier New" w:cs="Courier New"/>
-                <w:color w:val="333333"/>
-                <w:sz w:val="20"/>
-                <w:szCs w:val="20"/>
-                <w:lang w:val="en-US"/>
-              </w:rPr>
-              <w:t xml:space="preserve"> 67</w:t>
-            </w:r>
-          </w:p>
-          <w:p>
-            <w:pPr>
-              <w:tabs>
-                <w:tab w:val="left" w:pos="916"/>
-                <w:tab w:val="left" w:pos="1832"/>
-                <w:tab w:val="left" w:pos="2748"/>
-                <w:tab w:val="left" w:pos="3664"/>
-                <w:tab w:val="left" w:pos="4580"/>
-                <w:tab w:val="left" w:pos="5496"/>
-                <w:tab w:val="left" w:pos="6412"/>
-                <w:tab w:val="left" w:pos="7328"/>
-                <w:tab w:val="left" w:pos="8244"/>
-                <w:tab w:val="left" w:pos="9160"/>
-                <w:tab w:val="left" w:pos="10076"/>
-                <w:tab w:val="left" w:pos="10992"/>
-                <w:tab w:val="left" w:pos="11908"/>
-                <w:tab w:val="left" w:pos="12824"/>
-                <w:tab w:val="left" w:pos="13740"/>
-                <w:tab w:val="left" w:pos="14656"/>
-              </w:tabs>
-              <w:spacing w:after="0" w:line="244" w:lineRule="atLeast"/>
-              <w:rPr>
-                <w:rFonts w:ascii="Courier New" w:eastAsia="Times New Roman" w:hAnsi="Courier New" w:cs="Courier New"/>
-                <w:color w:val="333333"/>
-                <w:sz w:val="20"/>
-                <w:szCs w:val="20"/>
-                <w:lang w:val="en-US"/>
-              </w:rPr>
-            </w:pPr>
-            <w:r>
-              <w:rPr>
-                <w:rFonts w:ascii="Courier New" w:eastAsia="Times New Roman" w:hAnsi="Courier New" w:cs="Courier New"/>
-                <w:color w:val="333333"/>
-                <w:sz w:val="20"/>
-                <w:szCs w:val="20"/>
-                <w:lang w:val="en-US"/>
-              </w:rPr>
-              <w:t xml:space="preserve"> 68</w:t>
-            </w:r>
-          </w:p>
-          <w:p>
-            <w:pPr>
-              <w:tabs>
-                <w:tab w:val="left" w:pos="916"/>
-                <w:tab w:val="left" w:pos="1832"/>
-                <w:tab w:val="left" w:pos="2748"/>
-                <w:tab w:val="left" w:pos="3664"/>
-                <w:tab w:val="left" w:pos="4580"/>
-                <w:tab w:val="left" w:pos="5496"/>
-                <w:tab w:val="left" w:pos="6412"/>
-                <w:tab w:val="left" w:pos="7328"/>
-                <w:tab w:val="left" w:pos="8244"/>
-                <w:tab w:val="left" w:pos="9160"/>
-                <w:tab w:val="left" w:pos="10076"/>
-                <w:tab w:val="left" w:pos="10992"/>
-                <w:tab w:val="left" w:pos="11908"/>
-                <w:tab w:val="left" w:pos="12824"/>
-                <w:tab w:val="left" w:pos="13740"/>
-                <w:tab w:val="left" w:pos="14656"/>
-              </w:tabs>
-              <w:spacing w:after="0" w:line="244" w:lineRule="atLeast"/>
-              <w:rPr>
-                <w:rFonts w:ascii="Courier New" w:eastAsia="Times New Roman" w:hAnsi="Courier New" w:cs="Courier New"/>
-                <w:color w:val="333333"/>
-                <w:sz w:val="20"/>
-                <w:szCs w:val="20"/>
-                <w:lang w:val="en-US"/>
-              </w:rPr>
-            </w:pPr>
-            <w:r>
-              <w:rPr>
-                <w:rFonts w:ascii="Courier New" w:eastAsia="Times New Roman" w:hAnsi="Courier New" w:cs="Courier New"/>
-                <w:color w:val="333333"/>
-                <w:sz w:val="20"/>
-                <w:szCs w:val="20"/>
-                <w:lang w:val="en-US"/>
-              </w:rPr>
-              <w:t xml:space="preserve"> 69</w:t>
-            </w:r>
-          </w:p>
-          <w:p>
-            <w:pPr>
-              <w:tabs>
-                <w:tab w:val="left" w:pos="916"/>
-                <w:tab w:val="left" w:pos="1832"/>
-                <w:tab w:val="left" w:pos="2748"/>
-                <w:tab w:val="left" w:pos="3664"/>
-                <w:tab w:val="left" w:pos="4580"/>
-                <w:tab w:val="left" w:pos="5496"/>
-                <w:tab w:val="left" w:pos="6412"/>
-                <w:tab w:val="left" w:pos="7328"/>
-                <w:tab w:val="left" w:pos="8244"/>
-                <w:tab w:val="left" w:pos="9160"/>
-                <w:tab w:val="left" w:pos="10076"/>
-                <w:tab w:val="left" w:pos="10992"/>
-                <w:tab w:val="left" w:pos="11908"/>
-                <w:tab w:val="left" w:pos="12824"/>
-                <w:tab w:val="left" w:pos="13740"/>
-                <w:tab w:val="left" w:pos="14656"/>
-              </w:tabs>
-              <w:spacing w:after="0" w:line="244" w:lineRule="atLeast"/>
-              <w:rPr>
-                <w:rFonts w:ascii="Courier New" w:eastAsia="Times New Roman" w:hAnsi="Courier New" w:cs="Courier New"/>
-                <w:color w:val="333333"/>
-                <w:sz w:val="20"/>
-                <w:szCs w:val="20"/>
-                <w:lang w:val="en-US"/>
-              </w:rPr>
-            </w:pPr>
-            <w:r>
-              <w:rPr>
-                <w:rFonts w:ascii="Courier New" w:eastAsia="Times New Roman" w:hAnsi="Courier New" w:cs="Courier New"/>
-                <w:color w:val="333333"/>
-                <w:sz w:val="20"/>
-                <w:szCs w:val="20"/>
-                <w:lang w:val="en-US"/>
-              </w:rPr>
-              <w:t xml:space="preserve"> 70</w:t>
-            </w:r>
-          </w:p>
-          <w:p>
-            <w:pPr>
-              <w:tabs>
-                <w:tab w:val="left" w:pos="916"/>
-                <w:tab w:val="left" w:pos="1832"/>
-                <w:tab w:val="left" w:pos="2748"/>
-                <w:tab w:val="left" w:pos="3664"/>
-                <w:tab w:val="left" w:pos="4580"/>
-                <w:tab w:val="left" w:pos="5496"/>
-                <w:tab w:val="left" w:pos="6412"/>
-                <w:tab w:val="left" w:pos="7328"/>
-                <w:tab w:val="left" w:pos="8244"/>
-                <w:tab w:val="left" w:pos="9160"/>
-                <w:tab w:val="left" w:pos="10076"/>
-                <w:tab w:val="left" w:pos="10992"/>
-                <w:tab w:val="left" w:pos="11908"/>
-                <w:tab w:val="left" w:pos="12824"/>
-                <w:tab w:val="left" w:pos="13740"/>
-                <w:tab w:val="left" w:pos="14656"/>
-              </w:tabs>
-              <w:spacing w:after="0" w:line="244" w:lineRule="atLeast"/>
-              <w:rPr>
-                <w:rFonts w:ascii="Courier New" w:eastAsia="Times New Roman" w:hAnsi="Courier New" w:cs="Courier New"/>
-                <w:color w:val="333333"/>
-                <w:sz w:val="20"/>
-                <w:szCs w:val="20"/>
-                <w:lang w:val="en-US"/>
-              </w:rPr>
-            </w:pPr>
-            <w:r>
-              <w:rPr>
-                <w:rFonts w:ascii="Courier New" w:eastAsia="Times New Roman" w:hAnsi="Courier New" w:cs="Courier New"/>
-                <w:color w:val="333333"/>
-                <w:sz w:val="20"/>
-                <w:szCs w:val="20"/>
-                <w:lang w:val="en-US"/>
-              </w:rPr>
-              <w:t xml:space="preserve"> 71</w:t>
-            </w:r>
-          </w:p>
-          <w:p>
-            <w:pPr>
-              <w:tabs>
-                <w:tab w:val="left" w:pos="916"/>
-                <w:tab w:val="left" w:pos="1832"/>
-                <w:tab w:val="left" w:pos="2748"/>
-                <w:tab w:val="left" w:pos="3664"/>
-                <w:tab w:val="left" w:pos="4580"/>
-                <w:tab w:val="left" w:pos="5496"/>
-                <w:tab w:val="left" w:pos="6412"/>
-                <w:tab w:val="left" w:pos="7328"/>
-                <w:tab w:val="left" w:pos="8244"/>
-                <w:tab w:val="left" w:pos="9160"/>
-                <w:tab w:val="left" w:pos="10076"/>
-                <w:tab w:val="left" w:pos="10992"/>
-                <w:tab w:val="left" w:pos="11908"/>
-                <w:tab w:val="left" w:pos="12824"/>
-                <w:tab w:val="left" w:pos="13740"/>
-                <w:tab w:val="left" w:pos="14656"/>
-              </w:tabs>
-              <w:spacing w:after="0" w:line="244" w:lineRule="atLeast"/>
-              <w:rPr>
-                <w:rFonts w:ascii="Courier New" w:eastAsia="Times New Roman" w:hAnsi="Courier New" w:cs="Courier New"/>
-                <w:color w:val="333333"/>
-                <w:sz w:val="20"/>
-                <w:szCs w:val="20"/>
-                <w:lang w:val="en-US"/>
-              </w:rPr>
-            </w:pPr>
-            <w:r>
-              <w:rPr>
-                <w:rFonts w:ascii="Courier New" w:eastAsia="Times New Roman" w:hAnsi="Courier New" w:cs="Courier New"/>
-                <w:color w:val="333333"/>
-                <w:sz w:val="20"/>
-                <w:szCs w:val="20"/>
-                <w:lang w:val="en-US"/>
-              </w:rPr>
-              <w:t xml:space="preserve"> 72</w:t>
-            </w:r>
-          </w:p>
-          <w:p>
-            <w:pPr>
-              <w:tabs>
-                <w:tab w:val="left" w:pos="916"/>
-                <w:tab w:val="left" w:pos="1832"/>
-                <w:tab w:val="left" w:pos="2748"/>
-                <w:tab w:val="left" w:pos="3664"/>
-                <w:tab w:val="left" w:pos="4580"/>
-                <w:tab w:val="left" w:pos="5496"/>
-                <w:tab w:val="left" w:pos="6412"/>
-                <w:tab w:val="left" w:pos="7328"/>
-                <w:tab w:val="left" w:pos="8244"/>
-                <w:tab w:val="left" w:pos="9160"/>
-                <w:tab w:val="left" w:pos="10076"/>
-                <w:tab w:val="left" w:pos="10992"/>
-                <w:tab w:val="left" w:pos="11908"/>
-                <w:tab w:val="left" w:pos="12824"/>
-                <w:tab w:val="left" w:pos="13740"/>
-                <w:tab w:val="left" w:pos="14656"/>
-              </w:tabs>
-              <w:spacing w:after="0" w:line="244" w:lineRule="atLeast"/>
-              <w:rPr>
-                <w:rFonts w:ascii="Courier New" w:eastAsia="Times New Roman" w:hAnsi="Courier New" w:cs="Courier New"/>
-                <w:color w:val="333333"/>
-                <w:sz w:val="20"/>
-                <w:szCs w:val="20"/>
-                <w:lang w:val="en-US"/>
-              </w:rPr>
-            </w:pPr>
-            <w:r>
-              <w:rPr>
-                <w:rFonts w:ascii="Courier New" w:eastAsia="Times New Roman" w:hAnsi="Courier New" w:cs="Courier New"/>
-                <w:color w:val="333333"/>
-                <w:sz w:val="20"/>
-                <w:szCs w:val="20"/>
-                <w:lang w:val="en-US"/>
-              </w:rPr>
-              <w:t xml:space="preserve"> 73</w:t>
-            </w:r>
-          </w:p>
-          <w:p>
-            <w:pPr>
-              <w:tabs>
-                <w:tab w:val="left" w:pos="916"/>
-                <w:tab w:val="left" w:pos="1832"/>
-                <w:tab w:val="left" w:pos="2748"/>
-                <w:tab w:val="left" w:pos="3664"/>
-                <w:tab w:val="left" w:pos="4580"/>
-                <w:tab w:val="left" w:pos="5496"/>
-                <w:tab w:val="left" w:pos="6412"/>
-                <w:tab w:val="left" w:pos="7328"/>
-                <w:tab w:val="left" w:pos="8244"/>
-                <w:tab w:val="left" w:pos="9160"/>
-                <w:tab w:val="left" w:pos="10076"/>
-                <w:tab w:val="left" w:pos="10992"/>
-                <w:tab w:val="left" w:pos="11908"/>
-                <w:tab w:val="left" w:pos="12824"/>
-                <w:tab w:val="left" w:pos="13740"/>
-                <w:tab w:val="left" w:pos="14656"/>
-              </w:tabs>
-              <w:spacing w:after="0" w:line="244" w:lineRule="atLeast"/>
-              <w:rPr>
-                <w:rFonts w:ascii="Courier New" w:eastAsia="Times New Roman" w:hAnsi="Courier New" w:cs="Courier New"/>
-                <w:color w:val="333333"/>
-                <w:sz w:val="20"/>
-                <w:szCs w:val="20"/>
-                <w:lang w:val="en-US"/>
-              </w:rPr>
-            </w:pPr>
-            <w:r>
-              <w:rPr>
-                <w:rFonts w:ascii="Courier New" w:eastAsia="Times New Roman" w:hAnsi="Courier New" w:cs="Courier New"/>
-                <w:color w:val="333333"/>
-                <w:sz w:val="20"/>
-                <w:szCs w:val="20"/>
-                <w:lang w:val="en-US"/>
-              </w:rPr>
-              <w:t xml:space="preserve"> 74</w:t>
-            </w:r>
-          </w:p>
-          <w:p>
-            <w:pPr>
-              <w:tabs>
-                <w:tab w:val="left" w:pos="916"/>
-                <w:tab w:val="left" w:pos="1832"/>
-                <w:tab w:val="left" w:pos="2748"/>
-                <w:tab w:val="left" w:pos="3664"/>
-                <w:tab w:val="left" w:pos="4580"/>
-                <w:tab w:val="left" w:pos="5496"/>
-                <w:tab w:val="left" w:pos="6412"/>
-                <w:tab w:val="left" w:pos="7328"/>
-                <w:tab w:val="left" w:pos="8244"/>
-                <w:tab w:val="left" w:pos="9160"/>
-                <w:tab w:val="left" w:pos="10076"/>
-                <w:tab w:val="left" w:pos="10992"/>
-                <w:tab w:val="left" w:pos="11908"/>
-                <w:tab w:val="left" w:pos="12824"/>
-                <w:tab w:val="left" w:pos="13740"/>
-                <w:tab w:val="left" w:pos="14656"/>
-              </w:tabs>
-              <w:spacing w:after="0" w:line="244" w:lineRule="atLeast"/>
-              <w:rPr>
-                <w:rFonts w:ascii="Courier New" w:eastAsia="Times New Roman" w:hAnsi="Courier New" w:cs="Courier New"/>
-                <w:color w:val="333333"/>
-                <w:sz w:val="20"/>
-                <w:szCs w:val="20"/>
-                <w:lang w:val="en-US"/>
-              </w:rPr>
-            </w:pPr>
-            <w:r>
-              <w:rPr>
-                <w:rFonts w:ascii="Courier New" w:eastAsia="Times New Roman" w:hAnsi="Courier New" w:cs="Courier New"/>
-                <w:color w:val="333333"/>
-                <w:sz w:val="20"/>
-                <w:szCs w:val="20"/>
-                <w:lang w:val="en-US"/>
-              </w:rPr>
-              <w:t xml:space="preserve"> 75</w:t>
-            </w:r>
-          </w:p>
-          <w:p>
-            <w:pPr>
-              <w:tabs>
-                <w:tab w:val="left" w:pos="916"/>
-                <w:tab w:val="left" w:pos="1832"/>
-                <w:tab w:val="left" w:pos="2748"/>
-                <w:tab w:val="left" w:pos="3664"/>
-                <w:tab w:val="left" w:pos="4580"/>
-                <w:tab w:val="left" w:pos="5496"/>
-                <w:tab w:val="left" w:pos="6412"/>
-                <w:tab w:val="left" w:pos="7328"/>
-                <w:tab w:val="left" w:pos="8244"/>
-                <w:tab w:val="left" w:pos="9160"/>
-                <w:tab w:val="left" w:pos="10076"/>
-                <w:tab w:val="left" w:pos="10992"/>
-                <w:tab w:val="left" w:pos="11908"/>
-                <w:tab w:val="left" w:pos="12824"/>
-                <w:tab w:val="left" w:pos="13740"/>
-                <w:tab w:val="left" w:pos="14656"/>
-              </w:tabs>
-              <w:spacing w:after="0" w:line="244" w:lineRule="atLeast"/>
-              <w:rPr>
-                <w:rFonts w:ascii="Courier New" w:eastAsia="Times New Roman" w:hAnsi="Courier New" w:cs="Courier New"/>
-                <w:color w:val="333333"/>
-                <w:sz w:val="20"/>
-                <w:szCs w:val="20"/>
-                <w:lang w:val="en-US"/>
-              </w:rPr>
-            </w:pPr>
-            <w:r>
-              <w:rPr>
-                <w:rFonts w:ascii="Courier New" w:eastAsia="Times New Roman" w:hAnsi="Courier New" w:cs="Courier New"/>
-                <w:color w:val="333333"/>
-                <w:sz w:val="20"/>
-                <w:szCs w:val="20"/>
-                <w:lang w:val="en-US"/>
-              </w:rPr>
-              <w:t xml:space="preserve"> 76</w:t>
-            </w:r>
-          </w:p>
-          <w:p>
-            <w:pPr>
-              <w:tabs>
-                <w:tab w:val="left" w:pos="916"/>
-                <w:tab w:val="left" w:pos="1832"/>
-                <w:tab w:val="left" w:pos="2748"/>
-                <w:tab w:val="left" w:pos="3664"/>
-                <w:tab w:val="left" w:pos="4580"/>
-                <w:tab w:val="left" w:pos="5496"/>
-                <w:tab w:val="left" w:pos="6412"/>
-                <w:tab w:val="left" w:pos="7328"/>
-                <w:tab w:val="left" w:pos="8244"/>
-                <w:tab w:val="left" w:pos="9160"/>
-                <w:tab w:val="left" w:pos="10076"/>
-                <w:tab w:val="left" w:pos="10992"/>
-                <w:tab w:val="left" w:pos="11908"/>
-                <w:tab w:val="left" w:pos="12824"/>
-                <w:tab w:val="left" w:pos="13740"/>
-                <w:tab w:val="left" w:pos="14656"/>
-              </w:tabs>
-              <w:spacing w:after="0" w:line="244" w:lineRule="atLeast"/>
-              <w:rPr>
-                <w:rFonts w:ascii="Courier New" w:eastAsia="Times New Roman" w:hAnsi="Courier New" w:cs="Courier New"/>
-                <w:color w:val="333333"/>
-                <w:sz w:val="20"/>
-                <w:szCs w:val="20"/>
-                <w:lang w:val="en-US"/>
-              </w:rPr>
-            </w:pPr>
-            <w:r>
-              <w:rPr>
-                <w:rFonts w:ascii="Courier New" w:eastAsia="Times New Roman" w:hAnsi="Courier New" w:cs="Courier New"/>
-                <w:color w:val="333333"/>
-                <w:sz w:val="20"/>
-                <w:szCs w:val="20"/>
-                <w:lang w:val="en-US"/>
-              </w:rPr>
-              <w:t xml:space="preserve"> 77</w:t>
-            </w:r>
-          </w:p>
-          <w:p>
-            <w:pPr>
-              <w:tabs>
-                <w:tab w:val="left" w:pos="916"/>
-                <w:tab w:val="left" w:pos="1832"/>
-                <w:tab w:val="left" w:pos="2748"/>
-                <w:tab w:val="left" w:pos="3664"/>
-                <w:tab w:val="left" w:pos="4580"/>
-                <w:tab w:val="left" w:pos="5496"/>
-                <w:tab w:val="left" w:pos="6412"/>
-                <w:tab w:val="left" w:pos="7328"/>
-                <w:tab w:val="left" w:pos="8244"/>
-                <w:tab w:val="left" w:pos="9160"/>
-                <w:tab w:val="left" w:pos="10076"/>
-                <w:tab w:val="left" w:pos="10992"/>
-                <w:tab w:val="left" w:pos="11908"/>
-                <w:tab w:val="left" w:pos="12824"/>
-                <w:tab w:val="left" w:pos="13740"/>
-                <w:tab w:val="left" w:pos="14656"/>
-              </w:tabs>
-              <w:spacing w:after="0" w:line="244" w:lineRule="atLeast"/>
-              <w:rPr>
-                <w:rFonts w:ascii="Courier New" w:eastAsia="Times New Roman" w:hAnsi="Courier New" w:cs="Courier New"/>
-                <w:color w:val="333333"/>
-                <w:sz w:val="20"/>
-                <w:szCs w:val="20"/>
-                <w:lang w:val="en-US"/>
-              </w:rPr>
-            </w:pPr>
-            <w:r>
-              <w:rPr>
-                <w:rFonts w:ascii="Courier New" w:eastAsia="Times New Roman" w:hAnsi="Courier New" w:cs="Courier New"/>
-                <w:color w:val="333333"/>
-                <w:sz w:val="20"/>
-                <w:szCs w:val="20"/>
-                <w:lang w:val="en-US"/>
-              </w:rPr>
-              <w:t xml:space="preserve"> 78</w:t>
-            </w:r>
-          </w:p>
-          <w:p>
-            <w:pPr>
-              <w:tabs>
-                <w:tab w:val="left" w:pos="916"/>
-                <w:tab w:val="left" w:pos="1832"/>
-                <w:tab w:val="left" w:pos="2748"/>
-                <w:tab w:val="left" w:pos="3664"/>
-                <w:tab w:val="left" w:pos="4580"/>
-                <w:tab w:val="left" w:pos="5496"/>
-                <w:tab w:val="left" w:pos="6412"/>
-                <w:tab w:val="left" w:pos="7328"/>
-                <w:tab w:val="left" w:pos="8244"/>
-                <w:tab w:val="left" w:pos="9160"/>
-                <w:tab w:val="left" w:pos="10076"/>
-                <w:tab w:val="left" w:pos="10992"/>
-                <w:tab w:val="left" w:pos="11908"/>
-                <w:tab w:val="left" w:pos="12824"/>
-                <w:tab w:val="left" w:pos="13740"/>
-                <w:tab w:val="left" w:pos="14656"/>
-              </w:tabs>
-              <w:spacing w:after="0" w:line="244" w:lineRule="atLeast"/>
-              <w:rPr>
-                <w:rFonts w:ascii="Courier New" w:eastAsia="Times New Roman" w:hAnsi="Courier New" w:cs="Courier New"/>
-                <w:color w:val="333333"/>
-                <w:sz w:val="20"/>
-                <w:szCs w:val="20"/>
-                <w:lang w:val="en-US"/>
-              </w:rPr>
-            </w:pPr>
-            <w:r>
-              <w:rPr>
-                <w:rFonts w:ascii="Courier New" w:eastAsia="Times New Roman" w:hAnsi="Courier New" w:cs="Courier New"/>
-                <w:color w:val="333333"/>
-                <w:sz w:val="20"/>
-                <w:szCs w:val="20"/>
-                <w:lang w:val="en-US"/>
-              </w:rPr>
-              <w:t xml:space="preserve"> 79</w:t>
-            </w:r>
-          </w:p>
-          <w:p>
-            <w:pPr>
-              <w:tabs>
-                <w:tab w:val="left" w:pos="916"/>
-                <w:tab w:val="left" w:pos="1832"/>
-                <w:tab w:val="left" w:pos="2748"/>
-                <w:tab w:val="left" w:pos="3664"/>
-                <w:tab w:val="left" w:pos="4580"/>
-                <w:tab w:val="left" w:pos="5496"/>
-                <w:tab w:val="left" w:pos="6412"/>
-                <w:tab w:val="left" w:pos="7328"/>
-                <w:tab w:val="left" w:pos="8244"/>
-                <w:tab w:val="left" w:pos="9160"/>
-                <w:tab w:val="left" w:pos="10076"/>
-                <w:tab w:val="left" w:pos="10992"/>
-                <w:tab w:val="left" w:pos="11908"/>
-                <w:tab w:val="left" w:pos="12824"/>
-                <w:tab w:val="left" w:pos="13740"/>
-                <w:tab w:val="left" w:pos="14656"/>
-              </w:tabs>
-              <w:spacing w:after="0" w:line="244" w:lineRule="atLeast"/>
-              <w:rPr>
-                <w:rFonts w:ascii="Courier New" w:eastAsia="Times New Roman" w:hAnsi="Courier New" w:cs="Courier New"/>
-                <w:color w:val="333333"/>
-                <w:sz w:val="20"/>
-                <w:szCs w:val="20"/>
-                <w:lang w:val="en-US"/>
-              </w:rPr>
-            </w:pPr>
-            <w:r>
-              <w:rPr>
-                <w:rFonts w:ascii="Courier New" w:eastAsia="Times New Roman" w:hAnsi="Courier New" w:cs="Courier New"/>
-                <w:color w:val="333333"/>
-                <w:sz w:val="20"/>
-                <w:szCs w:val="20"/>
-                <w:lang w:val="en-US"/>
-              </w:rPr>
               <w:t xml:space="preserve"> 80</w:t>
             </w:r>
           </w:p>
@@ -15255,1887 +16426,1887 @@
                 <w:szCs w:val="20"/>
                 <w:lang w:val="en-US"/>
               </w:rPr>
+              <w:t xml:space="preserve"> 85</w:t>
+            </w:r>
+          </w:p>
+          <w:p>
+            <w:pPr>
+              <w:tabs>
+                <w:tab w:val="left" w:pos="916"/>
+                <w:tab w:val="left" w:pos="1832"/>
+                <w:tab w:val="left" w:pos="2748"/>
+                <w:tab w:val="left" w:pos="3664"/>
+                <w:tab w:val="left" w:pos="4580"/>
+                <w:tab w:val="left" w:pos="5496"/>
+                <w:tab w:val="left" w:pos="6412"/>
+                <w:tab w:val="left" w:pos="7328"/>
+                <w:tab w:val="left" w:pos="8244"/>
+                <w:tab w:val="left" w:pos="9160"/>
+                <w:tab w:val="left" w:pos="10076"/>
+                <w:tab w:val="left" w:pos="10992"/>
+                <w:tab w:val="left" w:pos="11908"/>
+                <w:tab w:val="left" w:pos="12824"/>
+                <w:tab w:val="left" w:pos="13740"/>
+                <w:tab w:val="left" w:pos="14656"/>
+              </w:tabs>
+              <w:spacing w:after="0" w:line="244" w:lineRule="atLeast"/>
+              <w:rPr>
+                <w:rFonts w:ascii="Courier New" w:eastAsia="Times New Roman" w:hAnsi="Courier New" w:cs="Courier New"/>
+                <w:color w:val="333333"/>
+                <w:sz w:val="20"/>
+                <w:szCs w:val="20"/>
+                <w:lang w:val="en-US"/>
+              </w:rPr>
+            </w:pPr>
+            <w:r>
+              <w:rPr>
+                <w:rFonts w:ascii="Courier New" w:eastAsia="Times New Roman" w:hAnsi="Courier New" w:cs="Courier New"/>
+                <w:color w:val="333333"/>
+                <w:sz w:val="20"/>
+                <w:szCs w:val="20"/>
+                <w:lang w:val="en-US"/>
+              </w:rPr>
+              <w:t xml:space="preserve"> 86</w:t>
+            </w:r>
+          </w:p>
+          <w:p>
+            <w:pPr>
+              <w:tabs>
+                <w:tab w:val="left" w:pos="916"/>
+                <w:tab w:val="left" w:pos="1832"/>
+                <w:tab w:val="left" w:pos="2748"/>
+                <w:tab w:val="left" w:pos="3664"/>
+                <w:tab w:val="left" w:pos="4580"/>
+                <w:tab w:val="left" w:pos="5496"/>
+                <w:tab w:val="left" w:pos="6412"/>
+                <w:tab w:val="left" w:pos="7328"/>
+                <w:tab w:val="left" w:pos="8244"/>
+                <w:tab w:val="left" w:pos="9160"/>
+                <w:tab w:val="left" w:pos="10076"/>
+                <w:tab w:val="left" w:pos="10992"/>
+                <w:tab w:val="left" w:pos="11908"/>
+                <w:tab w:val="left" w:pos="12824"/>
+                <w:tab w:val="left" w:pos="13740"/>
+                <w:tab w:val="left" w:pos="14656"/>
+              </w:tabs>
+              <w:spacing w:after="0" w:line="244" w:lineRule="atLeast"/>
+              <w:rPr>
+                <w:rFonts w:ascii="Courier New" w:eastAsia="Times New Roman" w:hAnsi="Courier New" w:cs="Courier New"/>
+                <w:color w:val="333333"/>
+                <w:sz w:val="20"/>
+                <w:szCs w:val="20"/>
+                <w:lang w:val="en-US"/>
+              </w:rPr>
+            </w:pPr>
+            <w:r>
+              <w:rPr>
+                <w:rFonts w:ascii="Courier New" w:eastAsia="Times New Roman" w:hAnsi="Courier New" w:cs="Courier New"/>
+                <w:color w:val="333333"/>
+                <w:sz w:val="20"/>
+                <w:szCs w:val="20"/>
+                <w:lang w:val="en-US"/>
+              </w:rPr>
+              <w:t xml:space="preserve"> 87</w:t>
+            </w:r>
+          </w:p>
+          <w:p>
+            <w:pPr>
+              <w:tabs>
+                <w:tab w:val="left" w:pos="916"/>
+                <w:tab w:val="left" w:pos="1832"/>
+                <w:tab w:val="left" w:pos="2748"/>
+                <w:tab w:val="left" w:pos="3664"/>
+                <w:tab w:val="left" w:pos="4580"/>
+                <w:tab w:val="left" w:pos="5496"/>
+                <w:tab w:val="left" w:pos="6412"/>
+                <w:tab w:val="left" w:pos="7328"/>
+                <w:tab w:val="left" w:pos="8244"/>
+                <w:tab w:val="left" w:pos="9160"/>
+                <w:tab w:val="left" w:pos="10076"/>
+                <w:tab w:val="left" w:pos="10992"/>
+                <w:tab w:val="left" w:pos="11908"/>
+                <w:tab w:val="left" w:pos="12824"/>
+                <w:tab w:val="left" w:pos="13740"/>
+                <w:tab w:val="left" w:pos="14656"/>
+              </w:tabs>
+              <w:spacing w:after="0" w:line="244" w:lineRule="atLeast"/>
+              <w:rPr>
+                <w:rFonts w:ascii="Courier New" w:eastAsia="Times New Roman" w:hAnsi="Courier New" w:cs="Courier New"/>
+                <w:color w:val="333333"/>
+                <w:sz w:val="20"/>
+                <w:szCs w:val="20"/>
+                <w:lang w:val="en-US"/>
+              </w:rPr>
+            </w:pPr>
+            <w:r>
+              <w:rPr>
+                <w:rFonts w:ascii="Courier New" w:eastAsia="Times New Roman" w:hAnsi="Courier New" w:cs="Courier New"/>
+                <w:color w:val="333333"/>
+                <w:sz w:val="20"/>
+                <w:szCs w:val="20"/>
+                <w:lang w:val="en-US"/>
+              </w:rPr>
+              <w:t xml:space="preserve"> 88</w:t>
+            </w:r>
+          </w:p>
+          <w:p>
+            <w:pPr>
+              <w:tabs>
+                <w:tab w:val="left" w:pos="916"/>
+                <w:tab w:val="left" w:pos="1832"/>
+                <w:tab w:val="left" w:pos="2748"/>
+                <w:tab w:val="left" w:pos="3664"/>
+                <w:tab w:val="left" w:pos="4580"/>
+                <w:tab w:val="left" w:pos="5496"/>
+                <w:tab w:val="left" w:pos="6412"/>
+                <w:tab w:val="left" w:pos="7328"/>
+                <w:tab w:val="left" w:pos="8244"/>
+                <w:tab w:val="left" w:pos="9160"/>
+                <w:tab w:val="left" w:pos="10076"/>
+                <w:tab w:val="left" w:pos="10992"/>
+                <w:tab w:val="left" w:pos="11908"/>
+                <w:tab w:val="left" w:pos="12824"/>
+                <w:tab w:val="left" w:pos="13740"/>
+                <w:tab w:val="left" w:pos="14656"/>
+              </w:tabs>
+              <w:spacing w:after="0" w:line="244" w:lineRule="atLeast"/>
+              <w:rPr>
+                <w:rFonts w:ascii="Courier New" w:eastAsia="Times New Roman" w:hAnsi="Courier New" w:cs="Courier New"/>
+                <w:color w:val="333333"/>
+                <w:sz w:val="20"/>
+                <w:szCs w:val="20"/>
+                <w:lang w:val="en-US"/>
+              </w:rPr>
+            </w:pPr>
+            <w:r>
+              <w:rPr>
+                <w:rFonts w:ascii="Courier New" w:eastAsia="Times New Roman" w:hAnsi="Courier New" w:cs="Courier New"/>
+                <w:color w:val="333333"/>
+                <w:sz w:val="20"/>
+                <w:szCs w:val="20"/>
+                <w:lang w:val="en-US"/>
+              </w:rPr>
+              <w:t xml:space="preserve"> 89</w:t>
+            </w:r>
+          </w:p>
+          <w:p>
+            <w:pPr>
+              <w:tabs>
+                <w:tab w:val="left" w:pos="916"/>
+                <w:tab w:val="left" w:pos="1832"/>
+                <w:tab w:val="left" w:pos="2748"/>
+                <w:tab w:val="left" w:pos="3664"/>
+                <w:tab w:val="left" w:pos="4580"/>
+                <w:tab w:val="left" w:pos="5496"/>
+                <w:tab w:val="left" w:pos="6412"/>
+                <w:tab w:val="left" w:pos="7328"/>
+                <w:tab w:val="left" w:pos="8244"/>
+                <w:tab w:val="left" w:pos="9160"/>
+                <w:tab w:val="left" w:pos="10076"/>
+                <w:tab w:val="left" w:pos="10992"/>
+                <w:tab w:val="left" w:pos="11908"/>
+                <w:tab w:val="left" w:pos="12824"/>
+                <w:tab w:val="left" w:pos="13740"/>
+                <w:tab w:val="left" w:pos="14656"/>
+              </w:tabs>
+              <w:spacing w:after="0" w:line="244" w:lineRule="atLeast"/>
+              <w:rPr>
+                <w:rFonts w:ascii="Courier New" w:eastAsia="Times New Roman" w:hAnsi="Courier New" w:cs="Courier New"/>
+                <w:color w:val="333333"/>
+                <w:sz w:val="20"/>
+                <w:szCs w:val="20"/>
+                <w:lang w:val="en-US"/>
+              </w:rPr>
+            </w:pPr>
+            <w:r>
+              <w:rPr>
+                <w:rFonts w:ascii="Courier New" w:eastAsia="Times New Roman" w:hAnsi="Courier New" w:cs="Courier New"/>
+                <w:color w:val="333333"/>
+                <w:sz w:val="20"/>
+                <w:szCs w:val="20"/>
+                <w:lang w:val="en-US"/>
+              </w:rPr>
+              <w:t xml:space="preserve"> 90</w:t>
+            </w:r>
+          </w:p>
+          <w:p>
+            <w:pPr>
+              <w:tabs>
+                <w:tab w:val="left" w:pos="916"/>
+                <w:tab w:val="left" w:pos="1832"/>
+                <w:tab w:val="left" w:pos="2748"/>
+                <w:tab w:val="left" w:pos="3664"/>
+                <w:tab w:val="left" w:pos="4580"/>
+                <w:tab w:val="left" w:pos="5496"/>
+                <w:tab w:val="left" w:pos="6412"/>
+                <w:tab w:val="left" w:pos="7328"/>
+                <w:tab w:val="left" w:pos="8244"/>
+                <w:tab w:val="left" w:pos="9160"/>
+                <w:tab w:val="left" w:pos="10076"/>
+                <w:tab w:val="left" w:pos="10992"/>
+                <w:tab w:val="left" w:pos="11908"/>
+                <w:tab w:val="left" w:pos="12824"/>
+                <w:tab w:val="left" w:pos="13740"/>
+                <w:tab w:val="left" w:pos="14656"/>
+              </w:tabs>
+              <w:spacing w:after="0" w:line="244" w:lineRule="atLeast"/>
+              <w:rPr>
+                <w:rFonts w:ascii="Courier New" w:eastAsia="Times New Roman" w:hAnsi="Courier New" w:cs="Courier New"/>
+                <w:color w:val="333333"/>
+                <w:sz w:val="20"/>
+                <w:szCs w:val="20"/>
+                <w:lang w:val="en-US"/>
+              </w:rPr>
+            </w:pPr>
+            <w:r>
+              <w:rPr>
+                <w:rFonts w:ascii="Courier New" w:eastAsia="Times New Roman" w:hAnsi="Courier New" w:cs="Courier New"/>
+                <w:color w:val="333333"/>
+                <w:sz w:val="20"/>
+                <w:szCs w:val="20"/>
+                <w:lang w:val="en-US"/>
+              </w:rPr>
+              <w:t xml:space="preserve"> 91</w:t>
+            </w:r>
+          </w:p>
+          <w:p>
+            <w:pPr>
+              <w:tabs>
+                <w:tab w:val="left" w:pos="916"/>
+                <w:tab w:val="left" w:pos="1832"/>
+                <w:tab w:val="left" w:pos="2748"/>
+                <w:tab w:val="left" w:pos="3664"/>
+                <w:tab w:val="left" w:pos="4580"/>
+                <w:tab w:val="left" w:pos="5496"/>
+                <w:tab w:val="left" w:pos="6412"/>
+                <w:tab w:val="left" w:pos="7328"/>
+                <w:tab w:val="left" w:pos="8244"/>
+                <w:tab w:val="left" w:pos="9160"/>
+                <w:tab w:val="left" w:pos="10076"/>
+                <w:tab w:val="left" w:pos="10992"/>
+                <w:tab w:val="left" w:pos="11908"/>
+                <w:tab w:val="left" w:pos="12824"/>
+                <w:tab w:val="left" w:pos="13740"/>
+                <w:tab w:val="left" w:pos="14656"/>
+              </w:tabs>
+              <w:spacing w:after="0" w:line="244" w:lineRule="atLeast"/>
+              <w:rPr>
+                <w:rFonts w:ascii="Courier New" w:eastAsia="Times New Roman" w:hAnsi="Courier New" w:cs="Courier New"/>
+                <w:color w:val="333333"/>
+                <w:sz w:val="20"/>
+                <w:szCs w:val="20"/>
+                <w:lang w:val="en-US"/>
+              </w:rPr>
+            </w:pPr>
+            <w:r>
+              <w:rPr>
+                <w:rFonts w:ascii="Courier New" w:eastAsia="Times New Roman" w:hAnsi="Courier New" w:cs="Courier New"/>
+                <w:color w:val="333333"/>
+                <w:sz w:val="20"/>
+                <w:szCs w:val="20"/>
+                <w:lang w:val="en-US"/>
+              </w:rPr>
+              <w:t xml:space="preserve"> 92</w:t>
+            </w:r>
+          </w:p>
+          <w:p>
+            <w:pPr>
+              <w:tabs>
+                <w:tab w:val="left" w:pos="916"/>
+                <w:tab w:val="left" w:pos="1832"/>
+                <w:tab w:val="left" w:pos="2748"/>
+                <w:tab w:val="left" w:pos="3664"/>
+                <w:tab w:val="left" w:pos="4580"/>
+                <w:tab w:val="left" w:pos="5496"/>
+                <w:tab w:val="left" w:pos="6412"/>
+                <w:tab w:val="left" w:pos="7328"/>
+                <w:tab w:val="left" w:pos="8244"/>
+                <w:tab w:val="left" w:pos="9160"/>
+                <w:tab w:val="left" w:pos="10076"/>
+                <w:tab w:val="left" w:pos="10992"/>
+                <w:tab w:val="left" w:pos="11908"/>
+                <w:tab w:val="left" w:pos="12824"/>
+                <w:tab w:val="left" w:pos="13740"/>
+                <w:tab w:val="left" w:pos="14656"/>
+              </w:tabs>
+              <w:spacing w:after="0" w:line="244" w:lineRule="atLeast"/>
+              <w:rPr>
+                <w:rFonts w:ascii="Courier New" w:eastAsia="Times New Roman" w:hAnsi="Courier New" w:cs="Courier New"/>
+                <w:color w:val="333333"/>
+                <w:sz w:val="20"/>
+                <w:szCs w:val="20"/>
+                <w:lang w:val="en-US"/>
+              </w:rPr>
+            </w:pPr>
+            <w:r>
+              <w:rPr>
+                <w:rFonts w:ascii="Courier New" w:eastAsia="Times New Roman" w:hAnsi="Courier New" w:cs="Courier New"/>
+                <w:color w:val="333333"/>
+                <w:sz w:val="20"/>
+                <w:szCs w:val="20"/>
+                <w:lang w:val="en-US"/>
+              </w:rPr>
+              <w:t xml:space="preserve"> 93</w:t>
+            </w:r>
+          </w:p>
+          <w:p>
+            <w:pPr>
+              <w:tabs>
+                <w:tab w:val="left" w:pos="916"/>
+                <w:tab w:val="left" w:pos="1832"/>
+                <w:tab w:val="left" w:pos="2748"/>
+                <w:tab w:val="left" w:pos="3664"/>
+                <w:tab w:val="left" w:pos="4580"/>
+                <w:tab w:val="left" w:pos="5496"/>
+                <w:tab w:val="left" w:pos="6412"/>
+                <w:tab w:val="left" w:pos="7328"/>
+                <w:tab w:val="left" w:pos="8244"/>
+                <w:tab w:val="left" w:pos="9160"/>
+                <w:tab w:val="left" w:pos="10076"/>
+                <w:tab w:val="left" w:pos="10992"/>
+                <w:tab w:val="left" w:pos="11908"/>
+                <w:tab w:val="left" w:pos="12824"/>
+                <w:tab w:val="left" w:pos="13740"/>
+                <w:tab w:val="left" w:pos="14656"/>
+              </w:tabs>
+              <w:spacing w:after="0" w:line="244" w:lineRule="atLeast"/>
+              <w:rPr>
+                <w:rFonts w:ascii="Courier New" w:eastAsia="Times New Roman" w:hAnsi="Courier New" w:cs="Courier New"/>
+                <w:color w:val="333333"/>
+                <w:sz w:val="20"/>
+                <w:szCs w:val="20"/>
+                <w:lang w:val="en-US"/>
+              </w:rPr>
+            </w:pPr>
+            <w:r>
+              <w:rPr>
+                <w:rFonts w:ascii="Courier New" w:eastAsia="Times New Roman" w:hAnsi="Courier New" w:cs="Courier New"/>
+                <w:color w:val="333333"/>
+                <w:sz w:val="20"/>
+                <w:szCs w:val="20"/>
+                <w:lang w:val="en-US"/>
+              </w:rPr>
+              <w:t xml:space="preserve"> 94</w:t>
+            </w:r>
+          </w:p>
+          <w:p>
+            <w:pPr>
+              <w:tabs>
+                <w:tab w:val="left" w:pos="916"/>
+                <w:tab w:val="left" w:pos="1832"/>
+                <w:tab w:val="left" w:pos="2748"/>
+                <w:tab w:val="left" w:pos="3664"/>
+                <w:tab w:val="left" w:pos="4580"/>
+                <w:tab w:val="left" w:pos="5496"/>
+                <w:tab w:val="left" w:pos="6412"/>
+                <w:tab w:val="left" w:pos="7328"/>
+                <w:tab w:val="left" w:pos="8244"/>
+                <w:tab w:val="left" w:pos="9160"/>
+                <w:tab w:val="left" w:pos="10076"/>
+                <w:tab w:val="left" w:pos="10992"/>
+                <w:tab w:val="left" w:pos="11908"/>
+                <w:tab w:val="left" w:pos="12824"/>
+                <w:tab w:val="left" w:pos="13740"/>
+                <w:tab w:val="left" w:pos="14656"/>
+              </w:tabs>
+              <w:spacing w:after="0" w:line="244" w:lineRule="atLeast"/>
+              <w:rPr>
+                <w:rFonts w:ascii="Courier New" w:eastAsia="Times New Roman" w:hAnsi="Courier New" w:cs="Courier New"/>
+                <w:color w:val="333333"/>
+                <w:sz w:val="20"/>
+                <w:szCs w:val="20"/>
+                <w:lang w:val="en-US"/>
+              </w:rPr>
+            </w:pPr>
+            <w:r>
+              <w:rPr>
+                <w:rFonts w:ascii="Courier New" w:eastAsia="Times New Roman" w:hAnsi="Courier New" w:cs="Courier New"/>
+                <w:color w:val="333333"/>
+                <w:sz w:val="20"/>
+                <w:szCs w:val="20"/>
+                <w:lang w:val="en-US"/>
+              </w:rPr>
+              <w:t xml:space="preserve"> 95</w:t>
+            </w:r>
+          </w:p>
+          <w:p>
+            <w:pPr>
+              <w:tabs>
+                <w:tab w:val="left" w:pos="916"/>
+                <w:tab w:val="left" w:pos="1832"/>
+                <w:tab w:val="left" w:pos="2748"/>
+                <w:tab w:val="left" w:pos="3664"/>
+                <w:tab w:val="left" w:pos="4580"/>
+                <w:tab w:val="left" w:pos="5496"/>
+                <w:tab w:val="left" w:pos="6412"/>
+                <w:tab w:val="left" w:pos="7328"/>
+                <w:tab w:val="left" w:pos="8244"/>
+                <w:tab w:val="left" w:pos="9160"/>
+                <w:tab w:val="left" w:pos="10076"/>
+                <w:tab w:val="left" w:pos="10992"/>
+                <w:tab w:val="left" w:pos="11908"/>
+                <w:tab w:val="left" w:pos="12824"/>
+                <w:tab w:val="left" w:pos="13740"/>
+                <w:tab w:val="left" w:pos="14656"/>
+              </w:tabs>
+              <w:spacing w:after="0" w:line="244" w:lineRule="atLeast"/>
+              <w:rPr>
+                <w:rFonts w:ascii="Courier New" w:eastAsia="Times New Roman" w:hAnsi="Courier New" w:cs="Courier New"/>
+                <w:color w:val="333333"/>
+                <w:sz w:val="20"/>
+                <w:szCs w:val="20"/>
+                <w:lang w:val="en-US"/>
+              </w:rPr>
+            </w:pPr>
+            <w:r>
+              <w:rPr>
+                <w:rFonts w:ascii="Courier New" w:eastAsia="Times New Roman" w:hAnsi="Courier New" w:cs="Courier New"/>
+                <w:color w:val="333333"/>
+                <w:sz w:val="20"/>
+                <w:szCs w:val="20"/>
+                <w:lang w:val="en-US"/>
+              </w:rPr>
+              <w:t xml:space="preserve"> 96</w:t>
+            </w:r>
+          </w:p>
+          <w:p>
+            <w:pPr>
+              <w:tabs>
+                <w:tab w:val="left" w:pos="916"/>
+                <w:tab w:val="left" w:pos="1832"/>
+                <w:tab w:val="left" w:pos="2748"/>
+                <w:tab w:val="left" w:pos="3664"/>
+                <w:tab w:val="left" w:pos="4580"/>
+                <w:tab w:val="left" w:pos="5496"/>
+                <w:tab w:val="left" w:pos="6412"/>
+                <w:tab w:val="left" w:pos="7328"/>
+                <w:tab w:val="left" w:pos="8244"/>
+                <w:tab w:val="left" w:pos="9160"/>
+                <w:tab w:val="left" w:pos="10076"/>
+                <w:tab w:val="left" w:pos="10992"/>
+                <w:tab w:val="left" w:pos="11908"/>
+                <w:tab w:val="left" w:pos="12824"/>
+                <w:tab w:val="left" w:pos="13740"/>
+                <w:tab w:val="left" w:pos="14656"/>
+              </w:tabs>
+              <w:spacing w:after="0" w:line="244" w:lineRule="atLeast"/>
+              <w:rPr>
+                <w:rFonts w:ascii="Courier New" w:eastAsia="Times New Roman" w:hAnsi="Courier New" w:cs="Courier New"/>
+                <w:color w:val="333333"/>
+                <w:sz w:val="20"/>
+                <w:szCs w:val="20"/>
+                <w:lang w:val="en-US"/>
+              </w:rPr>
+            </w:pPr>
+            <w:r>
+              <w:rPr>
+                <w:rFonts w:ascii="Courier New" w:eastAsia="Times New Roman" w:hAnsi="Courier New" w:cs="Courier New"/>
+                <w:color w:val="333333"/>
+                <w:sz w:val="20"/>
+                <w:szCs w:val="20"/>
+                <w:lang w:val="en-US"/>
+              </w:rPr>
+              <w:t xml:space="preserve"> 97</w:t>
+            </w:r>
+          </w:p>
+          <w:p>
+            <w:pPr>
+              <w:tabs>
+                <w:tab w:val="left" w:pos="916"/>
+                <w:tab w:val="left" w:pos="1832"/>
+                <w:tab w:val="left" w:pos="2748"/>
+                <w:tab w:val="left" w:pos="3664"/>
+                <w:tab w:val="left" w:pos="4580"/>
+                <w:tab w:val="left" w:pos="5496"/>
+                <w:tab w:val="left" w:pos="6412"/>
+                <w:tab w:val="left" w:pos="7328"/>
+                <w:tab w:val="left" w:pos="8244"/>
+                <w:tab w:val="left" w:pos="9160"/>
+                <w:tab w:val="left" w:pos="10076"/>
+                <w:tab w:val="left" w:pos="10992"/>
+                <w:tab w:val="left" w:pos="11908"/>
+                <w:tab w:val="left" w:pos="12824"/>
+                <w:tab w:val="left" w:pos="13740"/>
+                <w:tab w:val="left" w:pos="14656"/>
+              </w:tabs>
+              <w:spacing w:after="0" w:line="244" w:lineRule="atLeast"/>
+              <w:rPr>
+                <w:rFonts w:ascii="Courier New" w:eastAsia="Times New Roman" w:hAnsi="Courier New" w:cs="Courier New"/>
+                <w:color w:val="333333"/>
+                <w:sz w:val="20"/>
+                <w:szCs w:val="20"/>
+                <w:lang w:val="en-US"/>
+              </w:rPr>
+            </w:pPr>
+            <w:r>
+              <w:rPr>
+                <w:rFonts w:ascii="Courier New" w:eastAsia="Times New Roman" w:hAnsi="Courier New" w:cs="Courier New"/>
+                <w:color w:val="333333"/>
+                <w:sz w:val="20"/>
+                <w:szCs w:val="20"/>
+                <w:lang w:val="en-US"/>
+              </w:rPr>
+              <w:t xml:space="preserve"> 98</w:t>
+            </w:r>
+          </w:p>
+          <w:p>
+            <w:pPr>
+              <w:tabs>
+                <w:tab w:val="left" w:pos="916"/>
+                <w:tab w:val="left" w:pos="1832"/>
+                <w:tab w:val="left" w:pos="2748"/>
+                <w:tab w:val="left" w:pos="3664"/>
+                <w:tab w:val="left" w:pos="4580"/>
+                <w:tab w:val="left" w:pos="5496"/>
+                <w:tab w:val="left" w:pos="6412"/>
+                <w:tab w:val="left" w:pos="7328"/>
+                <w:tab w:val="left" w:pos="8244"/>
+                <w:tab w:val="left" w:pos="9160"/>
+                <w:tab w:val="left" w:pos="10076"/>
+                <w:tab w:val="left" w:pos="10992"/>
+                <w:tab w:val="left" w:pos="11908"/>
+                <w:tab w:val="left" w:pos="12824"/>
+                <w:tab w:val="left" w:pos="13740"/>
+                <w:tab w:val="left" w:pos="14656"/>
+              </w:tabs>
+              <w:spacing w:after="0" w:line="244" w:lineRule="atLeast"/>
+              <w:rPr>
+                <w:rFonts w:ascii="Courier New" w:eastAsia="Times New Roman" w:hAnsi="Courier New" w:cs="Courier New"/>
+                <w:color w:val="333333"/>
+                <w:sz w:val="20"/>
+                <w:szCs w:val="20"/>
+                <w:lang w:val="en-US"/>
+              </w:rPr>
+            </w:pPr>
+            <w:r>
+              <w:rPr>
+                <w:rFonts w:ascii="Courier New" w:eastAsia="Times New Roman" w:hAnsi="Courier New" w:cs="Courier New"/>
+                <w:color w:val="333333"/>
+                <w:sz w:val="20"/>
+                <w:szCs w:val="20"/>
+                <w:lang w:val="en-US"/>
+              </w:rPr>
+              <w:t xml:space="preserve"> 99</w:t>
+            </w:r>
+          </w:p>
+          <w:p>
+            <w:pPr>
+              <w:tabs>
+                <w:tab w:val="left" w:pos="916"/>
+                <w:tab w:val="left" w:pos="1832"/>
+                <w:tab w:val="left" w:pos="2748"/>
+                <w:tab w:val="left" w:pos="3664"/>
+                <w:tab w:val="left" w:pos="4580"/>
+                <w:tab w:val="left" w:pos="5496"/>
+                <w:tab w:val="left" w:pos="6412"/>
+                <w:tab w:val="left" w:pos="7328"/>
+                <w:tab w:val="left" w:pos="8244"/>
+                <w:tab w:val="left" w:pos="9160"/>
+                <w:tab w:val="left" w:pos="10076"/>
+                <w:tab w:val="left" w:pos="10992"/>
+                <w:tab w:val="left" w:pos="11908"/>
+                <w:tab w:val="left" w:pos="12824"/>
+                <w:tab w:val="left" w:pos="13740"/>
+                <w:tab w:val="left" w:pos="14656"/>
+              </w:tabs>
+              <w:spacing w:after="0" w:line="244" w:lineRule="atLeast"/>
+              <w:rPr>
+                <w:rFonts w:ascii="Courier New" w:eastAsia="Times New Roman" w:hAnsi="Courier New" w:cs="Courier New"/>
+                <w:color w:val="333333"/>
+                <w:sz w:val="20"/>
+                <w:szCs w:val="20"/>
+                <w:lang w:val="en-US"/>
+              </w:rPr>
+            </w:pPr>
+            <w:r>
+              <w:rPr>
+                <w:rFonts w:ascii="Courier New" w:eastAsia="Times New Roman" w:hAnsi="Courier New" w:cs="Courier New"/>
+                <w:color w:val="333333"/>
+                <w:sz w:val="20"/>
+                <w:szCs w:val="20"/>
+                <w:lang w:val="en-US"/>
+              </w:rPr>
+              <w:t>100</w:t>
+            </w:r>
+          </w:p>
+          <w:p>
+            <w:pPr>
+              <w:tabs>
+                <w:tab w:val="left" w:pos="916"/>
+                <w:tab w:val="left" w:pos="1832"/>
+                <w:tab w:val="left" w:pos="2748"/>
+                <w:tab w:val="left" w:pos="3664"/>
+                <w:tab w:val="left" w:pos="4580"/>
+                <w:tab w:val="left" w:pos="5496"/>
+                <w:tab w:val="left" w:pos="6412"/>
+                <w:tab w:val="left" w:pos="7328"/>
+                <w:tab w:val="left" w:pos="8244"/>
+                <w:tab w:val="left" w:pos="9160"/>
+                <w:tab w:val="left" w:pos="10076"/>
+                <w:tab w:val="left" w:pos="10992"/>
+                <w:tab w:val="left" w:pos="11908"/>
+                <w:tab w:val="left" w:pos="12824"/>
+                <w:tab w:val="left" w:pos="13740"/>
+                <w:tab w:val="left" w:pos="14656"/>
+              </w:tabs>
+              <w:spacing w:after="0" w:line="244" w:lineRule="atLeast"/>
+              <w:rPr>
+                <w:rFonts w:ascii="Courier New" w:eastAsia="Times New Roman" w:hAnsi="Courier New" w:cs="Courier New"/>
+                <w:color w:val="333333"/>
+                <w:sz w:val="20"/>
+                <w:szCs w:val="20"/>
+                <w:lang w:val="en-US"/>
+              </w:rPr>
+            </w:pPr>
+            <w:r>
+              <w:rPr>
+                <w:rFonts w:ascii="Courier New" w:eastAsia="Times New Roman" w:hAnsi="Courier New" w:cs="Courier New"/>
+                <w:color w:val="333333"/>
+                <w:sz w:val="20"/>
+                <w:szCs w:val="20"/>
+                <w:lang w:val="en-US"/>
+              </w:rPr>
+              <w:t>101</w:t>
+            </w:r>
+          </w:p>
+          <w:p>
+            <w:pPr>
+              <w:tabs>
+                <w:tab w:val="left" w:pos="916"/>
+                <w:tab w:val="left" w:pos="1832"/>
+                <w:tab w:val="left" w:pos="2748"/>
+                <w:tab w:val="left" w:pos="3664"/>
+                <w:tab w:val="left" w:pos="4580"/>
+                <w:tab w:val="left" w:pos="5496"/>
+                <w:tab w:val="left" w:pos="6412"/>
+                <w:tab w:val="left" w:pos="7328"/>
+                <w:tab w:val="left" w:pos="8244"/>
+                <w:tab w:val="left" w:pos="9160"/>
+                <w:tab w:val="left" w:pos="10076"/>
+                <w:tab w:val="left" w:pos="10992"/>
+                <w:tab w:val="left" w:pos="11908"/>
+                <w:tab w:val="left" w:pos="12824"/>
+                <w:tab w:val="left" w:pos="13740"/>
+                <w:tab w:val="left" w:pos="14656"/>
+              </w:tabs>
+              <w:spacing w:after="0" w:line="244" w:lineRule="atLeast"/>
+              <w:rPr>
+                <w:rFonts w:ascii="Courier New" w:eastAsia="Times New Roman" w:hAnsi="Courier New" w:cs="Courier New"/>
+                <w:color w:val="333333"/>
+                <w:sz w:val="20"/>
+                <w:szCs w:val="20"/>
+                <w:lang w:val="en-US"/>
+              </w:rPr>
+            </w:pPr>
+            <w:r>
+              <w:rPr>
+                <w:rFonts w:ascii="Courier New" w:eastAsia="Times New Roman" w:hAnsi="Courier New" w:cs="Courier New"/>
+                <w:color w:val="333333"/>
+                <w:sz w:val="20"/>
+                <w:szCs w:val="20"/>
+                <w:lang w:val="en-US"/>
+              </w:rPr>
+              <w:t>102</w:t>
+            </w:r>
+          </w:p>
+          <w:p>
+            <w:pPr>
+              <w:tabs>
+                <w:tab w:val="left" w:pos="916"/>
+                <w:tab w:val="left" w:pos="1832"/>
+                <w:tab w:val="left" w:pos="2748"/>
+                <w:tab w:val="left" w:pos="3664"/>
+                <w:tab w:val="left" w:pos="4580"/>
+                <w:tab w:val="left" w:pos="5496"/>
+                <w:tab w:val="left" w:pos="6412"/>
+                <w:tab w:val="left" w:pos="7328"/>
+                <w:tab w:val="left" w:pos="8244"/>
+                <w:tab w:val="left" w:pos="9160"/>
+                <w:tab w:val="left" w:pos="10076"/>
+                <w:tab w:val="left" w:pos="10992"/>
+                <w:tab w:val="left" w:pos="11908"/>
+                <w:tab w:val="left" w:pos="12824"/>
+                <w:tab w:val="left" w:pos="13740"/>
+                <w:tab w:val="left" w:pos="14656"/>
+              </w:tabs>
+              <w:spacing w:after="0" w:line="244" w:lineRule="atLeast"/>
+              <w:rPr>
+                <w:rFonts w:ascii="Courier New" w:eastAsia="Times New Roman" w:hAnsi="Courier New" w:cs="Courier New"/>
+                <w:color w:val="333333"/>
+                <w:sz w:val="20"/>
+                <w:szCs w:val="20"/>
+                <w:lang w:val="en-US"/>
+              </w:rPr>
+            </w:pPr>
+            <w:r>
+              <w:rPr>
+                <w:rFonts w:ascii="Courier New" w:eastAsia="Times New Roman" w:hAnsi="Courier New" w:cs="Courier New"/>
+                <w:color w:val="333333"/>
+                <w:sz w:val="20"/>
+                <w:szCs w:val="20"/>
+                <w:lang w:val="en-US"/>
+              </w:rPr>
+              <w:t>103</w:t>
+            </w:r>
+          </w:p>
+          <w:p>
+            <w:pPr>
+              <w:tabs>
+                <w:tab w:val="left" w:pos="916"/>
+                <w:tab w:val="left" w:pos="1832"/>
+                <w:tab w:val="left" w:pos="2748"/>
+                <w:tab w:val="left" w:pos="3664"/>
+                <w:tab w:val="left" w:pos="4580"/>
+                <w:tab w:val="left" w:pos="5496"/>
+                <w:tab w:val="left" w:pos="6412"/>
+                <w:tab w:val="left" w:pos="7328"/>
+                <w:tab w:val="left" w:pos="8244"/>
+                <w:tab w:val="left" w:pos="9160"/>
+                <w:tab w:val="left" w:pos="10076"/>
+                <w:tab w:val="left" w:pos="10992"/>
+                <w:tab w:val="left" w:pos="11908"/>
+                <w:tab w:val="left" w:pos="12824"/>
+                <w:tab w:val="left" w:pos="13740"/>
+                <w:tab w:val="left" w:pos="14656"/>
+              </w:tabs>
+              <w:spacing w:after="0" w:line="244" w:lineRule="atLeast"/>
+              <w:rPr>
+                <w:rFonts w:ascii="Courier New" w:eastAsia="Times New Roman" w:hAnsi="Courier New" w:cs="Courier New"/>
+                <w:color w:val="333333"/>
+                <w:sz w:val="20"/>
+                <w:szCs w:val="20"/>
+                <w:lang w:val="en-US"/>
+              </w:rPr>
+            </w:pPr>
+            <w:r>
+              <w:rPr>
+                <w:rFonts w:ascii="Courier New" w:eastAsia="Times New Roman" w:hAnsi="Courier New" w:cs="Courier New"/>
+                <w:color w:val="333333"/>
+                <w:sz w:val="20"/>
+                <w:szCs w:val="20"/>
+                <w:lang w:val="en-US"/>
+              </w:rPr>
+              <w:t>104</w:t>
+            </w:r>
+          </w:p>
+          <w:p>
+            <w:pPr>
+              <w:tabs>
+                <w:tab w:val="left" w:pos="916"/>
+                <w:tab w:val="left" w:pos="1832"/>
+                <w:tab w:val="left" w:pos="2748"/>
+                <w:tab w:val="left" w:pos="3664"/>
+                <w:tab w:val="left" w:pos="4580"/>
+                <w:tab w:val="left" w:pos="5496"/>
+                <w:tab w:val="left" w:pos="6412"/>
+                <w:tab w:val="left" w:pos="7328"/>
+                <w:tab w:val="left" w:pos="8244"/>
+                <w:tab w:val="left" w:pos="9160"/>
+                <w:tab w:val="left" w:pos="10076"/>
+                <w:tab w:val="left" w:pos="10992"/>
+                <w:tab w:val="left" w:pos="11908"/>
+                <w:tab w:val="left" w:pos="12824"/>
+                <w:tab w:val="left" w:pos="13740"/>
+                <w:tab w:val="left" w:pos="14656"/>
+              </w:tabs>
+              <w:spacing w:after="0" w:line="244" w:lineRule="atLeast"/>
+              <w:rPr>
+                <w:rFonts w:ascii="Courier New" w:eastAsia="Times New Roman" w:hAnsi="Courier New" w:cs="Courier New"/>
+                <w:color w:val="333333"/>
+                <w:sz w:val="20"/>
+                <w:szCs w:val="20"/>
+                <w:lang w:val="en-US"/>
+              </w:rPr>
+            </w:pPr>
+            <w:r>
+              <w:rPr>
+                <w:rFonts w:ascii="Courier New" w:eastAsia="Times New Roman" w:hAnsi="Courier New" w:cs="Courier New"/>
+                <w:color w:val="333333"/>
+                <w:sz w:val="20"/>
+                <w:szCs w:val="20"/>
+                <w:lang w:val="en-US"/>
+              </w:rPr>
+              <w:t>105</w:t>
+            </w:r>
+          </w:p>
+          <w:p>
+            <w:pPr>
+              <w:tabs>
+                <w:tab w:val="left" w:pos="916"/>
+                <w:tab w:val="left" w:pos="1832"/>
+                <w:tab w:val="left" w:pos="2748"/>
+                <w:tab w:val="left" w:pos="3664"/>
+                <w:tab w:val="left" w:pos="4580"/>
+                <w:tab w:val="left" w:pos="5496"/>
+                <w:tab w:val="left" w:pos="6412"/>
+                <w:tab w:val="left" w:pos="7328"/>
+                <w:tab w:val="left" w:pos="8244"/>
+                <w:tab w:val="left" w:pos="9160"/>
+                <w:tab w:val="left" w:pos="10076"/>
+                <w:tab w:val="left" w:pos="10992"/>
+                <w:tab w:val="left" w:pos="11908"/>
+                <w:tab w:val="left" w:pos="12824"/>
+                <w:tab w:val="left" w:pos="13740"/>
+                <w:tab w:val="left" w:pos="14656"/>
+              </w:tabs>
+              <w:spacing w:after="0" w:line="244" w:lineRule="atLeast"/>
+              <w:rPr>
+                <w:rFonts w:ascii="Courier New" w:eastAsia="Times New Roman" w:hAnsi="Courier New" w:cs="Courier New"/>
+                <w:color w:val="333333"/>
+                <w:sz w:val="20"/>
+                <w:szCs w:val="20"/>
+                <w:lang w:val="en-US"/>
+              </w:rPr>
+            </w:pPr>
+            <w:r>
+              <w:rPr>
+                <w:rFonts w:ascii="Courier New" w:eastAsia="Times New Roman" w:hAnsi="Courier New" w:cs="Courier New"/>
+                <w:color w:val="333333"/>
+                <w:sz w:val="20"/>
+                <w:szCs w:val="20"/>
+                <w:lang w:val="en-US"/>
+              </w:rPr>
+              <w:t>106</w:t>
+            </w:r>
+          </w:p>
+          <w:p>
+            <w:pPr>
+              <w:tabs>
+                <w:tab w:val="left" w:pos="916"/>
+                <w:tab w:val="left" w:pos="1832"/>
+                <w:tab w:val="left" w:pos="2748"/>
+                <w:tab w:val="left" w:pos="3664"/>
+                <w:tab w:val="left" w:pos="4580"/>
+                <w:tab w:val="left" w:pos="5496"/>
+                <w:tab w:val="left" w:pos="6412"/>
+                <w:tab w:val="left" w:pos="7328"/>
+                <w:tab w:val="left" w:pos="8244"/>
+                <w:tab w:val="left" w:pos="9160"/>
+                <w:tab w:val="left" w:pos="10076"/>
+                <w:tab w:val="left" w:pos="10992"/>
+                <w:tab w:val="left" w:pos="11908"/>
+                <w:tab w:val="left" w:pos="12824"/>
+                <w:tab w:val="left" w:pos="13740"/>
+                <w:tab w:val="left" w:pos="14656"/>
+              </w:tabs>
+              <w:spacing w:after="0" w:line="244" w:lineRule="atLeast"/>
+              <w:rPr>
+                <w:rFonts w:ascii="Courier New" w:eastAsia="Times New Roman" w:hAnsi="Courier New" w:cs="Courier New"/>
+                <w:color w:val="333333"/>
+                <w:sz w:val="20"/>
+                <w:szCs w:val="20"/>
+                <w:lang w:val="en-US"/>
+              </w:rPr>
+            </w:pPr>
+            <w:r>
+              <w:rPr>
+                <w:rFonts w:ascii="Courier New" w:eastAsia="Times New Roman" w:hAnsi="Courier New" w:cs="Courier New"/>
+                <w:color w:val="333333"/>
+                <w:sz w:val="20"/>
+                <w:szCs w:val="20"/>
+                <w:lang w:val="en-US"/>
+              </w:rPr>
+              <w:t>107</w:t>
+            </w:r>
+          </w:p>
+          <w:p>
+            <w:pPr>
+              <w:tabs>
+                <w:tab w:val="left" w:pos="916"/>
+                <w:tab w:val="left" w:pos="1832"/>
+                <w:tab w:val="left" w:pos="2748"/>
+                <w:tab w:val="left" w:pos="3664"/>
+                <w:tab w:val="left" w:pos="4580"/>
+                <w:tab w:val="left" w:pos="5496"/>
+                <w:tab w:val="left" w:pos="6412"/>
+                <w:tab w:val="left" w:pos="7328"/>
+                <w:tab w:val="left" w:pos="8244"/>
+                <w:tab w:val="left" w:pos="9160"/>
+                <w:tab w:val="left" w:pos="10076"/>
+                <w:tab w:val="left" w:pos="10992"/>
+                <w:tab w:val="left" w:pos="11908"/>
+                <w:tab w:val="left" w:pos="12824"/>
+                <w:tab w:val="left" w:pos="13740"/>
+                <w:tab w:val="left" w:pos="14656"/>
+              </w:tabs>
+              <w:spacing w:after="0" w:line="244" w:lineRule="atLeast"/>
+              <w:rPr>
+                <w:rFonts w:ascii="Courier New" w:eastAsia="Times New Roman" w:hAnsi="Courier New" w:cs="Courier New"/>
+                <w:color w:val="333333"/>
+                <w:sz w:val="20"/>
+                <w:szCs w:val="20"/>
+                <w:lang w:val="en-US"/>
+              </w:rPr>
+            </w:pPr>
+            <w:r>
+              <w:rPr>
+                <w:rFonts w:ascii="Courier New" w:eastAsia="Times New Roman" w:hAnsi="Courier New" w:cs="Courier New"/>
+                <w:color w:val="333333"/>
+                <w:sz w:val="20"/>
+                <w:szCs w:val="20"/>
+                <w:lang w:val="en-US"/>
+              </w:rPr>
+              <w:t>108</w:t>
+            </w:r>
+          </w:p>
+          <w:p>
+            <w:pPr>
+              <w:tabs>
+                <w:tab w:val="left" w:pos="916"/>
+                <w:tab w:val="left" w:pos="1832"/>
+                <w:tab w:val="left" w:pos="2748"/>
+                <w:tab w:val="left" w:pos="3664"/>
+                <w:tab w:val="left" w:pos="4580"/>
+                <w:tab w:val="left" w:pos="5496"/>
+                <w:tab w:val="left" w:pos="6412"/>
+                <w:tab w:val="left" w:pos="7328"/>
+                <w:tab w:val="left" w:pos="8244"/>
+                <w:tab w:val="left" w:pos="9160"/>
+                <w:tab w:val="left" w:pos="10076"/>
+                <w:tab w:val="left" w:pos="10992"/>
+                <w:tab w:val="left" w:pos="11908"/>
+                <w:tab w:val="left" w:pos="12824"/>
+                <w:tab w:val="left" w:pos="13740"/>
+                <w:tab w:val="left" w:pos="14656"/>
+              </w:tabs>
+              <w:spacing w:after="0" w:line="244" w:lineRule="atLeast"/>
+              <w:rPr>
+                <w:rFonts w:ascii="Courier New" w:eastAsia="Times New Roman" w:hAnsi="Courier New" w:cs="Courier New"/>
+                <w:color w:val="333333"/>
+                <w:sz w:val="20"/>
+                <w:szCs w:val="20"/>
+                <w:lang w:val="en-US"/>
+              </w:rPr>
+            </w:pPr>
+            <w:r>
+              <w:rPr>
+                <w:rFonts w:ascii="Courier New" w:eastAsia="Times New Roman" w:hAnsi="Courier New" w:cs="Courier New"/>
+                <w:color w:val="333333"/>
+                <w:sz w:val="20"/>
+                <w:szCs w:val="20"/>
+                <w:lang w:val="en-US"/>
+              </w:rPr>
+              <w:t>109</w:t>
+            </w:r>
+          </w:p>
+          <w:p>
+            <w:pPr>
+              <w:tabs>
+                <w:tab w:val="left" w:pos="916"/>
+                <w:tab w:val="left" w:pos="1832"/>
+                <w:tab w:val="left" w:pos="2748"/>
+                <w:tab w:val="left" w:pos="3664"/>
+                <w:tab w:val="left" w:pos="4580"/>
+                <w:tab w:val="left" w:pos="5496"/>
+                <w:tab w:val="left" w:pos="6412"/>
+                <w:tab w:val="left" w:pos="7328"/>
+                <w:tab w:val="left" w:pos="8244"/>
+                <w:tab w:val="left" w:pos="9160"/>
+                <w:tab w:val="left" w:pos="10076"/>
+                <w:tab w:val="left" w:pos="10992"/>
+                <w:tab w:val="left" w:pos="11908"/>
+                <w:tab w:val="left" w:pos="12824"/>
+                <w:tab w:val="left" w:pos="13740"/>
+                <w:tab w:val="left" w:pos="14656"/>
+              </w:tabs>
+              <w:spacing w:after="0" w:line="244" w:lineRule="atLeast"/>
+              <w:rPr>
+                <w:rFonts w:ascii="Courier New" w:eastAsia="Times New Roman" w:hAnsi="Courier New" w:cs="Courier New"/>
+                <w:color w:val="333333"/>
+                <w:sz w:val="20"/>
+                <w:szCs w:val="20"/>
+                <w:lang w:val="en-US"/>
+              </w:rPr>
+            </w:pPr>
+            <w:r>
+              <w:rPr>
+                <w:rFonts w:ascii="Courier New" w:eastAsia="Times New Roman" w:hAnsi="Courier New" w:cs="Courier New"/>
+                <w:color w:val="333333"/>
+                <w:sz w:val="20"/>
+                <w:szCs w:val="20"/>
+                <w:lang w:val="en-US"/>
+              </w:rPr>
+              <w:t>110</w:t>
+            </w:r>
+          </w:p>
+          <w:p>
+            <w:pPr>
+              <w:tabs>
+                <w:tab w:val="left" w:pos="916"/>
+                <w:tab w:val="left" w:pos="1832"/>
+                <w:tab w:val="left" w:pos="2748"/>
+                <w:tab w:val="left" w:pos="3664"/>
+                <w:tab w:val="left" w:pos="4580"/>
+                <w:tab w:val="left" w:pos="5496"/>
+                <w:tab w:val="left" w:pos="6412"/>
+                <w:tab w:val="left" w:pos="7328"/>
+                <w:tab w:val="left" w:pos="8244"/>
+                <w:tab w:val="left" w:pos="9160"/>
+                <w:tab w:val="left" w:pos="10076"/>
+                <w:tab w:val="left" w:pos="10992"/>
+                <w:tab w:val="left" w:pos="11908"/>
+                <w:tab w:val="left" w:pos="12824"/>
+                <w:tab w:val="left" w:pos="13740"/>
+                <w:tab w:val="left" w:pos="14656"/>
+              </w:tabs>
+              <w:spacing w:after="0" w:line="244" w:lineRule="atLeast"/>
+              <w:rPr>
+                <w:rFonts w:ascii="Courier New" w:eastAsia="Times New Roman" w:hAnsi="Courier New" w:cs="Courier New"/>
+                <w:color w:val="333333"/>
+                <w:sz w:val="20"/>
+                <w:szCs w:val="20"/>
+                <w:lang w:val="en-US"/>
+              </w:rPr>
+            </w:pPr>
+            <w:r>
+              <w:rPr>
+                <w:rFonts w:ascii="Courier New" w:eastAsia="Times New Roman" w:hAnsi="Courier New" w:cs="Courier New"/>
+                <w:color w:val="333333"/>
+                <w:sz w:val="20"/>
+                <w:szCs w:val="20"/>
+                <w:lang w:val="en-US"/>
+              </w:rPr>
+              <w:t>111</w:t>
+            </w:r>
+          </w:p>
+          <w:p>
+            <w:pPr>
+              <w:tabs>
+                <w:tab w:val="left" w:pos="916"/>
+                <w:tab w:val="left" w:pos="1832"/>
+                <w:tab w:val="left" w:pos="2748"/>
+                <w:tab w:val="left" w:pos="3664"/>
+                <w:tab w:val="left" w:pos="4580"/>
+                <w:tab w:val="left" w:pos="5496"/>
+                <w:tab w:val="left" w:pos="6412"/>
+                <w:tab w:val="left" w:pos="7328"/>
+                <w:tab w:val="left" w:pos="8244"/>
+                <w:tab w:val="left" w:pos="9160"/>
+                <w:tab w:val="left" w:pos="10076"/>
+                <w:tab w:val="left" w:pos="10992"/>
+                <w:tab w:val="left" w:pos="11908"/>
+                <w:tab w:val="left" w:pos="12824"/>
+                <w:tab w:val="left" w:pos="13740"/>
+                <w:tab w:val="left" w:pos="14656"/>
+              </w:tabs>
+              <w:spacing w:after="0" w:line="244" w:lineRule="atLeast"/>
+              <w:rPr>
+                <w:rFonts w:ascii="Courier New" w:eastAsia="Times New Roman" w:hAnsi="Courier New" w:cs="Courier New"/>
+                <w:color w:val="333333"/>
+                <w:sz w:val="20"/>
+                <w:szCs w:val="20"/>
+                <w:lang w:val="en-US"/>
+              </w:rPr>
+            </w:pPr>
+            <w:r>
+              <w:rPr>
+                <w:rFonts w:ascii="Courier New" w:eastAsia="Times New Roman" w:hAnsi="Courier New" w:cs="Courier New"/>
+                <w:color w:val="333333"/>
+                <w:sz w:val="20"/>
+                <w:szCs w:val="20"/>
+                <w:lang w:val="en-US"/>
+              </w:rPr>
+              <w:t>112</w:t>
+            </w:r>
+          </w:p>
+          <w:p>
+            <w:pPr>
+              <w:tabs>
+                <w:tab w:val="left" w:pos="916"/>
+                <w:tab w:val="left" w:pos="1832"/>
+                <w:tab w:val="left" w:pos="2748"/>
+                <w:tab w:val="left" w:pos="3664"/>
+                <w:tab w:val="left" w:pos="4580"/>
+                <w:tab w:val="left" w:pos="5496"/>
+                <w:tab w:val="left" w:pos="6412"/>
+                <w:tab w:val="left" w:pos="7328"/>
+                <w:tab w:val="left" w:pos="8244"/>
+                <w:tab w:val="left" w:pos="9160"/>
+                <w:tab w:val="left" w:pos="10076"/>
+                <w:tab w:val="left" w:pos="10992"/>
+                <w:tab w:val="left" w:pos="11908"/>
+                <w:tab w:val="left" w:pos="12824"/>
+                <w:tab w:val="left" w:pos="13740"/>
+                <w:tab w:val="left" w:pos="14656"/>
+              </w:tabs>
+              <w:spacing w:after="0" w:line="244" w:lineRule="atLeast"/>
+              <w:rPr>
+                <w:rFonts w:ascii="Courier New" w:eastAsia="Times New Roman" w:hAnsi="Courier New" w:cs="Courier New"/>
+                <w:color w:val="333333"/>
+                <w:sz w:val="20"/>
+                <w:szCs w:val="20"/>
+                <w:lang w:val="en-US"/>
+              </w:rPr>
+            </w:pPr>
+            <w:r>
+              <w:rPr>
+                <w:rFonts w:ascii="Courier New" w:eastAsia="Times New Roman" w:hAnsi="Courier New" w:cs="Courier New"/>
+                <w:color w:val="333333"/>
+                <w:sz w:val="20"/>
+                <w:szCs w:val="20"/>
+                <w:lang w:val="en-US"/>
+              </w:rPr>
+              <w:t>113</w:t>
+            </w:r>
+          </w:p>
+          <w:p>
+            <w:pPr>
+              <w:tabs>
+                <w:tab w:val="left" w:pos="916"/>
+                <w:tab w:val="left" w:pos="1832"/>
+                <w:tab w:val="left" w:pos="2748"/>
+                <w:tab w:val="left" w:pos="3664"/>
+                <w:tab w:val="left" w:pos="4580"/>
+                <w:tab w:val="left" w:pos="5496"/>
+                <w:tab w:val="left" w:pos="6412"/>
+                <w:tab w:val="left" w:pos="7328"/>
+                <w:tab w:val="left" w:pos="8244"/>
+                <w:tab w:val="left" w:pos="9160"/>
+                <w:tab w:val="left" w:pos="10076"/>
+                <w:tab w:val="left" w:pos="10992"/>
+                <w:tab w:val="left" w:pos="11908"/>
+                <w:tab w:val="left" w:pos="12824"/>
+                <w:tab w:val="left" w:pos="13740"/>
+                <w:tab w:val="left" w:pos="14656"/>
+              </w:tabs>
+              <w:spacing w:after="0" w:line="244" w:lineRule="atLeast"/>
+              <w:rPr>
+                <w:rFonts w:ascii="Courier New" w:eastAsia="Times New Roman" w:hAnsi="Courier New" w:cs="Courier New"/>
+                <w:color w:val="333333"/>
+                <w:sz w:val="20"/>
+                <w:szCs w:val="20"/>
+                <w:lang w:val="en-US"/>
+              </w:rPr>
+            </w:pPr>
+            <w:r>
+              <w:rPr>
+                <w:rFonts w:ascii="Courier New" w:eastAsia="Times New Roman" w:hAnsi="Courier New" w:cs="Courier New"/>
+                <w:color w:val="333333"/>
+                <w:sz w:val="20"/>
+                <w:szCs w:val="20"/>
+                <w:lang w:val="en-US"/>
+              </w:rPr>
+              <w:t>114</w:t>
+            </w:r>
+          </w:p>
+          <w:p>
+            <w:pPr>
+              <w:tabs>
+                <w:tab w:val="left" w:pos="916"/>
+                <w:tab w:val="left" w:pos="1832"/>
+                <w:tab w:val="left" w:pos="2748"/>
+                <w:tab w:val="left" w:pos="3664"/>
+                <w:tab w:val="left" w:pos="4580"/>
+                <w:tab w:val="left" w:pos="5496"/>
+                <w:tab w:val="left" w:pos="6412"/>
+                <w:tab w:val="left" w:pos="7328"/>
+                <w:tab w:val="left" w:pos="8244"/>
+                <w:tab w:val="left" w:pos="9160"/>
+                <w:tab w:val="left" w:pos="10076"/>
+                <w:tab w:val="left" w:pos="10992"/>
+                <w:tab w:val="left" w:pos="11908"/>
+                <w:tab w:val="left" w:pos="12824"/>
+                <w:tab w:val="left" w:pos="13740"/>
+                <w:tab w:val="left" w:pos="14656"/>
+              </w:tabs>
+              <w:spacing w:after="0" w:line="244" w:lineRule="atLeast"/>
+              <w:rPr>
+                <w:rFonts w:ascii="Courier New" w:eastAsia="Times New Roman" w:hAnsi="Courier New" w:cs="Courier New"/>
+                <w:color w:val="333333"/>
+                <w:sz w:val="20"/>
+                <w:szCs w:val="20"/>
+                <w:lang w:val="en-US"/>
+              </w:rPr>
+            </w:pPr>
+            <w:r>
+              <w:rPr>
+                <w:rFonts w:ascii="Courier New" w:eastAsia="Times New Roman" w:hAnsi="Courier New" w:cs="Courier New"/>
+                <w:color w:val="333333"/>
+                <w:sz w:val="20"/>
+                <w:szCs w:val="20"/>
+                <w:lang w:val="en-US"/>
+              </w:rPr>
+              <w:t>115</w:t>
+            </w:r>
+          </w:p>
+          <w:p>
+            <w:pPr>
+              <w:tabs>
+                <w:tab w:val="left" w:pos="916"/>
+                <w:tab w:val="left" w:pos="1832"/>
+                <w:tab w:val="left" w:pos="2748"/>
+                <w:tab w:val="left" w:pos="3664"/>
+                <w:tab w:val="left" w:pos="4580"/>
+                <w:tab w:val="left" w:pos="5496"/>
+                <w:tab w:val="left" w:pos="6412"/>
+                <w:tab w:val="left" w:pos="7328"/>
+                <w:tab w:val="left" w:pos="8244"/>
+                <w:tab w:val="left" w:pos="9160"/>
+                <w:tab w:val="left" w:pos="10076"/>
+                <w:tab w:val="left" w:pos="10992"/>
+                <w:tab w:val="left" w:pos="11908"/>
+                <w:tab w:val="left" w:pos="12824"/>
+                <w:tab w:val="left" w:pos="13740"/>
+                <w:tab w:val="left" w:pos="14656"/>
+              </w:tabs>
+              <w:spacing w:after="0" w:line="244" w:lineRule="atLeast"/>
+              <w:rPr>
+                <w:rFonts w:ascii="Courier New" w:eastAsia="Times New Roman" w:hAnsi="Courier New" w:cs="Courier New"/>
+                <w:color w:val="333333"/>
+                <w:sz w:val="20"/>
+                <w:szCs w:val="20"/>
+                <w:lang w:val="en-US"/>
+              </w:rPr>
+            </w:pPr>
+            <w:r>
+              <w:rPr>
+                <w:rFonts w:ascii="Courier New" w:eastAsia="Times New Roman" w:hAnsi="Courier New" w:cs="Courier New"/>
+                <w:color w:val="333333"/>
+                <w:sz w:val="20"/>
+                <w:szCs w:val="20"/>
+                <w:lang w:val="en-US"/>
+              </w:rPr>
+              <w:t>116</w:t>
+            </w:r>
+          </w:p>
+          <w:p>
+            <w:pPr>
+              <w:tabs>
+                <w:tab w:val="left" w:pos="916"/>
+                <w:tab w:val="left" w:pos="1832"/>
+                <w:tab w:val="left" w:pos="2748"/>
+                <w:tab w:val="left" w:pos="3664"/>
+                <w:tab w:val="left" w:pos="4580"/>
+                <w:tab w:val="left" w:pos="5496"/>
+                <w:tab w:val="left" w:pos="6412"/>
+                <w:tab w:val="left" w:pos="7328"/>
+                <w:tab w:val="left" w:pos="8244"/>
+                <w:tab w:val="left" w:pos="9160"/>
+                <w:tab w:val="left" w:pos="10076"/>
+                <w:tab w:val="left" w:pos="10992"/>
+                <w:tab w:val="left" w:pos="11908"/>
+                <w:tab w:val="left" w:pos="12824"/>
+                <w:tab w:val="left" w:pos="13740"/>
+                <w:tab w:val="left" w:pos="14656"/>
+              </w:tabs>
+              <w:spacing w:after="0" w:line="244" w:lineRule="atLeast"/>
+              <w:rPr>
+                <w:rFonts w:ascii="Courier New" w:eastAsia="Times New Roman" w:hAnsi="Courier New" w:cs="Courier New"/>
+                <w:color w:val="333333"/>
+                <w:sz w:val="20"/>
+                <w:szCs w:val="20"/>
+                <w:lang w:val="en-US"/>
+              </w:rPr>
+            </w:pPr>
+            <w:r>
+              <w:rPr>
+                <w:rFonts w:ascii="Courier New" w:eastAsia="Times New Roman" w:hAnsi="Courier New" w:cs="Courier New"/>
+                <w:color w:val="333333"/>
+                <w:sz w:val="20"/>
+                <w:szCs w:val="20"/>
+                <w:lang w:val="en-US"/>
+              </w:rPr>
+              <w:t>117</w:t>
+            </w:r>
+          </w:p>
+          <w:p>
+            <w:pPr>
+              <w:tabs>
+                <w:tab w:val="left" w:pos="916"/>
+                <w:tab w:val="left" w:pos="1832"/>
+                <w:tab w:val="left" w:pos="2748"/>
+                <w:tab w:val="left" w:pos="3664"/>
+                <w:tab w:val="left" w:pos="4580"/>
+                <w:tab w:val="left" w:pos="5496"/>
+                <w:tab w:val="left" w:pos="6412"/>
+                <w:tab w:val="left" w:pos="7328"/>
+                <w:tab w:val="left" w:pos="8244"/>
+                <w:tab w:val="left" w:pos="9160"/>
+                <w:tab w:val="left" w:pos="10076"/>
+                <w:tab w:val="left" w:pos="10992"/>
+                <w:tab w:val="left" w:pos="11908"/>
+                <w:tab w:val="left" w:pos="12824"/>
+                <w:tab w:val="left" w:pos="13740"/>
+                <w:tab w:val="left" w:pos="14656"/>
+              </w:tabs>
+              <w:spacing w:after="0" w:line="244" w:lineRule="atLeast"/>
+              <w:rPr>
+                <w:rFonts w:ascii="Courier New" w:eastAsia="Times New Roman" w:hAnsi="Courier New" w:cs="Courier New"/>
+                <w:color w:val="333333"/>
+                <w:sz w:val="20"/>
+                <w:szCs w:val="20"/>
+                <w:lang w:val="en-US"/>
+              </w:rPr>
+            </w:pPr>
+            <w:r>
+              <w:rPr>
+                <w:rFonts w:ascii="Courier New" w:eastAsia="Times New Roman" w:hAnsi="Courier New" w:cs="Courier New"/>
+                <w:color w:val="333333"/>
+                <w:sz w:val="20"/>
+                <w:szCs w:val="20"/>
+                <w:lang w:val="en-US"/>
+              </w:rPr>
+              <w:t>118</w:t>
+            </w:r>
+          </w:p>
+          <w:p>
+            <w:pPr>
+              <w:tabs>
+                <w:tab w:val="left" w:pos="916"/>
+                <w:tab w:val="left" w:pos="1832"/>
+                <w:tab w:val="left" w:pos="2748"/>
+                <w:tab w:val="left" w:pos="3664"/>
+                <w:tab w:val="left" w:pos="4580"/>
+                <w:tab w:val="left" w:pos="5496"/>
+                <w:tab w:val="left" w:pos="6412"/>
+                <w:tab w:val="left" w:pos="7328"/>
+                <w:tab w:val="left" w:pos="8244"/>
+                <w:tab w:val="left" w:pos="9160"/>
+                <w:tab w:val="left" w:pos="10076"/>
+                <w:tab w:val="left" w:pos="10992"/>
+                <w:tab w:val="left" w:pos="11908"/>
+                <w:tab w:val="left" w:pos="12824"/>
+                <w:tab w:val="left" w:pos="13740"/>
+                <w:tab w:val="left" w:pos="14656"/>
+              </w:tabs>
+              <w:spacing w:after="0" w:line="244" w:lineRule="atLeast"/>
+              <w:rPr>
+                <w:rFonts w:ascii="Courier New" w:eastAsia="Times New Roman" w:hAnsi="Courier New" w:cs="Courier New"/>
+                <w:color w:val="333333"/>
+                <w:sz w:val="20"/>
+                <w:szCs w:val="20"/>
+                <w:lang w:val="en-US"/>
+              </w:rPr>
+            </w:pPr>
+            <w:r>
+              <w:rPr>
+                <w:rFonts w:ascii="Courier New" w:eastAsia="Times New Roman" w:hAnsi="Courier New" w:cs="Courier New"/>
+                <w:color w:val="333333"/>
+                <w:sz w:val="20"/>
+                <w:szCs w:val="20"/>
+                <w:lang w:val="en-US"/>
+              </w:rPr>
+              <w:t>119</w:t>
+            </w:r>
+          </w:p>
+          <w:p>
+            <w:pPr>
+              <w:tabs>
+                <w:tab w:val="left" w:pos="916"/>
+                <w:tab w:val="left" w:pos="1832"/>
+                <w:tab w:val="left" w:pos="2748"/>
+                <w:tab w:val="left" w:pos="3664"/>
+                <w:tab w:val="left" w:pos="4580"/>
+                <w:tab w:val="left" w:pos="5496"/>
+                <w:tab w:val="left" w:pos="6412"/>
+                <w:tab w:val="left" w:pos="7328"/>
+                <w:tab w:val="left" w:pos="8244"/>
+                <w:tab w:val="left" w:pos="9160"/>
+                <w:tab w:val="left" w:pos="10076"/>
+                <w:tab w:val="left" w:pos="10992"/>
+                <w:tab w:val="left" w:pos="11908"/>
+                <w:tab w:val="left" w:pos="12824"/>
+                <w:tab w:val="left" w:pos="13740"/>
+                <w:tab w:val="left" w:pos="14656"/>
+              </w:tabs>
+              <w:spacing w:after="0" w:line="244" w:lineRule="atLeast"/>
+              <w:rPr>
+                <w:rFonts w:ascii="Courier New" w:eastAsia="Times New Roman" w:hAnsi="Courier New" w:cs="Courier New"/>
+                <w:color w:val="333333"/>
+                <w:sz w:val="20"/>
+                <w:szCs w:val="20"/>
+                <w:lang w:val="en-US"/>
+              </w:rPr>
+            </w:pPr>
+            <w:r>
+              <w:rPr>
+                <w:rFonts w:ascii="Courier New" w:eastAsia="Times New Roman" w:hAnsi="Courier New" w:cs="Courier New"/>
+                <w:color w:val="333333"/>
+                <w:sz w:val="20"/>
+                <w:szCs w:val="20"/>
+                <w:lang w:val="en-US"/>
+              </w:rPr>
+              <w:t>120</w:t>
+            </w:r>
+          </w:p>
+          <w:p>
+            <w:pPr>
+              <w:tabs>
+                <w:tab w:val="left" w:pos="916"/>
+                <w:tab w:val="left" w:pos="1832"/>
+                <w:tab w:val="left" w:pos="2748"/>
+                <w:tab w:val="left" w:pos="3664"/>
+                <w:tab w:val="left" w:pos="4580"/>
+                <w:tab w:val="left" w:pos="5496"/>
+                <w:tab w:val="left" w:pos="6412"/>
+                <w:tab w:val="left" w:pos="7328"/>
+                <w:tab w:val="left" w:pos="8244"/>
+                <w:tab w:val="left" w:pos="9160"/>
+                <w:tab w:val="left" w:pos="10076"/>
+                <w:tab w:val="left" w:pos="10992"/>
+                <w:tab w:val="left" w:pos="11908"/>
+                <w:tab w:val="left" w:pos="12824"/>
+                <w:tab w:val="left" w:pos="13740"/>
+                <w:tab w:val="left" w:pos="14656"/>
+              </w:tabs>
+              <w:spacing w:after="0" w:line="244" w:lineRule="atLeast"/>
+              <w:rPr>
+                <w:rFonts w:ascii="Courier New" w:eastAsia="Times New Roman" w:hAnsi="Courier New" w:cs="Courier New"/>
+                <w:color w:val="333333"/>
+                <w:sz w:val="20"/>
+                <w:szCs w:val="20"/>
+                <w:lang w:val="en-US"/>
+              </w:rPr>
+            </w:pPr>
+            <w:r>
+              <w:rPr>
+                <w:rFonts w:ascii="Courier New" w:eastAsia="Times New Roman" w:hAnsi="Courier New" w:cs="Courier New"/>
+                <w:color w:val="333333"/>
+                <w:sz w:val="20"/>
+                <w:szCs w:val="20"/>
+                <w:lang w:val="en-US"/>
+              </w:rPr>
+              <w:t>121</w:t>
+            </w:r>
+          </w:p>
+          <w:p>
+            <w:pPr>
+              <w:tabs>
+                <w:tab w:val="left" w:pos="916"/>
+                <w:tab w:val="left" w:pos="1832"/>
+                <w:tab w:val="left" w:pos="2748"/>
+                <w:tab w:val="left" w:pos="3664"/>
+                <w:tab w:val="left" w:pos="4580"/>
+                <w:tab w:val="left" w:pos="5496"/>
+                <w:tab w:val="left" w:pos="6412"/>
+                <w:tab w:val="left" w:pos="7328"/>
+                <w:tab w:val="left" w:pos="8244"/>
+                <w:tab w:val="left" w:pos="9160"/>
+                <w:tab w:val="left" w:pos="10076"/>
+                <w:tab w:val="left" w:pos="10992"/>
+                <w:tab w:val="left" w:pos="11908"/>
+                <w:tab w:val="left" w:pos="12824"/>
+                <w:tab w:val="left" w:pos="13740"/>
+                <w:tab w:val="left" w:pos="14656"/>
+              </w:tabs>
+              <w:spacing w:after="0" w:line="244" w:lineRule="atLeast"/>
+              <w:rPr>
+                <w:rFonts w:ascii="Courier New" w:eastAsia="Times New Roman" w:hAnsi="Courier New" w:cs="Courier New"/>
+                <w:color w:val="333333"/>
+                <w:sz w:val="20"/>
+                <w:szCs w:val="20"/>
+                <w:lang w:val="en-US"/>
+              </w:rPr>
+            </w:pPr>
+            <w:r>
+              <w:rPr>
+                <w:rFonts w:ascii="Courier New" w:eastAsia="Times New Roman" w:hAnsi="Courier New" w:cs="Courier New"/>
+                <w:color w:val="333333"/>
+                <w:sz w:val="20"/>
+                <w:szCs w:val="20"/>
+                <w:lang w:val="en-US"/>
+              </w:rPr>
+              <w:t>122</w:t>
+            </w:r>
+          </w:p>
+          <w:p>
+            <w:pPr>
+              <w:tabs>
+                <w:tab w:val="left" w:pos="916"/>
+                <w:tab w:val="left" w:pos="1832"/>
+                <w:tab w:val="left" w:pos="2748"/>
+                <w:tab w:val="left" w:pos="3664"/>
+                <w:tab w:val="left" w:pos="4580"/>
+                <w:tab w:val="left" w:pos="5496"/>
+                <w:tab w:val="left" w:pos="6412"/>
+                <w:tab w:val="left" w:pos="7328"/>
+                <w:tab w:val="left" w:pos="8244"/>
+                <w:tab w:val="left" w:pos="9160"/>
+                <w:tab w:val="left" w:pos="10076"/>
+                <w:tab w:val="left" w:pos="10992"/>
+                <w:tab w:val="left" w:pos="11908"/>
+                <w:tab w:val="left" w:pos="12824"/>
+                <w:tab w:val="left" w:pos="13740"/>
+                <w:tab w:val="left" w:pos="14656"/>
+              </w:tabs>
+              <w:spacing w:after="0" w:line="244" w:lineRule="atLeast"/>
+              <w:rPr>
+                <w:rFonts w:ascii="Courier New" w:eastAsia="Times New Roman" w:hAnsi="Courier New" w:cs="Courier New"/>
+                <w:color w:val="333333"/>
+                <w:sz w:val="20"/>
+                <w:szCs w:val="20"/>
+                <w:lang w:val="en-US"/>
+              </w:rPr>
+            </w:pPr>
+            <w:r>
+              <w:rPr>
+                <w:rFonts w:ascii="Courier New" w:eastAsia="Times New Roman" w:hAnsi="Courier New" w:cs="Courier New"/>
+                <w:color w:val="333333"/>
+                <w:sz w:val="20"/>
+                <w:szCs w:val="20"/>
+                <w:lang w:val="en-US"/>
+              </w:rPr>
+              <w:t>123</w:t>
+            </w:r>
+          </w:p>
+          <w:p>
+            <w:pPr>
+              <w:tabs>
+                <w:tab w:val="left" w:pos="916"/>
+                <w:tab w:val="left" w:pos="1832"/>
+                <w:tab w:val="left" w:pos="2748"/>
+                <w:tab w:val="left" w:pos="3664"/>
+                <w:tab w:val="left" w:pos="4580"/>
+                <w:tab w:val="left" w:pos="5496"/>
+                <w:tab w:val="left" w:pos="6412"/>
+                <w:tab w:val="left" w:pos="7328"/>
+                <w:tab w:val="left" w:pos="8244"/>
+                <w:tab w:val="left" w:pos="9160"/>
+                <w:tab w:val="left" w:pos="10076"/>
+                <w:tab w:val="left" w:pos="10992"/>
+                <w:tab w:val="left" w:pos="11908"/>
+                <w:tab w:val="left" w:pos="12824"/>
+                <w:tab w:val="left" w:pos="13740"/>
+                <w:tab w:val="left" w:pos="14656"/>
+              </w:tabs>
+              <w:spacing w:after="0" w:line="244" w:lineRule="atLeast"/>
+              <w:rPr>
+                <w:rFonts w:ascii="Courier New" w:eastAsia="Times New Roman" w:hAnsi="Courier New" w:cs="Courier New"/>
+                <w:color w:val="333333"/>
+                <w:sz w:val="20"/>
+                <w:szCs w:val="20"/>
+                <w:lang w:val="en-US"/>
+              </w:rPr>
+            </w:pPr>
+            <w:r>
+              <w:rPr>
+                <w:rFonts w:ascii="Courier New" w:eastAsia="Times New Roman" w:hAnsi="Courier New" w:cs="Courier New"/>
+                <w:color w:val="333333"/>
+                <w:sz w:val="20"/>
+                <w:szCs w:val="20"/>
+                <w:lang w:val="en-US"/>
+              </w:rPr>
+              <w:t>124</w:t>
+            </w:r>
+          </w:p>
+          <w:p>
+            <w:pPr>
+              <w:tabs>
+                <w:tab w:val="left" w:pos="916"/>
+                <w:tab w:val="left" w:pos="1832"/>
+                <w:tab w:val="left" w:pos="2748"/>
+                <w:tab w:val="left" w:pos="3664"/>
+                <w:tab w:val="left" w:pos="4580"/>
+                <w:tab w:val="left" w:pos="5496"/>
+                <w:tab w:val="left" w:pos="6412"/>
+                <w:tab w:val="left" w:pos="7328"/>
+                <w:tab w:val="left" w:pos="8244"/>
+                <w:tab w:val="left" w:pos="9160"/>
+                <w:tab w:val="left" w:pos="10076"/>
+                <w:tab w:val="left" w:pos="10992"/>
+                <w:tab w:val="left" w:pos="11908"/>
+                <w:tab w:val="left" w:pos="12824"/>
+                <w:tab w:val="left" w:pos="13740"/>
+                <w:tab w:val="left" w:pos="14656"/>
+              </w:tabs>
+              <w:spacing w:after="0" w:line="244" w:lineRule="atLeast"/>
+              <w:rPr>
+                <w:rFonts w:ascii="Courier New" w:eastAsia="Times New Roman" w:hAnsi="Courier New" w:cs="Courier New"/>
+                <w:color w:val="333333"/>
+                <w:sz w:val="20"/>
+                <w:szCs w:val="20"/>
+                <w:lang w:val="en-US"/>
+              </w:rPr>
+            </w:pPr>
+            <w:r>
+              <w:rPr>
+                <w:rFonts w:ascii="Courier New" w:eastAsia="Times New Roman" w:hAnsi="Courier New" w:cs="Courier New"/>
+                <w:color w:val="333333"/>
+                <w:sz w:val="20"/>
+                <w:szCs w:val="20"/>
+                <w:lang w:val="en-US"/>
+              </w:rPr>
+              <w:t>125</w:t>
+            </w:r>
+          </w:p>
+          <w:p>
+            <w:pPr>
+              <w:tabs>
+                <w:tab w:val="left" w:pos="916"/>
+                <w:tab w:val="left" w:pos="1832"/>
+                <w:tab w:val="left" w:pos="2748"/>
+                <w:tab w:val="left" w:pos="3664"/>
+                <w:tab w:val="left" w:pos="4580"/>
+                <w:tab w:val="left" w:pos="5496"/>
+                <w:tab w:val="left" w:pos="6412"/>
+                <w:tab w:val="left" w:pos="7328"/>
+                <w:tab w:val="left" w:pos="8244"/>
+                <w:tab w:val="left" w:pos="9160"/>
+                <w:tab w:val="left" w:pos="10076"/>
+                <w:tab w:val="left" w:pos="10992"/>
+                <w:tab w:val="left" w:pos="11908"/>
+                <w:tab w:val="left" w:pos="12824"/>
+                <w:tab w:val="left" w:pos="13740"/>
+                <w:tab w:val="left" w:pos="14656"/>
+              </w:tabs>
+              <w:spacing w:after="0" w:line="244" w:lineRule="atLeast"/>
+              <w:rPr>
+                <w:rFonts w:ascii="Courier New" w:eastAsia="Times New Roman" w:hAnsi="Courier New" w:cs="Courier New"/>
+                <w:color w:val="333333"/>
+                <w:sz w:val="20"/>
+                <w:szCs w:val="20"/>
+                <w:lang w:val="en-US"/>
+              </w:rPr>
+            </w:pPr>
+            <w:r>
+              <w:rPr>
+                <w:rFonts w:ascii="Courier New" w:eastAsia="Times New Roman" w:hAnsi="Courier New" w:cs="Courier New"/>
+                <w:color w:val="333333"/>
+                <w:sz w:val="20"/>
+                <w:szCs w:val="20"/>
+                <w:lang w:val="en-US"/>
+              </w:rPr>
+              <w:t>126</w:t>
+            </w:r>
+          </w:p>
+          <w:p>
+            <w:pPr>
+              <w:tabs>
+                <w:tab w:val="left" w:pos="916"/>
+                <w:tab w:val="left" w:pos="1832"/>
+                <w:tab w:val="left" w:pos="2748"/>
+                <w:tab w:val="left" w:pos="3664"/>
+                <w:tab w:val="left" w:pos="4580"/>
+                <w:tab w:val="left" w:pos="5496"/>
+                <w:tab w:val="left" w:pos="6412"/>
+                <w:tab w:val="left" w:pos="7328"/>
+                <w:tab w:val="left" w:pos="8244"/>
+                <w:tab w:val="left" w:pos="9160"/>
+                <w:tab w:val="left" w:pos="10076"/>
+                <w:tab w:val="left" w:pos="10992"/>
+                <w:tab w:val="left" w:pos="11908"/>
+                <w:tab w:val="left" w:pos="12824"/>
+                <w:tab w:val="left" w:pos="13740"/>
+                <w:tab w:val="left" w:pos="14656"/>
+              </w:tabs>
+              <w:spacing w:after="0" w:line="244" w:lineRule="atLeast"/>
+              <w:rPr>
+                <w:rFonts w:ascii="Courier New" w:eastAsia="Times New Roman" w:hAnsi="Courier New" w:cs="Courier New"/>
+                <w:color w:val="333333"/>
+                <w:sz w:val="20"/>
+                <w:szCs w:val="20"/>
+                <w:lang w:val="en-US"/>
+              </w:rPr>
+            </w:pPr>
+            <w:r>
+              <w:rPr>
+                <w:rFonts w:ascii="Courier New" w:eastAsia="Times New Roman" w:hAnsi="Courier New" w:cs="Courier New"/>
+                <w:color w:val="333333"/>
+                <w:sz w:val="20"/>
+                <w:szCs w:val="20"/>
+                <w:lang w:val="en-US"/>
+              </w:rPr>
+              <w:t>127</w:t>
+            </w:r>
+          </w:p>
+          <w:p>
+            <w:pPr>
+              <w:tabs>
+                <w:tab w:val="left" w:pos="916"/>
+                <w:tab w:val="left" w:pos="1832"/>
+                <w:tab w:val="left" w:pos="2748"/>
+                <w:tab w:val="left" w:pos="3664"/>
+                <w:tab w:val="left" w:pos="4580"/>
+                <w:tab w:val="left" w:pos="5496"/>
+                <w:tab w:val="left" w:pos="6412"/>
+                <w:tab w:val="left" w:pos="7328"/>
+                <w:tab w:val="left" w:pos="8244"/>
+                <w:tab w:val="left" w:pos="9160"/>
+                <w:tab w:val="left" w:pos="10076"/>
+                <w:tab w:val="left" w:pos="10992"/>
+                <w:tab w:val="left" w:pos="11908"/>
+                <w:tab w:val="left" w:pos="12824"/>
+                <w:tab w:val="left" w:pos="13740"/>
+                <w:tab w:val="left" w:pos="14656"/>
+              </w:tabs>
+              <w:spacing w:after="0" w:line="244" w:lineRule="atLeast"/>
+              <w:rPr>
+                <w:rFonts w:ascii="Courier New" w:eastAsia="Times New Roman" w:hAnsi="Courier New" w:cs="Courier New"/>
+                <w:color w:val="333333"/>
+                <w:sz w:val="20"/>
+                <w:szCs w:val="20"/>
+                <w:lang w:val="en-US"/>
+              </w:rPr>
+            </w:pPr>
+            <w:r>
+              <w:rPr>
+                <w:rFonts w:ascii="Courier New" w:eastAsia="Times New Roman" w:hAnsi="Courier New" w:cs="Courier New"/>
+                <w:color w:val="333333"/>
+                <w:sz w:val="20"/>
+                <w:szCs w:val="20"/>
+                <w:lang w:val="en-US"/>
+              </w:rPr>
+              <w:t>128</w:t>
+            </w:r>
+          </w:p>
+          <w:p>
+            <w:pPr>
+              <w:tabs>
+                <w:tab w:val="left" w:pos="916"/>
+                <w:tab w:val="left" w:pos="1832"/>
+                <w:tab w:val="left" w:pos="2748"/>
+                <w:tab w:val="left" w:pos="3664"/>
+                <w:tab w:val="left" w:pos="4580"/>
+                <w:tab w:val="left" w:pos="5496"/>
+                <w:tab w:val="left" w:pos="6412"/>
+                <w:tab w:val="left" w:pos="7328"/>
+                <w:tab w:val="left" w:pos="8244"/>
+                <w:tab w:val="left" w:pos="9160"/>
+                <w:tab w:val="left" w:pos="10076"/>
+                <w:tab w:val="left" w:pos="10992"/>
+                <w:tab w:val="left" w:pos="11908"/>
+                <w:tab w:val="left" w:pos="12824"/>
+                <w:tab w:val="left" w:pos="13740"/>
+                <w:tab w:val="left" w:pos="14656"/>
+              </w:tabs>
+              <w:spacing w:after="0" w:line="244" w:lineRule="atLeast"/>
+              <w:rPr>
+                <w:rFonts w:ascii="Courier New" w:eastAsia="Times New Roman" w:hAnsi="Courier New" w:cs="Courier New"/>
+                <w:color w:val="333333"/>
+                <w:sz w:val="20"/>
+                <w:szCs w:val="20"/>
+                <w:lang w:val="en-US"/>
+              </w:rPr>
+            </w:pPr>
+            <w:r>
+              <w:rPr>
+                <w:rFonts w:ascii="Courier New" w:eastAsia="Times New Roman" w:hAnsi="Courier New" w:cs="Courier New"/>
+                <w:color w:val="333333"/>
+                <w:sz w:val="20"/>
+                <w:szCs w:val="20"/>
+                <w:lang w:val="en-US"/>
+              </w:rPr>
+              <w:t>129</w:t>
+            </w:r>
+          </w:p>
+          <w:p>
+            <w:pPr>
+              <w:tabs>
+                <w:tab w:val="left" w:pos="916"/>
+                <w:tab w:val="left" w:pos="1832"/>
+                <w:tab w:val="left" w:pos="2748"/>
+                <w:tab w:val="left" w:pos="3664"/>
+                <w:tab w:val="left" w:pos="4580"/>
+                <w:tab w:val="left" w:pos="5496"/>
+                <w:tab w:val="left" w:pos="6412"/>
+                <w:tab w:val="left" w:pos="7328"/>
+                <w:tab w:val="left" w:pos="8244"/>
+                <w:tab w:val="left" w:pos="9160"/>
+                <w:tab w:val="left" w:pos="10076"/>
+                <w:tab w:val="left" w:pos="10992"/>
+                <w:tab w:val="left" w:pos="11908"/>
+                <w:tab w:val="left" w:pos="12824"/>
+                <w:tab w:val="left" w:pos="13740"/>
+                <w:tab w:val="left" w:pos="14656"/>
+              </w:tabs>
+              <w:spacing w:after="0" w:line="244" w:lineRule="atLeast"/>
+              <w:rPr>
+                <w:rFonts w:ascii="Courier New" w:eastAsia="Times New Roman" w:hAnsi="Courier New" w:cs="Courier New"/>
+                <w:color w:val="333333"/>
+                <w:sz w:val="20"/>
+                <w:szCs w:val="20"/>
+                <w:lang w:val="en-US"/>
+              </w:rPr>
+            </w:pPr>
+            <w:r>
+              <w:rPr>
+                <w:rFonts w:ascii="Courier New" w:eastAsia="Times New Roman" w:hAnsi="Courier New" w:cs="Courier New"/>
+                <w:color w:val="333333"/>
+                <w:sz w:val="20"/>
+                <w:szCs w:val="20"/>
+                <w:lang w:val="en-US"/>
+              </w:rPr>
+              <w:t>130</w:t>
+            </w:r>
+          </w:p>
+          <w:p>
+            <w:pPr>
+              <w:tabs>
+                <w:tab w:val="left" w:pos="916"/>
+                <w:tab w:val="left" w:pos="1832"/>
+                <w:tab w:val="left" w:pos="2748"/>
+                <w:tab w:val="left" w:pos="3664"/>
+                <w:tab w:val="left" w:pos="4580"/>
+                <w:tab w:val="left" w:pos="5496"/>
+                <w:tab w:val="left" w:pos="6412"/>
+                <w:tab w:val="left" w:pos="7328"/>
+                <w:tab w:val="left" w:pos="8244"/>
+                <w:tab w:val="left" w:pos="9160"/>
+                <w:tab w:val="left" w:pos="10076"/>
+                <w:tab w:val="left" w:pos="10992"/>
+                <w:tab w:val="left" w:pos="11908"/>
+                <w:tab w:val="left" w:pos="12824"/>
+                <w:tab w:val="left" w:pos="13740"/>
+                <w:tab w:val="left" w:pos="14656"/>
+              </w:tabs>
+              <w:spacing w:after="0" w:line="244" w:lineRule="atLeast"/>
+              <w:rPr>
+                <w:rFonts w:ascii="Courier New" w:eastAsia="Times New Roman" w:hAnsi="Courier New" w:cs="Courier New"/>
+                <w:color w:val="333333"/>
+                <w:sz w:val="20"/>
+                <w:szCs w:val="20"/>
+                <w:lang w:val="en-US"/>
+              </w:rPr>
+            </w:pPr>
+            <w:r>
+              <w:rPr>
+                <w:rFonts w:ascii="Courier New" w:eastAsia="Times New Roman" w:hAnsi="Courier New" w:cs="Courier New"/>
+                <w:color w:val="333333"/>
+                <w:sz w:val="20"/>
+                <w:szCs w:val="20"/>
+                <w:lang w:val="en-US"/>
+              </w:rPr>
+              <w:t>131</w:t>
+            </w:r>
+          </w:p>
+          <w:p>
+            <w:pPr>
+              <w:tabs>
+                <w:tab w:val="left" w:pos="916"/>
+                <w:tab w:val="left" w:pos="1832"/>
+                <w:tab w:val="left" w:pos="2748"/>
+                <w:tab w:val="left" w:pos="3664"/>
+                <w:tab w:val="left" w:pos="4580"/>
+                <w:tab w:val="left" w:pos="5496"/>
+                <w:tab w:val="left" w:pos="6412"/>
+                <w:tab w:val="left" w:pos="7328"/>
+                <w:tab w:val="left" w:pos="8244"/>
+                <w:tab w:val="left" w:pos="9160"/>
+                <w:tab w:val="left" w:pos="10076"/>
+                <w:tab w:val="left" w:pos="10992"/>
+                <w:tab w:val="left" w:pos="11908"/>
+                <w:tab w:val="left" w:pos="12824"/>
+                <w:tab w:val="left" w:pos="13740"/>
+                <w:tab w:val="left" w:pos="14656"/>
+              </w:tabs>
+              <w:spacing w:after="0" w:line="244" w:lineRule="atLeast"/>
+              <w:rPr>
+                <w:rFonts w:ascii="Courier New" w:eastAsia="Times New Roman" w:hAnsi="Courier New" w:cs="Courier New"/>
+                <w:color w:val="333333"/>
+                <w:sz w:val="20"/>
+                <w:szCs w:val="20"/>
+                <w:lang w:val="en-US"/>
+              </w:rPr>
+            </w:pPr>
+            <w:r>
+              <w:rPr>
+                <w:rFonts w:ascii="Courier New" w:eastAsia="Times New Roman" w:hAnsi="Courier New" w:cs="Courier New"/>
+                <w:color w:val="333333"/>
+                <w:sz w:val="20"/>
+                <w:szCs w:val="20"/>
+                <w:lang w:val="en-US"/>
+              </w:rPr>
               <w:lastRenderedPageBreak/>
-              <w:t xml:space="preserve"> 85</w:t>
-            </w:r>
-          </w:p>
-          <w:p>
-            <w:pPr>
-              <w:tabs>
-                <w:tab w:val="left" w:pos="916"/>
-                <w:tab w:val="left" w:pos="1832"/>
-                <w:tab w:val="left" w:pos="2748"/>
-                <w:tab w:val="left" w:pos="3664"/>
-                <w:tab w:val="left" w:pos="4580"/>
-                <w:tab w:val="left" w:pos="5496"/>
-                <w:tab w:val="left" w:pos="6412"/>
-                <w:tab w:val="left" w:pos="7328"/>
-                <w:tab w:val="left" w:pos="8244"/>
-                <w:tab w:val="left" w:pos="9160"/>
-                <w:tab w:val="left" w:pos="10076"/>
-                <w:tab w:val="left" w:pos="10992"/>
-                <w:tab w:val="left" w:pos="11908"/>
-                <w:tab w:val="left" w:pos="12824"/>
-                <w:tab w:val="left" w:pos="13740"/>
-                <w:tab w:val="left" w:pos="14656"/>
-              </w:tabs>
-              <w:spacing w:after="0" w:line="244" w:lineRule="atLeast"/>
-              <w:rPr>
-                <w:rFonts w:ascii="Courier New" w:eastAsia="Times New Roman" w:hAnsi="Courier New" w:cs="Courier New"/>
-                <w:color w:val="333333"/>
-                <w:sz w:val="20"/>
-                <w:szCs w:val="20"/>
-                <w:lang w:val="en-US"/>
-              </w:rPr>
-            </w:pPr>
-            <w:r>
-              <w:rPr>
-                <w:rFonts w:ascii="Courier New" w:eastAsia="Times New Roman" w:hAnsi="Courier New" w:cs="Courier New"/>
-                <w:color w:val="333333"/>
-                <w:sz w:val="20"/>
-                <w:szCs w:val="20"/>
-                <w:lang w:val="en-US"/>
-              </w:rPr>
-              <w:t xml:space="preserve"> 86</w:t>
-            </w:r>
-          </w:p>
-          <w:p>
-            <w:pPr>
-              <w:tabs>
-                <w:tab w:val="left" w:pos="916"/>
-                <w:tab w:val="left" w:pos="1832"/>
-                <w:tab w:val="left" w:pos="2748"/>
-                <w:tab w:val="left" w:pos="3664"/>
-                <w:tab w:val="left" w:pos="4580"/>
-                <w:tab w:val="left" w:pos="5496"/>
-                <w:tab w:val="left" w:pos="6412"/>
-                <w:tab w:val="left" w:pos="7328"/>
-                <w:tab w:val="left" w:pos="8244"/>
-                <w:tab w:val="left" w:pos="9160"/>
-                <w:tab w:val="left" w:pos="10076"/>
-                <w:tab w:val="left" w:pos="10992"/>
-                <w:tab w:val="left" w:pos="11908"/>
-                <w:tab w:val="left" w:pos="12824"/>
-                <w:tab w:val="left" w:pos="13740"/>
-                <w:tab w:val="left" w:pos="14656"/>
-              </w:tabs>
-              <w:spacing w:after="0" w:line="244" w:lineRule="atLeast"/>
-              <w:rPr>
-                <w:rFonts w:ascii="Courier New" w:eastAsia="Times New Roman" w:hAnsi="Courier New" w:cs="Courier New"/>
-                <w:color w:val="333333"/>
-                <w:sz w:val="20"/>
-                <w:szCs w:val="20"/>
-                <w:lang w:val="en-US"/>
-              </w:rPr>
-            </w:pPr>
-            <w:r>
-              <w:rPr>
-                <w:rFonts w:ascii="Courier New" w:eastAsia="Times New Roman" w:hAnsi="Courier New" w:cs="Courier New"/>
-                <w:color w:val="333333"/>
-                <w:sz w:val="20"/>
-                <w:szCs w:val="20"/>
-                <w:lang w:val="en-US"/>
-              </w:rPr>
-              <w:t xml:space="preserve"> 87</w:t>
-            </w:r>
-          </w:p>
-          <w:p>
-            <w:pPr>
-              <w:tabs>
-                <w:tab w:val="left" w:pos="916"/>
-                <w:tab w:val="left" w:pos="1832"/>
-                <w:tab w:val="left" w:pos="2748"/>
-                <w:tab w:val="left" w:pos="3664"/>
-                <w:tab w:val="left" w:pos="4580"/>
-                <w:tab w:val="left" w:pos="5496"/>
-                <w:tab w:val="left" w:pos="6412"/>
-                <w:tab w:val="left" w:pos="7328"/>
-                <w:tab w:val="left" w:pos="8244"/>
-                <w:tab w:val="left" w:pos="9160"/>
-                <w:tab w:val="left" w:pos="10076"/>
-                <w:tab w:val="left" w:pos="10992"/>
-                <w:tab w:val="left" w:pos="11908"/>
-                <w:tab w:val="left" w:pos="12824"/>
-                <w:tab w:val="left" w:pos="13740"/>
-                <w:tab w:val="left" w:pos="14656"/>
-              </w:tabs>
-              <w:spacing w:after="0" w:line="244" w:lineRule="atLeast"/>
-              <w:rPr>
-                <w:rFonts w:ascii="Courier New" w:eastAsia="Times New Roman" w:hAnsi="Courier New" w:cs="Courier New"/>
-                <w:color w:val="333333"/>
-                <w:sz w:val="20"/>
-                <w:szCs w:val="20"/>
-                <w:lang w:val="en-US"/>
-              </w:rPr>
-            </w:pPr>
-            <w:r>
-              <w:rPr>
-                <w:rFonts w:ascii="Courier New" w:eastAsia="Times New Roman" w:hAnsi="Courier New" w:cs="Courier New"/>
-                <w:color w:val="333333"/>
-                <w:sz w:val="20"/>
-                <w:szCs w:val="20"/>
-                <w:lang w:val="en-US"/>
-              </w:rPr>
-              <w:t xml:space="preserve"> 88</w:t>
-            </w:r>
-          </w:p>
-          <w:p>
-            <w:pPr>
-              <w:tabs>
-                <w:tab w:val="left" w:pos="916"/>
-                <w:tab w:val="left" w:pos="1832"/>
-                <w:tab w:val="left" w:pos="2748"/>
-                <w:tab w:val="left" w:pos="3664"/>
-                <w:tab w:val="left" w:pos="4580"/>
-                <w:tab w:val="left" w:pos="5496"/>
-                <w:tab w:val="left" w:pos="6412"/>
-                <w:tab w:val="left" w:pos="7328"/>
-                <w:tab w:val="left" w:pos="8244"/>
-                <w:tab w:val="left" w:pos="9160"/>
-                <w:tab w:val="left" w:pos="10076"/>
-                <w:tab w:val="left" w:pos="10992"/>
-                <w:tab w:val="left" w:pos="11908"/>
-                <w:tab w:val="left" w:pos="12824"/>
-                <w:tab w:val="left" w:pos="13740"/>
-                <w:tab w:val="left" w:pos="14656"/>
-              </w:tabs>
-              <w:spacing w:after="0" w:line="244" w:lineRule="atLeast"/>
-              <w:rPr>
-                <w:rFonts w:ascii="Courier New" w:eastAsia="Times New Roman" w:hAnsi="Courier New" w:cs="Courier New"/>
-                <w:color w:val="333333"/>
-                <w:sz w:val="20"/>
-                <w:szCs w:val="20"/>
-                <w:lang w:val="en-US"/>
-              </w:rPr>
-            </w:pPr>
-            <w:r>
-              <w:rPr>
-                <w:rFonts w:ascii="Courier New" w:eastAsia="Times New Roman" w:hAnsi="Courier New" w:cs="Courier New"/>
-                <w:color w:val="333333"/>
-                <w:sz w:val="20"/>
-                <w:szCs w:val="20"/>
-                <w:lang w:val="en-US"/>
-              </w:rPr>
-              <w:t xml:space="preserve"> 89</w:t>
-            </w:r>
-          </w:p>
-          <w:p>
-            <w:pPr>
-              <w:tabs>
-                <w:tab w:val="left" w:pos="916"/>
-                <w:tab w:val="left" w:pos="1832"/>
-                <w:tab w:val="left" w:pos="2748"/>
-                <w:tab w:val="left" w:pos="3664"/>
-                <w:tab w:val="left" w:pos="4580"/>
-                <w:tab w:val="left" w:pos="5496"/>
-                <w:tab w:val="left" w:pos="6412"/>
-                <w:tab w:val="left" w:pos="7328"/>
-                <w:tab w:val="left" w:pos="8244"/>
-                <w:tab w:val="left" w:pos="9160"/>
-                <w:tab w:val="left" w:pos="10076"/>
-                <w:tab w:val="left" w:pos="10992"/>
-                <w:tab w:val="left" w:pos="11908"/>
-                <w:tab w:val="left" w:pos="12824"/>
-                <w:tab w:val="left" w:pos="13740"/>
-                <w:tab w:val="left" w:pos="14656"/>
-              </w:tabs>
-              <w:spacing w:after="0" w:line="244" w:lineRule="atLeast"/>
-              <w:rPr>
-                <w:rFonts w:ascii="Courier New" w:eastAsia="Times New Roman" w:hAnsi="Courier New" w:cs="Courier New"/>
-                <w:color w:val="333333"/>
-                <w:sz w:val="20"/>
-                <w:szCs w:val="20"/>
-                <w:lang w:val="en-US"/>
-              </w:rPr>
-            </w:pPr>
-            <w:r>
-              <w:rPr>
-                <w:rFonts w:ascii="Courier New" w:eastAsia="Times New Roman" w:hAnsi="Courier New" w:cs="Courier New"/>
-                <w:color w:val="333333"/>
-                <w:sz w:val="20"/>
-                <w:szCs w:val="20"/>
-                <w:lang w:val="en-US"/>
-              </w:rPr>
-              <w:t xml:space="preserve"> 90</w:t>
-            </w:r>
-          </w:p>
-          <w:p>
-            <w:pPr>
-              <w:tabs>
-                <w:tab w:val="left" w:pos="916"/>
-                <w:tab w:val="left" w:pos="1832"/>
-                <w:tab w:val="left" w:pos="2748"/>
-                <w:tab w:val="left" w:pos="3664"/>
-                <w:tab w:val="left" w:pos="4580"/>
-                <w:tab w:val="left" w:pos="5496"/>
-                <w:tab w:val="left" w:pos="6412"/>
-                <w:tab w:val="left" w:pos="7328"/>
-                <w:tab w:val="left" w:pos="8244"/>
-                <w:tab w:val="left" w:pos="9160"/>
-                <w:tab w:val="left" w:pos="10076"/>
-                <w:tab w:val="left" w:pos="10992"/>
-                <w:tab w:val="left" w:pos="11908"/>
-                <w:tab w:val="left" w:pos="12824"/>
-                <w:tab w:val="left" w:pos="13740"/>
-                <w:tab w:val="left" w:pos="14656"/>
-              </w:tabs>
-              <w:spacing w:after="0" w:line="244" w:lineRule="atLeast"/>
-              <w:rPr>
-                <w:rFonts w:ascii="Courier New" w:eastAsia="Times New Roman" w:hAnsi="Courier New" w:cs="Courier New"/>
-                <w:color w:val="333333"/>
-                <w:sz w:val="20"/>
-                <w:szCs w:val="20"/>
-                <w:lang w:val="en-US"/>
-              </w:rPr>
-            </w:pPr>
-            <w:r>
-              <w:rPr>
-                <w:rFonts w:ascii="Courier New" w:eastAsia="Times New Roman" w:hAnsi="Courier New" w:cs="Courier New"/>
-                <w:color w:val="333333"/>
-                <w:sz w:val="20"/>
-                <w:szCs w:val="20"/>
-                <w:lang w:val="en-US"/>
-              </w:rPr>
-              <w:t xml:space="preserve"> 91</w:t>
-            </w:r>
-          </w:p>
-          <w:p>
-            <w:pPr>
-              <w:tabs>
-                <w:tab w:val="left" w:pos="916"/>
-                <w:tab w:val="left" w:pos="1832"/>
-                <w:tab w:val="left" w:pos="2748"/>
-                <w:tab w:val="left" w:pos="3664"/>
-                <w:tab w:val="left" w:pos="4580"/>
-                <w:tab w:val="left" w:pos="5496"/>
-                <w:tab w:val="left" w:pos="6412"/>
-                <w:tab w:val="left" w:pos="7328"/>
-                <w:tab w:val="left" w:pos="8244"/>
-                <w:tab w:val="left" w:pos="9160"/>
-                <w:tab w:val="left" w:pos="10076"/>
-                <w:tab w:val="left" w:pos="10992"/>
-                <w:tab w:val="left" w:pos="11908"/>
-                <w:tab w:val="left" w:pos="12824"/>
-                <w:tab w:val="left" w:pos="13740"/>
-                <w:tab w:val="left" w:pos="14656"/>
-              </w:tabs>
-              <w:spacing w:after="0" w:line="244" w:lineRule="atLeast"/>
-              <w:rPr>
-                <w:rFonts w:ascii="Courier New" w:eastAsia="Times New Roman" w:hAnsi="Courier New" w:cs="Courier New"/>
-                <w:color w:val="333333"/>
-                <w:sz w:val="20"/>
-                <w:szCs w:val="20"/>
-                <w:lang w:val="en-US"/>
-              </w:rPr>
-            </w:pPr>
-            <w:r>
-              <w:rPr>
-                <w:rFonts w:ascii="Courier New" w:eastAsia="Times New Roman" w:hAnsi="Courier New" w:cs="Courier New"/>
-                <w:color w:val="333333"/>
-                <w:sz w:val="20"/>
-                <w:szCs w:val="20"/>
-                <w:lang w:val="en-US"/>
-              </w:rPr>
-              <w:t xml:space="preserve"> 92</w:t>
-            </w:r>
-          </w:p>
-          <w:p>
-            <w:pPr>
-              <w:tabs>
-                <w:tab w:val="left" w:pos="916"/>
-                <w:tab w:val="left" w:pos="1832"/>
-                <w:tab w:val="left" w:pos="2748"/>
-                <w:tab w:val="left" w:pos="3664"/>
-                <w:tab w:val="left" w:pos="4580"/>
-                <w:tab w:val="left" w:pos="5496"/>
-                <w:tab w:val="left" w:pos="6412"/>
-                <w:tab w:val="left" w:pos="7328"/>
-                <w:tab w:val="left" w:pos="8244"/>
-                <w:tab w:val="left" w:pos="9160"/>
-                <w:tab w:val="left" w:pos="10076"/>
-                <w:tab w:val="left" w:pos="10992"/>
-                <w:tab w:val="left" w:pos="11908"/>
-                <w:tab w:val="left" w:pos="12824"/>
-                <w:tab w:val="left" w:pos="13740"/>
-                <w:tab w:val="left" w:pos="14656"/>
-              </w:tabs>
-              <w:spacing w:after="0" w:line="244" w:lineRule="atLeast"/>
-              <w:rPr>
-                <w:rFonts w:ascii="Courier New" w:eastAsia="Times New Roman" w:hAnsi="Courier New" w:cs="Courier New"/>
-                <w:color w:val="333333"/>
-                <w:sz w:val="20"/>
-                <w:szCs w:val="20"/>
-                <w:lang w:val="en-US"/>
-              </w:rPr>
-            </w:pPr>
-            <w:r>
-              <w:rPr>
-                <w:rFonts w:ascii="Courier New" w:eastAsia="Times New Roman" w:hAnsi="Courier New" w:cs="Courier New"/>
-                <w:color w:val="333333"/>
-                <w:sz w:val="20"/>
-                <w:szCs w:val="20"/>
-                <w:lang w:val="en-US"/>
-              </w:rPr>
-              <w:t xml:space="preserve"> 93</w:t>
-            </w:r>
-          </w:p>
-          <w:p>
-            <w:pPr>
-              <w:tabs>
-                <w:tab w:val="left" w:pos="916"/>
-                <w:tab w:val="left" w:pos="1832"/>
-                <w:tab w:val="left" w:pos="2748"/>
-                <w:tab w:val="left" w:pos="3664"/>
-                <w:tab w:val="left" w:pos="4580"/>
-                <w:tab w:val="left" w:pos="5496"/>
-                <w:tab w:val="left" w:pos="6412"/>
-                <w:tab w:val="left" w:pos="7328"/>
-                <w:tab w:val="left" w:pos="8244"/>
-                <w:tab w:val="left" w:pos="9160"/>
-                <w:tab w:val="left" w:pos="10076"/>
-                <w:tab w:val="left" w:pos="10992"/>
-                <w:tab w:val="left" w:pos="11908"/>
-                <w:tab w:val="left" w:pos="12824"/>
-                <w:tab w:val="left" w:pos="13740"/>
-                <w:tab w:val="left" w:pos="14656"/>
-              </w:tabs>
-              <w:spacing w:after="0" w:line="244" w:lineRule="atLeast"/>
-              <w:rPr>
-                <w:rFonts w:ascii="Courier New" w:eastAsia="Times New Roman" w:hAnsi="Courier New" w:cs="Courier New"/>
-                <w:color w:val="333333"/>
-                <w:sz w:val="20"/>
-                <w:szCs w:val="20"/>
-                <w:lang w:val="en-US"/>
-              </w:rPr>
-            </w:pPr>
-            <w:r>
-              <w:rPr>
-                <w:rFonts w:ascii="Courier New" w:eastAsia="Times New Roman" w:hAnsi="Courier New" w:cs="Courier New"/>
-                <w:color w:val="333333"/>
-                <w:sz w:val="20"/>
-                <w:szCs w:val="20"/>
-                <w:lang w:val="en-US"/>
-              </w:rPr>
-              <w:t xml:space="preserve"> 94</w:t>
-            </w:r>
-          </w:p>
-          <w:p>
-            <w:pPr>
-              <w:tabs>
-                <w:tab w:val="left" w:pos="916"/>
-                <w:tab w:val="left" w:pos="1832"/>
-                <w:tab w:val="left" w:pos="2748"/>
-                <w:tab w:val="left" w:pos="3664"/>
-                <w:tab w:val="left" w:pos="4580"/>
-                <w:tab w:val="left" w:pos="5496"/>
-                <w:tab w:val="left" w:pos="6412"/>
-                <w:tab w:val="left" w:pos="7328"/>
-                <w:tab w:val="left" w:pos="8244"/>
-                <w:tab w:val="left" w:pos="9160"/>
-                <w:tab w:val="left" w:pos="10076"/>
-                <w:tab w:val="left" w:pos="10992"/>
-                <w:tab w:val="left" w:pos="11908"/>
-                <w:tab w:val="left" w:pos="12824"/>
-                <w:tab w:val="left" w:pos="13740"/>
-                <w:tab w:val="left" w:pos="14656"/>
-              </w:tabs>
-              <w:spacing w:after="0" w:line="244" w:lineRule="atLeast"/>
-              <w:rPr>
-                <w:rFonts w:ascii="Courier New" w:eastAsia="Times New Roman" w:hAnsi="Courier New" w:cs="Courier New"/>
-                <w:color w:val="333333"/>
-                <w:sz w:val="20"/>
-                <w:szCs w:val="20"/>
-                <w:lang w:val="en-US"/>
-              </w:rPr>
-            </w:pPr>
-            <w:r>
-              <w:rPr>
-                <w:rFonts w:ascii="Courier New" w:eastAsia="Times New Roman" w:hAnsi="Courier New" w:cs="Courier New"/>
-                <w:color w:val="333333"/>
-                <w:sz w:val="20"/>
-                <w:szCs w:val="20"/>
-                <w:lang w:val="en-US"/>
-              </w:rPr>
-              <w:t xml:space="preserve"> 95</w:t>
-            </w:r>
-          </w:p>
-          <w:p>
-            <w:pPr>
-              <w:tabs>
-                <w:tab w:val="left" w:pos="916"/>
-                <w:tab w:val="left" w:pos="1832"/>
-                <w:tab w:val="left" w:pos="2748"/>
-                <w:tab w:val="left" w:pos="3664"/>
-                <w:tab w:val="left" w:pos="4580"/>
-                <w:tab w:val="left" w:pos="5496"/>
-                <w:tab w:val="left" w:pos="6412"/>
-                <w:tab w:val="left" w:pos="7328"/>
-                <w:tab w:val="left" w:pos="8244"/>
-                <w:tab w:val="left" w:pos="9160"/>
-                <w:tab w:val="left" w:pos="10076"/>
-                <w:tab w:val="left" w:pos="10992"/>
-                <w:tab w:val="left" w:pos="11908"/>
-                <w:tab w:val="left" w:pos="12824"/>
-                <w:tab w:val="left" w:pos="13740"/>
-                <w:tab w:val="left" w:pos="14656"/>
-              </w:tabs>
-              <w:spacing w:after="0" w:line="244" w:lineRule="atLeast"/>
-              <w:rPr>
-                <w:rFonts w:ascii="Courier New" w:eastAsia="Times New Roman" w:hAnsi="Courier New" w:cs="Courier New"/>
-                <w:color w:val="333333"/>
-                <w:sz w:val="20"/>
-                <w:szCs w:val="20"/>
-                <w:lang w:val="en-US"/>
-              </w:rPr>
-            </w:pPr>
-            <w:r>
-              <w:rPr>
-                <w:rFonts w:ascii="Courier New" w:eastAsia="Times New Roman" w:hAnsi="Courier New" w:cs="Courier New"/>
-                <w:color w:val="333333"/>
-                <w:sz w:val="20"/>
-                <w:szCs w:val="20"/>
-                <w:lang w:val="en-US"/>
-              </w:rPr>
-              <w:t xml:space="preserve"> 96</w:t>
-            </w:r>
-          </w:p>
-          <w:p>
-            <w:pPr>
-              <w:tabs>
-                <w:tab w:val="left" w:pos="916"/>
-                <w:tab w:val="left" w:pos="1832"/>
-                <w:tab w:val="left" w:pos="2748"/>
-                <w:tab w:val="left" w:pos="3664"/>
-                <w:tab w:val="left" w:pos="4580"/>
-                <w:tab w:val="left" w:pos="5496"/>
-                <w:tab w:val="left" w:pos="6412"/>
-                <w:tab w:val="left" w:pos="7328"/>
-                <w:tab w:val="left" w:pos="8244"/>
-                <w:tab w:val="left" w:pos="9160"/>
-                <w:tab w:val="left" w:pos="10076"/>
-                <w:tab w:val="left" w:pos="10992"/>
-                <w:tab w:val="left" w:pos="11908"/>
-                <w:tab w:val="left" w:pos="12824"/>
-                <w:tab w:val="left" w:pos="13740"/>
-                <w:tab w:val="left" w:pos="14656"/>
-              </w:tabs>
-              <w:spacing w:after="0" w:line="244" w:lineRule="atLeast"/>
-              <w:rPr>
-                <w:rFonts w:ascii="Courier New" w:eastAsia="Times New Roman" w:hAnsi="Courier New" w:cs="Courier New"/>
-                <w:color w:val="333333"/>
-                <w:sz w:val="20"/>
-                <w:szCs w:val="20"/>
-                <w:lang w:val="en-US"/>
-              </w:rPr>
-            </w:pPr>
-            <w:r>
-              <w:rPr>
-                <w:rFonts w:ascii="Courier New" w:eastAsia="Times New Roman" w:hAnsi="Courier New" w:cs="Courier New"/>
-                <w:color w:val="333333"/>
-                <w:sz w:val="20"/>
-                <w:szCs w:val="20"/>
-                <w:lang w:val="en-US"/>
-              </w:rPr>
-              <w:t xml:space="preserve"> 97</w:t>
-            </w:r>
-          </w:p>
-          <w:p>
-            <w:pPr>
-              <w:tabs>
-                <w:tab w:val="left" w:pos="916"/>
-                <w:tab w:val="left" w:pos="1832"/>
-                <w:tab w:val="left" w:pos="2748"/>
-                <w:tab w:val="left" w:pos="3664"/>
-                <w:tab w:val="left" w:pos="4580"/>
-                <w:tab w:val="left" w:pos="5496"/>
-                <w:tab w:val="left" w:pos="6412"/>
-                <w:tab w:val="left" w:pos="7328"/>
-                <w:tab w:val="left" w:pos="8244"/>
-                <w:tab w:val="left" w:pos="9160"/>
-                <w:tab w:val="left" w:pos="10076"/>
-                <w:tab w:val="left" w:pos="10992"/>
-                <w:tab w:val="left" w:pos="11908"/>
-                <w:tab w:val="left" w:pos="12824"/>
-                <w:tab w:val="left" w:pos="13740"/>
-                <w:tab w:val="left" w:pos="14656"/>
-              </w:tabs>
-              <w:spacing w:after="0" w:line="244" w:lineRule="atLeast"/>
-              <w:rPr>
-                <w:rFonts w:ascii="Courier New" w:eastAsia="Times New Roman" w:hAnsi="Courier New" w:cs="Courier New"/>
-                <w:color w:val="333333"/>
-                <w:sz w:val="20"/>
-                <w:szCs w:val="20"/>
-                <w:lang w:val="en-US"/>
-              </w:rPr>
-            </w:pPr>
-            <w:r>
-              <w:rPr>
-                <w:rFonts w:ascii="Courier New" w:eastAsia="Times New Roman" w:hAnsi="Courier New" w:cs="Courier New"/>
-                <w:color w:val="333333"/>
-                <w:sz w:val="20"/>
-                <w:szCs w:val="20"/>
-                <w:lang w:val="en-US"/>
-              </w:rPr>
-              <w:t xml:space="preserve"> 98</w:t>
-            </w:r>
-          </w:p>
-          <w:p>
-            <w:pPr>
-              <w:tabs>
-                <w:tab w:val="left" w:pos="916"/>
-                <w:tab w:val="left" w:pos="1832"/>
-                <w:tab w:val="left" w:pos="2748"/>
-                <w:tab w:val="left" w:pos="3664"/>
-                <w:tab w:val="left" w:pos="4580"/>
-                <w:tab w:val="left" w:pos="5496"/>
-                <w:tab w:val="left" w:pos="6412"/>
-                <w:tab w:val="left" w:pos="7328"/>
-                <w:tab w:val="left" w:pos="8244"/>
-                <w:tab w:val="left" w:pos="9160"/>
-                <w:tab w:val="left" w:pos="10076"/>
-                <w:tab w:val="left" w:pos="10992"/>
-                <w:tab w:val="left" w:pos="11908"/>
-                <w:tab w:val="left" w:pos="12824"/>
-                <w:tab w:val="left" w:pos="13740"/>
-                <w:tab w:val="left" w:pos="14656"/>
-              </w:tabs>
-              <w:spacing w:after="0" w:line="244" w:lineRule="atLeast"/>
-              <w:rPr>
-                <w:rFonts w:ascii="Courier New" w:eastAsia="Times New Roman" w:hAnsi="Courier New" w:cs="Courier New"/>
-                <w:color w:val="333333"/>
-                <w:sz w:val="20"/>
-                <w:szCs w:val="20"/>
-                <w:lang w:val="en-US"/>
-              </w:rPr>
-            </w:pPr>
-            <w:r>
-              <w:rPr>
-                <w:rFonts w:ascii="Courier New" w:eastAsia="Times New Roman" w:hAnsi="Courier New" w:cs="Courier New"/>
-                <w:color w:val="333333"/>
-                <w:sz w:val="20"/>
-                <w:szCs w:val="20"/>
-                <w:lang w:val="en-US"/>
-              </w:rPr>
-              <w:t xml:space="preserve"> 99</w:t>
-            </w:r>
-          </w:p>
-          <w:p>
-            <w:pPr>
-              <w:tabs>
-                <w:tab w:val="left" w:pos="916"/>
-                <w:tab w:val="left" w:pos="1832"/>
-                <w:tab w:val="left" w:pos="2748"/>
-                <w:tab w:val="left" w:pos="3664"/>
-                <w:tab w:val="left" w:pos="4580"/>
-                <w:tab w:val="left" w:pos="5496"/>
-                <w:tab w:val="left" w:pos="6412"/>
-                <w:tab w:val="left" w:pos="7328"/>
-                <w:tab w:val="left" w:pos="8244"/>
-                <w:tab w:val="left" w:pos="9160"/>
-                <w:tab w:val="left" w:pos="10076"/>
-                <w:tab w:val="left" w:pos="10992"/>
-                <w:tab w:val="left" w:pos="11908"/>
-                <w:tab w:val="left" w:pos="12824"/>
-                <w:tab w:val="left" w:pos="13740"/>
-                <w:tab w:val="left" w:pos="14656"/>
-              </w:tabs>
-              <w:spacing w:after="0" w:line="244" w:lineRule="atLeast"/>
-              <w:rPr>
-                <w:rFonts w:ascii="Courier New" w:eastAsia="Times New Roman" w:hAnsi="Courier New" w:cs="Courier New"/>
-                <w:color w:val="333333"/>
-                <w:sz w:val="20"/>
-                <w:szCs w:val="20"/>
-                <w:lang w:val="en-US"/>
-              </w:rPr>
-            </w:pPr>
-            <w:r>
-              <w:rPr>
-                <w:rFonts w:ascii="Courier New" w:eastAsia="Times New Roman" w:hAnsi="Courier New" w:cs="Courier New"/>
-                <w:color w:val="333333"/>
-                <w:sz w:val="20"/>
-                <w:szCs w:val="20"/>
-                <w:lang w:val="en-US"/>
-              </w:rPr>
-              <w:t>100</w:t>
-            </w:r>
-          </w:p>
-          <w:p>
-            <w:pPr>
-              <w:tabs>
-                <w:tab w:val="left" w:pos="916"/>
-                <w:tab w:val="left" w:pos="1832"/>
-                <w:tab w:val="left" w:pos="2748"/>
-                <w:tab w:val="left" w:pos="3664"/>
-                <w:tab w:val="left" w:pos="4580"/>
-                <w:tab w:val="left" w:pos="5496"/>
-                <w:tab w:val="left" w:pos="6412"/>
-                <w:tab w:val="left" w:pos="7328"/>
-                <w:tab w:val="left" w:pos="8244"/>
-                <w:tab w:val="left" w:pos="9160"/>
-                <w:tab w:val="left" w:pos="10076"/>
-                <w:tab w:val="left" w:pos="10992"/>
-                <w:tab w:val="left" w:pos="11908"/>
-                <w:tab w:val="left" w:pos="12824"/>
-                <w:tab w:val="left" w:pos="13740"/>
-                <w:tab w:val="left" w:pos="14656"/>
-              </w:tabs>
-              <w:spacing w:after="0" w:line="244" w:lineRule="atLeast"/>
-              <w:rPr>
-                <w:rFonts w:ascii="Courier New" w:eastAsia="Times New Roman" w:hAnsi="Courier New" w:cs="Courier New"/>
-                <w:color w:val="333333"/>
-                <w:sz w:val="20"/>
-                <w:szCs w:val="20"/>
-                <w:lang w:val="en-US"/>
-              </w:rPr>
-            </w:pPr>
-            <w:r>
-              <w:rPr>
-                <w:rFonts w:ascii="Courier New" w:eastAsia="Times New Roman" w:hAnsi="Courier New" w:cs="Courier New"/>
-                <w:color w:val="333333"/>
-                <w:sz w:val="20"/>
-                <w:szCs w:val="20"/>
-                <w:lang w:val="en-US"/>
-              </w:rPr>
-              <w:t>101</w:t>
-            </w:r>
-          </w:p>
-          <w:p>
-            <w:pPr>
-              <w:tabs>
-                <w:tab w:val="left" w:pos="916"/>
-                <w:tab w:val="left" w:pos="1832"/>
-                <w:tab w:val="left" w:pos="2748"/>
-                <w:tab w:val="left" w:pos="3664"/>
-                <w:tab w:val="left" w:pos="4580"/>
-                <w:tab w:val="left" w:pos="5496"/>
-                <w:tab w:val="left" w:pos="6412"/>
-                <w:tab w:val="left" w:pos="7328"/>
-                <w:tab w:val="left" w:pos="8244"/>
-                <w:tab w:val="left" w:pos="9160"/>
-                <w:tab w:val="left" w:pos="10076"/>
-                <w:tab w:val="left" w:pos="10992"/>
-                <w:tab w:val="left" w:pos="11908"/>
-                <w:tab w:val="left" w:pos="12824"/>
-                <w:tab w:val="left" w:pos="13740"/>
-                <w:tab w:val="left" w:pos="14656"/>
-              </w:tabs>
-              <w:spacing w:after="0" w:line="244" w:lineRule="atLeast"/>
-              <w:rPr>
-                <w:rFonts w:ascii="Courier New" w:eastAsia="Times New Roman" w:hAnsi="Courier New" w:cs="Courier New"/>
-                <w:color w:val="333333"/>
-                <w:sz w:val="20"/>
-                <w:szCs w:val="20"/>
-                <w:lang w:val="en-US"/>
-              </w:rPr>
-            </w:pPr>
-            <w:r>
-              <w:rPr>
-                <w:rFonts w:ascii="Courier New" w:eastAsia="Times New Roman" w:hAnsi="Courier New" w:cs="Courier New"/>
-                <w:color w:val="333333"/>
-                <w:sz w:val="20"/>
-                <w:szCs w:val="20"/>
-                <w:lang w:val="en-US"/>
-              </w:rPr>
-              <w:t>102</w:t>
-            </w:r>
-          </w:p>
-          <w:p>
-            <w:pPr>
-              <w:tabs>
-                <w:tab w:val="left" w:pos="916"/>
-                <w:tab w:val="left" w:pos="1832"/>
-                <w:tab w:val="left" w:pos="2748"/>
-                <w:tab w:val="left" w:pos="3664"/>
-                <w:tab w:val="left" w:pos="4580"/>
-                <w:tab w:val="left" w:pos="5496"/>
-                <w:tab w:val="left" w:pos="6412"/>
-                <w:tab w:val="left" w:pos="7328"/>
-                <w:tab w:val="left" w:pos="8244"/>
-                <w:tab w:val="left" w:pos="9160"/>
-                <w:tab w:val="left" w:pos="10076"/>
-                <w:tab w:val="left" w:pos="10992"/>
-                <w:tab w:val="left" w:pos="11908"/>
-                <w:tab w:val="left" w:pos="12824"/>
-                <w:tab w:val="left" w:pos="13740"/>
-                <w:tab w:val="left" w:pos="14656"/>
-              </w:tabs>
-              <w:spacing w:after="0" w:line="244" w:lineRule="atLeast"/>
-              <w:rPr>
-                <w:rFonts w:ascii="Courier New" w:eastAsia="Times New Roman" w:hAnsi="Courier New" w:cs="Courier New"/>
-                <w:color w:val="333333"/>
-                <w:sz w:val="20"/>
-                <w:szCs w:val="20"/>
-                <w:lang w:val="en-US"/>
-              </w:rPr>
-            </w:pPr>
-            <w:r>
-              <w:rPr>
-                <w:rFonts w:ascii="Courier New" w:eastAsia="Times New Roman" w:hAnsi="Courier New" w:cs="Courier New"/>
-                <w:color w:val="333333"/>
-                <w:sz w:val="20"/>
-                <w:szCs w:val="20"/>
-                <w:lang w:val="en-US"/>
-              </w:rPr>
-              <w:t>103</w:t>
-            </w:r>
-          </w:p>
-          <w:p>
-            <w:pPr>
-              <w:tabs>
-                <w:tab w:val="left" w:pos="916"/>
-                <w:tab w:val="left" w:pos="1832"/>
-                <w:tab w:val="left" w:pos="2748"/>
-                <w:tab w:val="left" w:pos="3664"/>
-                <w:tab w:val="left" w:pos="4580"/>
-                <w:tab w:val="left" w:pos="5496"/>
-                <w:tab w:val="left" w:pos="6412"/>
-                <w:tab w:val="left" w:pos="7328"/>
-                <w:tab w:val="left" w:pos="8244"/>
-                <w:tab w:val="left" w:pos="9160"/>
-                <w:tab w:val="left" w:pos="10076"/>
-                <w:tab w:val="left" w:pos="10992"/>
-                <w:tab w:val="left" w:pos="11908"/>
-                <w:tab w:val="left" w:pos="12824"/>
-                <w:tab w:val="left" w:pos="13740"/>
-                <w:tab w:val="left" w:pos="14656"/>
-              </w:tabs>
-              <w:spacing w:after="0" w:line="244" w:lineRule="atLeast"/>
-              <w:rPr>
-                <w:rFonts w:ascii="Courier New" w:eastAsia="Times New Roman" w:hAnsi="Courier New" w:cs="Courier New"/>
-                <w:color w:val="333333"/>
-                <w:sz w:val="20"/>
-                <w:szCs w:val="20"/>
-                <w:lang w:val="en-US"/>
-              </w:rPr>
-            </w:pPr>
-            <w:r>
-              <w:rPr>
-                <w:rFonts w:ascii="Courier New" w:eastAsia="Times New Roman" w:hAnsi="Courier New" w:cs="Courier New"/>
-                <w:color w:val="333333"/>
-                <w:sz w:val="20"/>
-                <w:szCs w:val="20"/>
-                <w:lang w:val="en-US"/>
-              </w:rPr>
-              <w:t>104</w:t>
-            </w:r>
-          </w:p>
-          <w:p>
-            <w:pPr>
-              <w:tabs>
-                <w:tab w:val="left" w:pos="916"/>
-                <w:tab w:val="left" w:pos="1832"/>
-                <w:tab w:val="left" w:pos="2748"/>
-                <w:tab w:val="left" w:pos="3664"/>
-                <w:tab w:val="left" w:pos="4580"/>
-                <w:tab w:val="left" w:pos="5496"/>
-                <w:tab w:val="left" w:pos="6412"/>
-                <w:tab w:val="left" w:pos="7328"/>
-                <w:tab w:val="left" w:pos="8244"/>
-                <w:tab w:val="left" w:pos="9160"/>
-                <w:tab w:val="left" w:pos="10076"/>
-                <w:tab w:val="left" w:pos="10992"/>
-                <w:tab w:val="left" w:pos="11908"/>
-                <w:tab w:val="left" w:pos="12824"/>
-                <w:tab w:val="left" w:pos="13740"/>
-                <w:tab w:val="left" w:pos="14656"/>
-              </w:tabs>
-              <w:spacing w:after="0" w:line="244" w:lineRule="atLeast"/>
-              <w:rPr>
-                <w:rFonts w:ascii="Courier New" w:eastAsia="Times New Roman" w:hAnsi="Courier New" w:cs="Courier New"/>
-                <w:color w:val="333333"/>
-                <w:sz w:val="20"/>
-                <w:szCs w:val="20"/>
-                <w:lang w:val="en-US"/>
-              </w:rPr>
-            </w:pPr>
-            <w:r>
-              <w:rPr>
-                <w:rFonts w:ascii="Courier New" w:eastAsia="Times New Roman" w:hAnsi="Courier New" w:cs="Courier New"/>
-                <w:color w:val="333333"/>
-                <w:sz w:val="20"/>
-                <w:szCs w:val="20"/>
-                <w:lang w:val="en-US"/>
-              </w:rPr>
-              <w:t>105</w:t>
-            </w:r>
-          </w:p>
-          <w:p>
-            <w:pPr>
-              <w:tabs>
-                <w:tab w:val="left" w:pos="916"/>
-                <w:tab w:val="left" w:pos="1832"/>
-                <w:tab w:val="left" w:pos="2748"/>
-                <w:tab w:val="left" w:pos="3664"/>
-                <w:tab w:val="left" w:pos="4580"/>
-                <w:tab w:val="left" w:pos="5496"/>
-                <w:tab w:val="left" w:pos="6412"/>
-                <w:tab w:val="left" w:pos="7328"/>
-                <w:tab w:val="left" w:pos="8244"/>
-                <w:tab w:val="left" w:pos="9160"/>
-                <w:tab w:val="left" w:pos="10076"/>
-                <w:tab w:val="left" w:pos="10992"/>
-                <w:tab w:val="left" w:pos="11908"/>
-                <w:tab w:val="left" w:pos="12824"/>
-                <w:tab w:val="left" w:pos="13740"/>
-                <w:tab w:val="left" w:pos="14656"/>
-              </w:tabs>
-              <w:spacing w:after="0" w:line="244" w:lineRule="atLeast"/>
-              <w:rPr>
-                <w:rFonts w:ascii="Courier New" w:eastAsia="Times New Roman" w:hAnsi="Courier New" w:cs="Courier New"/>
-                <w:color w:val="333333"/>
-                <w:sz w:val="20"/>
-                <w:szCs w:val="20"/>
-                <w:lang w:val="en-US"/>
-              </w:rPr>
-            </w:pPr>
-            <w:r>
-              <w:rPr>
-                <w:rFonts w:ascii="Courier New" w:eastAsia="Times New Roman" w:hAnsi="Courier New" w:cs="Courier New"/>
-                <w:color w:val="333333"/>
-                <w:sz w:val="20"/>
-                <w:szCs w:val="20"/>
-                <w:lang w:val="en-US"/>
-              </w:rPr>
-              <w:t>106</w:t>
-            </w:r>
-          </w:p>
-          <w:p>
-            <w:pPr>
-              <w:tabs>
-                <w:tab w:val="left" w:pos="916"/>
-                <w:tab w:val="left" w:pos="1832"/>
-                <w:tab w:val="left" w:pos="2748"/>
-                <w:tab w:val="left" w:pos="3664"/>
-                <w:tab w:val="left" w:pos="4580"/>
-                <w:tab w:val="left" w:pos="5496"/>
-                <w:tab w:val="left" w:pos="6412"/>
-                <w:tab w:val="left" w:pos="7328"/>
-                <w:tab w:val="left" w:pos="8244"/>
-                <w:tab w:val="left" w:pos="9160"/>
-                <w:tab w:val="left" w:pos="10076"/>
-                <w:tab w:val="left" w:pos="10992"/>
-                <w:tab w:val="left" w:pos="11908"/>
-                <w:tab w:val="left" w:pos="12824"/>
-                <w:tab w:val="left" w:pos="13740"/>
-                <w:tab w:val="left" w:pos="14656"/>
-              </w:tabs>
-              <w:spacing w:after="0" w:line="244" w:lineRule="atLeast"/>
-              <w:rPr>
-                <w:rFonts w:ascii="Courier New" w:eastAsia="Times New Roman" w:hAnsi="Courier New" w:cs="Courier New"/>
-                <w:color w:val="333333"/>
-                <w:sz w:val="20"/>
-                <w:szCs w:val="20"/>
-                <w:lang w:val="en-US"/>
-              </w:rPr>
-            </w:pPr>
-            <w:r>
-              <w:rPr>
-                <w:rFonts w:ascii="Courier New" w:eastAsia="Times New Roman" w:hAnsi="Courier New" w:cs="Courier New"/>
-                <w:color w:val="333333"/>
-                <w:sz w:val="20"/>
-                <w:szCs w:val="20"/>
-                <w:lang w:val="en-US"/>
-              </w:rPr>
-              <w:t>107</w:t>
-            </w:r>
-          </w:p>
-          <w:p>
-            <w:pPr>
-              <w:tabs>
-                <w:tab w:val="left" w:pos="916"/>
-                <w:tab w:val="left" w:pos="1832"/>
-                <w:tab w:val="left" w:pos="2748"/>
-                <w:tab w:val="left" w:pos="3664"/>
-                <w:tab w:val="left" w:pos="4580"/>
-                <w:tab w:val="left" w:pos="5496"/>
-                <w:tab w:val="left" w:pos="6412"/>
-                <w:tab w:val="left" w:pos="7328"/>
-                <w:tab w:val="left" w:pos="8244"/>
-                <w:tab w:val="left" w:pos="9160"/>
-                <w:tab w:val="left" w:pos="10076"/>
-                <w:tab w:val="left" w:pos="10992"/>
-                <w:tab w:val="left" w:pos="11908"/>
-                <w:tab w:val="left" w:pos="12824"/>
-                <w:tab w:val="left" w:pos="13740"/>
-                <w:tab w:val="left" w:pos="14656"/>
-              </w:tabs>
-              <w:spacing w:after="0" w:line="244" w:lineRule="atLeast"/>
-              <w:rPr>
-                <w:rFonts w:ascii="Courier New" w:eastAsia="Times New Roman" w:hAnsi="Courier New" w:cs="Courier New"/>
-                <w:color w:val="333333"/>
-                <w:sz w:val="20"/>
-                <w:szCs w:val="20"/>
-                <w:lang w:val="en-US"/>
-              </w:rPr>
-            </w:pPr>
-            <w:r>
-              <w:rPr>
-                <w:rFonts w:ascii="Courier New" w:eastAsia="Times New Roman" w:hAnsi="Courier New" w:cs="Courier New"/>
-                <w:color w:val="333333"/>
-                <w:sz w:val="20"/>
-                <w:szCs w:val="20"/>
-                <w:lang w:val="en-US"/>
-              </w:rPr>
-              <w:t>108</w:t>
-            </w:r>
-          </w:p>
-          <w:p>
-            <w:pPr>
-              <w:tabs>
-                <w:tab w:val="left" w:pos="916"/>
-                <w:tab w:val="left" w:pos="1832"/>
-                <w:tab w:val="left" w:pos="2748"/>
-                <w:tab w:val="left" w:pos="3664"/>
-                <w:tab w:val="left" w:pos="4580"/>
-                <w:tab w:val="left" w:pos="5496"/>
-                <w:tab w:val="left" w:pos="6412"/>
-                <w:tab w:val="left" w:pos="7328"/>
-                <w:tab w:val="left" w:pos="8244"/>
-                <w:tab w:val="left" w:pos="9160"/>
-                <w:tab w:val="left" w:pos="10076"/>
-                <w:tab w:val="left" w:pos="10992"/>
-                <w:tab w:val="left" w:pos="11908"/>
-                <w:tab w:val="left" w:pos="12824"/>
-                <w:tab w:val="left" w:pos="13740"/>
-                <w:tab w:val="left" w:pos="14656"/>
-              </w:tabs>
-              <w:spacing w:after="0" w:line="244" w:lineRule="atLeast"/>
-              <w:rPr>
-                <w:rFonts w:ascii="Courier New" w:eastAsia="Times New Roman" w:hAnsi="Courier New" w:cs="Courier New"/>
-                <w:color w:val="333333"/>
-                <w:sz w:val="20"/>
-                <w:szCs w:val="20"/>
-                <w:lang w:val="en-US"/>
-              </w:rPr>
-            </w:pPr>
-            <w:r>
-              <w:rPr>
-                <w:rFonts w:ascii="Courier New" w:eastAsia="Times New Roman" w:hAnsi="Courier New" w:cs="Courier New"/>
-                <w:color w:val="333333"/>
-                <w:sz w:val="20"/>
-                <w:szCs w:val="20"/>
-                <w:lang w:val="en-US"/>
-              </w:rPr>
-              <w:t>109</w:t>
-            </w:r>
-          </w:p>
-          <w:p>
-            <w:pPr>
-              <w:tabs>
-                <w:tab w:val="left" w:pos="916"/>
-                <w:tab w:val="left" w:pos="1832"/>
-                <w:tab w:val="left" w:pos="2748"/>
-                <w:tab w:val="left" w:pos="3664"/>
-                <w:tab w:val="left" w:pos="4580"/>
-                <w:tab w:val="left" w:pos="5496"/>
-                <w:tab w:val="left" w:pos="6412"/>
-                <w:tab w:val="left" w:pos="7328"/>
-                <w:tab w:val="left" w:pos="8244"/>
-                <w:tab w:val="left" w:pos="9160"/>
-                <w:tab w:val="left" w:pos="10076"/>
-                <w:tab w:val="left" w:pos="10992"/>
-                <w:tab w:val="left" w:pos="11908"/>
-                <w:tab w:val="left" w:pos="12824"/>
-                <w:tab w:val="left" w:pos="13740"/>
-                <w:tab w:val="left" w:pos="14656"/>
-              </w:tabs>
-              <w:spacing w:after="0" w:line="244" w:lineRule="atLeast"/>
-              <w:rPr>
-                <w:rFonts w:ascii="Courier New" w:eastAsia="Times New Roman" w:hAnsi="Courier New" w:cs="Courier New"/>
-                <w:color w:val="333333"/>
-                <w:sz w:val="20"/>
-                <w:szCs w:val="20"/>
-                <w:lang w:val="en-US"/>
-              </w:rPr>
-            </w:pPr>
-            <w:r>
-              <w:rPr>
-                <w:rFonts w:ascii="Courier New" w:eastAsia="Times New Roman" w:hAnsi="Courier New" w:cs="Courier New"/>
-                <w:color w:val="333333"/>
-                <w:sz w:val="20"/>
-                <w:szCs w:val="20"/>
-                <w:lang w:val="en-US"/>
-              </w:rPr>
-              <w:t>110</w:t>
-            </w:r>
-          </w:p>
-          <w:p>
-            <w:pPr>
-              <w:tabs>
-                <w:tab w:val="left" w:pos="916"/>
-                <w:tab w:val="left" w:pos="1832"/>
-                <w:tab w:val="left" w:pos="2748"/>
-                <w:tab w:val="left" w:pos="3664"/>
-                <w:tab w:val="left" w:pos="4580"/>
-                <w:tab w:val="left" w:pos="5496"/>
-                <w:tab w:val="left" w:pos="6412"/>
-                <w:tab w:val="left" w:pos="7328"/>
-                <w:tab w:val="left" w:pos="8244"/>
-                <w:tab w:val="left" w:pos="9160"/>
-                <w:tab w:val="left" w:pos="10076"/>
-                <w:tab w:val="left" w:pos="10992"/>
-                <w:tab w:val="left" w:pos="11908"/>
-                <w:tab w:val="left" w:pos="12824"/>
-                <w:tab w:val="left" w:pos="13740"/>
-                <w:tab w:val="left" w:pos="14656"/>
-              </w:tabs>
-              <w:spacing w:after="0" w:line="244" w:lineRule="atLeast"/>
-              <w:rPr>
-                <w:rFonts w:ascii="Courier New" w:eastAsia="Times New Roman" w:hAnsi="Courier New" w:cs="Courier New"/>
-                <w:color w:val="333333"/>
-                <w:sz w:val="20"/>
-                <w:szCs w:val="20"/>
-                <w:lang w:val="en-US"/>
-              </w:rPr>
-            </w:pPr>
-            <w:r>
-              <w:rPr>
-                <w:rFonts w:ascii="Courier New" w:eastAsia="Times New Roman" w:hAnsi="Courier New" w:cs="Courier New"/>
-                <w:color w:val="333333"/>
-                <w:sz w:val="20"/>
-                <w:szCs w:val="20"/>
-                <w:lang w:val="en-US"/>
-              </w:rPr>
-              <w:t>111</w:t>
-            </w:r>
-          </w:p>
-          <w:p>
-            <w:pPr>
-              <w:tabs>
-                <w:tab w:val="left" w:pos="916"/>
-                <w:tab w:val="left" w:pos="1832"/>
-                <w:tab w:val="left" w:pos="2748"/>
-                <w:tab w:val="left" w:pos="3664"/>
-                <w:tab w:val="left" w:pos="4580"/>
-                <w:tab w:val="left" w:pos="5496"/>
-                <w:tab w:val="left" w:pos="6412"/>
-                <w:tab w:val="left" w:pos="7328"/>
-                <w:tab w:val="left" w:pos="8244"/>
-                <w:tab w:val="left" w:pos="9160"/>
-                <w:tab w:val="left" w:pos="10076"/>
-                <w:tab w:val="left" w:pos="10992"/>
-                <w:tab w:val="left" w:pos="11908"/>
-                <w:tab w:val="left" w:pos="12824"/>
-                <w:tab w:val="left" w:pos="13740"/>
-                <w:tab w:val="left" w:pos="14656"/>
-              </w:tabs>
-              <w:spacing w:after="0" w:line="244" w:lineRule="atLeast"/>
-              <w:rPr>
-                <w:rFonts w:ascii="Courier New" w:eastAsia="Times New Roman" w:hAnsi="Courier New" w:cs="Courier New"/>
-                <w:color w:val="333333"/>
-                <w:sz w:val="20"/>
-                <w:szCs w:val="20"/>
-                <w:lang w:val="en-US"/>
-              </w:rPr>
-            </w:pPr>
-            <w:r>
-              <w:rPr>
-                <w:rFonts w:ascii="Courier New" w:eastAsia="Times New Roman" w:hAnsi="Courier New" w:cs="Courier New"/>
-                <w:color w:val="333333"/>
-                <w:sz w:val="20"/>
-                <w:szCs w:val="20"/>
-                <w:lang w:val="en-US"/>
-              </w:rPr>
-              <w:t>112</w:t>
-            </w:r>
-          </w:p>
-          <w:p>
-            <w:pPr>
-              <w:tabs>
-                <w:tab w:val="left" w:pos="916"/>
-                <w:tab w:val="left" w:pos="1832"/>
-                <w:tab w:val="left" w:pos="2748"/>
-                <w:tab w:val="left" w:pos="3664"/>
-                <w:tab w:val="left" w:pos="4580"/>
-                <w:tab w:val="left" w:pos="5496"/>
-                <w:tab w:val="left" w:pos="6412"/>
-                <w:tab w:val="left" w:pos="7328"/>
-                <w:tab w:val="left" w:pos="8244"/>
-                <w:tab w:val="left" w:pos="9160"/>
-                <w:tab w:val="left" w:pos="10076"/>
-                <w:tab w:val="left" w:pos="10992"/>
-                <w:tab w:val="left" w:pos="11908"/>
-                <w:tab w:val="left" w:pos="12824"/>
-                <w:tab w:val="left" w:pos="13740"/>
-                <w:tab w:val="left" w:pos="14656"/>
-              </w:tabs>
-              <w:spacing w:after="0" w:line="244" w:lineRule="atLeast"/>
-              <w:rPr>
-                <w:rFonts w:ascii="Courier New" w:eastAsia="Times New Roman" w:hAnsi="Courier New" w:cs="Courier New"/>
-                <w:color w:val="333333"/>
-                <w:sz w:val="20"/>
-                <w:szCs w:val="20"/>
-                <w:lang w:val="en-US"/>
-              </w:rPr>
-            </w:pPr>
-            <w:r>
-              <w:rPr>
-                <w:rFonts w:ascii="Courier New" w:eastAsia="Times New Roman" w:hAnsi="Courier New" w:cs="Courier New"/>
-                <w:color w:val="333333"/>
-                <w:sz w:val="20"/>
-                <w:szCs w:val="20"/>
-                <w:lang w:val="en-US"/>
-              </w:rPr>
-              <w:t>113</w:t>
-            </w:r>
-          </w:p>
-          <w:p>
-            <w:pPr>
-              <w:tabs>
-                <w:tab w:val="left" w:pos="916"/>
-                <w:tab w:val="left" w:pos="1832"/>
-                <w:tab w:val="left" w:pos="2748"/>
-                <w:tab w:val="left" w:pos="3664"/>
-                <w:tab w:val="left" w:pos="4580"/>
-                <w:tab w:val="left" w:pos="5496"/>
-                <w:tab w:val="left" w:pos="6412"/>
-                <w:tab w:val="left" w:pos="7328"/>
-                <w:tab w:val="left" w:pos="8244"/>
-                <w:tab w:val="left" w:pos="9160"/>
-                <w:tab w:val="left" w:pos="10076"/>
-                <w:tab w:val="left" w:pos="10992"/>
-                <w:tab w:val="left" w:pos="11908"/>
-                <w:tab w:val="left" w:pos="12824"/>
-                <w:tab w:val="left" w:pos="13740"/>
-                <w:tab w:val="left" w:pos="14656"/>
-              </w:tabs>
-              <w:spacing w:after="0" w:line="244" w:lineRule="atLeast"/>
-              <w:rPr>
-                <w:rFonts w:ascii="Courier New" w:eastAsia="Times New Roman" w:hAnsi="Courier New" w:cs="Courier New"/>
-                <w:color w:val="333333"/>
-                <w:sz w:val="20"/>
-                <w:szCs w:val="20"/>
-                <w:lang w:val="en-US"/>
-              </w:rPr>
-            </w:pPr>
-            <w:r>
-              <w:rPr>
-                <w:rFonts w:ascii="Courier New" w:eastAsia="Times New Roman" w:hAnsi="Courier New" w:cs="Courier New"/>
-                <w:color w:val="333333"/>
-                <w:sz w:val="20"/>
-                <w:szCs w:val="20"/>
-                <w:lang w:val="en-US"/>
-              </w:rPr>
-              <w:t>114</w:t>
-            </w:r>
-          </w:p>
-          <w:p>
-            <w:pPr>
-              <w:tabs>
-                <w:tab w:val="left" w:pos="916"/>
-                <w:tab w:val="left" w:pos="1832"/>
-                <w:tab w:val="left" w:pos="2748"/>
-                <w:tab w:val="left" w:pos="3664"/>
-                <w:tab w:val="left" w:pos="4580"/>
-                <w:tab w:val="left" w:pos="5496"/>
-                <w:tab w:val="left" w:pos="6412"/>
-                <w:tab w:val="left" w:pos="7328"/>
-                <w:tab w:val="left" w:pos="8244"/>
-                <w:tab w:val="left" w:pos="9160"/>
-                <w:tab w:val="left" w:pos="10076"/>
-                <w:tab w:val="left" w:pos="10992"/>
-                <w:tab w:val="left" w:pos="11908"/>
-                <w:tab w:val="left" w:pos="12824"/>
-                <w:tab w:val="left" w:pos="13740"/>
-                <w:tab w:val="left" w:pos="14656"/>
-              </w:tabs>
-              <w:spacing w:after="0" w:line="244" w:lineRule="atLeast"/>
-              <w:rPr>
-                <w:rFonts w:ascii="Courier New" w:eastAsia="Times New Roman" w:hAnsi="Courier New" w:cs="Courier New"/>
-                <w:color w:val="333333"/>
-                <w:sz w:val="20"/>
-                <w:szCs w:val="20"/>
-                <w:lang w:val="en-US"/>
-              </w:rPr>
-            </w:pPr>
-            <w:r>
-              <w:rPr>
-                <w:rFonts w:ascii="Courier New" w:eastAsia="Times New Roman" w:hAnsi="Courier New" w:cs="Courier New"/>
-                <w:color w:val="333333"/>
-                <w:sz w:val="20"/>
-                <w:szCs w:val="20"/>
-                <w:lang w:val="en-US"/>
-              </w:rPr>
-              <w:t>115</w:t>
-            </w:r>
-          </w:p>
-          <w:p>
-            <w:pPr>
-              <w:tabs>
-                <w:tab w:val="left" w:pos="916"/>
-                <w:tab w:val="left" w:pos="1832"/>
-                <w:tab w:val="left" w:pos="2748"/>
-                <w:tab w:val="left" w:pos="3664"/>
-                <w:tab w:val="left" w:pos="4580"/>
-                <w:tab w:val="left" w:pos="5496"/>
-                <w:tab w:val="left" w:pos="6412"/>
-                <w:tab w:val="left" w:pos="7328"/>
-                <w:tab w:val="left" w:pos="8244"/>
-                <w:tab w:val="left" w:pos="9160"/>
-                <w:tab w:val="left" w:pos="10076"/>
-                <w:tab w:val="left" w:pos="10992"/>
-                <w:tab w:val="left" w:pos="11908"/>
-                <w:tab w:val="left" w:pos="12824"/>
-                <w:tab w:val="left" w:pos="13740"/>
-                <w:tab w:val="left" w:pos="14656"/>
-              </w:tabs>
-              <w:spacing w:after="0" w:line="244" w:lineRule="atLeast"/>
-              <w:rPr>
-                <w:rFonts w:ascii="Courier New" w:eastAsia="Times New Roman" w:hAnsi="Courier New" w:cs="Courier New"/>
-                <w:color w:val="333333"/>
-                <w:sz w:val="20"/>
-                <w:szCs w:val="20"/>
-                <w:lang w:val="en-US"/>
-              </w:rPr>
-            </w:pPr>
-            <w:r>
-              <w:rPr>
-                <w:rFonts w:ascii="Courier New" w:eastAsia="Times New Roman" w:hAnsi="Courier New" w:cs="Courier New"/>
-                <w:color w:val="333333"/>
-                <w:sz w:val="20"/>
-                <w:szCs w:val="20"/>
-                <w:lang w:val="en-US"/>
-              </w:rPr>
-              <w:t>116</w:t>
-            </w:r>
-          </w:p>
-          <w:p>
-            <w:pPr>
-              <w:tabs>
-                <w:tab w:val="left" w:pos="916"/>
-                <w:tab w:val="left" w:pos="1832"/>
-                <w:tab w:val="left" w:pos="2748"/>
-                <w:tab w:val="left" w:pos="3664"/>
-                <w:tab w:val="left" w:pos="4580"/>
-                <w:tab w:val="left" w:pos="5496"/>
-                <w:tab w:val="left" w:pos="6412"/>
-                <w:tab w:val="left" w:pos="7328"/>
-                <w:tab w:val="left" w:pos="8244"/>
-                <w:tab w:val="left" w:pos="9160"/>
-                <w:tab w:val="left" w:pos="10076"/>
-                <w:tab w:val="left" w:pos="10992"/>
-                <w:tab w:val="left" w:pos="11908"/>
-                <w:tab w:val="left" w:pos="12824"/>
-                <w:tab w:val="left" w:pos="13740"/>
-                <w:tab w:val="left" w:pos="14656"/>
-              </w:tabs>
-              <w:spacing w:after="0" w:line="244" w:lineRule="atLeast"/>
-              <w:rPr>
-                <w:rFonts w:ascii="Courier New" w:eastAsia="Times New Roman" w:hAnsi="Courier New" w:cs="Courier New"/>
-                <w:color w:val="333333"/>
-                <w:sz w:val="20"/>
-                <w:szCs w:val="20"/>
-                <w:lang w:val="en-US"/>
-              </w:rPr>
-            </w:pPr>
-            <w:r>
-              <w:rPr>
-                <w:rFonts w:ascii="Courier New" w:eastAsia="Times New Roman" w:hAnsi="Courier New" w:cs="Courier New"/>
-                <w:color w:val="333333"/>
-                <w:sz w:val="20"/>
-                <w:szCs w:val="20"/>
-                <w:lang w:val="en-US"/>
-              </w:rPr>
-              <w:t>117</w:t>
-            </w:r>
-          </w:p>
-          <w:p>
-            <w:pPr>
-              <w:tabs>
-                <w:tab w:val="left" w:pos="916"/>
-                <w:tab w:val="left" w:pos="1832"/>
-                <w:tab w:val="left" w:pos="2748"/>
-                <w:tab w:val="left" w:pos="3664"/>
-                <w:tab w:val="left" w:pos="4580"/>
-                <w:tab w:val="left" w:pos="5496"/>
-                <w:tab w:val="left" w:pos="6412"/>
-                <w:tab w:val="left" w:pos="7328"/>
-                <w:tab w:val="left" w:pos="8244"/>
-                <w:tab w:val="left" w:pos="9160"/>
-                <w:tab w:val="left" w:pos="10076"/>
-                <w:tab w:val="left" w:pos="10992"/>
-                <w:tab w:val="left" w:pos="11908"/>
-                <w:tab w:val="left" w:pos="12824"/>
-                <w:tab w:val="left" w:pos="13740"/>
-                <w:tab w:val="left" w:pos="14656"/>
-              </w:tabs>
-              <w:spacing w:after="0" w:line="244" w:lineRule="atLeast"/>
-              <w:rPr>
-                <w:rFonts w:ascii="Courier New" w:eastAsia="Times New Roman" w:hAnsi="Courier New" w:cs="Courier New"/>
-                <w:color w:val="333333"/>
-                <w:sz w:val="20"/>
-                <w:szCs w:val="20"/>
-                <w:lang w:val="en-US"/>
-              </w:rPr>
-            </w:pPr>
-            <w:r>
-              <w:rPr>
-                <w:rFonts w:ascii="Courier New" w:eastAsia="Times New Roman" w:hAnsi="Courier New" w:cs="Courier New"/>
-                <w:color w:val="333333"/>
-                <w:sz w:val="20"/>
-                <w:szCs w:val="20"/>
-                <w:lang w:val="en-US"/>
-              </w:rPr>
-              <w:t>118</w:t>
-            </w:r>
-          </w:p>
-          <w:p>
-            <w:pPr>
-              <w:tabs>
-                <w:tab w:val="left" w:pos="916"/>
-                <w:tab w:val="left" w:pos="1832"/>
-                <w:tab w:val="left" w:pos="2748"/>
-                <w:tab w:val="left" w:pos="3664"/>
-                <w:tab w:val="left" w:pos="4580"/>
-                <w:tab w:val="left" w:pos="5496"/>
-                <w:tab w:val="left" w:pos="6412"/>
-                <w:tab w:val="left" w:pos="7328"/>
-                <w:tab w:val="left" w:pos="8244"/>
-                <w:tab w:val="left" w:pos="9160"/>
-                <w:tab w:val="left" w:pos="10076"/>
-                <w:tab w:val="left" w:pos="10992"/>
-                <w:tab w:val="left" w:pos="11908"/>
-                <w:tab w:val="left" w:pos="12824"/>
-                <w:tab w:val="left" w:pos="13740"/>
-                <w:tab w:val="left" w:pos="14656"/>
-              </w:tabs>
-              <w:spacing w:after="0" w:line="244" w:lineRule="atLeast"/>
-              <w:rPr>
-                <w:rFonts w:ascii="Courier New" w:eastAsia="Times New Roman" w:hAnsi="Courier New" w:cs="Courier New"/>
-                <w:color w:val="333333"/>
-                <w:sz w:val="20"/>
-                <w:szCs w:val="20"/>
-                <w:lang w:val="en-US"/>
-              </w:rPr>
-            </w:pPr>
-            <w:r>
-              <w:rPr>
-                <w:rFonts w:ascii="Courier New" w:eastAsia="Times New Roman" w:hAnsi="Courier New" w:cs="Courier New"/>
-                <w:color w:val="333333"/>
-                <w:sz w:val="20"/>
-                <w:szCs w:val="20"/>
-                <w:lang w:val="en-US"/>
-              </w:rPr>
-              <w:t>119</w:t>
-            </w:r>
-          </w:p>
-          <w:p>
-            <w:pPr>
-              <w:tabs>
-                <w:tab w:val="left" w:pos="916"/>
-                <w:tab w:val="left" w:pos="1832"/>
-                <w:tab w:val="left" w:pos="2748"/>
-                <w:tab w:val="left" w:pos="3664"/>
-                <w:tab w:val="left" w:pos="4580"/>
-                <w:tab w:val="left" w:pos="5496"/>
-                <w:tab w:val="left" w:pos="6412"/>
-                <w:tab w:val="left" w:pos="7328"/>
-                <w:tab w:val="left" w:pos="8244"/>
-                <w:tab w:val="left" w:pos="9160"/>
-                <w:tab w:val="left" w:pos="10076"/>
-                <w:tab w:val="left" w:pos="10992"/>
-                <w:tab w:val="left" w:pos="11908"/>
-                <w:tab w:val="left" w:pos="12824"/>
-                <w:tab w:val="left" w:pos="13740"/>
-                <w:tab w:val="left" w:pos="14656"/>
-              </w:tabs>
-              <w:spacing w:after="0" w:line="244" w:lineRule="atLeast"/>
-              <w:rPr>
-                <w:rFonts w:ascii="Courier New" w:eastAsia="Times New Roman" w:hAnsi="Courier New" w:cs="Courier New"/>
-                <w:color w:val="333333"/>
-                <w:sz w:val="20"/>
-                <w:szCs w:val="20"/>
-                <w:lang w:val="en-US"/>
-              </w:rPr>
-            </w:pPr>
-            <w:r>
-              <w:rPr>
-                <w:rFonts w:ascii="Courier New" w:eastAsia="Times New Roman" w:hAnsi="Courier New" w:cs="Courier New"/>
-                <w:color w:val="333333"/>
-                <w:sz w:val="20"/>
-                <w:szCs w:val="20"/>
-                <w:lang w:val="en-US"/>
-              </w:rPr>
-              <w:t>120</w:t>
-            </w:r>
-          </w:p>
-          <w:p>
-            <w:pPr>
-              <w:tabs>
-                <w:tab w:val="left" w:pos="916"/>
-                <w:tab w:val="left" w:pos="1832"/>
-                <w:tab w:val="left" w:pos="2748"/>
-                <w:tab w:val="left" w:pos="3664"/>
-                <w:tab w:val="left" w:pos="4580"/>
-                <w:tab w:val="left" w:pos="5496"/>
-                <w:tab w:val="left" w:pos="6412"/>
-                <w:tab w:val="left" w:pos="7328"/>
-                <w:tab w:val="left" w:pos="8244"/>
-                <w:tab w:val="left" w:pos="9160"/>
-                <w:tab w:val="left" w:pos="10076"/>
-                <w:tab w:val="left" w:pos="10992"/>
-                <w:tab w:val="left" w:pos="11908"/>
-                <w:tab w:val="left" w:pos="12824"/>
-                <w:tab w:val="left" w:pos="13740"/>
-                <w:tab w:val="left" w:pos="14656"/>
-              </w:tabs>
-              <w:spacing w:after="0" w:line="244" w:lineRule="atLeast"/>
-              <w:rPr>
-                <w:rFonts w:ascii="Courier New" w:eastAsia="Times New Roman" w:hAnsi="Courier New" w:cs="Courier New"/>
-                <w:color w:val="333333"/>
-                <w:sz w:val="20"/>
-                <w:szCs w:val="20"/>
-                <w:lang w:val="en-US"/>
-              </w:rPr>
-            </w:pPr>
-            <w:r>
-              <w:rPr>
-                <w:rFonts w:ascii="Courier New" w:eastAsia="Times New Roman" w:hAnsi="Courier New" w:cs="Courier New"/>
-                <w:color w:val="333333"/>
-                <w:sz w:val="20"/>
-                <w:szCs w:val="20"/>
-                <w:lang w:val="en-US"/>
-              </w:rPr>
-              <w:t>121</w:t>
-            </w:r>
-          </w:p>
-          <w:p>
-            <w:pPr>
-              <w:tabs>
-                <w:tab w:val="left" w:pos="916"/>
-                <w:tab w:val="left" w:pos="1832"/>
-                <w:tab w:val="left" w:pos="2748"/>
-                <w:tab w:val="left" w:pos="3664"/>
-                <w:tab w:val="left" w:pos="4580"/>
-                <w:tab w:val="left" w:pos="5496"/>
-                <w:tab w:val="left" w:pos="6412"/>
-                <w:tab w:val="left" w:pos="7328"/>
-                <w:tab w:val="left" w:pos="8244"/>
-                <w:tab w:val="left" w:pos="9160"/>
-                <w:tab w:val="left" w:pos="10076"/>
-                <w:tab w:val="left" w:pos="10992"/>
-                <w:tab w:val="left" w:pos="11908"/>
-                <w:tab w:val="left" w:pos="12824"/>
-                <w:tab w:val="left" w:pos="13740"/>
-                <w:tab w:val="left" w:pos="14656"/>
-              </w:tabs>
-              <w:spacing w:after="0" w:line="244" w:lineRule="atLeast"/>
-              <w:rPr>
-                <w:rFonts w:ascii="Courier New" w:eastAsia="Times New Roman" w:hAnsi="Courier New" w:cs="Courier New"/>
-                <w:color w:val="333333"/>
-                <w:sz w:val="20"/>
-                <w:szCs w:val="20"/>
-                <w:lang w:val="en-US"/>
-              </w:rPr>
-            </w:pPr>
-            <w:r>
-              <w:rPr>
-                <w:rFonts w:ascii="Courier New" w:eastAsia="Times New Roman" w:hAnsi="Courier New" w:cs="Courier New"/>
-                <w:color w:val="333333"/>
-                <w:sz w:val="20"/>
-                <w:szCs w:val="20"/>
-                <w:lang w:val="en-US"/>
-              </w:rPr>
-              <w:t>122</w:t>
-            </w:r>
-          </w:p>
-          <w:p>
-            <w:pPr>
-              <w:tabs>
-                <w:tab w:val="left" w:pos="916"/>
-                <w:tab w:val="left" w:pos="1832"/>
-                <w:tab w:val="left" w:pos="2748"/>
-                <w:tab w:val="left" w:pos="3664"/>
-                <w:tab w:val="left" w:pos="4580"/>
-                <w:tab w:val="left" w:pos="5496"/>
-                <w:tab w:val="left" w:pos="6412"/>
-                <w:tab w:val="left" w:pos="7328"/>
-                <w:tab w:val="left" w:pos="8244"/>
-                <w:tab w:val="left" w:pos="9160"/>
-                <w:tab w:val="left" w:pos="10076"/>
-                <w:tab w:val="left" w:pos="10992"/>
-                <w:tab w:val="left" w:pos="11908"/>
-                <w:tab w:val="left" w:pos="12824"/>
-                <w:tab w:val="left" w:pos="13740"/>
-                <w:tab w:val="left" w:pos="14656"/>
-              </w:tabs>
-              <w:spacing w:after="0" w:line="244" w:lineRule="atLeast"/>
-              <w:rPr>
-                <w:rFonts w:ascii="Courier New" w:eastAsia="Times New Roman" w:hAnsi="Courier New" w:cs="Courier New"/>
-                <w:color w:val="333333"/>
-                <w:sz w:val="20"/>
-                <w:szCs w:val="20"/>
-                <w:lang w:val="en-US"/>
-              </w:rPr>
-            </w:pPr>
-            <w:r>
-              <w:rPr>
-                <w:rFonts w:ascii="Courier New" w:eastAsia="Times New Roman" w:hAnsi="Courier New" w:cs="Courier New"/>
-                <w:color w:val="333333"/>
-                <w:sz w:val="20"/>
-                <w:szCs w:val="20"/>
-                <w:lang w:val="en-US"/>
-              </w:rPr>
-              <w:t>123</w:t>
-            </w:r>
-          </w:p>
-          <w:p>
-            <w:pPr>
-              <w:tabs>
-                <w:tab w:val="left" w:pos="916"/>
-                <w:tab w:val="left" w:pos="1832"/>
-                <w:tab w:val="left" w:pos="2748"/>
-                <w:tab w:val="left" w:pos="3664"/>
-                <w:tab w:val="left" w:pos="4580"/>
-                <w:tab w:val="left" w:pos="5496"/>
-                <w:tab w:val="left" w:pos="6412"/>
-                <w:tab w:val="left" w:pos="7328"/>
-                <w:tab w:val="left" w:pos="8244"/>
-                <w:tab w:val="left" w:pos="9160"/>
-                <w:tab w:val="left" w:pos="10076"/>
-                <w:tab w:val="left" w:pos="10992"/>
-                <w:tab w:val="left" w:pos="11908"/>
-                <w:tab w:val="left" w:pos="12824"/>
-                <w:tab w:val="left" w:pos="13740"/>
-                <w:tab w:val="left" w:pos="14656"/>
-              </w:tabs>
-              <w:spacing w:after="0" w:line="244" w:lineRule="atLeast"/>
-              <w:rPr>
-                <w:rFonts w:ascii="Courier New" w:eastAsia="Times New Roman" w:hAnsi="Courier New" w:cs="Courier New"/>
-                <w:color w:val="333333"/>
-                <w:sz w:val="20"/>
-                <w:szCs w:val="20"/>
-                <w:lang w:val="en-US"/>
-              </w:rPr>
-            </w:pPr>
-            <w:r>
-              <w:rPr>
-                <w:rFonts w:ascii="Courier New" w:eastAsia="Times New Roman" w:hAnsi="Courier New" w:cs="Courier New"/>
-                <w:color w:val="333333"/>
-                <w:sz w:val="20"/>
-                <w:szCs w:val="20"/>
-                <w:lang w:val="en-US"/>
-              </w:rPr>
-              <w:t>124</w:t>
-            </w:r>
-          </w:p>
-          <w:p>
-            <w:pPr>
-              <w:tabs>
-                <w:tab w:val="left" w:pos="916"/>
-                <w:tab w:val="left" w:pos="1832"/>
-                <w:tab w:val="left" w:pos="2748"/>
-                <w:tab w:val="left" w:pos="3664"/>
-                <w:tab w:val="left" w:pos="4580"/>
-                <w:tab w:val="left" w:pos="5496"/>
-                <w:tab w:val="left" w:pos="6412"/>
-                <w:tab w:val="left" w:pos="7328"/>
-                <w:tab w:val="left" w:pos="8244"/>
-                <w:tab w:val="left" w:pos="9160"/>
-                <w:tab w:val="left" w:pos="10076"/>
-                <w:tab w:val="left" w:pos="10992"/>
-                <w:tab w:val="left" w:pos="11908"/>
-                <w:tab w:val="left" w:pos="12824"/>
-                <w:tab w:val="left" w:pos="13740"/>
-                <w:tab w:val="left" w:pos="14656"/>
-              </w:tabs>
-              <w:spacing w:after="0" w:line="244" w:lineRule="atLeast"/>
-              <w:rPr>
-                <w:rFonts w:ascii="Courier New" w:eastAsia="Times New Roman" w:hAnsi="Courier New" w:cs="Courier New"/>
-                <w:color w:val="333333"/>
-                <w:sz w:val="20"/>
-                <w:szCs w:val="20"/>
-                <w:lang w:val="en-US"/>
-              </w:rPr>
-            </w:pPr>
-            <w:r>
-              <w:rPr>
-                <w:rFonts w:ascii="Courier New" w:eastAsia="Times New Roman" w:hAnsi="Courier New" w:cs="Courier New"/>
-                <w:color w:val="333333"/>
-                <w:sz w:val="20"/>
-                <w:szCs w:val="20"/>
-                <w:lang w:val="en-US"/>
-              </w:rPr>
-              <w:t>125</w:t>
-            </w:r>
-          </w:p>
-          <w:p>
-            <w:pPr>
-              <w:tabs>
-                <w:tab w:val="left" w:pos="916"/>
-                <w:tab w:val="left" w:pos="1832"/>
-                <w:tab w:val="left" w:pos="2748"/>
-                <w:tab w:val="left" w:pos="3664"/>
-                <w:tab w:val="left" w:pos="4580"/>
-                <w:tab w:val="left" w:pos="5496"/>
-                <w:tab w:val="left" w:pos="6412"/>
-                <w:tab w:val="left" w:pos="7328"/>
-                <w:tab w:val="left" w:pos="8244"/>
-                <w:tab w:val="left" w:pos="9160"/>
-                <w:tab w:val="left" w:pos="10076"/>
-                <w:tab w:val="left" w:pos="10992"/>
-                <w:tab w:val="left" w:pos="11908"/>
-                <w:tab w:val="left" w:pos="12824"/>
-                <w:tab w:val="left" w:pos="13740"/>
-                <w:tab w:val="left" w:pos="14656"/>
-              </w:tabs>
-              <w:spacing w:after="0" w:line="244" w:lineRule="atLeast"/>
-              <w:rPr>
-                <w:rFonts w:ascii="Courier New" w:eastAsia="Times New Roman" w:hAnsi="Courier New" w:cs="Courier New"/>
-                <w:color w:val="333333"/>
-                <w:sz w:val="20"/>
-                <w:szCs w:val="20"/>
-                <w:lang w:val="en-US"/>
-              </w:rPr>
-            </w:pPr>
-            <w:r>
-              <w:rPr>
-                <w:rFonts w:ascii="Courier New" w:eastAsia="Times New Roman" w:hAnsi="Courier New" w:cs="Courier New"/>
-                <w:color w:val="333333"/>
-                <w:sz w:val="20"/>
-                <w:szCs w:val="20"/>
-                <w:lang w:val="en-US"/>
-              </w:rPr>
-              <w:t>126</w:t>
-            </w:r>
-          </w:p>
-          <w:p>
-            <w:pPr>
-              <w:tabs>
-                <w:tab w:val="left" w:pos="916"/>
-                <w:tab w:val="left" w:pos="1832"/>
-                <w:tab w:val="left" w:pos="2748"/>
-                <w:tab w:val="left" w:pos="3664"/>
-                <w:tab w:val="left" w:pos="4580"/>
-                <w:tab w:val="left" w:pos="5496"/>
-                <w:tab w:val="left" w:pos="6412"/>
-                <w:tab w:val="left" w:pos="7328"/>
-                <w:tab w:val="left" w:pos="8244"/>
-                <w:tab w:val="left" w:pos="9160"/>
-                <w:tab w:val="left" w:pos="10076"/>
-                <w:tab w:val="left" w:pos="10992"/>
-                <w:tab w:val="left" w:pos="11908"/>
-                <w:tab w:val="left" w:pos="12824"/>
-                <w:tab w:val="left" w:pos="13740"/>
-                <w:tab w:val="left" w:pos="14656"/>
-              </w:tabs>
-              <w:spacing w:after="0" w:line="244" w:lineRule="atLeast"/>
-              <w:rPr>
-                <w:rFonts w:ascii="Courier New" w:eastAsia="Times New Roman" w:hAnsi="Courier New" w:cs="Courier New"/>
-                <w:color w:val="333333"/>
-                <w:sz w:val="20"/>
-                <w:szCs w:val="20"/>
-                <w:lang w:val="en-US"/>
-              </w:rPr>
-            </w:pPr>
-            <w:r>
-              <w:rPr>
-                <w:rFonts w:ascii="Courier New" w:eastAsia="Times New Roman" w:hAnsi="Courier New" w:cs="Courier New"/>
-                <w:color w:val="333333"/>
-                <w:sz w:val="20"/>
-                <w:szCs w:val="20"/>
-                <w:lang w:val="en-US"/>
-              </w:rPr>
-              <w:t>127</w:t>
-            </w:r>
-          </w:p>
-          <w:p>
-            <w:pPr>
-              <w:tabs>
-                <w:tab w:val="left" w:pos="916"/>
-                <w:tab w:val="left" w:pos="1832"/>
-                <w:tab w:val="left" w:pos="2748"/>
-                <w:tab w:val="left" w:pos="3664"/>
-                <w:tab w:val="left" w:pos="4580"/>
-                <w:tab w:val="left" w:pos="5496"/>
-                <w:tab w:val="left" w:pos="6412"/>
-                <w:tab w:val="left" w:pos="7328"/>
-                <w:tab w:val="left" w:pos="8244"/>
-                <w:tab w:val="left" w:pos="9160"/>
-                <w:tab w:val="left" w:pos="10076"/>
-                <w:tab w:val="left" w:pos="10992"/>
-                <w:tab w:val="left" w:pos="11908"/>
-                <w:tab w:val="left" w:pos="12824"/>
-                <w:tab w:val="left" w:pos="13740"/>
-                <w:tab w:val="left" w:pos="14656"/>
-              </w:tabs>
-              <w:spacing w:after="0" w:line="244" w:lineRule="atLeast"/>
-              <w:rPr>
-                <w:rFonts w:ascii="Courier New" w:eastAsia="Times New Roman" w:hAnsi="Courier New" w:cs="Courier New"/>
-                <w:color w:val="333333"/>
-                <w:sz w:val="20"/>
-                <w:szCs w:val="20"/>
-                <w:lang w:val="en-US"/>
-              </w:rPr>
-            </w:pPr>
-            <w:r>
-              <w:rPr>
-                <w:rFonts w:ascii="Courier New" w:eastAsia="Times New Roman" w:hAnsi="Courier New" w:cs="Courier New"/>
-                <w:color w:val="333333"/>
-                <w:sz w:val="20"/>
-                <w:szCs w:val="20"/>
-                <w:lang w:val="en-US"/>
-              </w:rPr>
-              <w:t>128</w:t>
-            </w:r>
-          </w:p>
-          <w:p>
-            <w:pPr>
-              <w:tabs>
-                <w:tab w:val="left" w:pos="916"/>
-                <w:tab w:val="left" w:pos="1832"/>
-                <w:tab w:val="left" w:pos="2748"/>
-                <w:tab w:val="left" w:pos="3664"/>
-                <w:tab w:val="left" w:pos="4580"/>
-                <w:tab w:val="left" w:pos="5496"/>
-                <w:tab w:val="left" w:pos="6412"/>
-                <w:tab w:val="left" w:pos="7328"/>
-                <w:tab w:val="left" w:pos="8244"/>
-                <w:tab w:val="left" w:pos="9160"/>
-                <w:tab w:val="left" w:pos="10076"/>
-                <w:tab w:val="left" w:pos="10992"/>
-                <w:tab w:val="left" w:pos="11908"/>
-                <w:tab w:val="left" w:pos="12824"/>
-                <w:tab w:val="left" w:pos="13740"/>
-                <w:tab w:val="left" w:pos="14656"/>
-              </w:tabs>
-              <w:spacing w:after="0" w:line="244" w:lineRule="atLeast"/>
-              <w:rPr>
-                <w:rFonts w:ascii="Courier New" w:eastAsia="Times New Roman" w:hAnsi="Courier New" w:cs="Courier New"/>
-                <w:color w:val="333333"/>
-                <w:sz w:val="20"/>
-                <w:szCs w:val="20"/>
-                <w:lang w:val="en-US"/>
-              </w:rPr>
-            </w:pPr>
-            <w:r>
-              <w:rPr>
-                <w:rFonts w:ascii="Courier New" w:eastAsia="Times New Roman" w:hAnsi="Courier New" w:cs="Courier New"/>
-                <w:color w:val="333333"/>
-                <w:sz w:val="20"/>
-                <w:szCs w:val="20"/>
-                <w:lang w:val="en-US"/>
-              </w:rPr>
-              <w:t>129</w:t>
-            </w:r>
-          </w:p>
-          <w:p>
-            <w:pPr>
-              <w:tabs>
-                <w:tab w:val="left" w:pos="916"/>
-                <w:tab w:val="left" w:pos="1832"/>
-                <w:tab w:val="left" w:pos="2748"/>
-                <w:tab w:val="left" w:pos="3664"/>
-                <w:tab w:val="left" w:pos="4580"/>
-                <w:tab w:val="left" w:pos="5496"/>
-                <w:tab w:val="left" w:pos="6412"/>
-                <w:tab w:val="left" w:pos="7328"/>
-                <w:tab w:val="left" w:pos="8244"/>
-                <w:tab w:val="left" w:pos="9160"/>
-                <w:tab w:val="left" w:pos="10076"/>
-                <w:tab w:val="left" w:pos="10992"/>
-                <w:tab w:val="left" w:pos="11908"/>
-                <w:tab w:val="left" w:pos="12824"/>
-                <w:tab w:val="left" w:pos="13740"/>
-                <w:tab w:val="left" w:pos="14656"/>
-              </w:tabs>
-              <w:spacing w:after="0" w:line="244" w:lineRule="atLeast"/>
-              <w:rPr>
-                <w:rFonts w:ascii="Courier New" w:eastAsia="Times New Roman" w:hAnsi="Courier New" w:cs="Courier New"/>
-                <w:color w:val="333333"/>
-                <w:sz w:val="20"/>
-                <w:szCs w:val="20"/>
-                <w:lang w:val="en-US"/>
-              </w:rPr>
-            </w:pPr>
-            <w:r>
-              <w:rPr>
-                <w:rFonts w:ascii="Courier New" w:eastAsia="Times New Roman" w:hAnsi="Courier New" w:cs="Courier New"/>
-                <w:color w:val="333333"/>
-                <w:sz w:val="20"/>
-                <w:szCs w:val="20"/>
-                <w:lang w:val="en-US"/>
-              </w:rPr>
-              <w:t>130</w:t>
-            </w:r>
-          </w:p>
-          <w:p>
-            <w:pPr>
-              <w:tabs>
-                <w:tab w:val="left" w:pos="916"/>
-                <w:tab w:val="left" w:pos="1832"/>
-                <w:tab w:val="left" w:pos="2748"/>
-                <w:tab w:val="left" w:pos="3664"/>
-                <w:tab w:val="left" w:pos="4580"/>
-                <w:tab w:val="left" w:pos="5496"/>
-                <w:tab w:val="left" w:pos="6412"/>
-                <w:tab w:val="left" w:pos="7328"/>
-                <w:tab w:val="left" w:pos="8244"/>
-                <w:tab w:val="left" w:pos="9160"/>
-                <w:tab w:val="left" w:pos="10076"/>
-                <w:tab w:val="left" w:pos="10992"/>
-                <w:tab w:val="left" w:pos="11908"/>
-                <w:tab w:val="left" w:pos="12824"/>
-                <w:tab w:val="left" w:pos="13740"/>
-                <w:tab w:val="left" w:pos="14656"/>
-              </w:tabs>
-              <w:spacing w:after="0" w:line="244" w:lineRule="atLeast"/>
-              <w:rPr>
-                <w:rFonts w:ascii="Courier New" w:eastAsia="Times New Roman" w:hAnsi="Courier New" w:cs="Courier New"/>
-                <w:color w:val="333333"/>
-                <w:sz w:val="20"/>
-                <w:szCs w:val="20"/>
-                <w:lang w:val="en-US"/>
-              </w:rPr>
-            </w:pPr>
-            <w:r>
-              <w:rPr>
-                <w:rFonts w:ascii="Courier New" w:eastAsia="Times New Roman" w:hAnsi="Courier New" w:cs="Courier New"/>
-                <w:color w:val="333333"/>
-                <w:sz w:val="20"/>
-                <w:szCs w:val="20"/>
-                <w:lang w:val="en-US"/>
-              </w:rPr>
-              <w:t>131</w:t>
-            </w:r>
-          </w:p>
-          <w:p>
-            <w:pPr>
-              <w:tabs>
-                <w:tab w:val="left" w:pos="916"/>
-                <w:tab w:val="left" w:pos="1832"/>
-                <w:tab w:val="left" w:pos="2748"/>
-                <w:tab w:val="left" w:pos="3664"/>
-                <w:tab w:val="left" w:pos="4580"/>
-                <w:tab w:val="left" w:pos="5496"/>
-                <w:tab w:val="left" w:pos="6412"/>
-                <w:tab w:val="left" w:pos="7328"/>
-                <w:tab w:val="left" w:pos="8244"/>
-                <w:tab w:val="left" w:pos="9160"/>
-                <w:tab w:val="left" w:pos="10076"/>
-                <w:tab w:val="left" w:pos="10992"/>
-                <w:tab w:val="left" w:pos="11908"/>
-                <w:tab w:val="left" w:pos="12824"/>
-                <w:tab w:val="left" w:pos="13740"/>
-                <w:tab w:val="left" w:pos="14656"/>
-              </w:tabs>
-              <w:spacing w:after="0" w:line="244" w:lineRule="atLeast"/>
-              <w:rPr>
-                <w:rFonts w:ascii="Courier New" w:eastAsia="Times New Roman" w:hAnsi="Courier New" w:cs="Courier New"/>
-                <w:color w:val="333333"/>
-                <w:sz w:val="20"/>
-                <w:szCs w:val="20"/>
-                <w:lang w:val="en-US"/>
-              </w:rPr>
-            </w:pPr>
-            <w:r>
-              <w:rPr>
-                <w:rFonts w:ascii="Courier New" w:eastAsia="Times New Roman" w:hAnsi="Courier New" w:cs="Courier New"/>
-                <w:color w:val="333333"/>
-                <w:sz w:val="20"/>
-                <w:szCs w:val="20"/>
-                <w:lang w:val="en-US"/>
-              </w:rPr>
               <w:t>132</w:t>
             </w:r>
           </w:p>
@@ -17336,7 +18507,6 @@
                 <w:szCs w:val="20"/>
                 <w:lang w:val="en-US"/>
               </w:rPr>
-              <w:lastRenderedPageBreak/>
               <w:t>137</w:t>
             </w:r>
           </w:p>
@@ -19891,6 +21061,7 @@
                 <w:szCs w:val="20"/>
                 <w:lang w:val="en-US"/>
               </w:rPr>
+              <w:lastRenderedPageBreak/>
               <w:t xml:space="preserve">    }</w:t>
             </w:r>
           </w:p>
@@ -20023,7 +21194,6 @@
                 <w:szCs w:val="20"/>
                 <w:lang w:val="en-US"/>
               </w:rPr>
-              <w:lastRenderedPageBreak/>
               <w:t xml:space="preserve">        </w:t>
             </w:r>
             <w:r>
@@ -23252,6 +24422,7 @@
                 <w:szCs w:val="20"/>
                 <w:lang w:val="en-US"/>
               </w:rPr>
+              <w:lastRenderedPageBreak/>
               <w:t xml:space="preserve">        </w:t>
             </w:r>
             <w:r>
@@ -23656,7 +24827,6 @@
                 <w:szCs w:val="20"/>
                 <w:lang w:val="en-US"/>
               </w:rPr>
-              <w:lastRenderedPageBreak/>
               <w:t xml:space="preserve">            System.</w:t>
             </w:r>
             <w:r>
@@ -26489,6 +27659,7 @@
                 <w:szCs w:val="20"/>
                 <w:lang w:val="en-US"/>
               </w:rPr>
+              <w:lastRenderedPageBreak/>
               <w:t xml:space="preserve">    </w:t>
             </w:r>
             <w:r>
@@ -26853,7 +28024,6 @@
                 <w:szCs w:val="20"/>
                 <w:lang w:val="en-US"/>
               </w:rPr>
-              <w:lastRenderedPageBreak/>
               <w:t xml:space="preserve">        </w:t>
             </w:r>
             <w:r>
@@ -28616,8 +29786,6 @@
           <w:lang w:val="en-US"/>
         </w:rPr>
       </w:pPr>
-      <w:bookmarkStart w:id="0" w:name="_GoBack"/>
-      <w:bookmarkEnd w:id="0"/>
     </w:p>
     <w:sectPr>
       <w:pgSz w:w="12240" w:h="15840"/>
